--- a/王东升.docx
+++ b/王东升.docx
@@ -6964,8 +6964,8 @@
       <w:bookmarkStart w:id="209" w:name="_Toc439577370"/>
       <w:bookmarkStart w:id="210" w:name="_Toc439577499"/>
       <w:bookmarkStart w:id="211" w:name="_Toc440012379"/>
-      <w:bookmarkStart w:id="212" w:name="_Toc318634133"/>
-      <w:bookmarkStart w:id="213" w:name="_Toc440316261"/>
+      <w:bookmarkStart w:id="212" w:name="_Toc440316261"/>
+      <w:bookmarkStart w:id="213" w:name="_Toc318634133"/>
       <w:bookmarkEnd w:id="165"/>
       <w:bookmarkEnd w:id="166"/>
       <w:bookmarkEnd w:id="167"/>
@@ -7013,7 +7013,7 @@
       <w:bookmarkEnd w:id="209"/>
       <w:bookmarkEnd w:id="210"/>
       <w:bookmarkEnd w:id="211"/>
-      <w:bookmarkEnd w:id="213"/>
+      <w:bookmarkEnd w:id="212"/>
     </w:p>
     <w:p>
       <w:pPr>
@@ -7148,7 +7148,7 @@
         </w:rPr>
       </w:pPr>
       <w:bookmarkStart w:id="262" w:name="_Toc440316263"/>
-      <w:bookmarkEnd w:id="212"/>
+      <w:bookmarkEnd w:id="213"/>
       <w:r>
         <w:rPr>
           <w:rFonts w:ascii="Times New Roman" w:hAnsi="Times New Roman"/>
@@ -7358,10 +7358,10 @@
             <v:path o:extrusionok="f" gradientshapeok="t" o:connecttype="rect"/>
             <o:lock v:ext="edit" aspectratio="t"/>
           </v:shapetype>
-          <v:shape id="_x0000_i1025" type="#_x0000_t75" style="width:15pt;height:10pt" o:ole="">
+          <v:shape id="_x0000_i1025" type="#_x0000_t75" style="width:15pt;height:9.75pt" o:ole="">
             <v:imagedata r:id="rId28" o:title=""/>
           </v:shape>
-          <o:OLEObject Type="Embed" ProgID="Equation.DSMT4" ShapeID="_x0000_i1025" DrawAspect="Content" ObjectID="_1514061547" r:id="rId29"/>
+          <o:OLEObject Type="Embed" ProgID="Equation.DSMT4" ShapeID="_x0000_i1025" DrawAspect="Content" ObjectID="_1514092194" r:id="rId29"/>
         </w:object>
       </w:r>
       <w:r>
@@ -7372,10 +7372,10 @@
           <w:position w:val="-12"/>
         </w:rPr>
         <w:object w:dxaOrig="260" w:dyaOrig="380" w14:anchorId="1BFF5FBF">
-          <v:shape id="_x0000_i1026" type="#_x0000_t75" style="width:13pt;height:17pt" o:ole="">
+          <v:shape id="_x0000_i1026" type="#_x0000_t75" style="width:12.75pt;height:17.25pt" o:ole="">
             <v:imagedata r:id="rId30" o:title=""/>
           </v:shape>
-          <o:OLEObject Type="Embed" ProgID="Equation.DSMT4" ShapeID="_x0000_i1026" DrawAspect="Content" ObjectID="_1514061548" r:id="rId31"/>
+          <o:OLEObject Type="Embed" ProgID="Equation.DSMT4" ShapeID="_x0000_i1026" DrawAspect="Content" ObjectID="_1514092195" r:id="rId31"/>
         </w:object>
       </w:r>
       <w:r>
@@ -7389,10 +7389,10 @@
           <w:position w:val="-12"/>
         </w:rPr>
         <w:object w:dxaOrig="380" w:dyaOrig="380" w14:anchorId="2F08F1BD">
-          <v:shape id="_x0000_i1027" type="#_x0000_t75" style="width:17pt;height:17pt" o:ole="">
+          <v:shape id="_x0000_i1027" type="#_x0000_t75" style="width:17.25pt;height:17.25pt" o:ole="">
             <v:imagedata r:id="rId32" o:title=""/>
           </v:shape>
-          <o:OLEObject Type="Embed" ProgID="Equation.DSMT4" ShapeID="_x0000_i1027" DrawAspect="Content" ObjectID="_1514061549" r:id="rId33"/>
+          <o:OLEObject Type="Embed" ProgID="Equation.DSMT4" ShapeID="_x0000_i1027" DrawAspect="Content" ObjectID="_1514092196" r:id="rId33"/>
         </w:object>
       </w:r>
       <w:r>
@@ -7403,10 +7403,10 @@
           <w:position w:val="-12"/>
         </w:rPr>
         <w:object w:dxaOrig="380" w:dyaOrig="380" w14:anchorId="052EA0DA">
-          <v:shape id="_x0000_i1028" type="#_x0000_t75" style="width:17pt;height:17pt" o:ole="">
+          <v:shape id="_x0000_i1028" type="#_x0000_t75" style="width:17.25pt;height:17.25pt" o:ole="">
             <v:imagedata r:id="rId34" o:title=""/>
           </v:shape>
-          <o:OLEObject Type="Embed" ProgID="Equation.DSMT4" ShapeID="_x0000_i1028" DrawAspect="Content" ObjectID="_1514061550" r:id="rId35"/>
+          <o:OLEObject Type="Embed" ProgID="Equation.DSMT4" ShapeID="_x0000_i1028" DrawAspect="Content" ObjectID="_1514092197" r:id="rId35"/>
         </w:object>
       </w:r>
       <w:r>
@@ -7535,8 +7535,8 @@
       <w:bookmarkStart w:id="323" w:name="_Toc439577373"/>
       <w:bookmarkStart w:id="324" w:name="_Toc439577502"/>
       <w:bookmarkStart w:id="325" w:name="_Toc440012382"/>
-      <w:bookmarkStart w:id="326" w:name="_Toc311636206"/>
-      <w:bookmarkStart w:id="327" w:name="_Toc440316264"/>
+      <w:bookmarkStart w:id="326" w:name="_Toc440316264"/>
+      <w:bookmarkStart w:id="327" w:name="_Toc311636206"/>
       <w:bookmarkEnd w:id="263"/>
       <w:bookmarkEnd w:id="264"/>
       <w:bookmarkEnd w:id="265"/>
@@ -7600,7 +7600,7 @@
       <w:bookmarkEnd w:id="323"/>
       <w:bookmarkEnd w:id="324"/>
       <w:bookmarkEnd w:id="325"/>
-      <w:bookmarkEnd w:id="327"/>
+      <w:bookmarkEnd w:id="326"/>
     </w:p>
     <w:p>
       <w:pPr>
@@ -7818,7 +7818,7 @@
       <w:bookmarkStart w:id="437" w:name="_Toc439577504"/>
       <w:bookmarkStart w:id="438" w:name="_Toc440012384"/>
       <w:bookmarkStart w:id="439" w:name="_Toc440316266"/>
-      <w:bookmarkEnd w:id="326"/>
+      <w:bookmarkEnd w:id="327"/>
       <w:bookmarkEnd w:id="392"/>
       <w:bookmarkEnd w:id="393"/>
       <w:bookmarkEnd w:id="394"/>
@@ -8440,11 +8440,6 @@
             </w:tcBorders>
           </w:tcPr>
           <w:p>
-            <w:pPr>
-              <w:rPr>
-                <w:rFonts w:hint="eastAsia"/>
-              </w:rPr>
-            </w:pPr>
             <w:r>
               <w:rPr>
                 <w:rFonts w:hint="eastAsia"/>
@@ -8530,11 +8525,6 @@
             </w:r>
           </w:p>
           <w:p>
-            <w:pPr>
-              <w:rPr>
-                <w:rFonts w:hint="eastAsia"/>
-              </w:rPr>
-            </w:pPr>
             <w:r>
               <w:rPr>
                 <w:rFonts w:cs="Times New Roman"/>
@@ -8593,28 +8583,17 @@
             </w:tcBorders>
           </w:tcPr>
           <w:p>
-            <w:pPr>
+            <w:r>
               <w:rPr>
                 <w:rFonts w:hint="eastAsia"/>
               </w:rPr>
-            </w:pPr>
+              <w:t>HTTP</w:t>
+            </w:r>
             <w:r>
               <w:rPr>
                 <w:rFonts w:hint="eastAsia"/>
               </w:rPr>
-              <w:t>HTTP</w:t>
-            </w:r>
-            <w:r>
-              <w:rPr>
-                <w:rFonts w:hint="eastAsia"/>
-              </w:rPr>
-              <w:t>响应</w:t>
-            </w:r>
-            <w:r>
-              <w:rPr>
-                <w:rFonts w:hint="eastAsia"/>
-              </w:rPr>
-              <w:t>消息示例</w:t>
+              <w:t>响应消息示例</w:t>
             </w:r>
           </w:p>
         </w:tc>
@@ -8813,9 +8792,6 @@
           <w:p>
             <w:pPr>
               <w:ind w:firstLineChars="400" w:firstLine="960"/>
-              <w:rPr>
-                <w:rFonts w:hint="eastAsia"/>
-              </w:rPr>
             </w:pPr>
             <w:r>
               <w:lastRenderedPageBreak/>
@@ -8825,13 +8801,7 @@
         </w:tc>
       </w:tr>
     </w:tbl>
-    <w:p>
-      <w:pPr>
-        <w:rPr>
-          <w:rFonts w:hint="eastAsia"/>
-        </w:rPr>
-      </w:pPr>
-    </w:p>
+    <w:p/>
     <w:p>
       <w:pPr>
         <w:pStyle w:val="afe"/>
@@ -9074,11 +9044,6 @@
             </w:tcBorders>
           </w:tcPr>
           <w:p>
-            <w:pPr>
-              <w:rPr>
-                <w:rFonts w:hint="eastAsia"/>
-              </w:rPr>
-            </w:pPr>
             <w:r>
               <w:t>JSON</w:t>
             </w:r>
@@ -9113,11 +9078,6 @@
             </w:r>
           </w:p>
           <w:p>
-            <w:pPr>
-              <w:rPr>
-                <w:rFonts w:hint="eastAsia"/>
-              </w:rPr>
-            </w:pPr>
             <w:r>
               <w:rPr>
                 <w:rFonts w:hint="eastAsia"/>
@@ -9150,11 +9110,6 @@
             </w:r>
           </w:p>
           <w:p>
-            <w:pPr>
-              <w:rPr>
-                <w:rFonts w:hint="eastAsia"/>
-              </w:rPr>
-            </w:pPr>
             <w:r>
               <w:rPr>
                 <w:rFonts w:hint="eastAsia"/>
@@ -9198,11 +9153,6 @@
             </w:r>
           </w:p>
           <w:p>
-            <w:pPr>
-              <w:rPr>
-                <w:rFonts w:hint="eastAsia"/>
-              </w:rPr>
-            </w:pPr>
             <w:r>
               <w:rPr>
                 <w:rFonts w:hint="eastAsia"/>
@@ -9235,11 +9185,6 @@
             </w:r>
           </w:p>
           <w:p>
-            <w:pPr>
-              <w:rPr>
-                <w:rFonts w:hint="eastAsia"/>
-              </w:rPr>
-            </w:pPr>
             <w:r>
               <w:rPr>
                 <w:rFonts w:hint="eastAsia"/>
@@ -9282,11 +9227,6 @@
             </w:r>
           </w:p>
           <w:p>
-            <w:pPr>
-              <w:rPr>
-                <w:rFonts w:hint="eastAsia"/>
-              </w:rPr>
-            </w:pPr>
             <w:r>
               <w:rPr>
                 <w:rFonts w:hint="eastAsia"/>
@@ -9319,11 +9259,6 @@
             </w:r>
           </w:p>
           <w:p>
-            <w:pPr>
-              <w:rPr>
-                <w:rFonts w:hint="eastAsia"/>
-              </w:rPr>
-            </w:pPr>
             <w:r>
               <w:rPr>
                 <w:rFonts w:hint="eastAsia"/>
@@ -9366,11 +9301,6 @@
             </w:r>
           </w:p>
           <w:p>
-            <w:pPr>
-              <w:rPr>
-                <w:rFonts w:hint="eastAsia"/>
-              </w:rPr>
-            </w:pPr>
             <w:r>
               <w:t>}</w:t>
             </w:r>
@@ -9382,9 +9312,6 @@
       <w:pPr>
         <w:pStyle w:val="afe"/>
         <w:ind w:firstLineChars="0" w:firstLine="0"/>
-        <w:rPr>
-          <w:rFonts w:hint="eastAsia"/>
-        </w:rPr>
       </w:pPr>
     </w:p>
     <w:p>
@@ -9536,255 +9463,6 @@
         <w:pStyle w:val="afe"/>
       </w:pPr>
       <w:r>
-        <w:rPr>
-          <w:noProof/>
-        </w:rPr>
-        <mc:AlternateContent>
-          <mc:Choice Requires="wps">
-            <w:drawing>
-              <wp:anchor distT="0" distB="0" distL="114300" distR="114300" simplePos="0" relativeHeight="251699200" behindDoc="0" locked="0" layoutInCell="1" allowOverlap="1" wp14:anchorId="518C98DF" wp14:editId="6F52F61A">
-                <wp:simplePos x="0" y="0"/>
-                <wp:positionH relativeFrom="column">
-                  <wp:posOffset>304800</wp:posOffset>
-                </wp:positionH>
-                <wp:positionV relativeFrom="paragraph">
-                  <wp:posOffset>4036695</wp:posOffset>
-                </wp:positionV>
-                <wp:extent cx="5257800" cy="414020"/>
-                <wp:effectExtent l="0" t="0" r="0" b="0"/>
-                <wp:wrapThrough wrapText="bothSides">
-                  <wp:wrapPolygon edited="0">
-                    <wp:start x="0" y="0"/>
-                    <wp:lineTo x="0" y="19877"/>
-                    <wp:lineTo x="21496" y="19877"/>
-                    <wp:lineTo x="21496" y="0"/>
-                    <wp:lineTo x="0" y="0"/>
-                  </wp:wrapPolygon>
-                </wp:wrapThrough>
-                <wp:docPr id="46" name="文本框 46"/>
-                <wp:cNvGraphicFramePr/>
-                <a:graphic xmlns:a="http://schemas.openxmlformats.org/drawingml/2006/main">
-                  <a:graphicData uri="http://schemas.microsoft.com/office/word/2010/wordprocessingShape">
-                    <wps:wsp>
-                      <wps:cNvSpPr txBox="1"/>
-                      <wps:spPr>
-                        <a:xfrm>
-                          <a:off x="0" y="0"/>
-                          <a:ext cx="5257800" cy="414020"/>
-                        </a:xfrm>
-                        <a:prstGeom prst="rect">
-                          <a:avLst/>
-                        </a:prstGeom>
-                        <a:solidFill>
-                          <a:prstClr val="white"/>
-                        </a:solidFill>
-                        <a:ln>
-                          <a:noFill/>
-                        </a:ln>
-                        <a:effectLst/>
-                        <a:extLst>
-                          <a:ext uri="{C572A759-6A51-4108-AA02-DFA0A04FC94B}">
-                            <ma14:wrappingTextBoxFlag xmlns:ma14="http://schemas.microsoft.com/office/mac/drawingml/2011/main" xmlns:w="http://schemas.openxmlformats.org/wordprocessingml/2006/main" xmlns:w10="urn:schemas-microsoft-com:office:word" xmlns:v="urn:schemas-microsoft-com:vml" xmlns:o="urn:schemas-microsoft-com:office:office" xmlns:mv="urn:schemas-microsoft-com:mac:vml" xmlns:mo="http://schemas.microsoft.com/office/mac/office/2008/main" xmlns=""/>
-                          </a:ext>
-                        </a:extLst>
-                      </wps:spPr>
-                      <wps:txbx>
-                        <w:txbxContent>
-                          <w:p>
-                            <w:pPr>
-                              <w:pStyle w:val="ad"/>
-                              <w:spacing w:line="360" w:lineRule="auto"/>
-                              <w:jc w:val="center"/>
-                              <w:rPr>
-                                <w:rFonts w:ascii="Times New Roman" w:eastAsia="宋体" w:hAnsi="Times New Roman"/>
-                                <w:color w:val="000000"/>
-                              </w:rPr>
-                            </w:pPr>
-                            <w:r>
-                              <w:rPr>
-                                <w:rFonts w:hint="eastAsia"/>
-                              </w:rPr>
-                              <w:t>图</w:t>
-                            </w:r>
-                            <w:r>
-                              <w:rPr>
-                                <w:rFonts w:hint="eastAsia"/>
-                              </w:rPr>
-                              <w:t xml:space="preserve"> 2-</w:t>
-                            </w:r>
-                            <w:r>
-                              <w:fldChar w:fldCharType="begin"/>
-                            </w:r>
-                            <w:r>
-                              <w:instrText xml:space="preserve"> SEQ </w:instrText>
-                            </w:r>
-                            <w:r>
-                              <w:rPr>
-                                <w:rFonts w:hint="eastAsia"/>
-                              </w:rPr>
-                              <w:instrText>图</w:instrText>
-                            </w:r>
-                            <w:r>
-                              <w:rPr>
-                                <w:rFonts w:hint="eastAsia"/>
-                              </w:rPr>
-                              <w:instrText xml:space="preserve"> \* ARABIC</w:instrText>
-                            </w:r>
-                            <w:r>
-                              <w:instrText xml:space="preserve"> </w:instrText>
-                            </w:r>
-                            <w:r>
-                              <w:fldChar w:fldCharType="separate"/>
-                            </w:r>
-                            <w:r>
-                              <w:rPr>
-                                <w:noProof/>
-                              </w:rPr>
-                              <w:t>1</w:t>
-                            </w:r>
-                            <w:r>
-                              <w:fldChar w:fldCharType="end"/>
-                            </w:r>
-                            <w:r>
-                              <w:rPr>
-                                <w:rFonts w:ascii="Helvetica" w:hAnsi="Helvetica" w:hint="eastAsia"/>
-                                <w:color w:val="000000"/>
-                                <w:shd w:val="clear" w:color="auto" w:fill="FFFFFF"/>
-                              </w:rPr>
-                              <w:t xml:space="preserve"> </w:t>
-                            </w:r>
-                            <w:r>
-                              <w:rPr>
-                                <w:rFonts w:ascii="Helvetica" w:hAnsi="Helvetica" w:hint="eastAsia"/>
-                                <w:color w:val="000000"/>
-                                <w:shd w:val="clear" w:color="auto" w:fill="FFFFFF"/>
-                              </w:rPr>
-                              <w:t>spring</w:t>
-                            </w:r>
-                            <w:r>
-                              <w:rPr>
-                                <w:rFonts w:ascii="Helvetica" w:hAnsi="Helvetica" w:hint="eastAsia"/>
-                                <w:color w:val="000000"/>
-                                <w:shd w:val="clear" w:color="auto" w:fill="FFFFFF"/>
-                              </w:rPr>
-                              <w:t>框架模块图</w:t>
-                            </w:r>
-                          </w:p>
-                        </w:txbxContent>
-                      </wps:txbx>
-                      <wps:bodyPr rot="0" spcFirstLastPara="0" vertOverflow="overflow" horzOverflow="overflow" vert="horz" wrap="square" lIns="0" tIns="0" rIns="0" bIns="0" numCol="1" spcCol="0" rtlCol="0" fromWordArt="0" anchor="t" anchorCtr="0" forceAA="0" compatLnSpc="1">
-                        <a:prstTxWarp prst="textNoShape">
-                          <a:avLst/>
-                        </a:prstTxWarp>
-                        <a:spAutoFit/>
-                      </wps:bodyPr>
-                    </wps:wsp>
-                  </a:graphicData>
-                </a:graphic>
-                <wp14:sizeRelH relativeFrom="margin">
-                  <wp14:pctWidth>0</wp14:pctWidth>
-                </wp14:sizeRelH>
-              </wp:anchor>
-            </w:drawing>
-          </mc:Choice>
-          <mc:Fallback>
-            <w:pict>
-              <v:shapetype w14:anchorId="518C98DF" id="_x0000_t202" coordsize="21600,21600" o:spt="202" path="m,l,21600r21600,l21600,xe">
-                <v:stroke joinstyle="miter"/>
-                <v:path gradientshapeok="t" o:connecttype="rect"/>
-              </v:shapetype>
-              <v:shape id="文本框 46" o:spid="_x0000_s1026" type="#_x0000_t202" style="position:absolute;left:0;text-align:left;margin-left:24pt;margin-top:317.85pt;width:414pt;height:32.6pt;z-index:251699200;visibility:visible;mso-wrap-style:square;mso-width-percent:0;mso-wrap-distance-left:9pt;mso-wrap-distance-top:0;mso-wrap-distance-right:9pt;mso-wrap-distance-bottom:0;mso-position-horizontal:absolute;mso-position-horizontal-relative:text;mso-position-vertical:absolute;mso-position-vertical-relative:text;mso-width-percent:0;mso-width-relative:margin;v-text-anchor:top" o:gfxdata="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" stroked="f">
-                <v:textbox style="mso-fit-shape-to-text:t" inset="0,0,0,0">
-                  <w:txbxContent>
-                    <w:p>
-                      <w:pPr>
-                        <w:pStyle w:val="ad"/>
-                        <w:spacing w:line="360" w:lineRule="auto"/>
-                        <w:jc w:val="center"/>
-                        <w:rPr>
-                          <w:rFonts w:ascii="Times New Roman" w:eastAsia="宋体" w:hAnsi="Times New Roman"/>
-                          <w:color w:val="000000"/>
-                        </w:rPr>
-                      </w:pPr>
-                      <w:r>
-                        <w:rPr>
-                          <w:rFonts w:hint="eastAsia"/>
-                        </w:rPr>
-                        <w:t>图</w:t>
-                      </w:r>
-                      <w:r>
-                        <w:rPr>
-                          <w:rFonts w:hint="eastAsia"/>
-                        </w:rPr>
-                        <w:t xml:space="preserve"> 2-</w:t>
-                      </w:r>
-                      <w:r>
-                        <w:fldChar w:fldCharType="begin"/>
-                      </w:r>
-                      <w:r>
-                        <w:instrText xml:space="preserve"> SEQ </w:instrText>
-                      </w:r>
-                      <w:r>
-                        <w:rPr>
-                          <w:rFonts w:hint="eastAsia"/>
-                        </w:rPr>
-                        <w:instrText>图</w:instrText>
-                      </w:r>
-                      <w:r>
-                        <w:rPr>
-                          <w:rFonts w:hint="eastAsia"/>
-                        </w:rPr>
-                        <w:instrText xml:space="preserve"> \* ARABIC</w:instrText>
-                      </w:r>
-                      <w:r>
-                        <w:instrText xml:space="preserve"> </w:instrText>
-                      </w:r>
-                      <w:r>
-                        <w:fldChar w:fldCharType="separate"/>
-                      </w:r>
-                      <w:r>
-                        <w:rPr>
-                          <w:noProof/>
-                        </w:rPr>
-                        <w:t>1</w:t>
-                      </w:r>
-                      <w:r>
-                        <w:fldChar w:fldCharType="end"/>
-                      </w:r>
-                      <w:r>
-                        <w:rPr>
-                          <w:rFonts w:ascii="Helvetica" w:hAnsi="Helvetica" w:hint="eastAsia"/>
-                          <w:color w:val="000000"/>
-                          <w:shd w:val="clear" w:color="auto" w:fill="FFFFFF"/>
-                        </w:rPr>
-                        <w:t xml:space="preserve"> </w:t>
-                      </w:r>
-                      <w:r>
-                        <w:rPr>
-                          <w:rFonts w:ascii="Helvetica" w:hAnsi="Helvetica" w:hint="eastAsia"/>
-                          <w:color w:val="000000"/>
-                          <w:shd w:val="clear" w:color="auto" w:fill="FFFFFF"/>
-                        </w:rPr>
-                        <w:t>spring</w:t>
-                      </w:r>
-                      <w:r>
-                        <w:rPr>
-                          <w:rFonts w:ascii="Helvetica" w:hAnsi="Helvetica" w:hint="eastAsia"/>
-                          <w:color w:val="000000"/>
-                          <w:shd w:val="clear" w:color="auto" w:fill="FFFFFF"/>
-                        </w:rPr>
-                        <w:t>框架模块图</w:t>
-                      </w:r>
-                    </w:p>
-                  </w:txbxContent>
-                </v:textbox>
-                <w10:wrap type="through"/>
-              </v:shape>
-            </w:pict>
-          </mc:Fallback>
-        </mc:AlternateContent>
-      </w:r>
-      <w:r>
         <w:t>使用</w:t>
       </w:r>
       <w:r>
@@ -9801,11 +9479,6 @@
       </w:r>
     </w:p>
     <w:p>
-      <w:pPr>
-        <w:rPr>
-          <w:rFonts w:hint="eastAsia"/>
-        </w:rPr>
-      </w:pPr>
       <w:r>
         <w:rPr>
           <w:rFonts w:hint="eastAsia"/>
@@ -9857,6 +9530,89 @@
     </w:p>
     <w:p>
       <w:pPr>
+        <w:pStyle w:val="ad"/>
+        <w:jc w:val="center"/>
+        <w:rPr>
+          <w:rFonts w:hint="eastAsia"/>
+        </w:rPr>
+      </w:pPr>
+      <w:r>
+        <w:rPr>
+          <w:rFonts w:hint="eastAsia"/>
+        </w:rPr>
+        <w:t>图</w:t>
+      </w:r>
+      <w:r>
+        <w:rPr>
+          <w:rFonts w:hint="eastAsia"/>
+        </w:rPr>
+        <w:t xml:space="preserve"> </w:t>
+      </w:r>
+      <w:r>
+        <w:t>2</w:t>
+      </w:r>
+      <w:r>
+        <w:noBreakHyphen/>
+      </w:r>
+      <w:r>
+        <w:fldChar w:fldCharType="begin"/>
+      </w:r>
+      <w:r>
+        <w:instrText xml:space="preserve"> </w:instrText>
+      </w:r>
+      <w:r>
+        <w:rPr>
+          <w:rFonts w:hint="eastAsia"/>
+        </w:rPr>
+        <w:instrText xml:space="preserve">SEQ </w:instrText>
+      </w:r>
+      <w:r>
+        <w:rPr>
+          <w:rFonts w:hint="eastAsia"/>
+        </w:rPr>
+        <w:instrText>图</w:instrText>
+      </w:r>
+      <w:r>
+        <w:rPr>
+          <w:rFonts w:hint="eastAsia"/>
+        </w:rPr>
+        <w:instrText xml:space="preserve"> \* ARABIC \s 1</w:instrText>
+      </w:r>
+      <w:r>
+        <w:instrText xml:space="preserve"> </w:instrText>
+      </w:r>
+      <w:r>
+        <w:fldChar w:fldCharType="separate"/>
+      </w:r>
+      <w:r>
+        <w:rPr>
+          <w:noProof/>
+        </w:rPr>
+        <w:t>1</w:t>
+      </w:r>
+      <w:r>
+        <w:fldChar w:fldCharType="end"/>
+      </w:r>
+      <w:r>
+        <w:t xml:space="preserve"> </w:t>
+      </w:r>
+      <w:r>
+        <w:rPr>
+          <w:rFonts w:hint="eastAsia"/>
+          <w:lang w:eastAsia="zh-CN"/>
+        </w:rPr>
+        <w:t>Spring</w:t>
+      </w:r>
+      <w:r>
+        <w:rPr>
+          <w:rFonts w:hint="eastAsia"/>
+          <w:lang w:eastAsia="zh-CN"/>
+        </w:rPr>
+        <w:t>框架运行时模块</w:t>
+      </w:r>
+    </w:p>
+    <w:p>
+      <w:pPr>
         <w:pStyle w:val="afe"/>
         <w:rPr>
           <w:shd w:val="clear" w:color="auto" w:fill="FFFFFF"/>
@@ -10375,11 +10131,11 @@
         <w:t>Library</w:t>
       </w:r>
       <w:r>
-        <w:t>）的最大区别就是控制反转，调用库中编写好的函数，还是主动的调用，而在框架下开发，编写好的程序有框架来执行，是被动的调用，编程者负责向框架中注入依赖，最为框架的</w:t>
+        <w:t>）的最大区别就是控制反转，调用库中编写好的函数，还是主动的调用，而在框架下开发，编写好</w:t>
       </w:r>
       <w:r>
         <w:lastRenderedPageBreak/>
-        <w:t>回调、实现或被托管的对象，这样做可以解耦，解除作为主体的责任，专注于业户逻辑的实现。</w:t>
+        <w:t>的程序有框架来执行，是被动的调用，编程者负责向框架中注入依赖，最为框架的回调、实现或被托管的对象，这样做可以解耦，解除作为主体的责任，专注于业户逻辑的实现。</w:t>
       </w:r>
       <w:r>
         <w:t>Spring</w:t>
@@ -10728,165 +10484,11 @@
       <w:r>
         <w:rPr>
           <w:noProof/>
-        </w:rPr>
-        <mc:AlternateContent>
-          <mc:Choice Requires="wps">
-            <w:drawing>
-              <wp:anchor distT="0" distB="0" distL="114300" distR="114300" simplePos="0" relativeHeight="251695104" behindDoc="0" locked="0" layoutInCell="1" allowOverlap="1" wp14:anchorId="668C916C" wp14:editId="3CB33E04">
-                <wp:simplePos x="0" y="0"/>
-                <wp:positionH relativeFrom="column">
-                  <wp:posOffset>152400</wp:posOffset>
-                </wp:positionH>
-                <wp:positionV relativeFrom="paragraph">
-                  <wp:posOffset>3221990</wp:posOffset>
-                </wp:positionV>
-                <wp:extent cx="5381625" cy="414020"/>
-                <wp:effectExtent l="0" t="0" r="3175" b="0"/>
-                <wp:wrapThrough wrapText="bothSides">
-                  <wp:wrapPolygon edited="0">
-                    <wp:start x="0" y="0"/>
-                    <wp:lineTo x="0" y="19877"/>
-                    <wp:lineTo x="21511" y="19877"/>
-                    <wp:lineTo x="21511" y="0"/>
-                    <wp:lineTo x="0" y="0"/>
-                  </wp:wrapPolygon>
-                </wp:wrapThrough>
-                <wp:docPr id="44" name="文本框 44"/>
-                <wp:cNvGraphicFramePr/>
-                <a:graphic xmlns:a="http://schemas.openxmlformats.org/drawingml/2006/main">
-                  <a:graphicData uri="http://schemas.microsoft.com/office/word/2010/wordprocessingShape">
-                    <wps:wsp>
-                      <wps:cNvSpPr txBox="1"/>
-                      <wps:spPr>
-                        <a:xfrm>
-                          <a:off x="0" y="0"/>
-                          <a:ext cx="5381625" cy="414020"/>
-                        </a:xfrm>
-                        <a:prstGeom prst="rect">
-                          <a:avLst/>
-                        </a:prstGeom>
-                        <a:solidFill>
-                          <a:prstClr val="white"/>
-                        </a:solidFill>
-                        <a:ln>
-                          <a:noFill/>
-                        </a:ln>
-                        <a:effectLst/>
-                        <a:extLst>
-                          <a:ext uri="{C572A759-6A51-4108-AA02-DFA0A04FC94B}">
-                            <ma14:wrappingTextBoxFlag xmlns:ma14="http://schemas.microsoft.com/office/mac/drawingml/2011/main" xmlns:w="http://schemas.openxmlformats.org/wordprocessingml/2006/main" xmlns:w10="urn:schemas-microsoft-com:office:word" xmlns:v="urn:schemas-microsoft-com:vml" xmlns:o="urn:schemas-microsoft-com:office:office" xmlns:mv="urn:schemas-microsoft-com:mac:vml" xmlns:mo="http://schemas.microsoft.com/office/mac/office/2008/main" xmlns=""/>
-                          </a:ext>
-                        </a:extLst>
-                      </wps:spPr>
-                      <wps:txbx>
-                        <w:txbxContent>
-                          <w:p>
-                            <w:pPr>
-                              <w:pStyle w:val="ad"/>
-                              <w:jc w:val="center"/>
-                              <w:rPr>
-                                <w:rFonts w:ascii="Times New Roman" w:eastAsia="宋体" w:hAnsi="Times New Roman"/>
-                                <w:noProof/>
-                              </w:rPr>
-                            </w:pPr>
-                            <w:r>
-                              <w:rPr>
-                                <w:rFonts w:hint="eastAsia"/>
-                              </w:rPr>
-                              <w:t>图</w:t>
-                            </w:r>
-                            <w:r>
-                              <w:rPr>
-                                <w:rFonts w:hint="eastAsia"/>
-                              </w:rPr>
-                              <w:t xml:space="preserve"> 2-</w:t>
-                            </w:r>
-                            <w:r>
-                              <w:rPr>
-                                <w:rFonts w:hint="eastAsia"/>
-                                <w:lang w:eastAsia="zh-CN"/>
-                              </w:rPr>
-                              <w:t>2 MVC</w:t>
-                            </w:r>
-                            <w:r>
-                              <w:rPr>
-                                <w:rFonts w:hint="eastAsia"/>
-                                <w:lang w:eastAsia="zh-CN"/>
-                              </w:rPr>
-                              <w:t>处理流程</w:t>
-                            </w:r>
-                          </w:p>
-                        </w:txbxContent>
-                      </wps:txbx>
-                      <wps:bodyPr rot="0" spcFirstLastPara="0" vertOverflow="overflow" horzOverflow="overflow" vert="horz" wrap="square" lIns="0" tIns="0" rIns="0" bIns="0" numCol="1" spcCol="0" rtlCol="0" fromWordArt="0" anchor="t" anchorCtr="0" forceAA="0" compatLnSpc="1">
-                        <a:prstTxWarp prst="textNoShape">
-                          <a:avLst/>
-                        </a:prstTxWarp>
-                        <a:spAutoFit/>
-                      </wps:bodyPr>
-                    </wps:wsp>
-                  </a:graphicData>
-                </a:graphic>
-              </wp:anchor>
-            </w:drawing>
-          </mc:Choice>
-          <mc:Fallback>
-            <w:pict>
-              <v:shape w14:anchorId="668C916C" id="文本框 44" o:spid="_x0000_s1027" type="#_x0000_t202" style="position:absolute;left:0;text-align:left;margin-left:12pt;margin-top:253.7pt;width:423.75pt;height:32.6pt;z-index:251695104;visibility:visible;mso-wrap-style:square;mso-wrap-distance-left:9pt;mso-wrap-distance-top:0;mso-wrap-distance-right:9pt;mso-wrap-distance-bottom:0;mso-position-horizontal:absolute;mso-position-horizontal-relative:text;mso-position-vertical:absolute;mso-position-vertical-relative:text;v-text-anchor:top" o:gfxdata="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" stroked="f">
-                <v:textbox style="mso-fit-shape-to-text:t" inset="0,0,0,0">
-                  <w:txbxContent>
-                    <w:p>
-                      <w:pPr>
-                        <w:pStyle w:val="ad"/>
-                        <w:jc w:val="center"/>
-                        <w:rPr>
-                          <w:rFonts w:ascii="Times New Roman" w:eastAsia="宋体" w:hAnsi="Times New Roman"/>
-                          <w:noProof/>
-                        </w:rPr>
-                      </w:pPr>
-                      <w:r>
-                        <w:rPr>
-                          <w:rFonts w:hint="eastAsia"/>
-                        </w:rPr>
-                        <w:t>图</w:t>
-                      </w:r>
-                      <w:r>
-                        <w:rPr>
-                          <w:rFonts w:hint="eastAsia"/>
-                        </w:rPr>
-                        <w:t xml:space="preserve"> 2-</w:t>
-                      </w:r>
-                      <w:r>
-                        <w:rPr>
-                          <w:rFonts w:hint="eastAsia"/>
-                          <w:lang w:eastAsia="zh-CN"/>
-                        </w:rPr>
-                        <w:t>2 MVC</w:t>
-                      </w:r>
-                      <w:r>
-                        <w:rPr>
-                          <w:rFonts w:hint="eastAsia"/>
-                          <w:lang w:eastAsia="zh-CN"/>
-                        </w:rPr>
-                        <w:t>处理流程</w:t>
-                      </w:r>
-                    </w:p>
-                  </w:txbxContent>
-                </v:textbox>
-                <w10:wrap type="through"/>
-              </v:shape>
-            </w:pict>
-          </mc:Fallback>
-        </mc:AlternateContent>
-      </w:r>
-      <w:r>
-        <w:rPr>
-          <w:noProof/>
           <w:color w:val="000000"/>
           <w:shd w:val="clear" w:color="auto" w:fill="FFFFFF"/>
         </w:rPr>
         <w:drawing>
-          <wp:inline distT="0" distB="0" distL="0" distR="0" wp14:anchorId="1D7EC33D" wp14:editId="6F4C636C">
+          <wp:inline distT="0" distB="0" distL="0" distR="0" wp14:anchorId="1D7EC33D" wp14:editId="488A982E">
             <wp:extent cx="5382376" cy="2848373"/>
             <wp:effectExtent l="0" t="0" r="0" b="9525"/>
             <wp:docPr id="5" name="图片 5"/>
@@ -10930,6 +10532,101 @@
     </w:p>
     <w:p>
       <w:pPr>
+        <w:pStyle w:val="ad"/>
+        <w:jc w:val="center"/>
+        <w:rPr>
+          <w:rFonts w:hint="eastAsia"/>
+          <w:color w:val="000000"/>
+          <w:shd w:val="clear" w:color="auto" w:fill="FFFFFF"/>
+        </w:rPr>
+      </w:pPr>
+      <w:r>
+        <w:rPr>
+          <w:rFonts w:hint="eastAsia"/>
+        </w:rPr>
+        <w:t>图</w:t>
+      </w:r>
+      <w:r>
+        <w:rPr>
+          <w:rFonts w:hint="eastAsia"/>
+        </w:rPr>
+        <w:t xml:space="preserve"> </w:t>
+      </w:r>
+      <w:r>
+        <w:t>2</w:t>
+      </w:r>
+      <w:r>
+        <w:noBreakHyphen/>
+      </w:r>
+      <w:r>
+        <w:fldChar w:fldCharType="begin"/>
+      </w:r>
+      <w:r>
+        <w:instrText xml:space="preserve"> </w:instrText>
+      </w:r>
+      <w:r>
+        <w:rPr>
+          <w:rFonts w:hint="eastAsia"/>
+        </w:rPr>
+        <w:instrText xml:space="preserve">SEQ </w:instrText>
+      </w:r>
+      <w:r>
+        <w:rPr>
+          <w:rFonts w:hint="eastAsia"/>
+        </w:rPr>
+        <w:instrText>图</w:instrText>
+      </w:r>
+      <w:r>
+        <w:rPr>
+          <w:rFonts w:hint="eastAsia"/>
+        </w:rPr>
+        <w:instrText xml:space="preserve"> \* ARABIC \s 1</w:instrText>
+      </w:r>
+      <w:r>
+        <w:instrText xml:space="preserve"> </w:instrText>
+      </w:r>
+      <w:r>
+        <w:fldChar w:fldCharType="separate"/>
+      </w:r>
+      <w:r>
+        <w:rPr>
+          <w:noProof/>
+        </w:rPr>
+        <w:t>2</w:t>
+      </w:r>
+      <w:r>
+        <w:fldChar w:fldCharType="end"/>
+      </w:r>
+      <w:r>
+        <w:t xml:space="preserve"> </w:t>
+      </w:r>
+      <w:r>
+        <w:rPr>
+          <w:rFonts w:hint="eastAsia"/>
+          <w:lang w:eastAsia="zh-CN"/>
+        </w:rPr>
+        <w:t>Spring</w:t>
+      </w:r>
+      <w:r>
+        <w:t xml:space="preserve"> </w:t>
+      </w:r>
+      <w:r>
+        <w:rPr>
+          <w:rFonts w:hint="eastAsia"/>
+          <w:lang w:eastAsia="zh-CN"/>
+        </w:rPr>
+        <w:t>MVC</w:t>
+      </w:r>
+      <w:r>
+        <w:rPr>
+          <w:rFonts w:hint="eastAsia"/>
+          <w:lang w:eastAsia="zh-CN"/>
+        </w:rPr>
+        <w:t>处理流程</w:t>
+      </w:r>
+    </w:p>
+    <w:p>
+      <w:pPr>
         <w:ind w:firstLine="480"/>
       </w:pPr>
       <w:r>
@@ -11390,11 +11087,6 @@
       </w:r>
     </w:p>
     <w:p>
-      <w:pPr>
-        <w:rPr>
-          <w:rFonts w:hint="eastAsia"/>
-        </w:rPr>
-      </w:pPr>
       <w:r>
         <w:rPr>
           <w:rFonts w:hint="eastAsia"/>
@@ -11457,93 +11149,68 @@
       </w:pPr>
       <w:r>
         <w:rPr>
-          <w:rFonts w:ascii="Times New Roman" w:hAnsi="Times New Roman"/>
-          <w:sz w:val="24"/>
-          <w:szCs w:val="24"/>
+          <w:rFonts w:hint="eastAsia"/>
         </w:rPr>
         <w:t>图</w:t>
       </w:r>
       <w:r>
         <w:rPr>
-          <w:rFonts w:ascii="Times New Roman" w:hAnsi="Times New Roman"/>
-          <w:sz w:val="24"/>
-          <w:szCs w:val="24"/>
+          <w:rFonts w:hint="eastAsia"/>
         </w:rPr>
         <w:t xml:space="preserve"> </w:t>
       </w:r>
       <w:r>
-        <w:rPr>
-          <w:rFonts w:ascii="Times New Roman" w:hAnsi="Times New Roman"/>
-          <w:sz w:val="24"/>
-          <w:szCs w:val="24"/>
-        </w:rPr>
+        <w:t>2</w:t>
+      </w:r>
+      <w:r>
+        <w:noBreakHyphen/>
+      </w:r>
+      <w:r>
         <w:fldChar w:fldCharType="begin"/>
       </w:r>
       <w:r>
-        <w:rPr>
-          <w:rFonts w:ascii="Times New Roman" w:hAnsi="Times New Roman"/>
-          <w:sz w:val="24"/>
-          <w:szCs w:val="24"/>
-        </w:rPr>
-        <w:instrText xml:space="preserve"> SEQ </w:instrText>
-      </w:r>
-      <w:r>
-        <w:rPr>
-          <w:rFonts w:ascii="Times New Roman" w:hAnsi="Times New Roman"/>
-          <w:sz w:val="24"/>
-          <w:szCs w:val="24"/>
+        <w:instrText xml:space="preserve"> </w:instrText>
+      </w:r>
+      <w:r>
+        <w:rPr>
+          <w:rFonts w:hint="eastAsia"/>
+        </w:rPr>
+        <w:instrText xml:space="preserve">SEQ </w:instrText>
+      </w:r>
+      <w:r>
+        <w:rPr>
+          <w:rFonts w:hint="eastAsia"/>
         </w:rPr>
         <w:instrText>图</w:instrText>
       </w:r>
       <w:r>
         <w:rPr>
-          <w:rFonts w:ascii="Times New Roman" w:hAnsi="Times New Roman"/>
-          <w:sz w:val="24"/>
-          <w:szCs w:val="24"/>
-        </w:rPr>
-        <w:instrText xml:space="preserve"> \* ARABIC </w:instrText>
-      </w:r>
-      <w:r>
-        <w:rPr>
-          <w:rFonts w:ascii="Times New Roman" w:hAnsi="Times New Roman"/>
-          <w:sz w:val="24"/>
-          <w:szCs w:val="24"/>
-        </w:rPr>
+          <w:rFonts w:hint="eastAsia"/>
+        </w:rPr>
+        <w:instrText xml:space="preserve"> \* ARABIC \s 1</w:instrText>
+      </w:r>
+      <w:r>
+        <w:instrText xml:space="preserve"> </w:instrText>
+      </w:r>
+      <w:r>
         <w:fldChar w:fldCharType="separate"/>
       </w:r>
       <w:r>
         <w:rPr>
-          <w:rFonts w:ascii="Times New Roman" w:hAnsi="Times New Roman"/>
           <w:noProof/>
-          <w:sz w:val="24"/>
-          <w:szCs w:val="24"/>
-        </w:rPr>
-        <w:t>2</w:t>
-      </w:r>
-      <w:r>
-        <w:rPr>
-          <w:rFonts w:ascii="Times New Roman" w:hAnsi="Times New Roman"/>
-          <w:sz w:val="24"/>
-          <w:szCs w:val="24"/>
-        </w:rPr>
+        </w:rPr>
+        <w:t>3</w:t>
+      </w:r>
+      <w:r>
         <w:fldChar w:fldCharType="end"/>
       </w:r>
       <w:r>
-        <w:rPr>
-          <w:rFonts w:ascii="Times New Roman" w:hAnsi="Times New Roman"/>
-          <w:sz w:val="24"/>
-          <w:szCs w:val="24"/>
-          <w:lang w:eastAsia="zh-CN"/>
-        </w:rPr>
-        <w:t>-3 Servlet</w:t>
-      </w:r>
-      <w:r>
-        <w:rPr>
-          <w:rFonts w:ascii="Times New Roman" w:hAnsi="Times New Roman"/>
-          <w:sz w:val="24"/>
-          <w:szCs w:val="24"/>
-          <w:lang w:eastAsia="zh-CN"/>
-        </w:rPr>
+        <w:t xml:space="preserve"> </w:t>
+      </w:r>
+      <w:r>
+        <w:t>Servlet</w:t>
+      </w:r>
+      <w:r>
         <w:t>原理图</w:t>
       </w:r>
     </w:p>
@@ -12127,9 +11794,6 @@
     <w:p>
       <w:pPr>
         <w:ind w:firstLine="480"/>
-        <w:rPr>
-          <w:rFonts w:hint="eastAsia"/>
-        </w:rPr>
       </w:pPr>
       <w:r>
         <w:rPr>
@@ -12181,10 +11845,86 @@
     </w:p>
     <w:p>
       <w:pPr>
+        <w:pStyle w:val="ad"/>
+        <w:jc w:val="center"/>
+        <w:rPr>
+          <w:rFonts w:hint="eastAsia"/>
+        </w:rPr>
+      </w:pPr>
+      <w:r>
+        <w:rPr>
+          <w:rFonts w:hint="eastAsia"/>
+        </w:rPr>
+        <w:lastRenderedPageBreak/>
+        <w:t>图</w:t>
+      </w:r>
+      <w:r>
+        <w:rPr>
+          <w:rFonts w:hint="eastAsia"/>
+        </w:rPr>
+        <w:t xml:space="preserve"> </w:t>
+      </w:r>
+      <w:r>
+        <w:t xml:space="preserve">2 </w:t>
+      </w:r>
+      <w:r>
+        <w:noBreakHyphen/>
+      </w:r>
+      <w:r>
+        <w:fldChar w:fldCharType="begin"/>
+      </w:r>
+      <w:r>
+        <w:instrText xml:space="preserve"> </w:instrText>
+      </w:r>
+      <w:r>
+        <w:rPr>
+          <w:rFonts w:hint="eastAsia"/>
+        </w:rPr>
+        <w:instrText xml:space="preserve">SEQ </w:instrText>
+      </w:r>
+      <w:r>
+        <w:rPr>
+          <w:rFonts w:hint="eastAsia"/>
+        </w:rPr>
+        <w:instrText>图</w:instrText>
+      </w:r>
+      <w:r>
+        <w:rPr>
+          <w:rFonts w:hint="eastAsia"/>
+        </w:rPr>
+        <w:instrText xml:space="preserve"> \* ARABIC \s 1</w:instrText>
+      </w:r>
+      <w:r>
+        <w:instrText xml:space="preserve"> </w:instrText>
+      </w:r>
+      <w:r>
+        <w:fldChar w:fldCharType="separate"/>
+      </w:r>
+      <w:r>
+        <w:rPr>
+          <w:noProof/>
+        </w:rPr>
+        <w:t>4</w:t>
+      </w:r>
+      <w:r>
+        <w:fldChar w:fldCharType="end"/>
+      </w:r>
+      <w:r>
+        <w:t xml:space="preserve"> </w:t>
+      </w:r>
+      <w:r>
+        <w:rPr>
+          <w:rFonts w:hint="eastAsia"/>
+          <w:lang w:eastAsia="zh-CN"/>
+        </w:rPr>
+        <w:t>多提供者推送到多设备</w:t>
+      </w:r>
+    </w:p>
+    <w:p>
+      <w:pPr>
         <w:pStyle w:val="afe"/>
       </w:pPr>
       <w:r>
-        <w:lastRenderedPageBreak/>
         <w:t>推送通知是一种重要的与用户的交互方式，特别是</w:t>
       </w:r>
       <w:r>
@@ -14223,21 +13963,15 @@
       <w:bookmarkEnd w:id="795"/>
     </w:p>
     <w:p>
-      <w:pPr>
-        <w:rPr>
-          <w:rFonts w:hint="eastAsia"/>
-        </w:rPr>
-      </w:pPr>
-      <w:r>
-        <w:rPr>
-          <w:rFonts w:hint="eastAsia"/>
+      <w:r>
+        <w:rPr>
           <w:noProof/>
         </w:rPr>
         <w:drawing>
-          <wp:inline distT="0" distB="0" distL="0" distR="0" wp14:anchorId="26B09A36" wp14:editId="598F61A3">
-            <wp:extent cx="5543550" cy="2766060"/>
-            <wp:effectExtent l="0" t="0" r="0" b="0"/>
-            <wp:docPr id="10" name="图片 10"/>
+          <wp:inline distT="0" distB="0" distL="0" distR="0" wp14:anchorId="31812A7F" wp14:editId="364A12BB">
+            <wp:extent cx="5543550" cy="3517900"/>
+            <wp:effectExtent l="0" t="0" r="0" b="6350"/>
+            <wp:docPr id="4" name="图片 4"/>
             <wp:cNvGraphicFramePr>
               <a:graphicFrameLocks xmlns:a="http://schemas.openxmlformats.org/drawingml/2006/main" noChangeAspect="1"/>
             </wp:cNvGraphicFramePr>
@@ -14245,7 +13979,7 @@
               <a:graphicData uri="http://schemas.openxmlformats.org/drawingml/2006/picture">
                 <pic:pic xmlns:pic="http://schemas.openxmlformats.org/drawingml/2006/picture">
                   <pic:nvPicPr>
-                    <pic:cNvPr id="10" name="动态分配预算.png"/>
+                    <pic:cNvPr id="4" name="动态分配预算总体.png"/>
                     <pic:cNvPicPr/>
                   </pic:nvPicPr>
                   <pic:blipFill>
@@ -14263,7 +13997,7 @@
                   <pic:spPr>
                     <a:xfrm>
                       <a:off x="0" y="0"/>
-                      <a:ext cx="5543550" cy="2766060"/>
+                      <a:ext cx="5543550" cy="3517900"/>
                     </a:xfrm>
                     <a:prstGeom prst="rect">
                       <a:avLst/>
@@ -14278,6 +14012,76 @@
     </w:p>
     <w:p>
       <w:pPr>
+        <w:pStyle w:val="ad"/>
+        <w:jc w:val="center"/>
+        <w:rPr>
+          <w:rFonts w:hint="eastAsia"/>
+        </w:rPr>
+      </w:pPr>
+      <w:r>
+        <w:rPr>
+          <w:rFonts w:hint="eastAsia"/>
+        </w:rPr>
+        <w:t>图</w:t>
+      </w:r>
+      <w:r>
+        <w:t>3</w:t>
+      </w:r>
+      <w:r>
+        <w:noBreakHyphen/>
+      </w:r>
+      <w:r>
+        <w:fldChar w:fldCharType="begin"/>
+      </w:r>
+      <w:r>
+        <w:instrText xml:space="preserve"> </w:instrText>
+      </w:r>
+      <w:r>
+        <w:rPr>
+          <w:rFonts w:hint="eastAsia"/>
+        </w:rPr>
+        <w:instrText xml:space="preserve">SEQ </w:instrText>
+      </w:r>
+      <w:r>
+        <w:rPr>
+          <w:rFonts w:hint="eastAsia"/>
+        </w:rPr>
+        <w:instrText>图</w:instrText>
+      </w:r>
+      <w:r>
+        <w:rPr>
+          <w:rFonts w:hint="eastAsia"/>
+        </w:rPr>
+        <w:instrText xml:space="preserve"> \* ARABIC \s 1</w:instrText>
+      </w:r>
+      <w:r>
+        <w:instrText xml:space="preserve"> </w:instrText>
+      </w:r>
+      <w:r>
+        <w:fldChar w:fldCharType="separate"/>
+      </w:r>
+      <w:r>
+        <w:rPr>
+          <w:noProof/>
+        </w:rPr>
+        <w:t>1</w:t>
+      </w:r>
+      <w:r>
+        <w:fldChar w:fldCharType="end"/>
+      </w:r>
+      <w:r>
+        <w:t xml:space="preserve"> </w:t>
+      </w:r>
+      <w:r>
+        <w:rPr>
+          <w:rFonts w:hint="eastAsia"/>
+          <w:lang w:eastAsia="zh-CN"/>
+        </w:rPr>
+        <w:t>动态分配预算总体架构图</w:t>
+      </w:r>
+    </w:p>
+    <w:p>
+      <w:pPr>
         <w:pStyle w:val="afe"/>
       </w:pPr>
       <w:r>
@@ -14303,7 +14107,11 @@
         <w:pStyle w:val="afe"/>
       </w:pPr>
       <w:r>
-        <w:t>动态预算分配激励机制主要分为两部分，总预算在每轮子任务中的分配和每轮子预算的激励分配方式。</w:t>
+        <w:t>动态预算分配激励机制主要分为两部分，总预算在每轮子任务中的分配和每轮</w:t>
+      </w:r>
+      <w:r>
+        <w:lastRenderedPageBreak/>
+        <w:t>子预算的激励分配方式。</w:t>
       </w:r>
     </w:p>
     <w:p>
@@ -14318,27 +14126,20 @@
         <w:rPr>
           <w:szCs w:val="24"/>
         </w:rPr>
-        <w:lastRenderedPageBreak/>
         <w:t>总预算的分配</w:t>
       </w:r>
       <w:bookmarkEnd w:id="796"/>
     </w:p>
     <w:p>
-      <w:pPr>
-        <w:rPr>
-          <w:rFonts w:hint="eastAsia"/>
-        </w:rPr>
-      </w:pPr>
-      <w:r>
-        <w:rPr>
-          <w:rFonts w:hint="eastAsia"/>
+      <w:r>
+        <w:rPr>
           <w:noProof/>
         </w:rPr>
         <w:drawing>
-          <wp:inline distT="0" distB="0" distL="0" distR="0" wp14:anchorId="70175A01" wp14:editId="5D96267A">
-            <wp:extent cx="5084505" cy="2908044"/>
-            <wp:effectExtent l="0" t="0" r="1905" b="6985"/>
-            <wp:docPr id="20" name="图片 20"/>
+          <wp:inline distT="0" distB="0" distL="0" distR="0" wp14:anchorId="086EB31C" wp14:editId="60A8509B">
+            <wp:extent cx="5543550" cy="3616960"/>
+            <wp:effectExtent l="0" t="0" r="0" b="2540"/>
+            <wp:docPr id="1" name="图片 1"/>
             <wp:cNvGraphicFramePr>
               <a:graphicFrameLocks xmlns:a="http://schemas.openxmlformats.org/drawingml/2006/main" noChangeAspect="1"/>
             </wp:cNvGraphicFramePr>
@@ -14346,7 +14147,7 @@
               <a:graphicData uri="http://schemas.openxmlformats.org/drawingml/2006/picture">
                 <pic:pic xmlns:pic="http://schemas.openxmlformats.org/drawingml/2006/picture">
                   <pic:nvPicPr>
-                    <pic:cNvPr id="20" name="子预算浮动.png"/>
+                    <pic:cNvPr id="1" name="波动.png"/>
                     <pic:cNvPicPr/>
                   </pic:nvPicPr>
                   <pic:blipFill>
@@ -14364,7 +14165,7 @@
                   <pic:spPr>
                     <a:xfrm>
                       <a:off x="0" y="0"/>
-                      <a:ext cx="5084505" cy="2908044"/>
+                      <a:ext cx="5543550" cy="3616960"/>
                     </a:xfrm>
                     <a:prstGeom prst="rect">
                       <a:avLst/>
@@ -14379,6 +14180,76 @@
     </w:p>
     <w:p>
       <w:pPr>
+        <w:pStyle w:val="ad"/>
+        <w:jc w:val="center"/>
+        <w:rPr>
+          <w:rFonts w:hint="eastAsia"/>
+        </w:rPr>
+      </w:pPr>
+      <w:r>
+        <w:rPr>
+          <w:rFonts w:hint="eastAsia"/>
+        </w:rPr>
+        <w:t>图</w:t>
+      </w:r>
+      <w:r>
+        <w:t>3</w:t>
+      </w:r>
+      <w:r>
+        <w:noBreakHyphen/>
+      </w:r>
+      <w:r>
+        <w:fldChar w:fldCharType="begin"/>
+      </w:r>
+      <w:r>
+        <w:instrText xml:space="preserve"> </w:instrText>
+      </w:r>
+      <w:r>
+        <w:rPr>
+          <w:rFonts w:hint="eastAsia"/>
+        </w:rPr>
+        <w:instrText xml:space="preserve">SEQ </w:instrText>
+      </w:r>
+      <w:r>
+        <w:rPr>
+          <w:rFonts w:hint="eastAsia"/>
+        </w:rPr>
+        <w:instrText>图</w:instrText>
+      </w:r>
+      <w:r>
+        <w:rPr>
+          <w:rFonts w:hint="eastAsia"/>
+        </w:rPr>
+        <w:instrText xml:space="preserve"> \* ARABIC \s 1</w:instrText>
+      </w:r>
+      <w:r>
+        <w:instrText xml:space="preserve"> </w:instrText>
+      </w:r>
+      <w:r>
+        <w:fldChar w:fldCharType="separate"/>
+      </w:r>
+      <w:r>
+        <w:rPr>
+          <w:noProof/>
+        </w:rPr>
+        <w:t>2</w:t>
+      </w:r>
+      <w:r>
+        <w:fldChar w:fldCharType="end"/>
+      </w:r>
+      <w:r>
+        <w:t xml:space="preserve"> </w:t>
+      </w:r>
+      <w:r>
+        <w:rPr>
+          <w:rFonts w:hint="eastAsia"/>
+          <w:lang w:eastAsia="zh-CN"/>
+        </w:rPr>
+        <w:t>子预算变化示意图</w:t>
+      </w:r>
+    </w:p>
+    <w:p>
+      <w:pPr>
         <w:pStyle w:val="afe"/>
       </w:pPr>
       <w:r>
@@ -15044,6 +14915,7 @@
         <w:ind w:firstLine="480"/>
       </w:pPr>
       <w:r>
+        <w:lastRenderedPageBreak/>
         <w:t>第</w:t>
       </w:r>
       <w:r>
@@ -15459,7 +15331,6 @@
         </w:tabs>
       </w:pPr>
       <w:r>
-        <w:lastRenderedPageBreak/>
         <w:tab/>
       </w:r>
       <m:oMath>
@@ -17147,20 +17018,16 @@
     <w:p>
       <w:pPr>
         <w:ind w:firstLine="480"/>
-        <w:rPr>
-          <w:rFonts w:hint="eastAsia"/>
-        </w:rPr>
-      </w:pPr>
-      <w:r>
-        <w:rPr>
-          <w:rFonts w:hint="eastAsia"/>
+      </w:pPr>
+      <w:r>
+        <w:rPr>
           <w:noProof/>
         </w:rPr>
         <w:drawing>
-          <wp:inline distT="0" distB="0" distL="0" distR="0" wp14:anchorId="28B8CEDC" wp14:editId="3080BD36">
-            <wp:extent cx="5278699" cy="3029461"/>
+          <wp:inline distT="0" distB="0" distL="0" distR="0" wp14:anchorId="2D7D7CB9" wp14:editId="3BE6E1D5">
+            <wp:extent cx="5543550" cy="3342005"/>
             <wp:effectExtent l="0" t="0" r="0" b="0"/>
-            <wp:docPr id="21" name="图片 21"/>
+            <wp:docPr id="8" name="图片 8"/>
             <wp:cNvGraphicFramePr>
               <a:graphicFrameLocks xmlns:a="http://schemas.openxmlformats.org/drawingml/2006/main" noChangeAspect="1"/>
             </wp:cNvGraphicFramePr>
@@ -17168,7 +17035,7 @@
               <a:graphicData uri="http://schemas.openxmlformats.org/drawingml/2006/picture">
                 <pic:pic xmlns:pic="http://schemas.openxmlformats.org/drawingml/2006/picture">
                   <pic:nvPicPr>
-                    <pic:cNvPr id="21" name="状态转移.png"/>
+                    <pic:cNvPr id="8" name="状态标记.png"/>
                     <pic:cNvPicPr/>
                   </pic:nvPicPr>
                   <pic:blipFill>
@@ -17186,7 +17053,7 @@
                   <pic:spPr>
                     <a:xfrm>
                       <a:off x="0" y="0"/>
-                      <a:ext cx="5278699" cy="3029461"/>
+                      <a:ext cx="5543550" cy="3342005"/>
                     </a:xfrm>
                     <a:prstGeom prst="rect">
                       <a:avLst/>
@@ -17204,44 +17071,69 @@
         <w:pStyle w:val="ad"/>
         <w:jc w:val="center"/>
         <w:rPr>
-          <w:rFonts w:ascii="Times New Roman" w:hAnsi="Times New Roman"/>
-          <w:sz w:val="24"/>
-          <w:szCs w:val="24"/>
-        </w:rPr>
-      </w:pPr>
-      <w:r>
-        <w:rPr>
-          <w:rFonts w:ascii="Times New Roman" w:hAnsi="Times New Roman"/>
-          <w:sz w:val="24"/>
-          <w:szCs w:val="24"/>
+          <w:rFonts w:hint="eastAsia"/>
+        </w:rPr>
+      </w:pPr>
+      <w:r>
+        <w:rPr>
+          <w:rFonts w:hint="eastAsia"/>
         </w:rPr>
         <w:t>图</w:t>
       </w:r>
       <w:r>
-        <w:rPr>
-          <w:rFonts w:ascii="Times New Roman" w:hAnsi="Times New Roman"/>
-          <w:sz w:val="24"/>
-          <w:szCs w:val="24"/>
-        </w:rPr>
+        <w:t>3</w:t>
+      </w:r>
+      <w:r>
+        <w:noBreakHyphen/>
+      </w:r>
+      <w:r>
+        <w:fldChar w:fldCharType="begin"/>
+      </w:r>
+      <w:r>
+        <w:instrText xml:space="preserve"> </w:instrText>
+      </w:r>
+      <w:r>
+        <w:rPr>
+          <w:rFonts w:hint="eastAsia"/>
+        </w:rPr>
+        <w:instrText xml:space="preserve">SEQ </w:instrText>
+      </w:r>
+      <w:r>
+        <w:rPr>
+          <w:rFonts w:hint="eastAsia"/>
+        </w:rPr>
+        <w:instrText>图</w:instrText>
+      </w:r>
+      <w:r>
+        <w:rPr>
+          <w:rFonts w:hint="eastAsia"/>
+        </w:rPr>
+        <w:instrText xml:space="preserve"> \* ARABIC \s 1</w:instrText>
+      </w:r>
+      <w:r>
+        <w:instrText xml:space="preserve"> </w:instrText>
+      </w:r>
+      <w:r>
+        <w:fldChar w:fldCharType="separate"/>
+      </w:r>
+      <w:r>
+        <w:rPr>
+          <w:noProof/>
+        </w:rPr>
+        <w:t>3</w:t>
+      </w:r>
+      <w:r>
+        <w:fldChar w:fldCharType="end"/>
+      </w:r>
+      <w:r>
         <w:t xml:space="preserve"> </w:t>
       </w:r>
       <w:r>
         <w:rPr>
-          <w:rFonts w:ascii="Times New Roman" w:hAnsi="Times New Roman"/>
-          <w:sz w:val="24"/>
-          <w:szCs w:val="24"/>
+          <w:rFonts w:hint="eastAsia"/>
           <w:lang w:eastAsia="zh-CN"/>
         </w:rPr>
-        <w:t xml:space="preserve">3-3 </w:t>
-      </w:r>
-      <w:r>
-        <w:rPr>
-          <w:rFonts w:ascii="Times New Roman" w:hAnsi="Times New Roman"/>
-          <w:sz w:val="24"/>
-          <w:szCs w:val="24"/>
-          <w:lang w:eastAsia="zh-CN"/>
-        </w:rPr>
-        <w:t>状态标记桶决定状态的变化</w:t>
+        <w:t>状态标记桶决定状态转移</w:t>
       </w:r>
     </w:p>
     <w:p>
@@ -17455,7 +17347,11 @@
       </w:r>
       <w:bookmarkEnd w:id="802"/>
       <w:r>
-        <w:t>代表增加下一轮预算；相应的，</w:t>
+        <w:t>代表增加下一轮预</w:t>
+      </w:r>
+      <w:r>
+        <w:lastRenderedPageBreak/>
+        <w:t>算；相应的，</w:t>
       </w:r>
       <m:oMath>
         <m:sSub>
@@ -18087,11 +17983,7 @@
         <w:t>,</w:t>
       </w:r>
       <w:r>
-        <w:t>根据一定</w:t>
-      </w:r>
-      <w:r>
-        <w:lastRenderedPageBreak/>
-        <w:t>的分配比例</w:t>
+        <w:t>根据一定的分配比例</w:t>
       </w:r>
       <w:r>
         <w:t>.</w:t>
@@ -18183,6 +18075,128 @@
       </w:r>
       <w:r>
         <w:t>子预算的构成如下图所示，</w:t>
+      </w:r>
+    </w:p>
+    <w:p>
+      <w:pPr>
+        <w:jc w:val="center"/>
+      </w:pPr>
+      <w:r>
+        <w:rPr>
+          <w:rFonts w:hint="eastAsia"/>
+          <w:noProof/>
+        </w:rPr>
+        <w:drawing>
+          <wp:inline distT="0" distB="0" distL="0" distR="0" wp14:anchorId="6ADF9D62" wp14:editId="4E031BDC">
+            <wp:extent cx="6211570" cy="2396400"/>
+            <wp:effectExtent l="0" t="0" r="0" b="4445"/>
+            <wp:docPr id="9" name="图片 9"/>
+            <wp:cNvGraphicFramePr>
+              <a:graphicFrameLocks xmlns:a="http://schemas.openxmlformats.org/drawingml/2006/main" noChangeAspect="1"/>
+            </wp:cNvGraphicFramePr>
+            <a:graphic xmlns:a="http://schemas.openxmlformats.org/drawingml/2006/main">
+              <a:graphicData uri="http://schemas.openxmlformats.org/drawingml/2006/picture">
+                <pic:pic xmlns:pic="http://schemas.openxmlformats.org/drawingml/2006/picture">
+                  <pic:nvPicPr>
+                    <pic:cNvPr id="9" name="子预算分配.png"/>
+                    <pic:cNvPicPr/>
+                  </pic:nvPicPr>
+                  <pic:blipFill>
+                    <a:blip r:embed="rId43">
+                      <a:extLst>
+                        <a:ext uri="{28A0092B-C50C-407E-A947-70E740481C1C}">
+                          <a14:useLocalDpi xmlns:a14="http://schemas.microsoft.com/office/drawing/2010/main" val="0"/>
+                        </a:ext>
+                      </a:extLst>
+                    </a:blip>
+                    <a:stretch>
+                      <a:fillRect/>
+                    </a:stretch>
+                  </pic:blipFill>
+                  <pic:spPr>
+                    <a:xfrm>
+                      <a:off x="0" y="0"/>
+                      <a:ext cx="6239532" cy="2407187"/>
+                    </a:xfrm>
+                    <a:prstGeom prst="rect">
+                      <a:avLst/>
+                    </a:prstGeom>
+                  </pic:spPr>
+                </pic:pic>
+              </a:graphicData>
+            </a:graphic>
+          </wp:inline>
+        </w:drawing>
+      </w:r>
+    </w:p>
+    <w:p>
+      <w:pPr>
+        <w:pStyle w:val="ad"/>
+        <w:jc w:val="center"/>
+        <w:rPr>
+          <w:rFonts w:hint="eastAsia"/>
+        </w:rPr>
+      </w:pPr>
+      <w:r>
+        <w:rPr>
+          <w:rFonts w:hint="eastAsia"/>
+        </w:rPr>
+        <w:t>图</w:t>
+      </w:r>
+      <w:r>
+        <w:t>3</w:t>
+      </w:r>
+      <w:r>
+        <w:noBreakHyphen/>
+      </w:r>
+      <w:r>
+        <w:fldChar w:fldCharType="begin"/>
+      </w:r>
+      <w:r>
+        <w:instrText xml:space="preserve"> </w:instrText>
+      </w:r>
+      <w:r>
+        <w:rPr>
+          <w:rFonts w:hint="eastAsia"/>
+        </w:rPr>
+        <w:instrText xml:space="preserve">SEQ </w:instrText>
+      </w:r>
+      <w:r>
+        <w:rPr>
+          <w:rFonts w:hint="eastAsia"/>
+        </w:rPr>
+        <w:instrText>图</w:instrText>
+      </w:r>
+      <w:r>
+        <w:rPr>
+          <w:rFonts w:hint="eastAsia"/>
+        </w:rPr>
+        <w:instrText xml:space="preserve"> \* ARABIC \s 1</w:instrText>
+      </w:r>
+      <w:r>
+        <w:instrText xml:space="preserve"> </w:instrText>
+      </w:r>
+      <w:r>
+        <w:fldChar w:fldCharType="separate"/>
+      </w:r>
+      <w:r>
+        <w:rPr>
+          <w:noProof/>
+        </w:rPr>
+        <w:t>4</w:t>
+      </w:r>
+      <w:r>
+        <w:fldChar w:fldCharType="end"/>
+      </w:r>
+      <w:r>
+        <w:t xml:space="preserve"> </w:t>
+      </w:r>
+      <w:r>
+        <w:rPr>
+          <w:rFonts w:hint="eastAsia"/>
+          <w:lang w:eastAsia="zh-CN"/>
+        </w:rPr>
+        <w:t>每轮任务激励分配方式</w:t>
       </w:r>
     </w:p>
     <w:p>
@@ -18402,6 +18416,7 @@
         <w:t>(3-6)</w:t>
       </w:r>
       <w:r>
+        <w:lastRenderedPageBreak/>
         <w:tab/>
       </w:r>
       <m:oMath>
@@ -19270,57 +19285,57 @@
         <w:pStyle w:val="afe"/>
       </w:pPr>
       <w:r>
-        <w:t>为了评估激励机制的效果，在现有参与式感知实验平台开发还没有完成的情况</w:t>
+        <w:t>为了评估激励机制的效果，在现有参与式感知实验平台开发还没有完成的情况下，采用仿真实验，建模来模拟用户行为，对比三种激励机制的效果，为在平台中设计和实现激励机制提供理论依据。</w:t>
+      </w:r>
+    </w:p>
+    <w:p>
+      <w:pPr>
+        <w:pStyle w:val="afe"/>
+      </w:pPr>
+      <w:r>
+        <w:t>将北邮附近的一块区域作为感知数据绘图区域，将其分成</w:t>
+      </w:r>
+      <w:r>
+        <w:t>10*10</w:t>
+      </w:r>
+      <w:r>
+        <w:t>正方形的小块子区域，每块子区域每天需要拍摄三张照片来计算此区域的</w:t>
+      </w:r>
+      <w:r>
+        <w:t>pm2.5</w:t>
+      </w:r>
+      <w:r>
+        <w:t>值，本次感知活动持续两个月，总预算有</w:t>
+      </w:r>
+      <w:r>
+        <w:t>5</w:t>
+      </w:r>
+      <w:r>
+        <w:t>万人民币。</w:t>
+      </w:r>
+    </w:p>
+    <w:p>
+      <w:pPr>
+        <w:pStyle w:val="afe"/>
+      </w:pPr>
+      <w:r>
+        <w:t>通过传单等方式招募了</w:t>
+      </w:r>
+      <w:r>
+        <w:t>360</w:t>
+      </w:r>
+      <w:r>
+        <w:t>名潜在参与者，用户开始时均匀的随机分布于</w:t>
+      </w:r>
+      <w:r>
+        <w:t>10*10</w:t>
+      </w:r>
+      <w:r>
+        <w:t>的子区域中，随后每天按照自由行走模型移动到其他区域或者没有移动，参与者对激励的反应分为两类，兴趣驱动型和利益驱动型。兴趣驱动型主要被感知活动的社会意义、自身的兴趣所吸引，感知开销的付出在没有达到一个较高的退出阈值之前不会离开感知活动；利益驱动型的参与者，感知开销退出阈值较低，如果累计收入低于预期值或开销高于退出阈值，参与者将退出感知活动。同样，没轮任务结束后，平台会把当前数据采集情况广播给所有参与者，利益驱动型参与者会以较大概率转移到高价的感知区域，但是转移会增加其感知开销，兴趣驱动型参与者受激励价格影响较小，出于社会意义会以较小的概率转移到数据缺失区域，同样会增加其感知开销。每个区域采用先到先得的方式，模拟中采用随机参与者选择机制来模拟先到先得，未被选中的参与者不会产生感知开销，但是从原区域专门赶来的参与者会产生移动开销，累加到总计感知开销中。下面分三种激励形式详细阐述仿真设置。用</w:t>
       </w:r>
       <w:r>
         <w:lastRenderedPageBreak/>
-        <w:t>下，采用仿真实验，建模来模拟用户行为，对比三种激励机制的效果，为在平台中设计和实现激励机制提供理论依据。</w:t>
-      </w:r>
-    </w:p>
-    <w:p>
-      <w:pPr>
-        <w:pStyle w:val="afe"/>
-      </w:pPr>
-      <w:r>
-        <w:t>将北邮附近的一块区域作为感知数据绘图区域，将其分成</w:t>
-      </w:r>
-      <w:r>
-        <w:t>10*10</w:t>
-      </w:r>
-      <w:r>
-        <w:t>正方形的小块子区域，每块子区域每天需要拍摄三张照片来计算此区域的</w:t>
-      </w:r>
-      <w:r>
-        <w:t>pm2.5</w:t>
-      </w:r>
-      <w:r>
-        <w:t>值，本次感知活动持续两个月，总预算有</w:t>
-      </w:r>
-      <w:r>
-        <w:t>5</w:t>
-      </w:r>
-      <w:r>
-        <w:t>万人民币。</w:t>
-      </w:r>
-    </w:p>
-    <w:p>
-      <w:pPr>
-        <w:pStyle w:val="afe"/>
-      </w:pPr>
-      <w:r>
-        <w:t>通过传单等方式招募了</w:t>
-      </w:r>
-      <w:r>
-        <w:t>360</w:t>
-      </w:r>
-      <w:r>
-        <w:t>名潜在参与者，用户开始时均匀的随机分布于</w:t>
-      </w:r>
-      <w:r>
-        <w:t>10*10</w:t>
-      </w:r>
-      <w:r>
-        <w:t>的子区域中，随后每天按照自由行走模型移动到其他区域或者没有移动，参与者对激励的反应分为两类，兴趣驱动型和利益驱动型。兴趣驱动型主要被感知活动的社会意义、自身的兴趣所吸引，感知开销的付出在没有达到一个较高的退出阈值之前不会离开感知活动；利益驱动型的参与者，感知开销退出阈值较低，如果累计收入低于预期值或开销高于退出阈值，参与者将退出感知活动。同样，没轮任务结束后，平台会把当前数据采集情况广播给所有参与者，利益驱动型参与者会以较大概率转移到高价的感知区域，但是转移会增加其感知开销，兴趣驱动型参与者受激励价格影响较小，出于社会意义会以较小的概率转移到数据缺失区域，同样会增加其感知开销。每个区域采用先到先得的方式，模拟中采用随机参与者选择机制来模拟先到先得，未被选中的参与者不会产生感知开销，但是从原区域专门赶来的参与者会产生移动开销，累加到总计感知开销中。下面分三种激励形式详细阐述仿真设置。用户的感知开销服从正太分布，且附加一个很小的增长因子来模拟费用的不断上涨，兴趣性参与者和利益驱动型参与者各占一半。</w:t>
+        <w:t>户的感知开销服从正太分布，且附加一个很小的增长因子来模拟费用的不断上涨，兴趣性参与者和利益驱动型参与者各占一半。</w:t>
       </w:r>
     </w:p>
     <w:p>
@@ -19420,11 +19435,7 @@
         <w:pStyle w:val="afe"/>
       </w:pPr>
       <w:r>
-        <w:t>由上文介绍的，动态预算分配的激励机制方案中，初始化时将每轮任务的预算设置为总预算的平均分配水平，任务执行状态设置为定价阶段，之后根据每轮任务的完成情况更新任务执行阶段状态标记，根据标记计算出预算变化因子，得出下一</w:t>
-      </w:r>
-      <w:r>
-        <w:lastRenderedPageBreak/>
-        <w:t>轮任务的预算。整个任务执行过程会在定价阶段和稳定价格阶段相互转换。动态预算分配的激励机制可能遇到的问题是，在定价阶段由于价格不合理，需要一定轮次的任务执行过程才能收敛到合适的价格，这个过程可能导致感知数据达不到期望标准，解决的思路是适当增加感知任务执行轮次，类似于现实生活中餐馆的『试营业』。</w:t>
+        <w:t>由上文介绍的，动态预算分配的激励机制方案中，初始化时将每轮任务的预算设置为总预算的平均分配水平，任务执行状态设置为定价阶段，之后根据每轮任务的完成情况更新任务执行阶段状态标记，根据标记计算出预算变化因子，得出下一轮任务的预算。整个任务执行过程会在定价阶段和稳定价格阶段相互转换。动态预算分配的激励机制可能遇到的问题是，在定价阶段由于价格不合理，需要一定轮次的任务执行过程才能收敛到合适的价格，这个过程可能导致感知数据达不到期望标准，解决的思路是适当增加感知任务执行轮次，类似于现实生活中餐馆的『试营业』。</w:t>
       </w:r>
     </w:p>
     <w:p>
@@ -19912,11 +19923,6 @@
       <w:bookmarkEnd w:id="894"/>
     </w:p>
     <w:p>
-      <w:pPr>
-        <w:rPr>
-          <w:rFonts w:hint="eastAsia"/>
-        </w:rPr>
-      </w:pPr>
       <w:r>
         <w:rPr>
           <w:rFonts w:hint="eastAsia"/>
@@ -19938,7 +19944,7 @@
                     <pic:cNvPicPr/>
                   </pic:nvPicPr>
                   <pic:blipFill>
-                    <a:blip r:embed="rId43">
+                    <a:blip r:embed="rId44">
                       <a:extLst>
                         <a:ext uri="{28A0092B-C50C-407E-A947-70E740481C1C}">
                           <a14:useLocalDpi xmlns:a14="http://schemas.microsoft.com/office/drawing/2010/main" val="0"/>
@@ -19970,101 +19976,69 @@
         <w:pStyle w:val="ad"/>
         <w:jc w:val="center"/>
         <w:rPr>
-          <w:rFonts w:ascii="Times New Roman" w:hAnsi="Times New Roman"/>
-          <w:sz w:val="24"/>
-          <w:szCs w:val="24"/>
-        </w:rPr>
-      </w:pPr>
-      <w:r>
-        <w:rPr>
-          <w:rFonts w:ascii="Times New Roman" w:hAnsi="Times New Roman"/>
-          <w:sz w:val="24"/>
-          <w:szCs w:val="24"/>
+          <w:rFonts w:hint="eastAsia"/>
+        </w:rPr>
+      </w:pPr>
+      <w:r>
+        <w:rPr>
+          <w:rFonts w:hint="eastAsia"/>
         </w:rPr>
         <w:t>图</w:t>
       </w:r>
       <w:r>
-        <w:rPr>
-          <w:rFonts w:ascii="Times New Roman" w:hAnsi="Times New Roman"/>
-          <w:sz w:val="24"/>
-          <w:szCs w:val="24"/>
-        </w:rPr>
+        <w:t>4</w:t>
+      </w:r>
+      <w:r>
+        <w:noBreakHyphen/>
+      </w:r>
+      <w:r>
+        <w:fldChar w:fldCharType="begin"/>
+      </w:r>
+      <w:r>
+        <w:instrText xml:space="preserve"> </w:instrText>
+      </w:r>
+      <w:r>
+        <w:rPr>
+          <w:rFonts w:hint="eastAsia"/>
+        </w:rPr>
+        <w:instrText xml:space="preserve">SEQ </w:instrText>
+      </w:r>
+      <w:r>
+        <w:rPr>
+          <w:rFonts w:hint="eastAsia"/>
+        </w:rPr>
+        <w:instrText>图</w:instrText>
+      </w:r>
+      <w:r>
+        <w:rPr>
+          <w:rFonts w:hint="eastAsia"/>
+        </w:rPr>
+        <w:instrText xml:space="preserve"> \* ARABIC \s 1</w:instrText>
+      </w:r>
+      <w:r>
+        <w:instrText xml:space="preserve"> </w:instrText>
+      </w:r>
+      <w:r>
+        <w:fldChar w:fldCharType="separate"/>
+      </w:r>
+      <w:r>
+        <w:rPr>
+          <w:noProof/>
+        </w:rPr>
+        <w:t>1</w:t>
+      </w:r>
+      <w:r>
+        <w:fldChar w:fldCharType="end"/>
+      </w:r>
+      <w:r>
         <w:t xml:space="preserve"> </w:t>
       </w:r>
       <w:r>
         <w:rPr>
-          <w:rFonts w:ascii="Times New Roman" w:hAnsi="Times New Roman"/>
-          <w:sz w:val="24"/>
-          <w:szCs w:val="24"/>
-        </w:rPr>
-        <w:fldChar w:fldCharType="begin"/>
-      </w:r>
-      <w:r>
-        <w:rPr>
-          <w:rFonts w:ascii="Times New Roman" w:hAnsi="Times New Roman"/>
-          <w:sz w:val="24"/>
-          <w:szCs w:val="24"/>
-        </w:rPr>
-        <w:instrText xml:space="preserve"> SEQ </w:instrText>
-      </w:r>
-      <w:r>
-        <w:rPr>
-          <w:rFonts w:ascii="Times New Roman" w:hAnsi="Times New Roman"/>
-          <w:sz w:val="24"/>
-          <w:szCs w:val="24"/>
-        </w:rPr>
-        <w:instrText>图</w:instrText>
-      </w:r>
-      <w:r>
-        <w:rPr>
-          <w:rFonts w:ascii="Times New Roman" w:hAnsi="Times New Roman"/>
-          <w:sz w:val="24"/>
-          <w:szCs w:val="24"/>
-        </w:rPr>
-        <w:instrText xml:space="preserve"> \* ARABIC </w:instrText>
-      </w:r>
-      <w:r>
-        <w:rPr>
-          <w:rFonts w:ascii="Times New Roman" w:hAnsi="Times New Roman"/>
-          <w:sz w:val="24"/>
-          <w:szCs w:val="24"/>
-        </w:rPr>
-        <w:fldChar w:fldCharType="separate"/>
-      </w:r>
-      <w:r>
-        <w:rPr>
-          <w:rFonts w:ascii="Times New Roman" w:hAnsi="Times New Roman"/>
-          <w:noProof/>
-          <w:sz w:val="24"/>
-          <w:szCs w:val="24"/>
-        </w:rPr>
-        <w:t>4</w:t>
-      </w:r>
-      <w:r>
-        <w:rPr>
-          <w:rFonts w:ascii="Times New Roman" w:hAnsi="Times New Roman"/>
-          <w:sz w:val="24"/>
-          <w:szCs w:val="24"/>
-        </w:rPr>
-        <w:fldChar w:fldCharType="end"/>
-      </w:r>
-      <w:r>
-        <w:rPr>
-          <w:rFonts w:ascii="Times New Roman" w:hAnsi="Times New Roman"/>
-          <w:sz w:val="24"/>
-          <w:szCs w:val="24"/>
+          <w:rFonts w:hint="eastAsia"/>
           <w:lang w:eastAsia="zh-CN"/>
         </w:rPr>
-        <w:t xml:space="preserve">-1 </w:t>
-      </w:r>
-      <w:r>
-        <w:rPr>
-          <w:rFonts w:ascii="Times New Roman" w:hAnsi="Times New Roman"/>
-          <w:sz w:val="24"/>
-          <w:szCs w:val="24"/>
-          <w:lang w:eastAsia="zh-CN"/>
-        </w:rPr>
-        <w:t>参与式感知平台整体框架图</w:t>
+        <w:t>参与式感知平台总体架构图</w:t>
       </w:r>
     </w:p>
     <w:p>
@@ -20184,11 +20158,6 @@
       </w:r>
     </w:p>
     <w:p>
-      <w:pPr>
-        <w:rPr>
-          <w:rFonts w:hint="eastAsia"/>
-        </w:rPr>
-      </w:pPr>
       <w:r>
         <w:rPr>
           <w:rFonts w:hint="eastAsia"/>
@@ -20210,7 +20179,7 @@
                     <pic:cNvPicPr/>
                   </pic:nvPicPr>
                   <pic:blipFill>
-                    <a:blip r:embed="rId44">
+                    <a:blip r:embed="rId45">
                       <a:extLst>
                         <a:ext uri="{28A0092B-C50C-407E-A947-70E740481C1C}">
                           <a14:useLocalDpi xmlns:a14="http://schemas.microsoft.com/office/drawing/2010/main" val="0"/>
@@ -20242,42 +20211,66 @@
         <w:pStyle w:val="ad"/>
         <w:jc w:val="center"/>
         <w:rPr>
-          <w:rFonts w:ascii="Times New Roman" w:hAnsi="Times New Roman"/>
-          <w:sz w:val="24"/>
-          <w:szCs w:val="24"/>
-        </w:rPr>
-      </w:pPr>
-      <w:r>
-        <w:rPr>
-          <w:rFonts w:ascii="Times New Roman" w:hAnsi="Times New Roman"/>
-          <w:sz w:val="24"/>
-          <w:szCs w:val="24"/>
+          <w:rFonts w:hint="eastAsia"/>
+        </w:rPr>
+      </w:pPr>
+      <w:r>
+        <w:rPr>
+          <w:rFonts w:hint="eastAsia"/>
         </w:rPr>
         <w:t>图</w:t>
       </w:r>
       <w:r>
-        <w:rPr>
-          <w:rFonts w:ascii="Times New Roman" w:hAnsi="Times New Roman"/>
-          <w:sz w:val="24"/>
-          <w:szCs w:val="24"/>
-        </w:rPr>
+        <w:t>4</w:t>
+      </w:r>
+      <w:r>
+        <w:noBreakHyphen/>
+      </w:r>
+      <w:r>
+        <w:fldChar w:fldCharType="begin"/>
+      </w:r>
+      <w:r>
+        <w:instrText xml:space="preserve"> </w:instrText>
+      </w:r>
+      <w:r>
+        <w:rPr>
+          <w:rFonts w:hint="eastAsia"/>
+        </w:rPr>
+        <w:instrText xml:space="preserve">SEQ </w:instrText>
+      </w:r>
+      <w:r>
+        <w:rPr>
+          <w:rFonts w:hint="eastAsia"/>
+        </w:rPr>
+        <w:instrText>图</w:instrText>
+      </w:r>
+      <w:r>
+        <w:rPr>
+          <w:rFonts w:hint="eastAsia"/>
+        </w:rPr>
+        <w:instrText xml:space="preserve"> \* ARABIC \s 1</w:instrText>
+      </w:r>
+      <w:r>
+        <w:instrText xml:space="preserve"> </w:instrText>
+      </w:r>
+      <w:r>
+        <w:fldChar w:fldCharType="separate"/>
+      </w:r>
+      <w:r>
+        <w:rPr>
+          <w:noProof/>
+        </w:rPr>
+        <w:t>2</w:t>
+      </w:r>
+      <w:r>
+        <w:fldChar w:fldCharType="end"/>
+      </w:r>
+      <w:r>
         <w:t xml:space="preserve"> </w:t>
       </w:r>
       <w:r>
         <w:rPr>
-          <w:rFonts w:ascii="Times New Roman" w:hAnsi="Times New Roman"/>
-          <w:sz w:val="24"/>
-          <w:szCs w:val="24"/>
-          <w:lang w:eastAsia="zh-CN"/>
-        </w:rPr>
-        <w:t xml:space="preserve">4-2 </w:t>
-      </w:r>
-      <w:r>
-        <w:rPr>
-          <w:rFonts w:ascii="Times New Roman" w:hAnsi="Times New Roman"/>
-          <w:sz w:val="24"/>
-          <w:szCs w:val="24"/>
-          <w:lang w:eastAsia="zh-CN"/>
+          <w:rFonts w:hint="eastAsia"/>
         </w:rPr>
         <w:t>任务管理系统用例图</w:t>
       </w:r>
@@ -20532,7 +20525,6 @@
         <w:spacing w:before="0" w:after="0" w:line="400" w:lineRule="exact"/>
         <w:ind w:firstLineChars="0"/>
         <w:rPr>
-          <w:rFonts w:hint="eastAsia"/>
           <w:szCs w:val="24"/>
         </w:rPr>
       </w:pPr>
@@ -20765,7 +20757,6 @@
         <w:spacing w:before="0" w:after="0" w:line="400" w:lineRule="exact"/>
         <w:ind w:firstLineChars="0"/>
         <w:rPr>
-          <w:rFonts w:hint="eastAsia"/>
           <w:szCs w:val="24"/>
         </w:rPr>
       </w:pPr>
@@ -21742,7 +21733,7 @@
                     <pic:cNvPicPr/>
                   </pic:nvPicPr>
                   <pic:blipFill>
-                    <a:blip r:embed="rId45">
+                    <a:blip r:embed="rId46">
                       <a:extLst>
                         <a:ext uri="{28A0092B-C50C-407E-A947-70E740481C1C}">
                           <a14:useLocalDpi xmlns:a14="http://schemas.microsoft.com/office/drawing/2010/main" val="0"/>
@@ -21771,6 +21762,76 @@
     </w:p>
     <w:p>
       <w:pPr>
+        <w:pStyle w:val="ad"/>
+        <w:jc w:val="center"/>
+        <w:rPr>
+          <w:rFonts w:hint="eastAsia"/>
+        </w:rPr>
+      </w:pPr>
+      <w:r>
+        <w:rPr>
+          <w:rFonts w:hint="eastAsia"/>
+        </w:rPr>
+        <w:t>图</w:t>
+      </w:r>
+      <w:r>
+        <w:t>4</w:t>
+      </w:r>
+      <w:r>
+        <w:noBreakHyphen/>
+      </w:r>
+      <w:r>
+        <w:fldChar w:fldCharType="begin"/>
+      </w:r>
+      <w:r>
+        <w:instrText xml:space="preserve"> </w:instrText>
+      </w:r>
+      <w:r>
+        <w:rPr>
+          <w:rFonts w:hint="eastAsia"/>
+        </w:rPr>
+        <w:instrText xml:space="preserve">SEQ </w:instrText>
+      </w:r>
+      <w:r>
+        <w:rPr>
+          <w:rFonts w:hint="eastAsia"/>
+        </w:rPr>
+        <w:instrText>图</w:instrText>
+      </w:r>
+      <w:r>
+        <w:rPr>
+          <w:rFonts w:hint="eastAsia"/>
+        </w:rPr>
+        <w:instrText xml:space="preserve"> \* ARABIC \s 1</w:instrText>
+      </w:r>
+      <w:r>
+        <w:instrText xml:space="preserve"> </w:instrText>
+      </w:r>
+      <w:r>
+        <w:fldChar w:fldCharType="separate"/>
+      </w:r>
+      <w:r>
+        <w:rPr>
+          <w:noProof/>
+        </w:rPr>
+        <w:t>3</w:t>
+      </w:r>
+      <w:r>
+        <w:fldChar w:fldCharType="end"/>
+      </w:r>
+      <w:r>
+        <w:t xml:space="preserve"> </w:t>
+      </w:r>
+      <w:r>
+        <w:rPr>
+          <w:rFonts w:hint="eastAsia"/>
+          <w:lang w:eastAsia="zh-CN"/>
+        </w:rPr>
+        <w:t>激励系统用例图</w:t>
+      </w:r>
+    </w:p>
+    <w:p>
+      <w:pPr>
         <w:pStyle w:val="aff"/>
         <w:numPr>
           <w:ilvl w:val="0"/>
@@ -21951,7 +22012,6 @@
         <w:rPr>
           <w:szCs w:val="24"/>
         </w:rPr>
-        <w:lastRenderedPageBreak/>
         <w:t>逆向竞拍</w:t>
       </w:r>
     </w:p>
@@ -22462,6 +22522,7 @@
         <w:rPr>
           <w:szCs w:val="24"/>
         </w:rPr>
+        <w:lastRenderedPageBreak/>
         <w:t>前置条件：任务的激励机制方式设定为动态预算分配方式</w:t>
       </w:r>
     </w:p>
@@ -22522,7 +22583,6 @@
         <w:rPr>
           <w:szCs w:val="24"/>
         </w:rPr>
-        <w:lastRenderedPageBreak/>
         <w:t>发布本轮任务的任务描述信息，告知固定部分和动态价格部分的数值</w:t>
       </w:r>
     </w:p>
@@ -22797,7 +22857,11 @@
         <w:pStyle w:val="afe"/>
       </w:pPr>
       <w:r>
-        <w:t>激励系统分为两个模块，包括任务管理模块和激励分配模块。任务发布者将参与式感知任务的任务描述信息和预算信息输入系统，系统通过任务管理模块和激励分发模块的功能，召集参与者完成感知任务，最后输出参与者贡献的感知数据集和激励分配结果。激励系统也要和用户系统、轨迹系统配合来实现其功能。</w:t>
+        <w:t>激励系统分为两个模块，包括任务管理模块和激励分配模块。任务发布者将参</w:t>
+      </w:r>
+      <w:r>
+        <w:lastRenderedPageBreak/>
+        <w:t>与式感知任务的任务描述信息和预算信息输入系统，系统通过任务管理模块和激励分发模块的功能，召集参与者完成感知任务，最后输出参与者贡献的感知数据集和激励分配结果。激励系统也要和用户系统、轨迹系统配合来实现其功能。</w:t>
       </w:r>
     </w:p>
     <w:p>
@@ -22805,7 +22869,6 @@
         <w:pStyle w:val="afe"/>
       </w:pPr>
       <w:r>
-        <w:lastRenderedPageBreak/>
         <w:t>客户端通过此接口请求参与式感知平台当前正在招募用户的感知任务列表，也可以查看用户个人的正在竞价的任务、已锁定任务和已完成任务的任务列表。</w:t>
       </w:r>
     </w:p>
@@ -24101,7 +24164,6 @@
         <w:ind w:firstLine="480"/>
       </w:pPr>
       <w:r>
-        <w:lastRenderedPageBreak/>
         <w:t>完成此需求需要两次查询请求，</w:t>
       </w:r>
     </w:p>
@@ -25267,6 +25329,7 @@
         <w:rPr>
           <w:szCs w:val="24"/>
         </w:rPr>
+        <w:lastRenderedPageBreak/>
         <w:t>数据持久化层的接口设计</w:t>
       </w:r>
     </w:p>
@@ -26404,6 +26467,7 @@
         <w:rPr>
           <w:szCs w:val="24"/>
         </w:rPr>
+        <w:lastRenderedPageBreak/>
         <w:t>发布任务</w:t>
       </w:r>
       <w:bookmarkEnd w:id="903"/>
@@ -26425,11 +26489,7 @@
         <w:t>web</w:t>
       </w:r>
       <w:r>
-        <w:t>页面的设计风格不同，需要分别实现任</w:t>
-      </w:r>
-      <w:r>
-        <w:lastRenderedPageBreak/>
-        <w:t>务发布接口以满足需求。</w:t>
+        <w:t>页面的设计风格不同，需要分别实现任务发布接口以满足需求。</w:t>
       </w:r>
     </w:p>
     <w:p>
@@ -26792,6 +26852,7 @@
                 <w:bCs/>
                 <w:kern w:val="0"/>
               </w:rPr>
+              <w:lastRenderedPageBreak/>
               <w:t>参数</w:t>
             </w:r>
           </w:p>
@@ -27215,7 +27276,6 @@
               <w:rPr>
                 <w:kern w:val="0"/>
               </w:rPr>
-              <w:lastRenderedPageBreak/>
               <w:t>taskType</w:t>
             </w:r>
           </w:p>
@@ -29118,7 +29178,14 @@
               <w:rPr>
                 <w:kern w:val="0"/>
               </w:rPr>
-              <w:t>true</w:t>
+              <w:t>tru</w:t>
+            </w:r>
+            <w:r>
+              <w:rPr>
+                <w:kern w:val="0"/>
+              </w:rPr>
+              <w:lastRenderedPageBreak/>
+              <w:t>e</w:t>
             </w:r>
           </w:p>
         </w:tc>
@@ -29178,7 +29245,11 @@
               <w:jc w:val="left"/>
             </w:pPr>
             <w:r>
-              <w:t>报价结束分钟数</w:t>
+              <w:t>报价结束分钟</w:t>
+            </w:r>
+            <w:r>
+              <w:lastRenderedPageBreak/>
+              <w:t>数</w:t>
             </w:r>
           </w:p>
         </w:tc>
@@ -29628,6 +29699,7 @@
                 <w:bCs/>
                 <w:kern w:val="0"/>
               </w:rPr>
+              <w:lastRenderedPageBreak/>
               <w:t>参数</w:t>
             </w:r>
           </w:p>
@@ -30059,14 +30131,7 @@
               <w:rPr>
                 <w:kern w:val="0"/>
               </w:rPr>
-              <w:t>str</w:t>
-            </w:r>
-            <w:r>
-              <w:rPr>
-                <w:kern w:val="0"/>
-              </w:rPr>
-              <w:lastRenderedPageBreak/>
-              <w:t>ing</w:t>
+              <w:t>string</w:t>
             </w:r>
           </w:p>
         </w:tc>
@@ -30102,15 +30167,7 @@
               <w:rPr>
                 <w:kern w:val="0"/>
               </w:rPr>
-              <w:lastRenderedPageBreak/>
-              <w:t>tr</w:t>
-            </w:r>
-            <w:r>
-              <w:rPr>
-                <w:kern w:val="0"/>
-              </w:rPr>
-              <w:lastRenderedPageBreak/>
-              <w:t>ue</w:t>
+              <w:t>true</w:t>
             </w:r>
           </w:p>
         </w:tc>
@@ -30146,7 +30203,6 @@
               <w:rPr>
                 <w:kern w:val="0"/>
               </w:rPr>
-              <w:lastRenderedPageBreak/>
               <w:t>无</w:t>
             </w:r>
           </w:p>
@@ -30224,7 +30280,6 @@
               <w:rPr>
                 <w:kern w:val="0"/>
               </w:rPr>
-              <w:lastRenderedPageBreak/>
               <w:t>taskID</w:t>
             </w:r>
           </w:p>
@@ -30821,6 +30876,7 @@
                 <w:bCs/>
                 <w:kern w:val="0"/>
               </w:rPr>
+              <w:lastRenderedPageBreak/>
               <w:t>HTTP</w:t>
             </w:r>
             <w:r>
@@ -31163,7 +31219,6 @@
               <w:rPr>
                 <w:kern w:val="0"/>
               </w:rPr>
-              <w:lastRenderedPageBreak/>
               <w:t>userName</w:t>
             </w:r>
           </w:p>
@@ -32284,6 +32339,7 @@
               <w:rPr>
                 <w:kern w:val="0"/>
               </w:rPr>
+              <w:lastRenderedPageBreak/>
               <w:t>userName</w:t>
             </w:r>
           </w:p>
@@ -32658,7 +32714,6 @@
               <w:rPr>
                 <w:kern w:val="0"/>
               </w:rPr>
-              <w:lastRenderedPageBreak/>
               <w:t>taskID</w:t>
             </w:r>
           </w:p>
@@ -32890,10 +32945,10 @@
       <w:bookmarkStart w:id="925" w:name="_Toc405320978"/>
       <w:bookmarkStart w:id="926" w:name="_Toc405930016"/>
       <w:bookmarkStart w:id="927" w:name="_Toc405982952"/>
-      <w:bookmarkStart w:id="928" w:name="_Toc406434134"/>
-      <w:bookmarkStart w:id="929" w:name="_Toc406512586"/>
-      <w:bookmarkStart w:id="930" w:name="_Toc311636247"/>
-      <w:bookmarkStart w:id="931" w:name="_Toc440316306"/>
+      <w:bookmarkStart w:id="928" w:name="_Toc440316306"/>
+      <w:bookmarkStart w:id="929" w:name="_Toc406434134"/>
+      <w:bookmarkStart w:id="930" w:name="_Toc406512586"/>
+      <w:bookmarkStart w:id="931" w:name="_Toc311636247"/>
       <w:bookmarkEnd w:id="909"/>
       <w:bookmarkEnd w:id="910"/>
       <w:bookmarkEnd w:id="911"/>
@@ -32921,7 +32976,7 @@
         </w:rPr>
         <w:t>激励机制的详细设计</w:t>
       </w:r>
-      <w:bookmarkEnd w:id="931"/>
+      <w:bookmarkEnd w:id="928"/>
     </w:p>
     <w:p>
       <w:pPr>
@@ -32940,11 +32995,6 @@
       <w:bookmarkEnd w:id="932"/>
     </w:p>
     <w:p>
-      <w:pPr>
-        <w:rPr>
-          <w:rFonts w:hint="eastAsia"/>
-        </w:rPr>
-      </w:pPr>
       <w:r>
         <w:rPr>
           <w:rFonts w:hint="eastAsia"/>
@@ -32966,7 +33016,7 @@
                     <pic:cNvPicPr/>
                   </pic:nvPicPr>
                   <pic:blipFill>
-                    <a:blip r:embed="rId46">
+                    <a:blip r:embed="rId47">
                       <a:extLst>
                         <a:ext uri="{28A0092B-C50C-407E-A947-70E740481C1C}">
                           <a14:useLocalDpi xmlns:a14="http://schemas.microsoft.com/office/drawing/2010/main" val="0"/>
@@ -32995,6 +33045,76 @@
     </w:p>
     <w:p>
       <w:pPr>
+        <w:pStyle w:val="ad"/>
+        <w:jc w:val="center"/>
+        <w:rPr>
+          <w:rFonts w:hint="eastAsia"/>
+        </w:rPr>
+      </w:pPr>
+      <w:r>
+        <w:rPr>
+          <w:rFonts w:hint="eastAsia"/>
+        </w:rPr>
+        <w:t>图</w:t>
+      </w:r>
+      <w:r>
+        <w:t>4</w:t>
+      </w:r>
+      <w:r>
+        <w:noBreakHyphen/>
+      </w:r>
+      <w:r>
+        <w:fldChar w:fldCharType="begin"/>
+      </w:r>
+      <w:r>
+        <w:instrText xml:space="preserve"> </w:instrText>
+      </w:r>
+      <w:r>
+        <w:rPr>
+          <w:rFonts w:hint="eastAsia"/>
+        </w:rPr>
+        <w:instrText xml:space="preserve">SEQ </w:instrText>
+      </w:r>
+      <w:r>
+        <w:rPr>
+          <w:rFonts w:hint="eastAsia"/>
+        </w:rPr>
+        <w:instrText>图</w:instrText>
+      </w:r>
+      <w:r>
+        <w:rPr>
+          <w:rFonts w:hint="eastAsia"/>
+        </w:rPr>
+        <w:instrText xml:space="preserve"> \* ARABIC \s 1</w:instrText>
+      </w:r>
+      <w:r>
+        <w:instrText xml:space="preserve"> </w:instrText>
+      </w:r>
+      <w:r>
+        <w:fldChar w:fldCharType="separate"/>
+      </w:r>
+      <w:r>
+        <w:rPr>
+          <w:noProof/>
+        </w:rPr>
+        <w:t>4</w:t>
+      </w:r>
+      <w:r>
+        <w:fldChar w:fldCharType="end"/>
+      </w:r>
+      <w:r>
+        <w:t xml:space="preserve"> </w:t>
+      </w:r>
+      <w:r>
+        <w:rPr>
+          <w:rFonts w:hint="eastAsia"/>
+          <w:lang w:eastAsia="zh-CN"/>
+        </w:rPr>
+        <w:t>参与式感知平台系统功能分层</w:t>
+      </w:r>
+    </w:p>
+    <w:p>
+      <w:pPr>
         <w:pStyle w:val="afe"/>
       </w:pPr>
       <w:r>
@@ -33046,7 +33166,11 @@
         <w:t>Java</w:t>
       </w:r>
       <w:r>
-        <w:t>语言开发</w:t>
+        <w:t>语言</w:t>
+      </w:r>
+      <w:r>
+        <w:lastRenderedPageBreak/>
+        <w:t>开发</w:t>
       </w:r>
       <w:r>
         <w:t>RESTful web</w:t>
@@ -33129,7 +33253,6 @@
         <w:rPr>
           <w:szCs w:val="24"/>
         </w:rPr>
-        <w:lastRenderedPageBreak/>
         <w:t>总体模块划分</w:t>
       </w:r>
       <w:bookmarkEnd w:id="933"/>
@@ -33155,7 +33278,7 @@
                     <pic:cNvPicPr/>
                   </pic:nvPicPr>
                   <pic:blipFill>
-                    <a:blip r:embed="rId47">
+                    <a:blip r:embed="rId48">
                       <a:extLst>
                         <a:ext uri="{28A0092B-C50C-407E-A947-70E740481C1C}">
                           <a14:useLocalDpi xmlns:a14="http://schemas.microsoft.com/office/drawing/2010/main" val="0"/>
@@ -33184,6 +33307,76 @@
     </w:p>
     <w:p>
       <w:pPr>
+        <w:pStyle w:val="ad"/>
+        <w:jc w:val="center"/>
+        <w:rPr>
+          <w:rFonts w:hint="eastAsia"/>
+        </w:rPr>
+      </w:pPr>
+      <w:r>
+        <w:rPr>
+          <w:rFonts w:hint="eastAsia"/>
+        </w:rPr>
+        <w:t>图</w:t>
+      </w:r>
+      <w:r>
+        <w:t>4</w:t>
+      </w:r>
+      <w:r>
+        <w:noBreakHyphen/>
+      </w:r>
+      <w:r>
+        <w:fldChar w:fldCharType="begin"/>
+      </w:r>
+      <w:r>
+        <w:instrText xml:space="preserve"> </w:instrText>
+      </w:r>
+      <w:r>
+        <w:rPr>
+          <w:rFonts w:hint="eastAsia"/>
+        </w:rPr>
+        <w:instrText xml:space="preserve">SEQ </w:instrText>
+      </w:r>
+      <w:r>
+        <w:rPr>
+          <w:rFonts w:hint="eastAsia"/>
+        </w:rPr>
+        <w:instrText>图</w:instrText>
+      </w:r>
+      <w:r>
+        <w:rPr>
+          <w:rFonts w:hint="eastAsia"/>
+        </w:rPr>
+        <w:instrText xml:space="preserve"> \* ARABIC \s 1</w:instrText>
+      </w:r>
+      <w:r>
+        <w:instrText xml:space="preserve"> </w:instrText>
+      </w:r>
+      <w:r>
+        <w:fldChar w:fldCharType="separate"/>
+      </w:r>
+      <w:r>
+        <w:rPr>
+          <w:noProof/>
+        </w:rPr>
+        <w:t>5</w:t>
+      </w:r>
+      <w:r>
+        <w:fldChar w:fldCharType="end"/>
+      </w:r>
+      <w:r>
+        <w:t xml:space="preserve"> </w:t>
+      </w:r>
+      <w:r>
+        <w:rPr>
+          <w:rFonts w:hint="eastAsia"/>
+          <w:lang w:eastAsia="zh-CN"/>
+        </w:rPr>
+        <w:t>激励系统模块划分</w:t>
+      </w:r>
+    </w:p>
+    <w:p>
+      <w:pPr>
         <w:pStyle w:val="4"/>
         <w:rPr>
           <w:rFonts w:ascii="Times New Roman" w:hAnsi="Times New Roman"/>
@@ -33193,6 +33386,7 @@
         <w:rPr>
           <w:rFonts w:ascii="Times New Roman" w:hAnsi="Times New Roman"/>
         </w:rPr>
+        <w:lastRenderedPageBreak/>
         <w:t>任务管理模块</w:t>
       </w:r>
     </w:p>
@@ -33220,7 +33414,7 @@
                     <pic:cNvPicPr/>
                   </pic:nvPicPr>
                   <pic:blipFill>
-                    <a:blip r:embed="rId48">
+                    <a:blip r:embed="rId49">
                       <a:extLst>
                         <a:ext uri="{28A0092B-C50C-407E-A947-70E740481C1C}">
                           <a14:useLocalDpi xmlns:a14="http://schemas.microsoft.com/office/drawing/2010/main" val="0"/>
@@ -33249,6 +33443,76 @@
     </w:p>
     <w:p>
       <w:pPr>
+        <w:pStyle w:val="ad"/>
+        <w:jc w:val="center"/>
+        <w:rPr>
+          <w:rFonts w:hint="eastAsia"/>
+        </w:rPr>
+      </w:pPr>
+      <w:r>
+        <w:rPr>
+          <w:rFonts w:hint="eastAsia"/>
+        </w:rPr>
+        <w:t>图</w:t>
+      </w:r>
+      <w:r>
+        <w:t>4</w:t>
+      </w:r>
+      <w:r>
+        <w:noBreakHyphen/>
+      </w:r>
+      <w:r>
+        <w:fldChar w:fldCharType="begin"/>
+      </w:r>
+      <w:r>
+        <w:instrText xml:space="preserve"> </w:instrText>
+      </w:r>
+      <w:r>
+        <w:rPr>
+          <w:rFonts w:hint="eastAsia"/>
+        </w:rPr>
+        <w:instrText xml:space="preserve">SEQ </w:instrText>
+      </w:r>
+      <w:r>
+        <w:rPr>
+          <w:rFonts w:hint="eastAsia"/>
+        </w:rPr>
+        <w:instrText>图</w:instrText>
+      </w:r>
+      <w:r>
+        <w:rPr>
+          <w:rFonts w:hint="eastAsia"/>
+        </w:rPr>
+        <w:instrText xml:space="preserve"> \* ARABIC \s 1</w:instrText>
+      </w:r>
+      <w:r>
+        <w:instrText xml:space="preserve"> </w:instrText>
+      </w:r>
+      <w:r>
+        <w:fldChar w:fldCharType="separate"/>
+      </w:r>
+      <w:r>
+        <w:rPr>
+          <w:noProof/>
+        </w:rPr>
+        <w:t>6</w:t>
+      </w:r>
+      <w:r>
+        <w:fldChar w:fldCharType="end"/>
+      </w:r>
+      <w:r>
+        <w:t xml:space="preserve"> </w:t>
+      </w:r>
+      <w:r>
+        <w:rPr>
+          <w:rFonts w:hint="eastAsia"/>
+          <w:lang w:eastAsia="zh-CN"/>
+        </w:rPr>
+        <w:t>感知任务的状态转移</w:t>
+      </w:r>
+    </w:p>
+    <w:p>
+      <w:pPr>
         <w:ind w:firstLine="480"/>
       </w:pPr>
       <w:r>
@@ -33261,44 +33525,41 @@
         <w:t>三</w:t>
       </w:r>
       <w:r>
-        <w:t>个任务队列，分别为待发送任务队列、竞价中任务队列、待完成任务队列。任务发布时首先进入待发送队列，任务发布时间到达，有任务管理进程执行任务发布流程，根据任务所配置的激励机制类型，会进入到待完成任务</w:t>
-      </w:r>
+        <w:t>个任务队列，分别为待发送任务队列、竞价中任务队列、待完成任务队列。任务发布时首先进入待发送队列，任务发布时间到达，有任务管理进程执行任务发布流程，根据任务所配置的激励机制类型，会进入到待完成任务队列（采用固定价格激励机制）或竞价中任务队列（采用基于逆向竞拍的激励机制）；任务锁定任务到达上限或者竞价任务竞价时间截止，都会进入待完成任务队列；任务收集完预定的数据或者过期时间到达，会被移出待完成队列，任务执行结束。下图的状态机展示了任务的生命周期：</w:t>
+      </w:r>
+    </w:p>
+    <w:p>
+      <w:pPr>
+        <w:ind w:firstLine="480"/>
+      </w:pPr>
+    </w:p>
+    <w:p>
+      <w:pPr>
+        <w:ind w:firstLine="480"/>
+      </w:pPr>
+      <w:r>
+        <w:t>发布任务</w:t>
+      </w:r>
+    </w:p>
+    <w:p>
+      <w:pPr>
+        <w:ind w:firstLine="480"/>
+      </w:pPr>
+      <w:r>
+        <w:t>平台中有一个任务执行的进程一直在后台运行，维持若干个任务队列，队列为空时进程进入等待状态，队列虽然不为空但任务处理完毕，进程也进入休眠状态；当有任务需要发布时，发布任务进程将任务添加到相应的任务队列中，唤起任务执行进程，执行任务发布流程。</w:t>
+      </w:r>
+    </w:p>
+    <w:p>
+      <w:pPr>
+        <w:ind w:firstLine="480"/>
+      </w:pPr>
+    </w:p>
+    <w:p>
+      <w:pPr>
+        <w:ind w:firstLine="480"/>
+      </w:pPr>
       <w:r>
         <w:lastRenderedPageBreak/>
-        <w:t>队列（采用固定价格激励机制）或竞价中任务队列（采用基于逆向竞拍的激励机制）；任务锁定任务到达上限或者竞价任务竞价时间截止，都会进入待完成任务队列；任务收集完预定的数据或者过期时间到达，会被移出待完成队列，任务执行结束。下图的状态机展示了任务的生命周期：</w:t>
-      </w:r>
-    </w:p>
-    <w:p>
-      <w:pPr>
-        <w:ind w:firstLine="480"/>
-      </w:pPr>
-    </w:p>
-    <w:p>
-      <w:pPr>
-        <w:ind w:firstLine="480"/>
-      </w:pPr>
-      <w:r>
-        <w:t>发布任务</w:t>
-      </w:r>
-    </w:p>
-    <w:p>
-      <w:pPr>
-        <w:ind w:firstLine="480"/>
-      </w:pPr>
-      <w:r>
-        <w:t>平台中有一个任务执行的进程一直在后台运行，维持若干个任务队列，队列为空时进程进入等待状态，队列虽然不为空但任务处理完毕，进程也进入休眠状态；当有任务需要发布时，发布任务进程将任务添加到相应的任务队列中，唤起任务执行进程，执行任务发布流程。</w:t>
-      </w:r>
-    </w:p>
-    <w:p>
-      <w:pPr>
-        <w:ind w:firstLine="480"/>
-      </w:pPr>
-    </w:p>
-    <w:p>
-      <w:pPr>
-        <w:ind w:firstLine="480"/>
-      </w:pPr>
-      <w:r>
         <w:t>消息序列图</w:t>
       </w:r>
     </w:p>
@@ -33326,7 +33587,7 @@
                     <pic:cNvPicPr/>
                   </pic:nvPicPr>
                   <pic:blipFill>
-                    <a:blip r:embed="rId49">
+                    <a:blip r:embed="rId50">
                       <a:extLst>
                         <a:ext uri="{28A0092B-C50C-407E-A947-70E740481C1C}">
                           <a14:useLocalDpi xmlns:a14="http://schemas.microsoft.com/office/drawing/2010/main" val="0"/>
@@ -33355,21 +33616,83 @@
     </w:p>
     <w:p>
       <w:pPr>
+        <w:pStyle w:val="ad"/>
+        <w:jc w:val="center"/>
+        <w:rPr>
+          <w:rFonts w:hint="eastAsia"/>
+        </w:rPr>
+      </w:pPr>
+      <w:r>
+        <w:rPr>
+          <w:rFonts w:hint="eastAsia"/>
+        </w:rPr>
+        <w:t>图</w:t>
+      </w:r>
+      <w:r>
+        <w:t>4</w:t>
+      </w:r>
+      <w:r>
+        <w:noBreakHyphen/>
+      </w:r>
+      <w:r>
+        <w:fldChar w:fldCharType="begin"/>
+      </w:r>
+      <w:r>
+        <w:instrText xml:space="preserve"> </w:instrText>
+      </w:r>
+      <w:r>
+        <w:rPr>
+          <w:rFonts w:hint="eastAsia"/>
+        </w:rPr>
+        <w:instrText xml:space="preserve">SEQ </w:instrText>
+      </w:r>
+      <w:r>
+        <w:rPr>
+          <w:rFonts w:hint="eastAsia"/>
+        </w:rPr>
+        <w:instrText>图</w:instrText>
+      </w:r>
+      <w:r>
+        <w:rPr>
+          <w:rFonts w:hint="eastAsia"/>
+        </w:rPr>
+        <w:instrText xml:space="preserve"> \* ARABIC \s 1</w:instrText>
+      </w:r>
+      <w:r>
+        <w:instrText xml:space="preserve"> </w:instrText>
+      </w:r>
+      <w:r>
+        <w:fldChar w:fldCharType="separate"/>
+      </w:r>
+      <w:r>
+        <w:rPr>
+          <w:noProof/>
+        </w:rPr>
+        <w:t>7</w:t>
+      </w:r>
+      <w:r>
+        <w:fldChar w:fldCharType="end"/>
+      </w:r>
+      <w:r>
+        <w:t xml:space="preserve"> </w:t>
+      </w:r>
+      <w:r>
+        <w:rPr>
+          <w:rFonts w:hint="eastAsia"/>
+          <w:lang w:eastAsia="zh-CN"/>
+        </w:rPr>
+        <w:t>任务发布交互消息图</w:t>
+      </w:r>
+    </w:p>
+    <w:p>
+      <w:pPr>
         <w:ind w:firstLine="480"/>
-        <w:rPr>
-          <w:rFonts w:hint="eastAsia"/>
-        </w:rPr>
       </w:pPr>
       <w:r>
         <w:t>任务发布具体流程为</w:t>
       </w:r>
     </w:p>
     <w:p>
-      <w:pPr>
-        <w:rPr>
-          <w:rFonts w:hint="eastAsia"/>
-        </w:rPr>
-      </w:pPr>
       <w:r>
         <w:rPr>
           <w:rFonts w:hint="eastAsia"/>
@@ -33392,7 +33715,7 @@
                     <pic:cNvPicPr/>
                   </pic:nvPicPr>
                   <pic:blipFill>
-                    <a:blip r:embed="rId50">
+                    <a:blip r:embed="rId51">
                       <a:extLst>
                         <a:ext uri="{28A0092B-C50C-407E-A947-70E740481C1C}">
                           <a14:useLocalDpi xmlns:a14="http://schemas.microsoft.com/office/drawing/2010/main" val="0"/>
@@ -33421,6 +33744,76 @@
     </w:p>
     <w:p>
       <w:pPr>
+        <w:pStyle w:val="ad"/>
+        <w:jc w:val="center"/>
+        <w:rPr>
+          <w:rFonts w:hint="eastAsia"/>
+        </w:rPr>
+      </w:pPr>
+      <w:r>
+        <w:rPr>
+          <w:rFonts w:hint="eastAsia"/>
+        </w:rPr>
+        <w:t>图</w:t>
+      </w:r>
+      <w:r>
+        <w:t>4</w:t>
+      </w:r>
+      <w:r>
+        <w:noBreakHyphen/>
+      </w:r>
+      <w:r>
+        <w:fldChar w:fldCharType="begin"/>
+      </w:r>
+      <w:r>
+        <w:instrText xml:space="preserve"> </w:instrText>
+      </w:r>
+      <w:r>
+        <w:rPr>
+          <w:rFonts w:hint="eastAsia"/>
+        </w:rPr>
+        <w:instrText xml:space="preserve">SEQ </w:instrText>
+      </w:r>
+      <w:r>
+        <w:rPr>
+          <w:rFonts w:hint="eastAsia"/>
+        </w:rPr>
+        <w:instrText>图</w:instrText>
+      </w:r>
+      <w:r>
+        <w:rPr>
+          <w:rFonts w:hint="eastAsia"/>
+        </w:rPr>
+        <w:instrText xml:space="preserve"> \* ARABIC \s 1</w:instrText>
+      </w:r>
+      <w:r>
+        <w:instrText xml:space="preserve"> </w:instrText>
+      </w:r>
+      <w:r>
+        <w:fldChar w:fldCharType="separate"/>
+      </w:r>
+      <w:r>
+        <w:rPr>
+          <w:noProof/>
+        </w:rPr>
+        <w:t>8</w:t>
+      </w:r>
+      <w:r>
+        <w:fldChar w:fldCharType="end"/>
+      </w:r>
+      <w:r>
+        <w:t xml:space="preserve"> </w:t>
+      </w:r>
+      <w:r>
+        <w:rPr>
+          <w:rFonts w:hint="eastAsia"/>
+          <w:lang w:eastAsia="zh-CN"/>
+        </w:rPr>
+        <w:t>任务发布流程图</w:t>
+      </w:r>
+    </w:p>
+    <w:p>
+      <w:pPr>
         <w:ind w:firstLine="480"/>
       </w:pPr>
       <w:r>
@@ -33527,11 +33920,11 @@
         <w:ind w:firstLine="480"/>
       </w:pPr>
       <w:r>
-        <w:t>在任务发布阶段，任务发布者可以选择系统支持的激励机制中最适合自己感知任务的激励机制类型。本论文所依托的实验平台实现了两种最典型的激励机制，固定价格激励机制和逆向竞拍激励机制，给出动态预算分配的设计方案，模块化的开</w:t>
+        <w:t>在任务发布阶段，任务发布者可以选择系统支持的激励机制中最适合自己感知任务的激励机制类型。本论文所依托的实验平台实现了两种最典型的激励机制，固</w:t>
       </w:r>
       <w:r>
         <w:lastRenderedPageBreak/>
-        <w:t>发使得新型激励方案的加入不影响现有系统的正常运行。</w:t>
+        <w:t>定价格激励机制和逆向竞拍激励机制，给出动态预算分配的设计方案，模块化的开发使得新型激励方案的加入不影响现有系统的正常运行。</w:t>
       </w:r>
     </w:p>
     <w:p>
@@ -33658,7 +34051,6 @@
       <w:pPr>
         <w:pStyle w:val="3"/>
         <w:rPr>
-          <w:rFonts w:hint="eastAsia"/>
           <w:szCs w:val="24"/>
         </w:rPr>
       </w:pPr>
@@ -33721,7 +34113,7 @@
                     <pic:cNvPicPr/>
                   </pic:nvPicPr>
                   <pic:blipFill>
-                    <a:blip r:embed="rId51">
+                    <a:blip r:embed="rId52">
                       <a:extLst>
                         <a:ext uri="{28A0092B-C50C-407E-A947-70E740481C1C}">
                           <a14:useLocalDpi xmlns:a14="http://schemas.microsoft.com/office/drawing/2010/main" val="0"/>
@@ -33750,6 +34142,73 @@
     </w:p>
     <w:p>
       <w:pPr>
+        <w:pStyle w:val="ad"/>
+        <w:jc w:val="center"/>
+      </w:pPr>
+      <w:r>
+        <w:rPr>
+          <w:rFonts w:hint="eastAsia"/>
+        </w:rPr>
+        <w:t>图</w:t>
+      </w:r>
+      <w:r>
+        <w:t>4</w:t>
+      </w:r>
+      <w:r>
+        <w:noBreakHyphen/>
+      </w:r>
+      <w:r>
+        <w:fldChar w:fldCharType="begin"/>
+      </w:r>
+      <w:r>
+        <w:instrText xml:space="preserve"> </w:instrText>
+      </w:r>
+      <w:r>
+        <w:rPr>
+          <w:rFonts w:hint="eastAsia"/>
+        </w:rPr>
+        <w:instrText xml:space="preserve">SEQ </w:instrText>
+      </w:r>
+      <w:r>
+        <w:rPr>
+          <w:rFonts w:hint="eastAsia"/>
+        </w:rPr>
+        <w:instrText>图</w:instrText>
+      </w:r>
+      <w:r>
+        <w:rPr>
+          <w:rFonts w:hint="eastAsia"/>
+        </w:rPr>
+        <w:instrText xml:space="preserve"> \* ARABIC \s 1</w:instrText>
+      </w:r>
+      <w:r>
+        <w:instrText xml:space="preserve"> </w:instrText>
+      </w:r>
+      <w:r>
+        <w:fldChar w:fldCharType="separate"/>
+      </w:r>
+      <w:r>
+        <w:rPr>
+          <w:noProof/>
+        </w:rPr>
+        <w:t>9</w:t>
+      </w:r>
+      <w:r>
+        <w:fldChar w:fldCharType="end"/>
+      </w:r>
+      <w:r>
+        <w:t xml:space="preserve"> </w:t>
+      </w:r>
+      <w:r>
+        <w:rPr>
+          <w:rFonts w:hint="eastAsia"/>
+          <w:lang w:eastAsia="zh-CN"/>
+        </w:rPr>
+        <w:t>推送模块用例图</w:t>
+      </w:r>
+    </w:p>
+    <w:p>
+      <w:pPr>
         <w:pStyle w:val="aff"/>
         <w:ind w:firstLineChars="0" w:firstLine="0"/>
         <w:rPr>
@@ -33833,6 +34292,7 @@
         <w:rPr>
           <w:rFonts w:hint="eastAsia"/>
         </w:rPr>
+        <w:lastRenderedPageBreak/>
         <w:t>更新</w:t>
       </w:r>
       <w:r>
@@ -33858,7 +34318,6 @@
         <w:rPr>
           <w:noProof/>
         </w:rPr>
-        <w:lastRenderedPageBreak/>
         <w:drawing>
           <wp:inline distT="0" distB="0" distL="0" distR="0" wp14:anchorId="0E46E80D" wp14:editId="0EF27995">
             <wp:extent cx="4639322" cy="3143689"/>
@@ -33875,7 +34334,7 @@
                     <pic:cNvPicPr/>
                   </pic:nvPicPr>
                   <pic:blipFill>
-                    <a:blip r:embed="rId52">
+                    <a:blip r:embed="rId53">
                       <a:extLst>
                         <a:ext uri="{28A0092B-C50C-407E-A947-70E740481C1C}">
                           <a14:useLocalDpi xmlns:a14="http://schemas.microsoft.com/office/drawing/2010/main" val="0"/>
@@ -33904,6 +34363,101 @@
     </w:p>
     <w:p>
       <w:pPr>
+        <w:pStyle w:val="ad"/>
+        <w:jc w:val="center"/>
+      </w:pPr>
+      <w:r>
+        <w:rPr>
+          <w:rFonts w:hint="eastAsia"/>
+        </w:rPr>
+        <w:t>图</w:t>
+      </w:r>
+      <w:r>
+        <w:t>4</w:t>
+      </w:r>
+      <w:r>
+        <w:noBreakHyphen/>
+      </w:r>
+      <w:r>
+        <w:fldChar w:fldCharType="begin"/>
+      </w:r>
+      <w:r>
+        <w:instrText xml:space="preserve"> </w:instrText>
+      </w:r>
+      <w:r>
+        <w:rPr>
+          <w:rFonts w:hint="eastAsia"/>
+        </w:rPr>
+        <w:instrText xml:space="preserve">SEQ </w:instrText>
+      </w:r>
+      <w:r>
+        <w:rPr>
+          <w:rFonts w:hint="eastAsia"/>
+        </w:rPr>
+        <w:instrText>图</w:instrText>
+      </w:r>
+      <w:r>
+        <w:rPr>
+          <w:rFonts w:hint="eastAsia"/>
+        </w:rPr>
+        <w:instrText xml:space="preserve"> \* ARABIC \s 1</w:instrText>
+      </w:r>
+      <w:r>
+        <w:instrText xml:space="preserve"> </w:instrText>
+      </w:r>
+      <w:r>
+        <w:fldChar w:fldCharType="separate"/>
+      </w:r>
+      <w:r>
+        <w:rPr>
+          <w:noProof/>
+        </w:rPr>
+        <w:t>10</w:t>
+      </w:r>
+      <w:r>
+        <w:fldChar w:fldCharType="end"/>
+      </w:r>
+      <w:r>
+        <w:t xml:space="preserve"> </w:t>
+      </w:r>
+      <w:r>
+        <w:rPr>
+          <w:rFonts w:hint="eastAsia"/>
+          <w:lang w:eastAsia="zh-CN"/>
+        </w:rPr>
+        <w:t>用户从</w:t>
+      </w:r>
+      <w:r>
+        <w:rPr>
+          <w:rFonts w:hint="eastAsia"/>
+          <w:lang w:eastAsia="zh-CN"/>
+        </w:rPr>
+        <w:t>apns</w:t>
+      </w:r>
+      <w:r>
+        <w:rPr>
+          <w:rFonts w:hint="eastAsia"/>
+          <w:lang w:eastAsia="zh-CN"/>
+        </w:rPr>
+        <w:t>获取推送</w:t>
+      </w:r>
+      <w:r>
+        <w:rPr>
+          <w:rFonts w:hint="eastAsia"/>
+          <w:lang w:eastAsia="zh-CN"/>
+        </w:rPr>
+        <w:t>token</w:t>
+      </w:r>
+      <w:r>
+        <w:rPr>
+          <w:rFonts w:hint="eastAsia"/>
+          <w:lang w:eastAsia="zh-CN"/>
+        </w:rPr>
+        <w:t>上传给平台</w:t>
+      </w:r>
+    </w:p>
+    <w:p>
+      <w:pPr>
         <w:pStyle w:val="aff"/>
         <w:numPr>
           <w:ilvl w:val="0"/>
@@ -33948,6 +34502,7 @@
           <w:szCs w:val="24"/>
           <w:lang w:val="en-US" w:eastAsia="zh-CN"/>
         </w:rPr>
+        <w:lastRenderedPageBreak/>
         <w:drawing>
           <wp:inline distT="0" distB="0" distL="0" distR="0" wp14:anchorId="67E922BE" wp14:editId="4C9140A3">
             <wp:extent cx="5162550" cy="4820154"/>
@@ -33964,7 +34519,7 @@
                     <pic:cNvPicPr/>
                   </pic:nvPicPr>
                   <pic:blipFill>
-                    <a:blip r:embed="rId53">
+                    <a:blip r:embed="rId54">
                       <a:extLst>
                         <a:ext uri="{28A0092B-C50C-407E-A947-70E740481C1C}">
                           <a14:useLocalDpi xmlns:a14="http://schemas.microsoft.com/office/drawing/2010/main" val="0"/>
@@ -33993,6 +34548,87 @@
     </w:p>
     <w:p>
       <w:pPr>
+        <w:pStyle w:val="ad"/>
+        <w:jc w:val="center"/>
+      </w:pPr>
+      <w:r>
+        <w:rPr>
+          <w:rFonts w:hint="eastAsia"/>
+        </w:rPr>
+        <w:t>图</w:t>
+      </w:r>
+      <w:r>
+        <w:t>4</w:t>
+      </w:r>
+      <w:r>
+        <w:noBreakHyphen/>
+      </w:r>
+      <w:r>
+        <w:fldChar w:fldCharType="begin"/>
+      </w:r>
+      <w:r>
+        <w:instrText xml:space="preserve"> </w:instrText>
+      </w:r>
+      <w:r>
+        <w:rPr>
+          <w:rFonts w:hint="eastAsia"/>
+        </w:rPr>
+        <w:instrText xml:space="preserve">SEQ </w:instrText>
+      </w:r>
+      <w:r>
+        <w:rPr>
+          <w:rFonts w:hint="eastAsia"/>
+        </w:rPr>
+        <w:instrText>图</w:instrText>
+      </w:r>
+      <w:r>
+        <w:rPr>
+          <w:rFonts w:hint="eastAsia"/>
+        </w:rPr>
+        <w:instrText xml:space="preserve"> \* ARABIC \s 1</w:instrText>
+      </w:r>
+      <w:r>
+        <w:instrText xml:space="preserve"> </w:instrText>
+      </w:r>
+      <w:r>
+        <w:fldChar w:fldCharType="separate"/>
+      </w:r>
+      <w:r>
+        <w:rPr>
+          <w:noProof/>
+        </w:rPr>
+        <w:t>11</w:t>
+      </w:r>
+      <w:r>
+        <w:fldChar w:fldCharType="end"/>
+      </w:r>
+      <w:r>
+        <w:t xml:space="preserve"> </w:t>
+      </w:r>
+      <w:r>
+        <w:rPr>
+          <w:rFonts w:hint="eastAsia"/>
+          <w:lang w:eastAsia="zh-CN"/>
+        </w:rPr>
+        <w:t>更新</w:t>
+      </w:r>
+      <w:r>
+        <w:rPr>
+          <w:rFonts w:hint="eastAsia"/>
+          <w:lang w:eastAsia="zh-CN"/>
+        </w:rPr>
+        <w:t>token</w:t>
+      </w:r>
+      <w:r>
+        <w:rPr>
+          <w:rFonts w:hint="eastAsia"/>
+          <w:lang w:eastAsia="zh-CN"/>
+        </w:rPr>
+        <w:t>流程图</w:t>
+      </w:r>
+    </w:p>
+    <w:p>
+      <w:pPr>
         <w:pStyle w:val="aff"/>
         <w:ind w:firstLineChars="0" w:firstLine="0"/>
         <w:rPr>
@@ -34003,7 +34639,6 @@
         <w:rPr>
           <w:szCs w:val="24"/>
         </w:rPr>
-        <w:lastRenderedPageBreak/>
         <w:t>对客户端的接口设计为</w:t>
       </w:r>
     </w:p>
@@ -34673,6 +35308,7 @@
               <w:rPr>
                 <w:kern w:val="0"/>
               </w:rPr>
+              <w:lastRenderedPageBreak/>
               <w:t>token</w:t>
             </w:r>
           </w:p>
@@ -35496,7 +36132,6 @@
                 <w:bCs/>
                 <w:kern w:val="0"/>
               </w:rPr>
-              <w:lastRenderedPageBreak/>
               <w:t>HTTP</w:t>
             </w:r>
             <w:r>
@@ -36470,7 +37105,14 @@
               <w:rPr>
                 <w:kern w:val="0"/>
               </w:rPr>
-              <w:t>必有一个不为空</w:t>
+              <w:t>必</w:t>
+            </w:r>
+            <w:r>
+              <w:rPr>
+                <w:kern w:val="0"/>
+              </w:rPr>
+              <w:lastRenderedPageBreak/>
+              <w:t>有一个不为空</w:t>
             </w:r>
           </w:p>
         </w:tc>
@@ -36506,6 +37148,7 @@
               <w:rPr>
                 <w:kern w:val="0"/>
               </w:rPr>
+              <w:lastRenderedPageBreak/>
               <w:t>无</w:t>
             </w:r>
           </w:p>
@@ -36566,6 +37209,7 @@
         <w:rPr>
           <w:szCs w:val="24"/>
         </w:rPr>
+        <w:lastRenderedPageBreak/>
         <w:t>Boolean removeToken(String userID, String UUID);</w:t>
       </w:r>
     </w:p>
@@ -36618,7 +37262,6 @@
         <w:rPr>
           <w:noProof/>
         </w:rPr>
-        <w:lastRenderedPageBreak/>
         <w:drawing>
           <wp:inline distT="0" distB="0" distL="0" distR="0" wp14:anchorId="31194E09" wp14:editId="3BDB852B">
             <wp:extent cx="2362530" cy="5591955"/>
@@ -36635,7 +37278,7 @@
                     <pic:cNvPicPr/>
                   </pic:nvPicPr>
                   <pic:blipFill>
-                    <a:blip r:embed="rId54">
+                    <a:blip r:embed="rId55">
                       <a:extLst>
                         <a:ext uri="{28A0092B-C50C-407E-A947-70E740481C1C}">
                           <a14:useLocalDpi xmlns:a14="http://schemas.microsoft.com/office/drawing/2010/main" val="0"/>
@@ -36664,6 +37307,73 @@
     </w:p>
     <w:p>
       <w:pPr>
+        <w:pStyle w:val="ad"/>
+        <w:jc w:val="center"/>
+      </w:pPr>
+      <w:r>
+        <w:rPr>
+          <w:rFonts w:hint="eastAsia"/>
+        </w:rPr>
+        <w:t>图</w:t>
+      </w:r>
+      <w:r>
+        <w:t>4</w:t>
+      </w:r>
+      <w:r>
+        <w:noBreakHyphen/>
+      </w:r>
+      <w:r>
+        <w:fldChar w:fldCharType="begin"/>
+      </w:r>
+      <w:r>
+        <w:instrText xml:space="preserve"> </w:instrText>
+      </w:r>
+      <w:r>
+        <w:rPr>
+          <w:rFonts w:hint="eastAsia"/>
+        </w:rPr>
+        <w:instrText xml:space="preserve">SEQ </w:instrText>
+      </w:r>
+      <w:r>
+        <w:rPr>
+          <w:rFonts w:hint="eastAsia"/>
+        </w:rPr>
+        <w:instrText>图</w:instrText>
+      </w:r>
+      <w:r>
+        <w:rPr>
+          <w:rFonts w:hint="eastAsia"/>
+        </w:rPr>
+        <w:instrText xml:space="preserve"> \* ARABIC \s 1</w:instrText>
+      </w:r>
+      <w:r>
+        <w:instrText xml:space="preserve"> </w:instrText>
+      </w:r>
+      <w:r>
+        <w:fldChar w:fldCharType="separate"/>
+      </w:r>
+      <w:r>
+        <w:rPr>
+          <w:noProof/>
+        </w:rPr>
+        <w:t>12</w:t>
+      </w:r>
+      <w:r>
+        <w:fldChar w:fldCharType="end"/>
+      </w:r>
+      <w:r>
+        <w:t xml:space="preserve"> </w:t>
+      </w:r>
+      <w:r>
+        <w:rPr>
+          <w:rFonts w:hint="eastAsia"/>
+          <w:lang w:eastAsia="zh-CN"/>
+        </w:rPr>
+        <w:t>推送消息给用户流程图</w:t>
+      </w:r>
+    </w:p>
+    <w:p>
+      <w:pPr>
         <w:pStyle w:val="aff"/>
         <w:ind w:firstLineChars="0" w:firstLine="0"/>
         <w:rPr>
@@ -36744,8 +37454,8 @@
         </w:rPr>
       </w:pPr>
       <w:bookmarkStart w:id="937" w:name="_Toc440316312"/>
-      <w:bookmarkEnd w:id="928"/>
       <w:bookmarkEnd w:id="929"/>
+      <w:bookmarkEnd w:id="930"/>
       <w:r>
         <w:rPr>
           <w:sz w:val="24"/>
@@ -37457,11 +38167,7 @@
     <w:p>
       <w:pPr>
         <w:ind w:firstLine="480"/>
-        <w:rPr>
-          <w:rFonts w:hint="eastAsia"/>
-        </w:rPr>
-      </w:pPr>
-      <w:bookmarkStart w:id="1174" w:name="_GoBack"/>
+      </w:pPr>
       <w:r>
         <w:rPr>
           <w:rFonts w:hint="eastAsia"/>
@@ -37469,8 +38175,8 @@
         </w:rPr>
         <w:lastRenderedPageBreak/>
         <w:drawing>
-          <wp:inline distT="0" distB="0" distL="0" distR="0" wp14:anchorId="54847A46" wp14:editId="0A00C995">
-            <wp:extent cx="5543550" cy="2362835"/>
+          <wp:inline distT="0" distB="0" distL="0" distR="0" wp14:anchorId="54847A46" wp14:editId="5E600621">
+            <wp:extent cx="5050426" cy="2152650"/>
             <wp:effectExtent l="0" t="0" r="0" b="0"/>
             <wp:docPr id="41" name="图片 41"/>
             <wp:cNvGraphicFramePr>
@@ -37484,7 +38190,7 @@
                     <pic:cNvPicPr/>
                   </pic:nvPicPr>
                   <pic:blipFill>
-                    <a:blip r:embed="rId55">
+                    <a:blip r:embed="rId56">
                       <a:extLst>
                         <a:ext uri="{28A0092B-C50C-407E-A947-70E740481C1C}">
                           <a14:useLocalDpi xmlns:a14="http://schemas.microsoft.com/office/drawing/2010/main" val="0"/>
@@ -37498,7 +38204,7 @@
                   <pic:spPr>
                     <a:xfrm>
                       <a:off x="0" y="0"/>
-                      <a:ext cx="5543550" cy="2362835"/>
+                      <a:ext cx="5056958" cy="2155434"/>
                     </a:xfrm>
                     <a:prstGeom prst="rect">
                       <a:avLst/>
@@ -37510,7 +38216,90 @@
           </wp:inline>
         </w:drawing>
       </w:r>
-      <w:bookmarkEnd w:id="1174"/>
+    </w:p>
+    <w:p>
+      <w:pPr>
+        <w:pStyle w:val="ad"/>
+        <w:jc w:val="center"/>
+        <w:rPr>
+          <w:rFonts w:hint="eastAsia"/>
+        </w:rPr>
+      </w:pPr>
+      <w:r>
+        <w:rPr>
+          <w:rFonts w:hint="eastAsia"/>
+        </w:rPr>
+        <w:t>图</w:t>
+      </w:r>
+      <w:r>
+        <w:t>5</w:t>
+      </w:r>
+      <w:r>
+        <w:noBreakHyphen/>
+      </w:r>
+      <w:r>
+        <w:fldChar w:fldCharType="begin"/>
+      </w:r>
+      <w:r>
+        <w:instrText xml:space="preserve"> </w:instrText>
+      </w:r>
+      <w:r>
+        <w:rPr>
+          <w:rFonts w:hint="eastAsia"/>
+        </w:rPr>
+        <w:instrText xml:space="preserve">SEQ </w:instrText>
+      </w:r>
+      <w:r>
+        <w:rPr>
+          <w:rFonts w:hint="eastAsia"/>
+        </w:rPr>
+        <w:instrText>图</w:instrText>
+      </w:r>
+      <w:r>
+        <w:rPr>
+          <w:rFonts w:hint="eastAsia"/>
+        </w:rPr>
+        <w:instrText xml:space="preserve"> \* ARABIC \s 1</w:instrText>
+      </w:r>
+      <w:r>
+        <w:instrText xml:space="preserve"> </w:instrText>
+      </w:r>
+      <w:r>
+        <w:fldChar w:fldCharType="separate"/>
+      </w:r>
+      <w:r>
+        <w:rPr>
+          <w:noProof/>
+        </w:rPr>
+        <w:t>1</w:t>
+      </w:r>
+      <w:r>
+        <w:fldChar w:fldCharType="end"/>
+      </w:r>
+      <w:r>
+        <w:t xml:space="preserve"> </w:t>
+      </w:r>
+      <w:r>
+        <w:rPr>
+          <w:rFonts w:hint="eastAsia"/>
+          <w:lang w:eastAsia="zh-CN"/>
+        </w:rPr>
+        <w:t>利用</w:t>
+      </w:r>
+      <w:r>
+        <w:rPr>
+          <w:rFonts w:hint="eastAsia"/>
+          <w:lang w:eastAsia="zh-CN"/>
+        </w:rPr>
+        <w:t>tomcat</w:t>
+      </w:r>
+      <w:r>
+        <w:rPr>
+          <w:rFonts w:hint="eastAsia"/>
+          <w:lang w:eastAsia="zh-CN"/>
+        </w:rPr>
+        <w:t>集群和负载均衡提高服务可用性</w:t>
+      </w:r>
     </w:p>
     <w:p>
       <w:pPr>
@@ -37547,7 +38336,7 @@
                     <pic:cNvPicPr/>
                   </pic:nvPicPr>
                   <pic:blipFill>
-                    <a:blip r:embed="rId56">
+                    <a:blip r:embed="rId57">
                       <a:extLst>
                         <a:ext uri="{28A0092B-C50C-407E-A947-70E740481C1C}">
                           <a14:useLocalDpi xmlns:a14="http://schemas.microsoft.com/office/drawing/2010/main" val="0"/>
@@ -37576,6 +38365,85 @@
     </w:p>
     <w:p>
       <w:pPr>
+        <w:pStyle w:val="ad"/>
+        <w:jc w:val="center"/>
+        <w:rPr>
+          <w:rFonts w:hint="eastAsia"/>
+        </w:rPr>
+      </w:pPr>
+      <w:r>
+        <w:rPr>
+          <w:rFonts w:hint="eastAsia"/>
+        </w:rPr>
+        <w:t>图</w:t>
+      </w:r>
+      <w:r>
+        <w:t>5</w:t>
+      </w:r>
+      <w:bookmarkStart w:id="1174" w:name="_GoBack"/>
+      <w:bookmarkEnd w:id="1174"/>
+      <w:r>
+        <w:noBreakHyphen/>
+      </w:r>
+      <w:r>
+        <w:fldChar w:fldCharType="begin"/>
+      </w:r>
+      <w:r>
+        <w:instrText xml:space="preserve"> </w:instrText>
+      </w:r>
+      <w:r>
+        <w:rPr>
+          <w:rFonts w:hint="eastAsia"/>
+        </w:rPr>
+        <w:instrText xml:space="preserve">SEQ </w:instrText>
+      </w:r>
+      <w:r>
+        <w:rPr>
+          <w:rFonts w:hint="eastAsia"/>
+        </w:rPr>
+        <w:instrText>图</w:instrText>
+      </w:r>
+      <w:r>
+        <w:rPr>
+          <w:rFonts w:hint="eastAsia"/>
+        </w:rPr>
+        <w:instrText xml:space="preserve"> \* ARABIC \s 1</w:instrText>
+      </w:r>
+      <w:r>
+        <w:instrText xml:space="preserve"> </w:instrText>
+      </w:r>
+      <w:r>
+        <w:fldChar w:fldCharType="separate"/>
+      </w:r>
+      <w:r>
+        <w:rPr>
+          <w:noProof/>
+        </w:rPr>
+        <w:t>2</w:t>
+      </w:r>
+      <w:r>
+        <w:fldChar w:fldCharType="end"/>
+      </w:r>
+      <w:r>
+        <w:t xml:space="preserve"> </w:t>
+      </w:r>
+      <w:r>
+        <w:rPr>
+          <w:rFonts w:hint="eastAsia"/>
+          <w:lang w:eastAsia="zh-CN"/>
+        </w:rPr>
+        <w:t>tomcat</w:t>
+      </w:r>
+      <w:r>
+        <w:rPr>
+          <w:rFonts w:hint="eastAsia"/>
+          <w:lang w:eastAsia="zh-CN"/>
+        </w:rPr>
+        <w:t>配置文件目录结构</w:t>
+      </w:r>
+    </w:p>
+    <w:p>
+      <w:pPr>
         <w:ind w:firstLine="480"/>
       </w:pPr>
       <w:r>
@@ -37698,6 +38566,7 @@
         <w:ind w:firstLine="480"/>
       </w:pPr>
       <w:r>
+        <w:lastRenderedPageBreak/>
         <w:t>第一步，在</w:t>
       </w:r>
       <w:r>
@@ -37719,21 +38588,141 @@
         <w:t>做负载均衡，将请求发送给集群中不同的机器。</w:t>
       </w:r>
     </w:p>
+    <w:tbl>
+      <w:tblPr>
+        <w:tblStyle w:val="aff3"/>
+        <w:tblW w:w="0" w:type="auto"/>
+        <w:tblLook w:val="04A0" w:firstRow="1" w:lastRow="0" w:firstColumn="1" w:lastColumn="0" w:noHBand="0" w:noVBand="1"/>
+      </w:tblPr>
+      <w:tblGrid>
+        <w:gridCol w:w="8946"/>
+      </w:tblGrid>
+      <w:tr>
+        <w:tc>
+          <w:tcPr>
+            <w:tcW w:w="8946" w:type="dxa"/>
+            <w:tcBorders>
+              <w:top w:val="single" w:sz="4" w:space="0" w:color="auto"/>
+              <w:left w:val="nil"/>
+              <w:bottom w:val="single" w:sz="4" w:space="0" w:color="auto"/>
+              <w:right w:val="nil"/>
+            </w:tcBorders>
+          </w:tcPr>
+          <w:p>
+            <w:pPr>
+              <w:rPr>
+                <w:rFonts w:hint="eastAsia"/>
+              </w:rPr>
+            </w:pPr>
+            <w:r>
+              <w:rPr>
+                <w:rFonts w:hint="eastAsia"/>
+              </w:rPr>
+              <w:t>配置</w:t>
+            </w:r>
+            <w:r>
+              <w:rPr>
+                <w:rFonts w:hint="eastAsia"/>
+              </w:rPr>
+              <w:t>tomcat</w:t>
+            </w:r>
+            <w:r>
+              <w:rPr>
+                <w:rFonts w:hint="eastAsia"/>
+              </w:rPr>
+              <w:t>集群文件示例</w:t>
+            </w:r>
+          </w:p>
+        </w:tc>
+      </w:tr>
+      <w:tr>
+        <w:tc>
+          <w:tcPr>
+            <w:tcW w:w="8946" w:type="dxa"/>
+            <w:tcBorders>
+              <w:top w:val="single" w:sz="4" w:space="0" w:color="auto"/>
+              <w:left w:val="nil"/>
+              <w:bottom w:val="single" w:sz="4" w:space="0" w:color="auto"/>
+              <w:right w:val="nil"/>
+            </w:tcBorders>
+          </w:tcPr>
+          <w:p>
+            <w:pPr>
+              <w:ind w:firstLineChars="100" w:firstLine="240"/>
+            </w:pPr>
+            <w:r>
+              <w:t>upstream psserver {</w:t>
+            </w:r>
+          </w:p>
+          <w:p>
+            <w:r>
+              <w:t xml:space="preserve"> </w:t>
+            </w:r>
+            <w:r>
+              <w:t xml:space="preserve">   </w:t>
+            </w:r>
+            <w:r>
+              <w:t>server 127.0.0.1:8181;</w:t>
+            </w:r>
+          </w:p>
+          <w:p>
+            <w:r>
+              <w:t xml:space="preserve"> </w:t>
+            </w:r>
+            <w:r>
+              <w:t xml:space="preserve">   </w:t>
+            </w:r>
+            <w:r>
+              <w:t>server 127.0.0.1:8282;</w:t>
+            </w:r>
+          </w:p>
+          <w:p>
+            <w:r>
+              <w:t xml:space="preserve"> </w:t>
+            </w:r>
+            <w:r>
+              <w:t xml:space="preserve">   </w:t>
+            </w:r>
+            <w:r>
+              <w:t>server 127.0.0.1:8383;</w:t>
+            </w:r>
+          </w:p>
+          <w:p>
+            <w:pPr>
+              <w:rPr>
+                <w:rFonts w:hint="eastAsia"/>
+              </w:rPr>
+            </w:pPr>
+            <w:r>
+              <w:t xml:space="preserve"> }</w:t>
+            </w:r>
+          </w:p>
+        </w:tc>
+      </w:tr>
+    </w:tbl>
     <w:p>
       <w:pPr>
         <w:ind w:firstLine="480"/>
-      </w:pPr>
-      <w:r>
-        <w:lastRenderedPageBreak/>
-        <w:t>upstream psserver {</w:t>
-      </w:r>
+        <w:rPr>
+          <w:rFonts w:hint="eastAsia"/>
+        </w:rPr>
+      </w:pPr>
     </w:p>
     <w:p>
       <w:pPr>
         <w:ind w:firstLine="480"/>
       </w:pPr>
       <w:r>
-        <w:t xml:space="preserve"> server 127.0.0.1:8181;</w:t>
+        <w:t>psserver</w:t>
+      </w:r>
+      <w:r>
+        <w:t>就是上游集群的名字，是部署了相同的参与式感知服务程序的</w:t>
+      </w:r>
+      <w:r>
+        <w:t xml:space="preserve">tomcat web </w:t>
+      </w:r>
+      <w:r>
+        <w:t>容器；</w:t>
       </w:r>
     </w:p>
     <w:p>
@@ -37741,85 +38730,115 @@
         <w:ind w:firstLine="480"/>
       </w:pPr>
       <w:r>
-        <w:t xml:space="preserve"> server 127.0.0.1:8282;</w:t>
-      </w:r>
-    </w:p>
+        <w:t>第二步，将</w:t>
+      </w:r>
+      <w:r>
+        <w:t>web</w:t>
+      </w:r>
+      <w:r>
+        <w:t>请求的</w:t>
+      </w:r>
+      <w:r>
+        <w:t>URI</w:t>
+      </w:r>
+      <w:r>
+        <w:t>与相应的上游集群映射，</w:t>
+      </w:r>
+    </w:p>
+    <w:tbl>
+      <w:tblPr>
+        <w:tblStyle w:val="aff3"/>
+        <w:tblW w:w="0" w:type="auto"/>
+        <w:tblLook w:val="04A0" w:firstRow="1" w:lastRow="0" w:firstColumn="1" w:lastColumn="0" w:noHBand="0" w:noVBand="1"/>
+      </w:tblPr>
+      <w:tblGrid>
+        <w:gridCol w:w="8946"/>
+      </w:tblGrid>
+      <w:tr>
+        <w:tc>
+          <w:tcPr>
+            <w:tcW w:w="8946" w:type="dxa"/>
+            <w:tcBorders>
+              <w:top w:val="single" w:sz="4" w:space="0" w:color="auto"/>
+              <w:left w:val="nil"/>
+              <w:bottom w:val="single" w:sz="4" w:space="0" w:color="auto"/>
+              <w:right w:val="nil"/>
+            </w:tcBorders>
+          </w:tcPr>
+          <w:p>
+            <w:pPr>
+              <w:rPr>
+                <w:rFonts w:hint="eastAsia"/>
+              </w:rPr>
+            </w:pPr>
+            <w:r>
+              <w:rPr>
+                <w:rFonts w:hint="eastAsia"/>
+              </w:rPr>
+              <w:t>配置</w:t>
+            </w:r>
+            <w:r>
+              <w:rPr>
+                <w:rFonts w:hint="eastAsia"/>
+              </w:rPr>
+              <w:t>tomcat</w:t>
+            </w:r>
+            <w:r>
+              <w:rPr>
+                <w:rFonts w:hint="eastAsia"/>
+              </w:rPr>
+              <w:t>上流映射</w:t>
+            </w:r>
+          </w:p>
+        </w:tc>
+      </w:tr>
+      <w:tr>
+        <w:tc>
+          <w:tcPr>
+            <w:tcW w:w="8946" w:type="dxa"/>
+            <w:tcBorders>
+              <w:top w:val="single" w:sz="4" w:space="0" w:color="auto"/>
+              <w:left w:val="nil"/>
+              <w:bottom w:val="single" w:sz="4" w:space="0" w:color="auto"/>
+              <w:right w:val="nil"/>
+            </w:tcBorders>
+          </w:tcPr>
+          <w:p>
+            <w:pPr>
+              <w:ind w:firstLineChars="100" w:firstLine="240"/>
+            </w:pPr>
+            <w:r>
+              <w:t>location / {</w:t>
+            </w:r>
+          </w:p>
+          <w:p>
+            <w:pPr>
+              <w:ind w:firstLineChars="100" w:firstLine="240"/>
+            </w:pPr>
+            <w:r>
+              <w:t xml:space="preserve">             proxy_pass http://psserver;</w:t>
+            </w:r>
+          </w:p>
+          <w:p>
+            <w:pPr>
+              <w:rPr>
+                <w:rFonts w:hint="eastAsia"/>
+              </w:rPr>
+            </w:pPr>
+            <w:r>
+              <w:t xml:space="preserve">        }   </w:t>
+            </w:r>
+          </w:p>
+        </w:tc>
+      </w:tr>
+    </w:tbl>
     <w:p>
       <w:pPr>
         <w:ind w:firstLine="480"/>
-      </w:pPr>
-      <w:r>
-        <w:t xml:space="preserve"> server 127.0.0.1:8383;</w:t>
-      </w:r>
-    </w:p>
-    <w:p>
-      <w:pPr>
-        <w:ind w:firstLine="480"/>
-      </w:pPr>
-      <w:r>
-        <w:t xml:space="preserve"> }</w:t>
-      </w:r>
-    </w:p>
-    <w:p>
-      <w:pPr>
-        <w:ind w:firstLine="480"/>
-      </w:pPr>
-      <w:r>
-        <w:t>psserver</w:t>
-      </w:r>
-      <w:r>
-        <w:t>就是上游集群的名字，是部署了相同的参与式感知服务程序的</w:t>
-      </w:r>
-      <w:r>
-        <w:t xml:space="preserve">tomcat web </w:t>
-      </w:r>
-      <w:r>
-        <w:t>容器；</w:t>
-      </w:r>
-    </w:p>
-    <w:p>
-      <w:pPr>
-        <w:ind w:firstLine="480"/>
-      </w:pPr>
-      <w:r>
-        <w:t>第二步，将</w:t>
-      </w:r>
-      <w:r>
-        <w:t>web</w:t>
-      </w:r>
-      <w:r>
-        <w:t>请求的</w:t>
-      </w:r>
-      <w:r>
-        <w:t>URI</w:t>
-      </w:r>
-      <w:r>
-        <w:t>与相应的上游集群映射，</w:t>
-      </w:r>
-    </w:p>
-    <w:p>
-      <w:pPr>
-        <w:ind w:firstLine="480"/>
-      </w:pPr>
-      <w:r>
-        <w:t>location / {</w:t>
-      </w:r>
-    </w:p>
-    <w:p>
-      <w:pPr>
-        <w:ind w:firstLine="480"/>
-      </w:pPr>
-      <w:r>
-        <w:t xml:space="preserve">             proxy_pass http://psserver;</w:t>
-      </w:r>
-    </w:p>
-    <w:p>
-      <w:pPr>
-        <w:ind w:firstLine="480"/>
-      </w:pPr>
-      <w:r>
-        <w:t xml:space="preserve">        }   </w:t>
-      </w:r>
+        <w:rPr>
+          <w:rFonts w:hint="eastAsia"/>
+        </w:rPr>
+      </w:pPr>
     </w:p>
     <w:p>
       <w:pPr>
@@ -37931,6 +38950,7 @@
         <w:rPr>
           <w:color w:val="000000"/>
         </w:rPr>
+        <w:lastRenderedPageBreak/>
         <w:t>任务管理模块</w:t>
       </w:r>
     </w:p>
@@ -38042,7 +39062,6 @@
           </w:tcPr>
           <w:p>
             <w:r>
-              <w:lastRenderedPageBreak/>
               <w:t>1-2</w:t>
             </w:r>
           </w:p>
@@ -38249,7 +39268,11 @@
               <w:t>pm2.5</w:t>
             </w:r>
             <w:r>
-              <w:t>值，启动完成任务流程，分配激励</w:t>
+              <w:t>值，启动完成</w:t>
+            </w:r>
+            <w:r>
+              <w:lastRenderedPageBreak/>
+              <w:t>任务流程，分配激励</w:t>
             </w:r>
           </w:p>
         </w:tc>
@@ -38259,6 +39282,7 @@
           </w:tcPr>
           <w:p>
             <w:r>
+              <w:lastRenderedPageBreak/>
               <w:t>符合</w:t>
             </w:r>
           </w:p>
@@ -38270,6 +39294,7 @@
         <w:ind w:firstLine="480"/>
       </w:pPr>
       <w:r>
+        <w:lastRenderedPageBreak/>
         <w:t>激励分配模块</w:t>
       </w:r>
     </w:p>
@@ -38343,11 +39368,7 @@
           </w:tcPr>
           <w:p>
             <w:r>
-              <w:t>受任务管理模块调用，采用固定价格</w:t>
-            </w:r>
-            <w:r>
-              <w:lastRenderedPageBreak/>
-              <w:t>激励机制</w:t>
+              <w:t>受任务管理模块调用，采用固定价格激励机制</w:t>
             </w:r>
           </w:p>
         </w:tc>
@@ -38357,12 +39378,7 @@
           </w:tcPr>
           <w:p>
             <w:r>
-              <w:lastRenderedPageBreak/>
-              <w:t>固定价格激励任务，根据总预算平</w:t>
-            </w:r>
-            <w:r>
-              <w:lastRenderedPageBreak/>
-              <w:t>均分配给每轮任务，生成任务描述信息</w:t>
+              <w:t>固定价格激励任务，根据总预算平均分配给每轮任务，生成任务描述信息</w:t>
             </w:r>
           </w:p>
         </w:tc>
@@ -38372,7 +39388,6 @@
           </w:tcPr>
           <w:p>
             <w:r>
-              <w:lastRenderedPageBreak/>
               <w:t>符合</w:t>
             </w:r>
           </w:p>
@@ -38385,7 +39400,6 @@
           </w:tcPr>
           <w:p>
             <w:r>
-              <w:lastRenderedPageBreak/>
               <w:t>2-2</w:t>
             </w:r>
           </w:p>
@@ -38765,7 +39779,6 @@
           </w:tcPr>
           <w:p>
             <w:r>
-              <w:lastRenderedPageBreak/>
               <w:t>3-3</w:t>
             </w:r>
           </w:p>
@@ -39223,7 +40236,7 @@
       <w:bookmarkStart w:id="1224" w:name="_Toc439577411"/>
       <w:bookmarkStart w:id="1225" w:name="_Toc439577539"/>
       <w:bookmarkStart w:id="1226" w:name="_Toc440012441"/>
-      <w:bookmarkEnd w:id="930"/>
+      <w:bookmarkEnd w:id="931"/>
       <w:bookmarkEnd w:id="1176"/>
       <w:bookmarkEnd w:id="1177"/>
       <w:bookmarkEnd w:id="1178"/>
@@ -39388,13 +40401,13 @@
           <w:szCs w:val="24"/>
         </w:rPr>
       </w:pPr>
-      <w:bookmarkStart w:id="1233" w:name="_Toc256242128"/>
-      <w:bookmarkStart w:id="1234" w:name="_Toc256242226"/>
-      <w:bookmarkStart w:id="1235" w:name="_Toc287812725"/>
-      <w:bookmarkStart w:id="1236" w:name="_Toc318634184"/>
-      <w:bookmarkStart w:id="1237" w:name="_Toc406434150"/>
-      <w:bookmarkStart w:id="1238" w:name="_Toc406512602"/>
-      <w:bookmarkStart w:id="1239" w:name="_Toc440316318"/>
+      <w:bookmarkStart w:id="1233" w:name="_Toc440316318"/>
+      <w:bookmarkStart w:id="1234" w:name="_Toc256242128"/>
+      <w:bookmarkStart w:id="1235" w:name="_Toc256242226"/>
+      <w:bookmarkStart w:id="1236" w:name="_Toc287812725"/>
+      <w:bookmarkStart w:id="1237" w:name="_Toc318634184"/>
+      <w:bookmarkStart w:id="1238" w:name="_Toc406434150"/>
+      <w:bookmarkStart w:id="1239" w:name="_Toc406512602"/>
       <w:r>
         <w:rPr>
           <w:rFonts w:ascii="Times New Roman" w:hAnsi="Times New Roman"/>
@@ -39403,7 +40416,7 @@
         </w:rPr>
         <w:t>研究生期间主要工作</w:t>
       </w:r>
-      <w:bookmarkEnd w:id="1239"/>
+      <w:bookmarkEnd w:id="1233"/>
     </w:p>
     <w:p>
       <w:pPr>
@@ -39440,12 +40453,12 @@
         <w:lastRenderedPageBreak/>
         <w:t>参考文献</w:t>
       </w:r>
-      <w:bookmarkEnd w:id="1233"/>
       <w:bookmarkEnd w:id="1234"/>
       <w:bookmarkEnd w:id="1235"/>
       <w:bookmarkEnd w:id="1236"/>
       <w:bookmarkEnd w:id="1237"/>
       <w:bookmarkEnd w:id="1238"/>
+      <w:bookmarkEnd w:id="1239"/>
       <w:bookmarkEnd w:id="1240"/>
     </w:p>
     <w:p>
@@ -40285,7 +41298,7 @@
         <w:szCs w:val="21"/>
         <w:lang w:val="zh-CN"/>
       </w:rPr>
-      <w:t>65</w:t>
+      <w:t>67</w:t>
     </w:r>
     <w:r>
       <w:rPr>
@@ -46460,7 +47473,7 @@
 </file>
 
 <file path=customXml/itemProps1.xml><?xml version="1.0" encoding="utf-8"?>
-<ds:datastoreItem xmlns:ds="http://schemas.openxmlformats.org/officeDocument/2006/customXml" ds:itemID="{64C67666-827D-4B5E-8553-41899341A64D}">
+<ds:datastoreItem xmlns:ds="http://schemas.openxmlformats.org/officeDocument/2006/customXml" ds:itemID="{6A4F808F-C574-47A8-B328-A59BF23CD5C8}">
   <ds:schemaRefs>
     <ds:schemaRef ds:uri="http://schemas.openxmlformats.org/officeDocument/2006/bibliography"/>
   </ds:schemaRefs>

--- a/王东升.docx
+++ b/王东升.docx
@@ -1,11 +1,16 @@
 
 <file path=word/document.xml><?xml version="1.0" encoding="utf-8"?>
-<w:document xmlns:wpc="http://schemas.microsoft.com/office/word/2010/wordprocessingCanvas" xmlns:cx="http://schemas.microsoft.com/office/drawing/2014/chartex" xmlns:cx1="http://schemas.microsoft.com/office/drawing/2015/9/8/chartex" xmlns:mc="http://schemas.openxmlformats.org/markup-compatibility/2006" xmlns:o="urn:schemas-microsoft-com:office:office" xmlns:r="http://schemas.openxmlformats.org/officeDocument/2006/relationships" xmlns:m="http://schemas.openxmlformats.org/officeDocument/2006/math" xmlns:v="urn:schemas-microsoft-com:vml" xmlns:wp14="http://schemas.microsoft.com/office/word/2010/wordprocessingDrawing" xmlns:wp="http://schemas.openxmlformats.org/drawingml/2006/wordprocessingDrawing" xmlns:w10="urn:schemas-microsoft-com:office:word" xmlns:w="http://schemas.openxmlformats.org/wordprocessingml/2006/main" xmlns:w14="http://schemas.microsoft.com/office/word/2010/wordml" xmlns:w15="http://schemas.microsoft.com/office/word/2012/wordml" xmlns:w16se="http://schemas.microsoft.com/office/word/2015/wordml/symex" xmlns:wpg="http://schemas.microsoft.com/office/word/2010/wordprocessingGroup" xmlns:wpi="http://schemas.microsoft.com/office/word/2010/wordprocessingInk" xmlns:wne="http://schemas.microsoft.com/office/word/2006/wordml" xmlns:wps="http://schemas.microsoft.com/office/word/2010/wordprocessingShape" mc:Ignorable="w14 w15 w16se wp14">
+<w:document xmlns:wpc="http://schemas.microsoft.com/office/word/2010/wordprocessingCanvas" xmlns:mc="http://schemas.openxmlformats.org/markup-compatibility/2006" xmlns:o="urn:schemas-microsoft-com:office:office" xmlns:r="http://schemas.openxmlformats.org/officeDocument/2006/relationships" xmlns:m="http://schemas.openxmlformats.org/officeDocument/2006/math" xmlns:v="urn:schemas-microsoft-com:vml" xmlns:wp14="http://schemas.microsoft.com/office/word/2010/wordprocessingDrawing" xmlns:wp="http://schemas.openxmlformats.org/drawingml/2006/wordprocessingDrawing" xmlns:w10="urn:schemas-microsoft-com:office:word" xmlns:w="http://schemas.openxmlformats.org/wordprocessingml/2006/main" xmlns:w14="http://schemas.microsoft.com/office/word/2010/wordml" xmlns:w15="http://schemas.microsoft.com/office/word/2012/wordml" xmlns:wpg="http://schemas.microsoft.com/office/word/2010/wordprocessingGroup" xmlns:wpi="http://schemas.microsoft.com/office/word/2010/wordprocessingInk" xmlns:wne="http://schemas.microsoft.com/office/word/2006/wordml" xmlns:wps="http://schemas.microsoft.com/office/word/2010/wordprocessingShape" mc:Ignorable="w14 w15 wp14">
   <w:body>
     <w:p>
       <w:pPr>
+        <w:pStyle w:val="afd"/>
+        <w:numPr>
+          <w:ilvl w:val="0"/>
+          <w:numId w:val="27"/>
+        </w:numPr>
         <w:wordWrap w:val="0"/>
-        <w:spacing w:line="240" w:lineRule="auto"/>
+        <w:ind w:firstLineChars="0"/>
         <w:jc w:val="right"/>
         <w:rPr>
           <w:b/>
@@ -977,7 +982,7 @@
     </w:p>
     <w:p>
       <w:pPr>
-        <w:pStyle w:val="aff2"/>
+        <w:pStyle w:val="afc"/>
         <w:ind w:firstLine="600"/>
         <w:jc w:val="center"/>
         <w:rPr>
@@ -1275,7 +1280,7 @@
     </w:p>
     <w:p>
       <w:pPr>
-        <w:pStyle w:val="aff2"/>
+        <w:pStyle w:val="afc"/>
         <w:ind w:firstLine="600"/>
         <w:jc w:val="center"/>
         <w:rPr>
@@ -1347,25 +1352,7 @@
           <w:sz w:val="28"/>
           <w:szCs w:val="28"/>
         </w:rPr>
-        <w:t xml:space="preserve">   Hardware requirements for participatory sensing is ready, however, software requirements </w:t>
-      </w:r>
-      <w:proofErr w:type="gramStart"/>
-      <w:r>
-        <w:rPr>
-          <w:kern w:val="0"/>
-          <w:sz w:val="28"/>
-          <w:szCs w:val="28"/>
-        </w:rPr>
-        <w:t>is</w:t>
-      </w:r>
-      <w:proofErr w:type="gramEnd"/>
-      <w:r>
-        <w:rPr>
-          <w:kern w:val="0"/>
-          <w:sz w:val="28"/>
-          <w:szCs w:val="28"/>
-        </w:rPr>
-        <w:t xml:space="preserve"> still not satisfied. On one hand, software means participatory sensing applications, on the other hand, it means mechanisms or issues unresolved, including incentive mechanism, participant privacy protection, quality guarantee of sensed data and so on. This paper focused on incentive mechanism design and implementation in participatory sensing </w:t>
+        <w:t xml:space="preserve">   Hardware requirements for participatory sensing is ready, however, software requirements is still not satisfied. On one hand, software means participatory sensing applications, on the other hand, it means mechanisms or issues unresolved, including incentive mechanism, participant privacy protection, quality guarantee of sensed data and so on. This paper focused on incentive mechanism design and implementation in participatory sensing </w:t>
       </w:r>
       <w:r>
         <w:rPr>
@@ -1591,7 +1578,7 @@
     </w:p>
     <w:p>
       <w:pPr>
-        <w:pStyle w:val="aff2"/>
+        <w:pStyle w:val="afc"/>
         <w:ind w:firstLineChars="0" w:firstLine="0"/>
         <w:jc w:val="center"/>
         <w:rPr>
@@ -1633,7 +1620,7 @@
     <w:p/>
     <w:p>
       <w:pPr>
-        <w:pStyle w:val="11"/>
+        <w:pStyle w:val="10"/>
         <w:tabs>
           <w:tab w:val="left" w:pos="960"/>
           <w:tab w:val="right" w:leader="dot" w:pos="8720"/>
@@ -2056,7 +2043,7 @@
     </w:p>
     <w:p>
       <w:pPr>
-        <w:pStyle w:val="11"/>
+        <w:pStyle w:val="10"/>
         <w:tabs>
           <w:tab w:val="left" w:pos="960"/>
           <w:tab w:val="right" w:leader="dot" w:pos="8720"/>
@@ -2323,7 +2310,7 @@
     </w:p>
     <w:p>
       <w:pPr>
-        <w:pStyle w:val="31"/>
+        <w:pStyle w:val="30"/>
         <w:tabs>
           <w:tab w:val="left" w:pos="1200"/>
           <w:tab w:val="right" w:leader="dot" w:pos="8720"/>
@@ -2416,7 +2403,7 @@
     </w:p>
     <w:p>
       <w:pPr>
-        <w:pStyle w:val="31"/>
+        <w:pStyle w:val="30"/>
         <w:tabs>
           <w:tab w:val="left" w:pos="1200"/>
           <w:tab w:val="right" w:leader="dot" w:pos="8720"/>
@@ -2509,7 +2496,7 @@
     </w:p>
     <w:p>
       <w:pPr>
-        <w:pStyle w:val="31"/>
+        <w:pStyle w:val="30"/>
         <w:tabs>
           <w:tab w:val="left" w:pos="1200"/>
           <w:tab w:val="right" w:leader="dot" w:pos="8720"/>
@@ -2609,7 +2596,7 @@
     </w:p>
     <w:p>
       <w:pPr>
-        <w:pStyle w:val="31"/>
+        <w:pStyle w:val="30"/>
         <w:tabs>
           <w:tab w:val="left" w:pos="1200"/>
           <w:tab w:val="right" w:leader="dot" w:pos="8720"/>
@@ -2702,7 +2689,7 @@
     </w:p>
     <w:p>
       <w:pPr>
-        <w:pStyle w:val="31"/>
+        <w:pStyle w:val="30"/>
         <w:tabs>
           <w:tab w:val="left" w:pos="1200"/>
           <w:tab w:val="right" w:leader="dot" w:pos="8720"/>
@@ -2788,7 +2775,7 @@
     </w:p>
     <w:p>
       <w:pPr>
-        <w:pStyle w:val="31"/>
+        <w:pStyle w:val="30"/>
         <w:tabs>
           <w:tab w:val="left" w:pos="1200"/>
           <w:tab w:val="right" w:leader="dot" w:pos="8720"/>
@@ -2881,7 +2868,7 @@
     </w:p>
     <w:p>
       <w:pPr>
-        <w:pStyle w:val="11"/>
+        <w:pStyle w:val="10"/>
         <w:tabs>
           <w:tab w:val="left" w:pos="960"/>
           <w:tab w:val="right" w:leader="dot" w:pos="8720"/>
@@ -3148,7 +3135,7 @@
     </w:p>
     <w:p>
       <w:pPr>
-        <w:pStyle w:val="31"/>
+        <w:pStyle w:val="30"/>
         <w:tabs>
           <w:tab w:val="left" w:pos="1200"/>
           <w:tab w:val="right" w:leader="dot" w:pos="8720"/>
@@ -3234,7 +3221,7 @@
     </w:p>
     <w:p>
       <w:pPr>
-        <w:pStyle w:val="31"/>
+        <w:pStyle w:val="30"/>
         <w:tabs>
           <w:tab w:val="left" w:pos="1200"/>
           <w:tab w:val="right" w:leader="dot" w:pos="8720"/>
@@ -3320,7 +3307,7 @@
     </w:p>
     <w:p>
       <w:pPr>
-        <w:pStyle w:val="31"/>
+        <w:pStyle w:val="30"/>
         <w:tabs>
           <w:tab w:val="left" w:pos="1200"/>
           <w:tab w:val="right" w:leader="dot" w:pos="8720"/>
@@ -3494,7 +3481,7 @@
     </w:p>
     <w:p>
       <w:pPr>
-        <w:pStyle w:val="31"/>
+        <w:pStyle w:val="30"/>
         <w:tabs>
           <w:tab w:val="left" w:pos="1200"/>
           <w:tab w:val="right" w:leader="dot" w:pos="8720"/>
@@ -3580,7 +3567,7 @@
     </w:p>
     <w:p>
       <w:pPr>
-        <w:pStyle w:val="31"/>
+        <w:pStyle w:val="30"/>
         <w:tabs>
           <w:tab w:val="left" w:pos="1200"/>
           <w:tab w:val="right" w:leader="dot" w:pos="8720"/>
@@ -3754,7 +3741,7 @@
     </w:p>
     <w:p>
       <w:pPr>
-        <w:pStyle w:val="31"/>
+        <w:pStyle w:val="30"/>
         <w:tabs>
           <w:tab w:val="left" w:pos="1200"/>
           <w:tab w:val="right" w:leader="dot" w:pos="8720"/>
@@ -3840,7 +3827,7 @@
     </w:p>
     <w:p>
       <w:pPr>
-        <w:pStyle w:val="31"/>
+        <w:pStyle w:val="30"/>
         <w:tabs>
           <w:tab w:val="left" w:pos="1200"/>
           <w:tab w:val="right" w:leader="dot" w:pos="8720"/>
@@ -3926,7 +3913,7 @@
     </w:p>
     <w:p>
       <w:pPr>
-        <w:pStyle w:val="31"/>
+        <w:pStyle w:val="30"/>
         <w:tabs>
           <w:tab w:val="left" w:pos="1200"/>
           <w:tab w:val="right" w:leader="dot" w:pos="8720"/>
@@ -4012,7 +3999,7 @@
     </w:p>
     <w:p>
       <w:pPr>
-        <w:pStyle w:val="11"/>
+        <w:pStyle w:val="10"/>
         <w:tabs>
           <w:tab w:val="left" w:pos="960"/>
           <w:tab w:val="right" w:leader="dot" w:pos="8720"/>
@@ -4191,7 +4178,7 @@
     </w:p>
     <w:p>
       <w:pPr>
-        <w:pStyle w:val="31"/>
+        <w:pStyle w:val="30"/>
         <w:tabs>
           <w:tab w:val="left" w:pos="1200"/>
           <w:tab w:val="right" w:leader="dot" w:pos="8720"/>
@@ -4277,7 +4264,7 @@
     </w:p>
     <w:p>
       <w:pPr>
-        <w:pStyle w:val="31"/>
+        <w:pStyle w:val="30"/>
         <w:tabs>
           <w:tab w:val="left" w:pos="1200"/>
           <w:tab w:val="right" w:leader="dot" w:pos="8720"/>
@@ -4363,7 +4350,7 @@
     </w:p>
     <w:p>
       <w:pPr>
-        <w:pStyle w:val="31"/>
+        <w:pStyle w:val="30"/>
         <w:tabs>
           <w:tab w:val="left" w:pos="1200"/>
           <w:tab w:val="right" w:leader="dot" w:pos="8720"/>
@@ -4537,7 +4524,7 @@
     </w:p>
     <w:p>
       <w:pPr>
-        <w:pStyle w:val="31"/>
+        <w:pStyle w:val="30"/>
         <w:tabs>
           <w:tab w:val="left" w:pos="1200"/>
           <w:tab w:val="right" w:leader="dot" w:pos="8720"/>
@@ -4623,7 +4610,7 @@
     </w:p>
     <w:p>
       <w:pPr>
-        <w:pStyle w:val="31"/>
+        <w:pStyle w:val="30"/>
         <w:tabs>
           <w:tab w:val="left" w:pos="1200"/>
           <w:tab w:val="right" w:leader="dot" w:pos="8720"/>
@@ -4709,7 +4696,7 @@
     </w:p>
     <w:p>
       <w:pPr>
-        <w:pStyle w:val="31"/>
+        <w:pStyle w:val="30"/>
         <w:tabs>
           <w:tab w:val="left" w:pos="1200"/>
           <w:tab w:val="right" w:leader="dot" w:pos="8720"/>
@@ -4795,7 +4782,7 @@
     </w:p>
     <w:p>
       <w:pPr>
-        <w:pStyle w:val="31"/>
+        <w:pStyle w:val="30"/>
         <w:tabs>
           <w:tab w:val="left" w:pos="1200"/>
           <w:tab w:val="right" w:leader="dot" w:pos="8720"/>
@@ -4881,7 +4868,7 @@
     </w:p>
     <w:p>
       <w:pPr>
-        <w:pStyle w:val="31"/>
+        <w:pStyle w:val="30"/>
         <w:tabs>
           <w:tab w:val="left" w:pos="1200"/>
           <w:tab w:val="right" w:leader="dot" w:pos="8720"/>
@@ -4967,7 +4954,7 @@
     </w:p>
     <w:p>
       <w:pPr>
-        <w:pStyle w:val="31"/>
+        <w:pStyle w:val="30"/>
         <w:tabs>
           <w:tab w:val="left" w:pos="1200"/>
           <w:tab w:val="right" w:leader="dot" w:pos="8720"/>
@@ -5053,7 +5040,7 @@
     </w:p>
     <w:p>
       <w:pPr>
-        <w:pStyle w:val="31"/>
+        <w:pStyle w:val="30"/>
         <w:tabs>
           <w:tab w:val="left" w:pos="1200"/>
           <w:tab w:val="right" w:leader="dot" w:pos="8720"/>
@@ -5227,7 +5214,7 @@
     </w:p>
     <w:p>
       <w:pPr>
-        <w:pStyle w:val="31"/>
+        <w:pStyle w:val="30"/>
         <w:tabs>
           <w:tab w:val="left" w:pos="1200"/>
           <w:tab w:val="right" w:leader="dot" w:pos="8720"/>
@@ -5313,7 +5300,7 @@
     </w:p>
     <w:p>
       <w:pPr>
-        <w:pStyle w:val="31"/>
+        <w:pStyle w:val="30"/>
         <w:tabs>
           <w:tab w:val="left" w:pos="1200"/>
           <w:tab w:val="right" w:leader="dot" w:pos="8720"/>
@@ -5399,7 +5386,7 @@
     </w:p>
     <w:p>
       <w:pPr>
-        <w:pStyle w:val="31"/>
+        <w:pStyle w:val="30"/>
         <w:tabs>
           <w:tab w:val="left" w:pos="1200"/>
           <w:tab w:val="right" w:leader="dot" w:pos="8720"/>
@@ -5485,7 +5472,7 @@
     </w:p>
     <w:p>
       <w:pPr>
-        <w:pStyle w:val="11"/>
+        <w:pStyle w:val="10"/>
         <w:tabs>
           <w:tab w:val="left" w:pos="960"/>
           <w:tab w:val="right" w:leader="dot" w:pos="8720"/>
@@ -5664,7 +5651,7 @@
     </w:p>
     <w:p>
       <w:pPr>
-        <w:pStyle w:val="31"/>
+        <w:pStyle w:val="30"/>
         <w:tabs>
           <w:tab w:val="left" w:pos="1200"/>
           <w:tab w:val="right" w:leader="dot" w:pos="8720"/>
@@ -5750,7 +5737,7 @@
     </w:p>
     <w:p>
       <w:pPr>
-        <w:pStyle w:val="31"/>
+        <w:pStyle w:val="30"/>
         <w:tabs>
           <w:tab w:val="left" w:pos="1200"/>
           <w:tab w:val="right" w:leader="dot" w:pos="8720"/>
@@ -5924,7 +5911,7 @@
     </w:p>
     <w:p>
       <w:pPr>
-        <w:pStyle w:val="31"/>
+        <w:pStyle w:val="30"/>
         <w:tabs>
           <w:tab w:val="left" w:pos="1200"/>
           <w:tab w:val="right" w:leader="dot" w:pos="8720"/>
@@ -6010,7 +5997,7 @@
     </w:p>
     <w:p>
       <w:pPr>
-        <w:pStyle w:val="31"/>
+        <w:pStyle w:val="30"/>
         <w:tabs>
           <w:tab w:val="left" w:pos="1200"/>
           <w:tab w:val="right" w:leader="dot" w:pos="8720"/>
@@ -6096,7 +6083,7 @@
     </w:p>
     <w:p>
       <w:pPr>
-        <w:pStyle w:val="31"/>
+        <w:pStyle w:val="30"/>
         <w:tabs>
           <w:tab w:val="left" w:pos="1200"/>
           <w:tab w:val="right" w:leader="dot" w:pos="8720"/>
@@ -6182,7 +6169,7 @@
     </w:p>
     <w:p>
       <w:pPr>
-        <w:pStyle w:val="31"/>
+        <w:pStyle w:val="30"/>
         <w:tabs>
           <w:tab w:val="left" w:pos="1200"/>
           <w:tab w:val="right" w:leader="dot" w:pos="8720"/>
@@ -6268,7 +6255,7 @@
     </w:p>
     <w:p>
       <w:pPr>
-        <w:pStyle w:val="11"/>
+        <w:pStyle w:val="10"/>
         <w:tabs>
           <w:tab w:val="left" w:pos="960"/>
           <w:tab w:val="right" w:leader="dot" w:pos="8720"/>
@@ -6623,7 +6610,7 @@
     </w:p>
     <w:p>
       <w:pPr>
-        <w:pStyle w:val="11"/>
+        <w:pStyle w:val="10"/>
         <w:tabs>
           <w:tab w:val="right" w:leader="dot" w:pos="8720"/>
         </w:tabs>
@@ -6695,7 +6682,7 @@
     </w:p>
     <w:p>
       <w:pPr>
-        <w:pStyle w:val="11"/>
+        <w:pStyle w:val="10"/>
         <w:tabs>
           <w:tab w:val="right" w:leader="dot" w:pos="8720"/>
         </w:tabs>
@@ -6767,7 +6754,7 @@
     </w:p>
     <w:p>
       <w:pPr>
-        <w:pStyle w:val="11"/>
+        <w:pStyle w:val="10"/>
         <w:tabs>
           <w:tab w:val="right" w:leader="dot" w:pos="8720"/>
         </w:tabs>
@@ -6856,13 +6843,7 @@
         <w:br w:type="page"/>
       </w:r>
     </w:p>
-    <w:p>
-      <w:pPr>
-        <w:rPr>
-          <w:rFonts w:hint="eastAsia"/>
-        </w:rPr>
-      </w:pPr>
-    </w:p>
+    <w:p/>
     <w:p>
       <w:pPr>
         <w:pStyle w:val="a0"/>
@@ -6895,9 +6876,6 @@
     <w:p>
       <w:pPr>
         <w:pStyle w:val="a1"/>
-        <w:rPr>
-          <w:b/>
-        </w:rPr>
       </w:pPr>
       <w:bookmarkStart w:id="21" w:name="_Toc311636202"/>
       <w:bookmarkStart w:id="22" w:name="_Toc318634127"/>
@@ -6921,7 +6899,7 @@
     </w:p>
     <w:p>
       <w:pPr>
-        <w:pStyle w:val="aff2"/>
+        <w:pStyle w:val="afc"/>
       </w:pPr>
       <w:r>
         <w:t>参与式感知是近年来兴起的一种科学的获取感知数据的方式，其使市民仅仅依靠手中的智能设备，调动内嵌的</w:t>
@@ -6951,7 +6929,7 @@
     </w:p>
     <w:p>
       <w:pPr>
-        <w:pStyle w:val="aff2"/>
+        <w:pStyle w:val="afc"/>
       </w:pPr>
       <w:r>
         <w:t>参与式感知系统中一项重要的挑战是设计激励机制，动员参与者为参与式感知应用贡献数据。参与式感知应用虽然多是城市资源管理、环境监测等具有公益性的感知活动，但合适的激励机制可以促使更多的参与者参与到感知活动，相比于所付出的激励成本获得成倍的回报。相关文献对参与式感知领域中的激励机制做了广泛而深入的研究：</w:t>
@@ -7009,7 +6987,7 @@
     </w:p>
     <w:p>
       <w:pPr>
-        <w:pStyle w:val="aff2"/>
+        <w:pStyle w:val="afc"/>
       </w:pPr>
       <w:r>
         <w:t>随着智能设备普及、传感器类型的日益丰富和网路速度的不断提高，参与式感知模式越来越受到人们的重视，基于参与式感知的应用也层出不穷。应用的使用场景不同，其最适合的激励机制方式也各不相同，总结现有激励机制文献的设计思路，结合参与式感知应用的具体使用场景，设计出适合的激励机制，是参与式感知应用成功的关键。</w:t>
@@ -7041,7 +7019,7 @@
     </w:p>
     <w:p>
       <w:pPr>
-        <w:pStyle w:val="aff2"/>
+        <w:pStyle w:val="afc"/>
       </w:pPr>
       <w:r>
         <w:t>正如上节所提到的，参与式感知在展示巨大潜力、美好前景的同时，距离真正发挥作用还有很多基础工作要研究。本文主要关注如何设计激励机制吸引用户参与到各种感知活动中来，并且利用这种机制促进用户上传优质数据，维持整个社区健康发展。</w:t>
@@ -7049,7 +7027,7 @@
     </w:p>
     <w:p>
       <w:pPr>
-        <w:pStyle w:val="aff2"/>
+        <w:pStyle w:val="afc"/>
       </w:pPr>
       <w:r>
         <w:t>所谓激励机制，原本是经济学中常见的原理，是指在组织系统中，激励主体系统运用多种激励手段并使激励规范化和相对固定化，从而与激励客体相互作用、相互制约的结构、方式、关系及演变规律的总和</w:t>
@@ -7070,7 +7048,7 @@
     </w:p>
     <w:p>
       <w:pPr>
-        <w:pStyle w:val="aff2"/>
+        <w:pStyle w:val="afc"/>
       </w:pPr>
       <w:r>
         <w:t>激励机制可以利用实际的报酬方式或者虚拟的积分方式。利用报酬方式时，付给参与者的报酬必须足够多以来抵消参与者的感知开销并且激励其持续参与到感知活动中，同时也要足够少使得服务提供商可以在预算范围内维持感知活动的运行。参与者的开销是用户的私人信息，参与同一次感知活动不同参与者的开销不尽相同，而且参与者也有充分的动机高报开销来获取更高的报酬。所以参与式感知应用的激励机制要设计得使感知服务提供者经济上可行，同时激励参与者真实报价并保证一定的服务质量。</w:t>
@@ -7078,7 +7056,7 @@
     </w:p>
     <w:p>
       <w:pPr>
-        <w:pStyle w:val="aff2"/>
+        <w:pStyle w:val="afc"/>
       </w:pPr>
       <w:r>
         <w:t>本文主要研究了参与式感知中通用的激励机制设计原则，分类比较已有的方案，并且根据论文依托的实验平台具体设计一种激励机制，仿真对比激励机制效果。在本课题所依托的参与式感知实验平台中设计并实现了两种典型的激励方式，即固定价格激励机制和基于逆向竞拍的激励机制，包括需求分析、概要设计、详细设计和技术实现，还负责平台对感知数据的接收、平台开放的</w:t>
@@ -7116,7 +7094,7 @@
     </w:p>
     <w:p>
       <w:pPr>
-        <w:pStyle w:val="aff2"/>
+        <w:pStyle w:val="afc"/>
       </w:pPr>
       <w:r>
         <w:t>本文共分为</w:t>
@@ -7130,7 +7108,7 @@
     </w:p>
     <w:p>
       <w:pPr>
-        <w:pStyle w:val="aff2"/>
+        <w:pStyle w:val="afc"/>
       </w:pPr>
       <w:r>
         <w:t>绪论介绍研究背景和意义、阐述研究内容和目标、论文结构等；第二章介绍了参与式感知的概念、本文中的关键技术；第三章详细介绍激励机制研究现状，对已有激励机制研究进行分类分析，总结其优点设计一种动态分配预算的激励机制，通过仿真实验观察和验证其性能；第四章设计并实现了实验平台中的激励机制，包括任务管理模块和激励分发模块两部分，还有一些用户管理、数据接收、推送通知等平台任务；第五章介绍了系统部署情况和系统测试；第六章对本文的工作进行了总结，展望以后的工作，列出研究生期间的工作和成果。</w:t>
@@ -7142,7 +7120,6 @@
         <w:spacing w:line="240" w:lineRule="auto"/>
         <w:jc w:val="left"/>
         <w:rPr>
-          <w:rFonts w:hint="eastAsia"/>
           <w:color w:val="000000"/>
         </w:rPr>
       </w:pPr>
@@ -7281,7 +7258,7 @@
     </w:p>
     <w:p>
       <w:pPr>
-        <w:pStyle w:val="aff2"/>
+        <w:pStyle w:val="afc"/>
       </w:pPr>
       <w:r>
         <w:t>虽然手机不是特别制造来用作感知的，但事实上手机可以很好地作为复杂的传感器来工作。相机可以作为视频或图片传感器，麦克风是</w:t>
@@ -7309,7 +7286,7 @@
     </w:p>
     <w:p>
       <w:pPr>
-        <w:pStyle w:val="aff2"/>
+        <w:pStyle w:val="afc"/>
       </w:pPr>
       <w:r>
         <w:t>典型的参与式感知应用工作在一种中心型的方式，即志愿者通过手机传感器采集的数据，通过无线数据通信上传到中央服务器进行处理。手机端的感知任务可以手动触发、自动触发（更多的称作机会感知）或根据环境上下文触发；在服务器端，数据被分析、处理成可用的形式，通过数据可视化技术在个人的手机上或</w:t>
@@ -7323,7 +7300,7 @@
     </w:p>
     <w:p>
       <w:pPr>
-        <w:pStyle w:val="aff2"/>
+        <w:pStyle w:val="afc"/>
       </w:pPr>
       <w:r>
         <w:t>参与式感知对比于传统的传感器网络有四点优势，后者通常需要部署大量固定的无线传感器设备，尤其是在都市区域。第一，因为参与式感知利用现有的感知（手机中的传感器）和通信（蜂窝或</w:t>
@@ -7337,10 +7314,7 @@
     </w:p>
     <w:p>
       <w:pPr>
-        <w:pStyle w:val="aff2"/>
-        <w:rPr>
-          <w:rFonts w:hint="eastAsia"/>
-        </w:rPr>
+        <w:pStyle w:val="afc"/>
       </w:pPr>
       <w:r>
         <w:t>文献</w:t>
@@ -7421,10 +7395,10 @@
             <v:path o:extrusionok="f" gradientshapeok="t" o:connecttype="rect"/>
             <o:lock v:ext="edit" aspectratio="t"/>
           </v:shapetype>
-          <v:shape id="_x0000_i1445" type="#_x0000_t75" style="width:15pt;height:9.75pt" o:ole="">
+          <v:shape id="_x0000_i1025" type="#_x0000_t75" style="width:15pt;height:9.75pt" o:ole="">
             <v:imagedata r:id="rId21" o:title=""/>
           </v:shape>
-          <o:OLEObject Type="Embed" ProgID="Equation.DSMT4" ShapeID="_x0000_i1445" DrawAspect="Content" ObjectID="_1514192097" r:id="rId22"/>
+          <o:OLEObject Type="Embed" ProgID="Equation.DSMT4" ShapeID="_x0000_i1025" DrawAspect="Content" ObjectID="_1514578980" r:id="rId22"/>
         </w:object>
       </w:r>
       <w:r>
@@ -7435,10 +7409,10 @@
           <w:position w:val="-12"/>
         </w:rPr>
         <w:object w:dxaOrig="260" w:dyaOrig="380" w14:anchorId="1D960B1B">
-          <v:shape id="_x0000_i1446" type="#_x0000_t75" style="width:12.75pt;height:17.25pt" o:ole="">
+          <v:shape id="_x0000_i1026" type="#_x0000_t75" style="width:12.75pt;height:17.25pt" o:ole="">
             <v:imagedata r:id="rId23" o:title=""/>
           </v:shape>
-          <o:OLEObject Type="Embed" ProgID="Equation.DSMT4" ShapeID="_x0000_i1446" DrawAspect="Content" ObjectID="_1514192098" r:id="rId24"/>
+          <o:OLEObject Type="Embed" ProgID="Equation.DSMT4" ShapeID="_x0000_i1026" DrawAspect="Content" ObjectID="_1514578981" r:id="rId24"/>
         </w:object>
       </w:r>
       <w:r>
@@ -7452,10 +7426,10 @@
           <w:position w:val="-12"/>
         </w:rPr>
         <w:object w:dxaOrig="380" w:dyaOrig="380" w14:anchorId="2034CA33">
-          <v:shape id="_x0000_i1447" type="#_x0000_t75" style="width:17.25pt;height:17.25pt" o:ole="">
+          <v:shape id="_x0000_i1027" type="#_x0000_t75" style="width:17.25pt;height:17.25pt" o:ole="">
             <v:imagedata r:id="rId25" o:title=""/>
           </v:shape>
-          <o:OLEObject Type="Embed" ProgID="Equation.DSMT4" ShapeID="_x0000_i1447" DrawAspect="Content" ObjectID="_1514192099" r:id="rId26"/>
+          <o:OLEObject Type="Embed" ProgID="Equation.DSMT4" ShapeID="_x0000_i1027" DrawAspect="Content" ObjectID="_1514578982" r:id="rId26"/>
         </w:object>
       </w:r>
       <w:r>
@@ -7466,10 +7440,10 @@
           <w:position w:val="-12"/>
         </w:rPr>
         <w:object w:dxaOrig="380" w:dyaOrig="380" w14:anchorId="243DD3A1">
-          <v:shape id="_x0000_i1448" type="#_x0000_t75" style="width:17.25pt;height:17.25pt" o:ole="">
+          <v:shape id="_x0000_i1028" type="#_x0000_t75" style="width:17.25pt;height:17.25pt" o:ole="">
             <v:imagedata r:id="rId27" o:title=""/>
           </v:shape>
-          <o:OLEObject Type="Embed" ProgID="Equation.DSMT4" ShapeID="_x0000_i1448" DrawAspect="Content" ObjectID="_1514192100" r:id="rId28"/>
+          <o:OLEObject Type="Embed" ProgID="Equation.DSMT4" ShapeID="_x0000_i1028" DrawAspect="Content" ObjectID="_1514578983" r:id="rId28"/>
         </w:object>
       </w:r>
       <w:r>
@@ -7504,11 +7478,6 @@
       </w:r>
     </w:p>
     <w:p>
-      <w:pPr>
-        <w:rPr>
-          <w:rFonts w:hint="eastAsia"/>
-        </w:rPr>
-      </w:pPr>
       <w:r>
         <w:t>基于参与式感知的应用如雨后春笋般出现，展示出巨大的活力和潜力，但是这些应用真正的成功部署到人们的日常生活中还需要解决一系列问题。很多参与式感知应用的成功依赖于大量用户的参与和贡献足够数量和质量的数据，如何设计激励机制吸引用户参与是亟待解决的问题。由于系统无法控制参与者的行为，平台收到的数据在时间和空间上具有随机性，会造成数据集的不完整。而很多应用需要推断用户所处环境上下文和活动状态信息，这需要综合各种传感器的数据结合机器学习技术还识别人类活动模式。应用采集了用户的各种周边环境数据，很多都会揭露用户隐私，例如位置信息、轨迹数据和拍摄的图片、视频等，如何保护用户隐私是消除用户疑虑、保证其积极参与的重要工作。同时，参与式感知应用还要有能力鉴别数据的真实性、准确性，否则良莠不齐甚至充斥</w:t>
       </w:r>
@@ -7542,18 +7511,10 @@
     <w:p>
       <w:pPr>
         <w:pStyle w:val="a2"/>
-        <w:rPr>
-          <w:rFonts w:hint="eastAsia"/>
-        </w:rPr>
       </w:pPr>
       <w:bookmarkStart w:id="39" w:name="_Toc440450180"/>
       <w:r>
-        <w:t>HTTP&amp;</w:t>
-      </w:r>
-      <w:bookmarkStart w:id="40" w:name="_GoBack"/>
-      <w:bookmarkEnd w:id="40"/>
-      <w:r>
-        <w:t>HTTPs协议</w:t>
+        <w:t>HTTP&amp;HTTPs协议</w:t>
       </w:r>
       <w:bookmarkEnd w:id="39"/>
     </w:p>
@@ -7613,16 +7574,16 @@
       <w:r>
         <w:t>定制应用层协议来开发。</w:t>
       </w:r>
-      <w:bookmarkStart w:id="41" w:name="OLE_LINK1"/>
-      <w:bookmarkStart w:id="42" w:name="OLE_LINK2"/>
+      <w:bookmarkStart w:id="40" w:name="OLE_LINK1"/>
+      <w:bookmarkStart w:id="41" w:name="OLE_LINK2"/>
       <w:r>
         <w:t>Hypertext Transfer Protocal</w:t>
       </w:r>
       <w:r>
         <w:t>是无状态的应用层协议</w:t>
       </w:r>
+      <w:bookmarkEnd w:id="40"/>
       <w:bookmarkEnd w:id="41"/>
-      <w:bookmarkEnd w:id="42"/>
       <w:r>
         <w:t>，应用于分布式的、协作的、超文本信息系统中。</w:t>
       </w:r>
@@ -7671,7 +7632,7 @@
     </w:p>
     <w:p>
       <w:pPr>
-        <w:pStyle w:val="aff2"/>
+        <w:pStyle w:val="afc"/>
       </w:pPr>
       <w:r>
         <w:t>客户端通过请求消息给服务器发送</w:t>
@@ -7691,7 +7652,7 @@
     </w:p>
     <w:p>
       <w:pPr>
-        <w:pStyle w:val="aff2"/>
+        <w:pStyle w:val="afc"/>
       </w:pPr>
       <w:r>
         <w:t>服务器通过一次或多次</w:t>
@@ -7705,7 +7666,7 @@
     </w:p>
     <w:tbl>
       <w:tblPr>
-        <w:tblStyle w:val="aff7"/>
+        <w:tblStyle w:val="aff0"/>
         <w:tblW w:w="0" w:type="auto"/>
         <w:tblBorders>
           <w:top w:val="none" w:sz="0" w:space="0" w:color="auto"/>
@@ -7756,7 +7717,7 @@
           </w:tcPr>
           <w:p>
             <w:pPr>
-              <w:pStyle w:val="aff2"/>
+              <w:pStyle w:val="afc"/>
               <w:rPr>
                 <w:rFonts w:cs="Times New Roman"/>
               </w:rPr>
@@ -7776,7 +7737,7 @@
           </w:p>
           <w:p>
             <w:pPr>
-              <w:pStyle w:val="aff2"/>
+              <w:pStyle w:val="afc"/>
               <w:rPr>
                 <w:rFonts w:cs="Times New Roman"/>
               </w:rPr>
@@ -7796,7 +7757,7 @@
           </w:p>
           <w:p>
             <w:pPr>
-              <w:pStyle w:val="aff2"/>
+              <w:pStyle w:val="afc"/>
               <w:rPr>
                 <w:rFonts w:cs="Times New Roman"/>
               </w:rPr>
@@ -7839,7 +7800,7 @@
     </w:tbl>
     <w:p>
       <w:pPr>
-        <w:pStyle w:val="aff2"/>
+        <w:pStyle w:val="afc"/>
         <w:ind w:firstLineChars="0" w:firstLine="0"/>
         <w:rPr>
           <w:color w:val="auto"/>
@@ -7848,7 +7809,7 @@
     </w:p>
     <w:tbl>
       <w:tblPr>
-        <w:tblStyle w:val="aff7"/>
+        <w:tblStyle w:val="aff0"/>
         <w:tblW w:w="0" w:type="auto"/>
         <w:tblBorders>
           <w:top w:val="none" w:sz="0" w:space="0" w:color="auto"/>
@@ -7899,7 +7860,7 @@
           </w:tcPr>
           <w:p>
             <w:pPr>
-              <w:pStyle w:val="aff2"/>
+              <w:pStyle w:val="afc"/>
               <w:ind w:firstLineChars="400" w:firstLine="960"/>
               <w:rPr>
                 <w:rFonts w:cs="Times New Roman"/>
@@ -7914,7 +7875,7 @@
           </w:p>
           <w:p>
             <w:pPr>
-              <w:pStyle w:val="aff2"/>
+              <w:pStyle w:val="afc"/>
               <w:ind w:firstLineChars="400" w:firstLine="960"/>
               <w:rPr>
                 <w:rFonts w:cs="Times New Roman"/>
@@ -7929,7 +7890,7 @@
           </w:p>
           <w:p>
             <w:pPr>
-              <w:pStyle w:val="aff2"/>
+              <w:pStyle w:val="afc"/>
               <w:rPr>
                 <w:rFonts w:cs="Times New Roman"/>
               </w:rPr>
@@ -7949,7 +7910,7 @@
           </w:p>
           <w:p>
             <w:pPr>
-              <w:pStyle w:val="aff2"/>
+              <w:pStyle w:val="afc"/>
               <w:rPr>
                 <w:rFonts w:cs="Times New Roman"/>
               </w:rPr>
@@ -7969,7 +7930,7 @@
           </w:p>
           <w:p>
             <w:pPr>
-              <w:pStyle w:val="aff2"/>
+              <w:pStyle w:val="afc"/>
               <w:rPr>
                 <w:rFonts w:cs="Times New Roman"/>
               </w:rPr>
@@ -7989,7 +7950,7 @@
           </w:p>
           <w:p>
             <w:pPr>
-              <w:pStyle w:val="aff2"/>
+              <w:pStyle w:val="afc"/>
               <w:rPr>
                 <w:rFonts w:cs="Times New Roman"/>
               </w:rPr>
@@ -8009,7 +7970,7 @@
           </w:p>
           <w:p>
             <w:pPr>
-              <w:pStyle w:val="aff2"/>
+              <w:pStyle w:val="afc"/>
               <w:rPr>
                 <w:rFonts w:cs="Times New Roman"/>
               </w:rPr>
@@ -8029,7 +7990,7 @@
           </w:p>
           <w:p>
             <w:pPr>
-              <w:pStyle w:val="aff2"/>
+              <w:pStyle w:val="afc"/>
               <w:rPr>
                 <w:rFonts w:cs="Times New Roman"/>
               </w:rPr>
@@ -8093,7 +8054,7 @@
     <w:p/>
     <w:p>
       <w:pPr>
-        <w:pStyle w:val="aff2"/>
+        <w:pStyle w:val="afc"/>
       </w:pPr>
       <w:r>
         <w:lastRenderedPageBreak/>
@@ -8108,7 +8069,7 @@
     </w:p>
     <w:p>
       <w:pPr>
-        <w:pStyle w:val="aff2"/>
+        <w:pStyle w:val="afc"/>
       </w:pPr>
       <w:r>
         <w:t>考虑到采集数据中有用户的位置等隐私信息，处于安全性考虑，如果采用</w:t>
@@ -8197,7 +8158,7 @@
     </w:p>
     <w:p>
       <w:pPr>
-        <w:pStyle w:val="aff2"/>
+        <w:pStyle w:val="afc"/>
       </w:pPr>
       <w:r>
         <w:t>SSL/TLS</w:t>
@@ -8287,50 +8248,47 @@
     <w:p>
       <w:pPr>
         <w:ind w:firstLine="420"/>
+      </w:pPr>
+      <w:r>
         <w:rPr>
           <w:rFonts w:hint="eastAsia"/>
         </w:rPr>
-      </w:pPr>
+        <w:t>iOS9</w:t>
+      </w:r>
       <w:r>
         <w:rPr>
           <w:rFonts w:hint="eastAsia"/>
         </w:rPr>
-        <w:t>iOS9</w:t>
+        <w:t>开始苹果也大力推进使用</w:t>
       </w:r>
       <w:r>
         <w:rPr>
           <w:rFonts w:hint="eastAsia"/>
         </w:rPr>
-        <w:t>开始苹果也大力推进使用</w:t>
+        <w:t>HTTPS</w:t>
       </w:r>
       <w:r>
         <w:rPr>
           <w:rFonts w:hint="eastAsia"/>
         </w:rPr>
-        <w:t>HTTPS</w:t>
+        <w:t>进行数据通信，综上所述，我们采用</w:t>
       </w:r>
       <w:r>
         <w:rPr>
           <w:rFonts w:hint="eastAsia"/>
         </w:rPr>
-        <w:t>进行数据通信，综上所述，我们采用</w:t>
+        <w:t>HTTPs</w:t>
       </w:r>
       <w:r>
         <w:rPr>
           <w:rFonts w:hint="eastAsia"/>
         </w:rPr>
-        <w:t>HTTPs</w:t>
+        <w:t>协议来进行感知数据的上传和</w:t>
       </w:r>
       <w:r>
         <w:rPr>
           <w:rFonts w:hint="eastAsia"/>
         </w:rPr>
-        <w:t>协议来进行感知数据的上传和</w:t>
-      </w:r>
-      <w:r>
-        <w:rPr>
-          <w:rFonts w:hint="eastAsia"/>
-        </w:rPr>
         <w:t>下载。</w:t>
       </w:r>
     </w:p>
@@ -8338,15 +8296,15 @@
       <w:pPr>
         <w:pStyle w:val="a2"/>
       </w:pPr>
-      <w:bookmarkStart w:id="43" w:name="_Toc440450181"/>
+      <w:bookmarkStart w:id="42" w:name="_Toc440450181"/>
       <w:r>
         <w:t>JSON格式介绍</w:t>
       </w:r>
-      <w:bookmarkEnd w:id="43"/>
-    </w:p>
-    <w:p>
-      <w:pPr>
-        <w:pStyle w:val="aff2"/>
+      <w:bookmarkEnd w:id="42"/>
+    </w:p>
+    <w:p>
+      <w:pPr>
+        <w:pStyle w:val="afc"/>
       </w:pPr>
       <w:r>
         <w:t>JSON</w:t>
@@ -8396,7 +8354,7 @@
     </w:p>
     <w:tbl>
       <w:tblPr>
-        <w:tblStyle w:val="aff7"/>
+        <w:tblStyle w:val="aff0"/>
         <w:tblW w:w="0" w:type="auto"/>
         <w:tblBorders>
           <w:top w:val="none" w:sz="0" w:space="0" w:color="auto"/>
@@ -8689,13 +8647,13 @@
     </w:tbl>
     <w:p>
       <w:pPr>
-        <w:pStyle w:val="aff2"/>
+        <w:pStyle w:val="afc"/>
         <w:ind w:firstLineChars="0" w:firstLine="0"/>
       </w:pPr>
     </w:p>
     <w:p>
       <w:pPr>
-        <w:pStyle w:val="aff2"/>
+        <w:pStyle w:val="afc"/>
       </w:pPr>
       <w:r>
         <w:rPr>
@@ -8791,18 +8749,18 @@
       <w:r>
         <w:t xml:space="preserve"> </w:t>
       </w:r>
-      <w:bookmarkStart w:id="44" w:name="_Toc440450182"/>
+      <w:bookmarkStart w:id="43" w:name="_Toc440450182"/>
       <w:r>
         <w:t xml:space="preserve">Spring </w:t>
       </w:r>
       <w:r>
         <w:t>框架与Spring MVC</w:t>
       </w:r>
-      <w:bookmarkEnd w:id="44"/>
-    </w:p>
-    <w:p>
-      <w:pPr>
-        <w:pStyle w:val="aff2"/>
+      <w:bookmarkEnd w:id="43"/>
+    </w:p>
+    <w:p>
+      <w:pPr>
+        <w:pStyle w:val="afc"/>
         <w:numPr>
           <w:ilvl w:val="0"/>
           <w:numId w:val="22"/>
@@ -8818,7 +8776,7 @@
     </w:p>
     <w:p>
       <w:pPr>
-        <w:pStyle w:val="aff2"/>
+        <w:pStyle w:val="afc"/>
       </w:pPr>
       <w:r>
         <w:t xml:space="preserve">Spring </w:t>
@@ -8841,7 +8799,7 @@
     </w:p>
     <w:p>
       <w:pPr>
-        <w:pStyle w:val="aff2"/>
+        <w:pStyle w:val="afc"/>
       </w:pPr>
       <w:r>
         <w:t>使用</w:t>
@@ -8860,6 +8818,9 @@
       </w:r>
     </w:p>
     <w:p>
+      <w:pPr>
+        <w:jc w:val="center"/>
+      </w:pPr>
       <w:r>
         <w:rPr>
           <w:rFonts w:hint="eastAsia"/>
@@ -8911,7 +8872,7 @@
     </w:p>
     <w:p>
       <w:pPr>
-        <w:pStyle w:val="af1"/>
+        <w:pStyle w:val="af0"/>
         <w:jc w:val="center"/>
       </w:pPr>
       <w:r>
@@ -8991,7 +8952,7 @@
     </w:p>
     <w:p>
       <w:pPr>
-        <w:pStyle w:val="aff2"/>
+        <w:pStyle w:val="afc"/>
         <w:rPr>
           <w:shd w:val="clear" w:color="auto" w:fill="FFFFFF"/>
         </w:rPr>
@@ -9170,7 +9131,7 @@
     </w:p>
     <w:p>
       <w:pPr>
-        <w:pStyle w:val="aff2"/>
+        <w:pStyle w:val="afc"/>
         <w:rPr>
           <w:shd w:val="clear" w:color="auto" w:fill="FFFFFF"/>
         </w:rPr>
@@ -9496,7 +9457,7 @@
     </w:p>
     <w:p>
       <w:pPr>
-        <w:pStyle w:val="aff2"/>
+        <w:pStyle w:val="afc"/>
       </w:pPr>
       <w:r>
         <w:t>Spring</w:t>
@@ -9547,7 +9508,7 @@
     </w:p>
     <w:p>
       <w:pPr>
-        <w:pStyle w:val="aff2"/>
+        <w:pStyle w:val="afc"/>
         <w:numPr>
           <w:ilvl w:val="0"/>
           <w:numId w:val="22"/>
@@ -9563,7 +9524,7 @@
     </w:p>
     <w:p>
       <w:pPr>
-        <w:pStyle w:val="aff2"/>
+        <w:pStyle w:val="afc"/>
         <w:rPr>
           <w:shd w:val="clear" w:color="auto" w:fill="FFFFFF"/>
         </w:rPr>
@@ -9678,7 +9639,7 @@
     </w:p>
     <w:p>
       <w:pPr>
-        <w:pStyle w:val="aff2"/>
+        <w:pStyle w:val="afc"/>
         <w:rPr>
           <w:shd w:val="clear" w:color="auto" w:fill="FFFFFF"/>
         </w:rPr>
@@ -9931,7 +9892,7 @@
     </w:p>
     <w:p>
       <w:pPr>
-        <w:pStyle w:val="af1"/>
+        <w:pStyle w:val="af0"/>
         <w:jc w:val="center"/>
         <w:rPr>
           <w:color w:val="000000"/>
@@ -10173,15 +10134,15 @@
         <w:lastRenderedPageBreak/>
         <w:t xml:space="preserve"> </w:t>
       </w:r>
-      <w:bookmarkStart w:id="45" w:name="_Toc440450183"/>
+      <w:bookmarkStart w:id="44" w:name="_Toc440450183"/>
       <w:r>
         <w:t>Tomcat服务器</w:t>
       </w:r>
-      <w:bookmarkEnd w:id="45"/>
-    </w:p>
-    <w:p>
-      <w:pPr>
-        <w:pStyle w:val="aff2"/>
+      <w:bookmarkEnd w:id="44"/>
+    </w:p>
+    <w:p>
+      <w:pPr>
+        <w:pStyle w:val="afc"/>
         <w:rPr>
           <w:shd w:val="clear" w:color="auto" w:fill="FFFFFF"/>
         </w:rPr>
@@ -10526,7 +10487,7 @@
     </w:p>
     <w:p>
       <w:pPr>
-        <w:pStyle w:val="af1"/>
+        <w:pStyle w:val="af0"/>
         <w:jc w:val="center"/>
         <w:rPr>
           <w:rFonts w:ascii="Times New Roman" w:hAnsi="Times New Roman"/>
@@ -10605,7 +10566,7 @@
     </w:p>
     <w:p>
       <w:pPr>
-        <w:pStyle w:val="aff2"/>
+        <w:pStyle w:val="afc"/>
       </w:pPr>
       <w:r>
         <w:t>这一整套都是</w:t>
@@ -10648,15 +10609,15 @@
       <w:r>
         <w:t xml:space="preserve"> </w:t>
       </w:r>
-      <w:bookmarkStart w:id="46" w:name="_Toc440450184"/>
+      <w:bookmarkStart w:id="45" w:name="_Toc440450184"/>
       <w:r>
         <w:t>REST</w:t>
       </w:r>
-      <w:bookmarkEnd w:id="46"/>
-    </w:p>
-    <w:p>
-      <w:pPr>
-        <w:pStyle w:val="aff2"/>
+      <w:bookmarkEnd w:id="45"/>
+    </w:p>
+    <w:p>
+      <w:pPr>
+        <w:pStyle w:val="afc"/>
       </w:pPr>
       <w:r>
         <w:t xml:space="preserve">RESTful </w:t>
@@ -10691,7 +10652,7 @@
     </w:p>
     <w:p>
       <w:pPr>
-        <w:pStyle w:val="aff2"/>
+        <w:pStyle w:val="afc"/>
       </w:pPr>
       <w:r>
         <w:t xml:space="preserve">  REST</w:t>
@@ -10717,7 +10678,7 @@
     </w:p>
     <w:p>
       <w:pPr>
-        <w:pStyle w:val="aff2"/>
+        <w:pStyle w:val="afc"/>
       </w:pPr>
       <w:r>
         <w:t>进行数据通信。在</w:t>
@@ -10761,7 +10722,7 @@
     </w:p>
     <w:p>
       <w:pPr>
-        <w:pStyle w:val="aff2"/>
+        <w:pStyle w:val="afc"/>
       </w:pPr>
       <w:r>
         <w:t>HTTP</w:t>
@@ -10778,7 +10739,8 @@
     </w:p>
     <w:p>
       <w:pPr>
-        <w:pStyle w:val="af1"/>
+        <w:pStyle w:val="af0"/>
+        <w:jc w:val="center"/>
       </w:pPr>
       <w:r>
         <w:rPr>
@@ -10878,7 +10840,7 @@
           </w:tcPr>
           <w:p>
             <w:pPr>
-              <w:pStyle w:val="aff3"/>
+              <w:pStyle w:val="afd"/>
               <w:ind w:firstLineChars="0" w:firstLine="0"/>
               <w:rPr>
                 <w:szCs w:val="24"/>
@@ -10905,7 +10867,7 @@
           </w:tcPr>
           <w:p>
             <w:pPr>
-              <w:pStyle w:val="aff3"/>
+              <w:pStyle w:val="afd"/>
               <w:ind w:firstLineChars="0" w:firstLine="0"/>
               <w:rPr>
                 <w:szCs w:val="24"/>
@@ -10933,7 +10895,7 @@
           </w:tcPr>
           <w:p>
             <w:pPr>
-              <w:pStyle w:val="aff3"/>
+              <w:pStyle w:val="afd"/>
               <w:ind w:firstLineChars="0" w:firstLine="0"/>
               <w:rPr>
                 <w:szCs w:val="24"/>
@@ -10953,7 +10915,7 @@
           </w:tcPr>
           <w:p>
             <w:pPr>
-              <w:pStyle w:val="aff3"/>
+              <w:pStyle w:val="afd"/>
               <w:ind w:firstLineChars="0" w:firstLine="0"/>
               <w:rPr>
                 <w:szCs w:val="24"/>
@@ -10975,7 +10937,7 @@
           </w:tcPr>
           <w:p>
             <w:pPr>
-              <w:pStyle w:val="aff3"/>
+              <w:pStyle w:val="afd"/>
               <w:ind w:firstLineChars="0" w:firstLine="0"/>
               <w:rPr>
                 <w:szCs w:val="24"/>
@@ -10995,7 +10957,7 @@
           </w:tcPr>
           <w:p>
             <w:pPr>
-              <w:pStyle w:val="aff3"/>
+              <w:pStyle w:val="afd"/>
               <w:ind w:firstLineChars="0" w:firstLine="0"/>
               <w:rPr>
                 <w:szCs w:val="24"/>
@@ -11017,7 +10979,7 @@
           </w:tcPr>
           <w:p>
             <w:pPr>
-              <w:pStyle w:val="aff3"/>
+              <w:pStyle w:val="afd"/>
               <w:ind w:firstLineChars="0" w:firstLine="0"/>
               <w:rPr>
                 <w:szCs w:val="24"/>
@@ -11037,7 +10999,7 @@
           </w:tcPr>
           <w:p>
             <w:pPr>
-              <w:pStyle w:val="aff3"/>
+              <w:pStyle w:val="afd"/>
               <w:ind w:firstLineChars="0" w:firstLine="0"/>
               <w:rPr>
                 <w:szCs w:val="24"/>
@@ -11059,7 +11021,7 @@
           </w:tcPr>
           <w:p>
             <w:pPr>
-              <w:pStyle w:val="aff3"/>
+              <w:pStyle w:val="afd"/>
               <w:ind w:firstLineChars="0" w:firstLine="0"/>
               <w:rPr>
                 <w:szCs w:val="24"/>
@@ -11079,7 +11041,7 @@
           </w:tcPr>
           <w:p>
             <w:pPr>
-              <w:pStyle w:val="aff3"/>
+              <w:pStyle w:val="afd"/>
               <w:ind w:firstLineChars="0" w:firstLine="0"/>
               <w:rPr>
                 <w:szCs w:val="24"/>
@@ -11101,7 +11063,7 @@
           </w:tcPr>
           <w:p>
             <w:pPr>
-              <w:pStyle w:val="aff3"/>
+              <w:pStyle w:val="afd"/>
               <w:ind w:firstLineChars="0" w:firstLine="0"/>
               <w:rPr>
                 <w:szCs w:val="24"/>
@@ -11121,7 +11083,7 @@
           </w:tcPr>
           <w:p>
             <w:pPr>
-              <w:pStyle w:val="aff3"/>
+              <w:pStyle w:val="afd"/>
               <w:ind w:firstLineChars="0" w:firstLine="0"/>
               <w:rPr>
                 <w:szCs w:val="24"/>
@@ -11139,7 +11101,7 @@
     </w:tbl>
     <w:p>
       <w:pPr>
-        <w:pStyle w:val="aff3"/>
+        <w:pStyle w:val="afd"/>
         <w:ind w:firstLineChars="0" w:firstLine="0"/>
         <w:rPr>
           <w:szCs w:val="24"/>
@@ -11148,7 +11110,7 @@
     </w:p>
     <w:p>
       <w:pPr>
-        <w:pStyle w:val="aff2"/>
+        <w:pStyle w:val="afc"/>
       </w:pPr>
       <w:r>
         <w:t>类似于单机中的进程间通信，计算机网络，比如互联网中的</w:t>
@@ -11224,7 +11186,7 @@
       <w:r>
         <w:t xml:space="preserve"> </w:t>
       </w:r>
-      <w:bookmarkStart w:id="47" w:name="_Toc440450185"/>
+      <w:bookmarkStart w:id="46" w:name="_Toc440450185"/>
       <w:r>
         <w:t>iOS平台</w:t>
       </w:r>
@@ -11234,7 +11196,7 @@
       <w:r>
         <w:t>消息</w:t>
       </w:r>
-      <w:bookmarkEnd w:id="47"/>
+      <w:bookmarkEnd w:id="46"/>
     </w:p>
     <w:p>
       <w:pPr>
@@ -11318,7 +11280,7 @@
     </w:p>
     <w:p>
       <w:pPr>
-        <w:pStyle w:val="af1"/>
+        <w:pStyle w:val="af0"/>
         <w:jc w:val="center"/>
       </w:pPr>
       <w:r>
@@ -11391,7 +11353,7 @@
     </w:p>
     <w:p>
       <w:pPr>
-        <w:pStyle w:val="aff2"/>
+        <w:pStyle w:val="afc"/>
       </w:pPr>
       <w:r>
         <w:lastRenderedPageBreak/>
@@ -11412,7 +11374,7 @@
     </w:p>
     <w:p>
       <w:pPr>
-        <w:pStyle w:val="aff2"/>
+        <w:pStyle w:val="afc"/>
       </w:pPr>
       <w:r>
         <w:t>服务提供者将推送消息和用户信息（</w:t>
@@ -11526,79 +11488,77 @@
     <w:p>
       <w:pPr>
         <w:ind w:firstLineChars="200" w:firstLine="480"/>
-        <w:rPr>
-          <w:rFonts w:hint="eastAsia"/>
-        </w:rPr>
       </w:pPr>
     </w:p>
     <w:p>
       <w:pPr>
         <w:pStyle w:val="a0"/>
       </w:pPr>
-      <w:bookmarkStart w:id="48" w:name="_Toc313360570"/>
-      <w:bookmarkStart w:id="49" w:name="_Toc313367353"/>
-      <w:bookmarkStart w:id="50" w:name="_Toc313395698"/>
-      <w:bookmarkStart w:id="51" w:name="_Toc313396028"/>
-      <w:bookmarkStart w:id="52" w:name="_Toc313429817"/>
-      <w:bookmarkStart w:id="53" w:name="_Toc313433646"/>
-      <w:bookmarkStart w:id="54" w:name="_Toc313452840"/>
-      <w:bookmarkStart w:id="55" w:name="_Toc313455278"/>
-      <w:bookmarkStart w:id="56" w:name="_Toc313455340"/>
-      <w:bookmarkStart w:id="57" w:name="_Toc313458074"/>
-      <w:bookmarkStart w:id="58" w:name="_Toc313471626"/>
-      <w:bookmarkStart w:id="59" w:name="_Toc313471833"/>
-      <w:bookmarkStart w:id="60" w:name="_Toc313474286"/>
-      <w:bookmarkStart w:id="61" w:name="_Toc313474992"/>
-      <w:bookmarkStart w:id="62" w:name="_Toc313476283"/>
-      <w:bookmarkStart w:id="63" w:name="_Toc318634140"/>
-      <w:bookmarkStart w:id="64" w:name="_Toc375340483"/>
-      <w:bookmarkStart w:id="65" w:name="_Toc375381782"/>
-      <w:bookmarkStart w:id="66" w:name="_Toc375387138"/>
-      <w:bookmarkStart w:id="67" w:name="_Toc375391280"/>
-      <w:bookmarkStart w:id="68" w:name="_Toc375391370"/>
-      <w:bookmarkStart w:id="69" w:name="_Toc375393045"/>
-      <w:bookmarkStart w:id="70" w:name="_Toc375412145"/>
-      <w:bookmarkStart w:id="71" w:name="_Toc375412233"/>
-      <w:bookmarkStart w:id="72" w:name="_Toc375412613"/>
-      <w:bookmarkStart w:id="73" w:name="_Toc375423756"/>
-      <w:bookmarkStart w:id="74" w:name="_Toc375578197"/>
-      <w:bookmarkStart w:id="75" w:name="_Toc375769675"/>
-      <w:bookmarkStart w:id="76" w:name="_Toc375770027"/>
-      <w:bookmarkStart w:id="77" w:name="_Toc375770284"/>
-      <w:bookmarkStart w:id="78" w:name="_Toc376006459"/>
-      <w:bookmarkStart w:id="79" w:name="_Toc376024790"/>
-      <w:bookmarkStart w:id="80" w:name="_Toc405320935"/>
-      <w:bookmarkStart w:id="81" w:name="_Toc405929974"/>
-      <w:bookmarkStart w:id="82" w:name="_Toc405982911"/>
-      <w:bookmarkStart w:id="83" w:name="_Toc406252736"/>
-      <w:bookmarkStart w:id="84" w:name="_Toc406343870"/>
-      <w:bookmarkStart w:id="85" w:name="_Toc406434088"/>
-      <w:bookmarkStart w:id="86" w:name="_Toc406512540"/>
-      <w:bookmarkStart w:id="87" w:name="_Toc406514458"/>
-      <w:bookmarkStart w:id="88" w:name="_Toc406514545"/>
-      <w:bookmarkStart w:id="89" w:name="_Toc406514635"/>
-      <w:bookmarkStart w:id="90" w:name="_Toc406514723"/>
-      <w:bookmarkStart w:id="91" w:name="_Toc406514811"/>
-      <w:bookmarkStart w:id="92" w:name="_Toc406946220"/>
-      <w:bookmarkStart w:id="93" w:name="_Toc406959339"/>
-      <w:bookmarkStart w:id="94" w:name="_Toc406959426"/>
-      <w:bookmarkStart w:id="95" w:name="_Toc407474066"/>
-      <w:bookmarkStart w:id="96" w:name="_Toc407479253"/>
-      <w:bookmarkStart w:id="97" w:name="_Toc407526838"/>
-      <w:bookmarkStart w:id="98" w:name="_Toc407650677"/>
-      <w:bookmarkStart w:id="99" w:name="_Toc408404069"/>
-      <w:bookmarkStart w:id="100" w:name="_Toc437364290"/>
-      <w:bookmarkStart w:id="101" w:name="_Toc437960193"/>
-      <w:bookmarkStart w:id="102" w:name="_Toc437960411"/>
-      <w:bookmarkStart w:id="103" w:name="_Toc437960485"/>
-      <w:bookmarkStart w:id="104" w:name="_Toc437961671"/>
-      <w:bookmarkStart w:id="105" w:name="_Toc438025994"/>
-      <w:bookmarkStart w:id="106" w:name="_Toc438047553"/>
-      <w:bookmarkStart w:id="107" w:name="_Toc438205164"/>
-      <w:bookmarkStart w:id="108" w:name="_Toc439577380"/>
-      <w:bookmarkStart w:id="109" w:name="_Toc439577509"/>
-      <w:bookmarkStart w:id="110" w:name="_Toc440012389"/>
-      <w:bookmarkStart w:id="111" w:name="_Toc440450186"/>
+      <w:bookmarkStart w:id="47" w:name="_Toc313360570"/>
+      <w:bookmarkStart w:id="48" w:name="_Toc313367353"/>
+      <w:bookmarkStart w:id="49" w:name="_Toc313395698"/>
+      <w:bookmarkStart w:id="50" w:name="_Toc313396028"/>
+      <w:bookmarkStart w:id="51" w:name="_Toc313429817"/>
+      <w:bookmarkStart w:id="52" w:name="_Toc313433646"/>
+      <w:bookmarkStart w:id="53" w:name="_Toc313452840"/>
+      <w:bookmarkStart w:id="54" w:name="_Toc313455278"/>
+      <w:bookmarkStart w:id="55" w:name="_Toc313455340"/>
+      <w:bookmarkStart w:id="56" w:name="_Toc313458074"/>
+      <w:bookmarkStart w:id="57" w:name="_Toc313471626"/>
+      <w:bookmarkStart w:id="58" w:name="_Toc313471833"/>
+      <w:bookmarkStart w:id="59" w:name="_Toc313474286"/>
+      <w:bookmarkStart w:id="60" w:name="_Toc313474992"/>
+      <w:bookmarkStart w:id="61" w:name="_Toc313476283"/>
+      <w:bookmarkStart w:id="62" w:name="_Toc318634140"/>
+      <w:bookmarkStart w:id="63" w:name="_Toc375340483"/>
+      <w:bookmarkStart w:id="64" w:name="_Toc375381782"/>
+      <w:bookmarkStart w:id="65" w:name="_Toc375387138"/>
+      <w:bookmarkStart w:id="66" w:name="_Toc375391280"/>
+      <w:bookmarkStart w:id="67" w:name="_Toc375391370"/>
+      <w:bookmarkStart w:id="68" w:name="_Toc375393045"/>
+      <w:bookmarkStart w:id="69" w:name="_Toc375412145"/>
+      <w:bookmarkStart w:id="70" w:name="_Toc375412233"/>
+      <w:bookmarkStart w:id="71" w:name="_Toc375412613"/>
+      <w:bookmarkStart w:id="72" w:name="_Toc375423756"/>
+      <w:bookmarkStart w:id="73" w:name="_Toc375578197"/>
+      <w:bookmarkStart w:id="74" w:name="_Toc375769675"/>
+      <w:bookmarkStart w:id="75" w:name="_Toc375770027"/>
+      <w:bookmarkStart w:id="76" w:name="_Toc375770284"/>
+      <w:bookmarkStart w:id="77" w:name="_Toc376006459"/>
+      <w:bookmarkStart w:id="78" w:name="_Toc376024790"/>
+      <w:bookmarkStart w:id="79" w:name="_Toc405320935"/>
+      <w:bookmarkStart w:id="80" w:name="_Toc405929974"/>
+      <w:bookmarkStart w:id="81" w:name="_Toc405982911"/>
+      <w:bookmarkStart w:id="82" w:name="_Toc406252736"/>
+      <w:bookmarkStart w:id="83" w:name="_Toc406343870"/>
+      <w:bookmarkStart w:id="84" w:name="_Toc406434088"/>
+      <w:bookmarkStart w:id="85" w:name="_Toc406512540"/>
+      <w:bookmarkStart w:id="86" w:name="_Toc406514458"/>
+      <w:bookmarkStart w:id="87" w:name="_Toc406514545"/>
+      <w:bookmarkStart w:id="88" w:name="_Toc406514635"/>
+      <w:bookmarkStart w:id="89" w:name="_Toc406514723"/>
+      <w:bookmarkStart w:id="90" w:name="_Toc406514811"/>
+      <w:bookmarkStart w:id="91" w:name="_Toc406946220"/>
+      <w:bookmarkStart w:id="92" w:name="_Toc406959339"/>
+      <w:bookmarkStart w:id="93" w:name="_Toc406959426"/>
+      <w:bookmarkStart w:id="94" w:name="_Toc407474066"/>
+      <w:bookmarkStart w:id="95" w:name="_Toc407479253"/>
+      <w:bookmarkStart w:id="96" w:name="_Toc407526838"/>
+      <w:bookmarkStart w:id="97" w:name="_Toc407650677"/>
+      <w:bookmarkStart w:id="98" w:name="_Toc408404069"/>
+      <w:bookmarkStart w:id="99" w:name="_Toc437364290"/>
+      <w:bookmarkStart w:id="100" w:name="_Toc437960193"/>
+      <w:bookmarkStart w:id="101" w:name="_Toc437960411"/>
+      <w:bookmarkStart w:id="102" w:name="_Toc437960485"/>
+      <w:bookmarkStart w:id="103" w:name="_Toc437961671"/>
+      <w:bookmarkStart w:id="104" w:name="_Toc438025994"/>
+      <w:bookmarkStart w:id="105" w:name="_Toc438047553"/>
+      <w:bookmarkStart w:id="106" w:name="_Toc438205164"/>
+      <w:bookmarkStart w:id="107" w:name="_Toc439577380"/>
+      <w:bookmarkStart w:id="108" w:name="_Toc439577509"/>
+      <w:bookmarkStart w:id="109" w:name="_Toc440012389"/>
+      <w:bookmarkStart w:id="110" w:name="_Toc440450186"/>
+      <w:bookmarkEnd w:id="47"/>
       <w:bookmarkEnd w:id="48"/>
       <w:bookmarkEnd w:id="49"/>
       <w:bookmarkEnd w:id="50"/>
@@ -11661,107 +11621,107 @@
       <w:bookmarkEnd w:id="107"/>
       <w:bookmarkEnd w:id="108"/>
       <w:bookmarkEnd w:id="109"/>
+      <w:r>
+        <w:t>激励机制的研究</w:t>
+      </w:r>
       <w:bookmarkEnd w:id="110"/>
-      <w:r>
-        <w:t>激励机制的研究</w:t>
-      </w:r>
+    </w:p>
+    <w:p>
+      <w:pPr>
+        <w:pStyle w:val="a1"/>
+      </w:pPr>
+      <w:bookmarkStart w:id="111" w:name="_Toc375340499"/>
+      <w:bookmarkStart w:id="112" w:name="_Toc375381798"/>
+      <w:bookmarkStart w:id="113" w:name="_Toc375387154"/>
+      <w:bookmarkStart w:id="114" w:name="_Toc375391296"/>
+      <w:bookmarkStart w:id="115" w:name="_Toc375391386"/>
+      <w:bookmarkStart w:id="116" w:name="_Toc375393061"/>
+      <w:bookmarkStart w:id="117" w:name="_Toc375412161"/>
+      <w:bookmarkStart w:id="118" w:name="_Toc375412249"/>
+      <w:bookmarkStart w:id="119" w:name="_Toc375412629"/>
+      <w:bookmarkStart w:id="120" w:name="_Toc375423772"/>
+      <w:bookmarkStart w:id="121" w:name="_Toc375578213"/>
+      <w:bookmarkStart w:id="122" w:name="_Toc375769691"/>
+      <w:bookmarkStart w:id="123" w:name="_Toc375770043"/>
+      <w:bookmarkStart w:id="124" w:name="_Toc375770300"/>
+      <w:bookmarkStart w:id="125" w:name="_Toc376006475"/>
+      <w:bookmarkStart w:id="126" w:name="_Toc376024806"/>
+      <w:bookmarkStart w:id="127" w:name="_Toc405320956"/>
+      <w:bookmarkStart w:id="128" w:name="_Toc405929994"/>
+      <w:bookmarkStart w:id="129" w:name="_Toc405982931"/>
+      <w:bookmarkStart w:id="130" w:name="_Toc406252756"/>
+      <w:bookmarkStart w:id="131" w:name="_Toc406343890"/>
+      <w:bookmarkStart w:id="132" w:name="_Toc406434108"/>
+      <w:bookmarkStart w:id="133" w:name="_Toc406512560"/>
+      <w:bookmarkStart w:id="134" w:name="_Toc406514478"/>
+      <w:bookmarkStart w:id="135" w:name="_Toc406514565"/>
+      <w:bookmarkStart w:id="136" w:name="_Toc406514655"/>
+      <w:bookmarkStart w:id="137" w:name="_Toc406514743"/>
+      <w:bookmarkStart w:id="138" w:name="_Toc406514831"/>
+      <w:bookmarkStart w:id="139" w:name="_Toc406946240"/>
+      <w:bookmarkStart w:id="140" w:name="_Toc406959359"/>
+      <w:bookmarkStart w:id="141" w:name="_Toc406959446"/>
+      <w:bookmarkStart w:id="142" w:name="_Toc407474086"/>
+      <w:bookmarkStart w:id="143" w:name="_Toc407479273"/>
+      <w:bookmarkStart w:id="144" w:name="_Toc407526858"/>
+      <w:bookmarkStart w:id="145" w:name="_Toc407650697"/>
+      <w:bookmarkStart w:id="146" w:name="_Toc408404089"/>
+      <w:bookmarkStart w:id="147" w:name="_Toc437364310"/>
+      <w:bookmarkStart w:id="148" w:name="_Toc437961678"/>
+      <w:bookmarkStart w:id="149" w:name="_Toc438026001"/>
+      <w:bookmarkStart w:id="150" w:name="_Toc438047560"/>
+      <w:bookmarkStart w:id="151" w:name="_Toc438205169"/>
+      <w:bookmarkStart w:id="152" w:name="_Toc439577385"/>
+      <w:bookmarkStart w:id="153" w:name="_Toc439577514"/>
+      <w:bookmarkStart w:id="154" w:name="_Toc440012394"/>
+      <w:bookmarkStart w:id="155" w:name="_Toc375340500"/>
+      <w:bookmarkStart w:id="156" w:name="_Toc375381799"/>
+      <w:bookmarkStart w:id="157" w:name="_Toc375387155"/>
+      <w:bookmarkStart w:id="158" w:name="_Toc375391297"/>
+      <w:bookmarkStart w:id="159" w:name="_Toc375391387"/>
+      <w:bookmarkStart w:id="160" w:name="_Toc375393062"/>
+      <w:bookmarkStart w:id="161" w:name="_Toc375412162"/>
+      <w:bookmarkStart w:id="162" w:name="_Toc375412250"/>
+      <w:bookmarkStart w:id="163" w:name="_Toc375412630"/>
+      <w:bookmarkStart w:id="164" w:name="_Toc375423773"/>
+      <w:bookmarkStart w:id="165" w:name="_Toc375578214"/>
+      <w:bookmarkStart w:id="166" w:name="_Toc375769692"/>
+      <w:bookmarkStart w:id="167" w:name="_Toc375770044"/>
+      <w:bookmarkStart w:id="168" w:name="_Toc375770301"/>
+      <w:bookmarkStart w:id="169" w:name="_Toc376006476"/>
+      <w:bookmarkStart w:id="170" w:name="_Toc376024807"/>
+      <w:bookmarkStart w:id="171" w:name="_Toc405320957"/>
+      <w:bookmarkStart w:id="172" w:name="_Toc405929995"/>
+      <w:bookmarkStart w:id="173" w:name="_Toc405982932"/>
+      <w:bookmarkStart w:id="174" w:name="_Toc406252757"/>
+      <w:bookmarkStart w:id="175" w:name="_Toc406343891"/>
+      <w:bookmarkStart w:id="176" w:name="_Toc406434109"/>
+      <w:bookmarkStart w:id="177" w:name="_Toc406512561"/>
+      <w:bookmarkStart w:id="178" w:name="_Toc406514479"/>
+      <w:bookmarkStart w:id="179" w:name="_Toc406514566"/>
+      <w:bookmarkStart w:id="180" w:name="_Toc406514656"/>
+      <w:bookmarkStart w:id="181" w:name="_Toc406514744"/>
+      <w:bookmarkStart w:id="182" w:name="_Toc406514832"/>
+      <w:bookmarkStart w:id="183" w:name="_Toc406946241"/>
+      <w:bookmarkStart w:id="184" w:name="_Toc406959360"/>
+      <w:bookmarkStart w:id="185" w:name="_Toc406959447"/>
+      <w:bookmarkStart w:id="186" w:name="_Toc407474087"/>
+      <w:bookmarkStart w:id="187" w:name="_Toc407479274"/>
+      <w:bookmarkStart w:id="188" w:name="_Toc407526859"/>
+      <w:bookmarkStart w:id="189" w:name="_Toc407650698"/>
+      <w:bookmarkStart w:id="190" w:name="_Toc408404090"/>
+      <w:bookmarkStart w:id="191" w:name="_Toc437364311"/>
+      <w:bookmarkStart w:id="192" w:name="_Toc437960201"/>
+      <w:bookmarkStart w:id="193" w:name="_Toc437960419"/>
+      <w:bookmarkStart w:id="194" w:name="_Toc437960493"/>
+      <w:bookmarkStart w:id="195" w:name="_Toc437961679"/>
+      <w:bookmarkStart w:id="196" w:name="_Toc438026002"/>
+      <w:bookmarkStart w:id="197" w:name="_Toc438047561"/>
+      <w:bookmarkStart w:id="198" w:name="_Toc438205170"/>
+      <w:bookmarkStart w:id="199" w:name="_Toc439577386"/>
+      <w:bookmarkStart w:id="200" w:name="_Toc439577515"/>
+      <w:bookmarkStart w:id="201" w:name="_Toc440012395"/>
       <w:bookmarkEnd w:id="111"/>
-    </w:p>
-    <w:p>
-      <w:pPr>
-        <w:pStyle w:val="a1"/>
-      </w:pPr>
-      <w:bookmarkStart w:id="112" w:name="_Toc375340499"/>
-      <w:bookmarkStart w:id="113" w:name="_Toc375381798"/>
-      <w:bookmarkStart w:id="114" w:name="_Toc375387154"/>
-      <w:bookmarkStart w:id="115" w:name="_Toc375391296"/>
-      <w:bookmarkStart w:id="116" w:name="_Toc375391386"/>
-      <w:bookmarkStart w:id="117" w:name="_Toc375393061"/>
-      <w:bookmarkStart w:id="118" w:name="_Toc375412161"/>
-      <w:bookmarkStart w:id="119" w:name="_Toc375412249"/>
-      <w:bookmarkStart w:id="120" w:name="_Toc375412629"/>
-      <w:bookmarkStart w:id="121" w:name="_Toc375423772"/>
-      <w:bookmarkStart w:id="122" w:name="_Toc375578213"/>
-      <w:bookmarkStart w:id="123" w:name="_Toc375769691"/>
-      <w:bookmarkStart w:id="124" w:name="_Toc375770043"/>
-      <w:bookmarkStart w:id="125" w:name="_Toc375770300"/>
-      <w:bookmarkStart w:id="126" w:name="_Toc376006475"/>
-      <w:bookmarkStart w:id="127" w:name="_Toc376024806"/>
-      <w:bookmarkStart w:id="128" w:name="_Toc405320956"/>
-      <w:bookmarkStart w:id="129" w:name="_Toc405929994"/>
-      <w:bookmarkStart w:id="130" w:name="_Toc405982931"/>
-      <w:bookmarkStart w:id="131" w:name="_Toc406252756"/>
-      <w:bookmarkStart w:id="132" w:name="_Toc406343890"/>
-      <w:bookmarkStart w:id="133" w:name="_Toc406434108"/>
-      <w:bookmarkStart w:id="134" w:name="_Toc406512560"/>
-      <w:bookmarkStart w:id="135" w:name="_Toc406514478"/>
-      <w:bookmarkStart w:id="136" w:name="_Toc406514565"/>
-      <w:bookmarkStart w:id="137" w:name="_Toc406514655"/>
-      <w:bookmarkStart w:id="138" w:name="_Toc406514743"/>
-      <w:bookmarkStart w:id="139" w:name="_Toc406514831"/>
-      <w:bookmarkStart w:id="140" w:name="_Toc406946240"/>
-      <w:bookmarkStart w:id="141" w:name="_Toc406959359"/>
-      <w:bookmarkStart w:id="142" w:name="_Toc406959446"/>
-      <w:bookmarkStart w:id="143" w:name="_Toc407474086"/>
-      <w:bookmarkStart w:id="144" w:name="_Toc407479273"/>
-      <w:bookmarkStart w:id="145" w:name="_Toc407526858"/>
-      <w:bookmarkStart w:id="146" w:name="_Toc407650697"/>
-      <w:bookmarkStart w:id="147" w:name="_Toc408404089"/>
-      <w:bookmarkStart w:id="148" w:name="_Toc437364310"/>
-      <w:bookmarkStart w:id="149" w:name="_Toc437961678"/>
-      <w:bookmarkStart w:id="150" w:name="_Toc438026001"/>
-      <w:bookmarkStart w:id="151" w:name="_Toc438047560"/>
-      <w:bookmarkStart w:id="152" w:name="_Toc438205169"/>
-      <w:bookmarkStart w:id="153" w:name="_Toc439577385"/>
-      <w:bookmarkStart w:id="154" w:name="_Toc439577514"/>
-      <w:bookmarkStart w:id="155" w:name="_Toc440012394"/>
-      <w:bookmarkStart w:id="156" w:name="_Toc375340500"/>
-      <w:bookmarkStart w:id="157" w:name="_Toc375381799"/>
-      <w:bookmarkStart w:id="158" w:name="_Toc375387155"/>
-      <w:bookmarkStart w:id="159" w:name="_Toc375391297"/>
-      <w:bookmarkStart w:id="160" w:name="_Toc375391387"/>
-      <w:bookmarkStart w:id="161" w:name="_Toc375393062"/>
-      <w:bookmarkStart w:id="162" w:name="_Toc375412162"/>
-      <w:bookmarkStart w:id="163" w:name="_Toc375412250"/>
-      <w:bookmarkStart w:id="164" w:name="_Toc375412630"/>
-      <w:bookmarkStart w:id="165" w:name="_Toc375423773"/>
-      <w:bookmarkStart w:id="166" w:name="_Toc375578214"/>
-      <w:bookmarkStart w:id="167" w:name="_Toc375769692"/>
-      <w:bookmarkStart w:id="168" w:name="_Toc375770044"/>
-      <w:bookmarkStart w:id="169" w:name="_Toc375770301"/>
-      <w:bookmarkStart w:id="170" w:name="_Toc376006476"/>
-      <w:bookmarkStart w:id="171" w:name="_Toc376024807"/>
-      <w:bookmarkStart w:id="172" w:name="_Toc405320957"/>
-      <w:bookmarkStart w:id="173" w:name="_Toc405929995"/>
-      <w:bookmarkStart w:id="174" w:name="_Toc405982932"/>
-      <w:bookmarkStart w:id="175" w:name="_Toc406252757"/>
-      <w:bookmarkStart w:id="176" w:name="_Toc406343891"/>
-      <w:bookmarkStart w:id="177" w:name="_Toc406434109"/>
-      <w:bookmarkStart w:id="178" w:name="_Toc406512561"/>
-      <w:bookmarkStart w:id="179" w:name="_Toc406514479"/>
-      <w:bookmarkStart w:id="180" w:name="_Toc406514566"/>
-      <w:bookmarkStart w:id="181" w:name="_Toc406514656"/>
-      <w:bookmarkStart w:id="182" w:name="_Toc406514744"/>
-      <w:bookmarkStart w:id="183" w:name="_Toc406514832"/>
-      <w:bookmarkStart w:id="184" w:name="_Toc406946241"/>
-      <w:bookmarkStart w:id="185" w:name="_Toc406959360"/>
-      <w:bookmarkStart w:id="186" w:name="_Toc406959447"/>
-      <w:bookmarkStart w:id="187" w:name="_Toc407474087"/>
-      <w:bookmarkStart w:id="188" w:name="_Toc407479274"/>
-      <w:bookmarkStart w:id="189" w:name="_Toc407526859"/>
-      <w:bookmarkStart w:id="190" w:name="_Toc407650698"/>
-      <w:bookmarkStart w:id="191" w:name="_Toc408404090"/>
-      <w:bookmarkStart w:id="192" w:name="_Toc437364311"/>
-      <w:bookmarkStart w:id="193" w:name="_Toc437960201"/>
-      <w:bookmarkStart w:id="194" w:name="_Toc437960419"/>
-      <w:bookmarkStart w:id="195" w:name="_Toc437960493"/>
-      <w:bookmarkStart w:id="196" w:name="_Toc437961679"/>
-      <w:bookmarkStart w:id="197" w:name="_Toc438026002"/>
-      <w:bookmarkStart w:id="198" w:name="_Toc438047561"/>
-      <w:bookmarkStart w:id="199" w:name="_Toc438205170"/>
-      <w:bookmarkStart w:id="200" w:name="_Toc439577386"/>
-      <w:bookmarkStart w:id="201" w:name="_Toc439577515"/>
-      <w:bookmarkStart w:id="202" w:name="_Toc440012395"/>
       <w:bookmarkEnd w:id="112"/>
       <w:bookmarkEnd w:id="113"/>
       <w:bookmarkEnd w:id="114"/>
@@ -11852,70 +11812,70 @@
       <w:bookmarkEnd w:id="199"/>
       <w:bookmarkEnd w:id="200"/>
       <w:bookmarkEnd w:id="201"/>
+      <w:r>
+        <w:rPr>
+          <w:rFonts w:hint="eastAsia"/>
+        </w:rPr>
+        <w:t xml:space="preserve"> </w:t>
+      </w:r>
+      <w:bookmarkStart w:id="202" w:name="_Toc440450187"/>
+      <w:r>
+        <w:t>激励机制研究综述</w:t>
+      </w:r>
       <w:bookmarkEnd w:id="202"/>
-      <w:r>
-        <w:rPr>
-          <w:rFonts w:hint="eastAsia"/>
-        </w:rPr>
-        <w:t xml:space="preserve"> </w:t>
-      </w:r>
-      <w:bookmarkStart w:id="203" w:name="_Toc440450187"/>
-      <w:r>
-        <w:t>激励机制研究综述</w:t>
-      </w:r>
+    </w:p>
+    <w:p>
+      <w:pPr>
+        <w:pStyle w:val="afc"/>
+      </w:pPr>
+      <w:bookmarkStart w:id="203" w:name="_Toc375340501"/>
+      <w:bookmarkStart w:id="204" w:name="_Toc375381800"/>
+      <w:bookmarkStart w:id="205" w:name="_Toc375387156"/>
+      <w:bookmarkStart w:id="206" w:name="_Toc375391298"/>
+      <w:bookmarkStart w:id="207" w:name="_Toc375391388"/>
+      <w:bookmarkStart w:id="208" w:name="_Toc375393063"/>
+      <w:bookmarkStart w:id="209" w:name="_Toc375412163"/>
+      <w:bookmarkStart w:id="210" w:name="_Toc375412251"/>
+      <w:bookmarkStart w:id="211" w:name="_Toc375412631"/>
+      <w:bookmarkStart w:id="212" w:name="_Toc375423774"/>
+      <w:bookmarkStart w:id="213" w:name="_Toc375578215"/>
+      <w:bookmarkStart w:id="214" w:name="_Toc375769693"/>
+      <w:bookmarkStart w:id="215" w:name="_Toc375770045"/>
+      <w:bookmarkStart w:id="216" w:name="_Toc375770302"/>
+      <w:bookmarkStart w:id="217" w:name="_Toc376006477"/>
+      <w:bookmarkStart w:id="218" w:name="_Toc376024808"/>
+      <w:bookmarkStart w:id="219" w:name="_Toc405320958"/>
+      <w:bookmarkStart w:id="220" w:name="_Toc405929996"/>
+      <w:bookmarkStart w:id="221" w:name="_Toc405982933"/>
+      <w:bookmarkStart w:id="222" w:name="_Toc406252758"/>
+      <w:bookmarkStart w:id="223" w:name="_Toc406343892"/>
+      <w:bookmarkStart w:id="224" w:name="_Toc406434110"/>
+      <w:bookmarkStart w:id="225" w:name="_Toc406512562"/>
+      <w:bookmarkStart w:id="226" w:name="_Toc406514480"/>
+      <w:bookmarkStart w:id="227" w:name="_Toc406514567"/>
+      <w:bookmarkStart w:id="228" w:name="_Toc406514657"/>
+      <w:bookmarkStart w:id="229" w:name="_Toc406514745"/>
+      <w:bookmarkStart w:id="230" w:name="_Toc406514833"/>
+      <w:bookmarkStart w:id="231" w:name="_Toc406946242"/>
+      <w:bookmarkStart w:id="232" w:name="_Toc406959361"/>
+      <w:bookmarkStart w:id="233" w:name="_Toc406959448"/>
+      <w:bookmarkStart w:id="234" w:name="_Toc407474088"/>
+      <w:bookmarkStart w:id="235" w:name="_Toc407479275"/>
+      <w:bookmarkStart w:id="236" w:name="_Toc407526860"/>
+      <w:bookmarkStart w:id="237" w:name="_Toc407650699"/>
+      <w:bookmarkStart w:id="238" w:name="_Toc408404091"/>
+      <w:bookmarkStart w:id="239" w:name="_Toc437364312"/>
+      <w:bookmarkStart w:id="240" w:name="_Toc437960202"/>
+      <w:bookmarkStart w:id="241" w:name="_Toc437960420"/>
+      <w:bookmarkStart w:id="242" w:name="_Toc437960494"/>
+      <w:bookmarkStart w:id="243" w:name="_Toc437961680"/>
+      <w:bookmarkStart w:id="244" w:name="_Toc438026003"/>
+      <w:bookmarkStart w:id="245" w:name="_Toc438047562"/>
+      <w:bookmarkStart w:id="246" w:name="_Toc438205171"/>
+      <w:bookmarkStart w:id="247" w:name="_Toc439577387"/>
+      <w:bookmarkStart w:id="248" w:name="_Toc439577516"/>
+      <w:bookmarkStart w:id="249" w:name="_Toc440012396"/>
       <w:bookmarkEnd w:id="203"/>
-    </w:p>
-    <w:p>
-      <w:pPr>
-        <w:pStyle w:val="aff2"/>
-      </w:pPr>
-      <w:bookmarkStart w:id="204" w:name="_Toc375340501"/>
-      <w:bookmarkStart w:id="205" w:name="_Toc375381800"/>
-      <w:bookmarkStart w:id="206" w:name="_Toc375387156"/>
-      <w:bookmarkStart w:id="207" w:name="_Toc375391298"/>
-      <w:bookmarkStart w:id="208" w:name="_Toc375391388"/>
-      <w:bookmarkStart w:id="209" w:name="_Toc375393063"/>
-      <w:bookmarkStart w:id="210" w:name="_Toc375412163"/>
-      <w:bookmarkStart w:id="211" w:name="_Toc375412251"/>
-      <w:bookmarkStart w:id="212" w:name="_Toc375412631"/>
-      <w:bookmarkStart w:id="213" w:name="_Toc375423774"/>
-      <w:bookmarkStart w:id="214" w:name="_Toc375578215"/>
-      <w:bookmarkStart w:id="215" w:name="_Toc375769693"/>
-      <w:bookmarkStart w:id="216" w:name="_Toc375770045"/>
-      <w:bookmarkStart w:id="217" w:name="_Toc375770302"/>
-      <w:bookmarkStart w:id="218" w:name="_Toc376006477"/>
-      <w:bookmarkStart w:id="219" w:name="_Toc376024808"/>
-      <w:bookmarkStart w:id="220" w:name="_Toc405320958"/>
-      <w:bookmarkStart w:id="221" w:name="_Toc405929996"/>
-      <w:bookmarkStart w:id="222" w:name="_Toc405982933"/>
-      <w:bookmarkStart w:id="223" w:name="_Toc406252758"/>
-      <w:bookmarkStart w:id="224" w:name="_Toc406343892"/>
-      <w:bookmarkStart w:id="225" w:name="_Toc406434110"/>
-      <w:bookmarkStart w:id="226" w:name="_Toc406512562"/>
-      <w:bookmarkStart w:id="227" w:name="_Toc406514480"/>
-      <w:bookmarkStart w:id="228" w:name="_Toc406514567"/>
-      <w:bookmarkStart w:id="229" w:name="_Toc406514657"/>
-      <w:bookmarkStart w:id="230" w:name="_Toc406514745"/>
-      <w:bookmarkStart w:id="231" w:name="_Toc406514833"/>
-      <w:bookmarkStart w:id="232" w:name="_Toc406946242"/>
-      <w:bookmarkStart w:id="233" w:name="_Toc406959361"/>
-      <w:bookmarkStart w:id="234" w:name="_Toc406959448"/>
-      <w:bookmarkStart w:id="235" w:name="_Toc407474088"/>
-      <w:bookmarkStart w:id="236" w:name="_Toc407479275"/>
-      <w:bookmarkStart w:id="237" w:name="_Toc407526860"/>
-      <w:bookmarkStart w:id="238" w:name="_Toc407650699"/>
-      <w:bookmarkStart w:id="239" w:name="_Toc408404091"/>
-      <w:bookmarkStart w:id="240" w:name="_Toc437364312"/>
-      <w:bookmarkStart w:id="241" w:name="_Toc437960202"/>
-      <w:bookmarkStart w:id="242" w:name="_Toc437960420"/>
-      <w:bookmarkStart w:id="243" w:name="_Toc437960494"/>
-      <w:bookmarkStart w:id="244" w:name="_Toc437961680"/>
-      <w:bookmarkStart w:id="245" w:name="_Toc438026003"/>
-      <w:bookmarkStart w:id="246" w:name="_Toc438047562"/>
-      <w:bookmarkStart w:id="247" w:name="_Toc438205171"/>
-      <w:bookmarkStart w:id="248" w:name="_Toc439577387"/>
-      <w:bookmarkStart w:id="249" w:name="_Toc439577516"/>
-      <w:bookmarkStart w:id="250" w:name="_Toc440012396"/>
       <w:bookmarkEnd w:id="204"/>
       <w:bookmarkEnd w:id="205"/>
       <w:bookmarkEnd w:id="206"/>
@@ -11962,77 +11922,76 @@
       <w:bookmarkEnd w:id="247"/>
       <w:bookmarkEnd w:id="248"/>
       <w:bookmarkEnd w:id="249"/>
+      <w:r>
+        <w:t>参与式感知就是通过收集大量参与者上传的平台感兴趣的数据来观察和揭示一种现象的新型的感知方式。仅有一个人上传数据，必然不能提供足够的、精准的感知数据来观测城市范围的观测现象，但是通过集成众多参与者的感知数据，就可以获得高品质、广覆盖的观测现象的测量值。所以，为了使参与式感知获得成功，必须调动大量的参与者投入到感知活动中，在参与式感知上下文中激励机制的研究与设计正是要解决这一问题。下文中所说的激励机制均指在参与式感知上下文中讨论的激励机制，不再特别说明。</w:t>
+      </w:r>
+    </w:p>
+    <w:p>
+      <w:pPr>
+        <w:pStyle w:val="afc"/>
+      </w:pPr>
+      <w:r>
+        <w:t>参与式感知应用的成功需要大量用户的参与，除了应用本身有意义、有意思吸引用户之外，有效地宣传、推广和应用分发都是重要环节，用户第一次参与之后的用户存留和用户活跃</w:t>
+      </w:r>
+      <w:proofErr w:type="gramStart"/>
+      <w:r>
+        <w:t>度维持</w:t>
+      </w:r>
+      <w:proofErr w:type="gramEnd"/>
+      <w:r>
+        <w:t>也需要重视。这些相关研究在互联网应用的领域得到了足够的重视，例如注册送红包等方式增加装机量，分享红包等方式通过社交网络促进装机量和成交量，通过设置升级制、荣誉勋章等提高用户粘度等等。这些措施多是结合用户心理、用户体验等因素制定推广、运营策略，而参与式感知中激励机制要讨论的问题与此侧重点不同，更多的是从传感器网络要达到的目标出发，完成一定的感知任务。本文假设用户有意愿参与到感知活动中（不讨论推广环节），并且是理性的、自私的，在此模型下如何维持用户参与热情，提供更高质量的感知数据，谋求参与者和感知平台的共赢。</w:t>
+      </w:r>
+    </w:p>
+    <w:p>
+      <w:pPr>
+        <w:pStyle w:val="a1"/>
+      </w:pPr>
+      <w:r>
+        <w:rPr>
+          <w:rFonts w:hint="eastAsia"/>
+        </w:rPr>
+        <w:t xml:space="preserve"> </w:t>
+      </w:r>
+      <w:bookmarkStart w:id="250" w:name="_Toc440450188"/>
+      <w:r>
+        <w:t>重要的激励机制分析</w:t>
+      </w:r>
+      <w:bookmarkStart w:id="251" w:name="_Toc406434123"/>
+      <w:bookmarkStart w:id="252" w:name="_Toc406512575"/>
       <w:bookmarkEnd w:id="250"/>
       <w:r>
-        <w:t>参与式感知就是通过收集大量参与者上传的平台感兴趣的数据来观察和揭示一种现象的新型的感知方式。仅有一个人上传数据，必然不能提供足够的、精准的感知数据来观测城市范围的观测现象，但是通过集成众多参与者的感知数据，就可以获得高品质、广覆盖的观测现象的测量值。所以，为了使参与式感知获得成功，必须调动大量的参与者投入到感知活动中，在参与式感知上下文中激励机制的研究与设计正是要解决这一问题。下文中所说的激励机制均指在参与式感知上下文中讨论的激励机制，不再特别说明。</w:t>
-      </w:r>
-    </w:p>
-    <w:p>
-      <w:pPr>
-        <w:pStyle w:val="aff2"/>
-      </w:pPr>
-      <w:r>
-        <w:t>参与式感知应用的成功需要大量用户的参与，除了应用本身有意义、有意思吸引用户之外，有效地宣传、推广和应用分发都是重要环节，用户第一次参与之后的用户存留和用户活跃</w:t>
+        <w:t xml:space="preserve"> </w:t>
+      </w:r>
+    </w:p>
+    <w:p>
+      <w:pPr>
+        <w:pStyle w:val="a2"/>
+      </w:pPr>
+      <w:r>
+        <w:rPr>
+          <w:rFonts w:hint="eastAsia"/>
+        </w:rPr>
+        <w:t xml:space="preserve"> </w:t>
+      </w:r>
+      <w:bookmarkStart w:id="253" w:name="_Toc440450189"/>
+      <w:r>
+        <w:t>设计原则</w:t>
+      </w:r>
+      <w:bookmarkEnd w:id="253"/>
+    </w:p>
+    <w:p>
+      <w:pPr>
+        <w:ind w:firstLine="480"/>
+      </w:pPr>
+      <w:r>
+        <w:t>通过阅读大量的激励机制文献，总结出为了成功激励用户参与到感知活动，激励机制主要</w:t>
       </w:r>
       <w:proofErr w:type="gramStart"/>
       <w:r>
-        <w:t>度维持</w:t>
+        <w:t>要</w:t>
       </w:r>
       <w:proofErr w:type="gramEnd"/>
       <w:r>
-        <w:t>也需要重视。这些相关研究在互联网应用的领域得到了足够的重视，例如注册送红包等方式增加装机量，分享红包等方式通过社交网络促进装机量和成交量，通过设置升级制、荣誉勋章等提高用户粘度等等。这些措施多是结合用户心理、用户体验等因素制定推广、运营策略，而参与式感知中激励机制要讨论的问题与此侧重点不同，更多的是从传感器网络要达到的目标出发，完成一定的感知任务。本文假设用户有意愿参与到感知活动中（不讨论推广环节），并且是理性的、自私的，在此模型下如何维持用户参与热情，提供更高质量的感知数据，谋求参与者和感知平台的共赢。</w:t>
-      </w:r>
-    </w:p>
-    <w:p>
-      <w:pPr>
-        <w:pStyle w:val="a1"/>
-      </w:pPr>
-      <w:r>
-        <w:rPr>
-          <w:rFonts w:hint="eastAsia"/>
-        </w:rPr>
-        <w:t xml:space="preserve"> </w:t>
-      </w:r>
-      <w:bookmarkStart w:id="251" w:name="_Toc440450188"/>
-      <w:r>
-        <w:t>重要的激励机制分析</w:t>
-      </w:r>
-      <w:bookmarkStart w:id="252" w:name="_Toc406434123"/>
-      <w:bookmarkStart w:id="253" w:name="_Toc406512575"/>
-      <w:bookmarkEnd w:id="251"/>
-      <w:r>
-        <w:t xml:space="preserve"> </w:t>
-      </w:r>
-    </w:p>
-    <w:p>
-      <w:pPr>
-        <w:pStyle w:val="a2"/>
-      </w:pPr>
-      <w:r>
-        <w:rPr>
-          <w:rFonts w:hint="eastAsia"/>
-        </w:rPr>
-        <w:t xml:space="preserve"> </w:t>
-      </w:r>
-      <w:bookmarkStart w:id="254" w:name="_Toc440450189"/>
-      <w:r>
-        <w:t>设计原则</w:t>
-      </w:r>
-      <w:bookmarkEnd w:id="254"/>
-    </w:p>
-    <w:p>
-      <w:pPr>
-        <w:ind w:firstLine="480"/>
-      </w:pPr>
-      <w:r>
-        <w:t>通过阅读大量的激励机制文献，总结出为了成功激励用户参与到感知活动，激励机制主要</w:t>
-      </w:r>
-      <w:proofErr w:type="gramStart"/>
-      <w:r>
-        <w:t>要</w:t>
-      </w:r>
-      <w:proofErr w:type="gramEnd"/>
-      <w:r>
         <w:t>考虑如下特点：</w:t>
       </w:r>
     </w:p>
@@ -12046,7 +12005,7 @@
     </w:p>
     <w:p>
       <w:pPr>
-        <w:pStyle w:val="aff2"/>
+        <w:pStyle w:val="afc"/>
       </w:pPr>
       <w:r>
         <w:t>对于任何一个参与式感知项目，预算都是重要的要考虑的问题。参与式感知，需要维持大量的参与者来确保感知结果的可靠性和覆盖范围，但是有限的预算可能限制我们达到这个目标。如果采用非金钱的激励方式，可以尝试吸引具有特定兴趣和爱好的用户来参与。这类非金钱的方式包括增强应用的游戏属性、竞争性或者提供社交上的奖励（比如排名、勋章等）。这种想法试图减弱执行参与式感知任务时的负担，使其变得好玩。这类的激励机制可以维持大量兴趣驱动型的参与者，使得系</w:t>
@@ -12058,7 +12017,7 @@
     </w:p>
     <w:p>
       <w:pPr>
-        <w:pStyle w:val="aff2"/>
+        <w:pStyle w:val="afc"/>
       </w:pPr>
       <w:r>
         <w:t>另一方面，金钱类的激励机制提供了另一种解决问题的方案。通用的方法是估计出参与者愿意接受一个感知任务的最少期望报酬</w:t>
@@ -12086,7 +12045,7 @@
     </w:p>
     <w:p>
       <w:pPr>
-        <w:pStyle w:val="aff2"/>
+        <w:pStyle w:val="afc"/>
       </w:pPr>
       <w:r>
         <w:t>激励机制设计的是否合理，很大程度体现在是否促进高质量数据的上传。为了鼓励高质量数据的上传，可以应用信誉机制。每个具体的参与式感知应用对数据的要求各不相同，通常考虑数据的及时性、图片的清晰度、位置分布等，用户的信誉值可以通过历史参与表现还决定，也可以通过参与者互评，或者综合两种方式。不同的信誉度的用户获得的激励是不同的，一方面可以整体促进高质量数据的上传，另一方面，在所需数据质量要求不高时，可以选择信用值适合的用户来执行任务，降低开销。</w:t>
@@ -12102,7 +12061,7 @@
     </w:p>
     <w:p>
       <w:pPr>
-        <w:pStyle w:val="aff2"/>
+        <w:pStyle w:val="afc"/>
       </w:pPr>
       <w:r>
         <w:t>参与式感知依靠随机分布的参与者替代固定部署的传感器来采集数据，优势是空前的时空覆盖范围，但同时也要解决感知数据分布随机性、</w:t>
@@ -12118,7 +12077,7 @@
     </w:p>
     <w:p>
       <w:pPr>
-        <w:pStyle w:val="aff2"/>
+        <w:pStyle w:val="afc"/>
       </w:pPr>
       <w:r>
         <w:t>感知数据分布问题主要有两方面：一是不同区域用户保护价格工资不同（感知相同的数据，有些区域价格便宜，有些区域价格过高），二是如何解决有些某些区域参与者缺失而另一区域参与者过多。如果没有设计好激励机制，做好用户选择，前者会造成只选择最低价格的用户，使得数据覆盖范围不好；后者更为严重，某些区域数据缺失。两种原因造成的结果类似，都是数据覆盖不好，但成因不同，前者是用户选择算法不合理，后者是没有充分利用激励机制和用户的移动性来促进数据分布。</w:t>
@@ -12134,7 +12093,7 @@
     </w:p>
     <w:p>
       <w:pPr>
-        <w:pStyle w:val="aff2"/>
+        <w:pStyle w:val="afc"/>
       </w:pPr>
       <w:r>
         <w:t>公平性就是所有潜在参与者都有被选中的机会，是激励机制设计重点需要考虑的问题，对于维持用户参与程度、保证覆盖区域和节省预算都有重要影响。类似于现实中的社会福利，公平性在参与式感知中起到维持系统长时间有效运行的效果。如果仅考虑系统的开销最少，例如采用基于逆向竞拍的模型，选择报价最低的用户</w:t>
@@ -12154,7 +12113,7 @@
     </w:p>
     <w:p>
       <w:pPr>
-        <w:pStyle w:val="aff2"/>
+        <w:pStyle w:val="afc"/>
       </w:pPr>
       <w:r>
         <w:t>足够数量的参与者是参与式感知成功的关键，也是激励机制要解决的首要问题。如上所述，可以采取金钱类的和非金钱类的激励措施，维持用户持续参与。但过多的采集数据也是不必要的，造成预算的过多支出并增加了系统的传输和处理负担。所需维持的参与者数量，可以通过感知数据获取频率、目标区域的大小、观测现象的种类和变化速度、感知精度需求等因素综合来确定，之后根据激励机制维持不少于此数量的参与者持续贡献数据。</w:t>
@@ -12170,7 +12129,7 @@
     </w:p>
     <w:p>
       <w:pPr>
-        <w:pStyle w:val="aff2"/>
+        <w:pStyle w:val="afc"/>
       </w:pPr>
       <w:r>
         <w:t>参与式感知平台可能新增加服务，感知区域可以变大，用户的开销也会随着时间增加或减少，也有其他同类的参与式感知平台作为竞争对手，所以激励机制要设计的能够适应这些变化，例如固定价格激励方式就需要引入价格确定算法，动态适应感知市场的价格变化，否则会造成预算浪费或竞争力不足而达不到服务要求。</w:t>
@@ -12186,15 +12145,15 @@
         </w:rPr>
         <w:t xml:space="preserve"> </w:t>
       </w:r>
-      <w:bookmarkStart w:id="255" w:name="_Toc440450190"/>
+      <w:bookmarkStart w:id="254" w:name="_Toc440450190"/>
       <w:r>
         <w:t>分类方式</w:t>
       </w:r>
-      <w:bookmarkEnd w:id="255"/>
-    </w:p>
-    <w:p>
-      <w:pPr>
-        <w:pStyle w:val="aff2"/>
+      <w:bookmarkEnd w:id="254"/>
+    </w:p>
+    <w:p>
+      <w:pPr>
+        <w:pStyle w:val="afc"/>
       </w:pPr>
       <w:r>
         <w:t>已有文献对于激励机制的研究已经比较广泛和深入，对激励机制的分类也有不同的方式。比如有在线的和离线的激励机制分类方法，在线激励机制中，参与者在时间上有先后的到达感知区域，和系统进行交互，平台需要尽快的做出响应，协商感知报酬、用户选择等决定，而在离线的激励机制中，感知平台在响应的时间窗口内收集了所有潜在参与者的用户信息，包括感知的保护价格工资、用户位置信息等用户信息，统一进行用户选择、报酬分配等决策。也有将激励机制分为金钱类激励机制和非金钱类激励机制，侧重与激励机制是否需要预算开销来维持，并且试图充分利用用户自身固有的对感知活动的兴趣来激发其上传数据热情。在金钱类激励机制中又可以细分为静态激励和动态激励，主要区别为是否引入竞争机制，动态激励使参与者之间通过博弈来降低系统的感知开销。</w:t>
@@ -12202,7 +12161,7 @@
     </w:p>
     <w:p>
       <w:pPr>
-        <w:pStyle w:val="aff2"/>
+        <w:pStyle w:val="afc"/>
       </w:pPr>
       <w:r>
         <w:t>本文综合以上分类思想的特点，鉴于主要关注金钱类激励机制的研究，将激励机制根据激励价格确定方式的不同</w:t>
@@ -12369,7 +12328,7 @@
     </w:p>
     <w:p>
       <w:pPr>
-        <w:pStyle w:val="aff2"/>
+        <w:pStyle w:val="afc"/>
       </w:pPr>
       <w:r>
         <w:t>采用金钱类激励方式时，首先面临的问题是给用户多少奖励。用户的感知开销是可以计算的，比如用户手机电量的开销、数据传输流量费用、感知任务耗费的人工时间成本等，总计有一个感知开销。但是此开销是随时间变化的，且每个用户不尽相同，平台可以通过调查问卷的形式统计出用户的期望激励价格，定期更新，采用平台定价方式。也可以采用基于逆向竞拍的方式，由用户上报期望的保护工资价格，完成任务后平台支付不低于此价格的激励。平台定价方式和基于逆向竞拍的方式各有优缺点，下面详细介绍。</w:t>
@@ -12377,7 +12336,7 @@
     </w:p>
     <w:p>
       <w:pPr>
-        <w:pStyle w:val="aff3"/>
+        <w:pStyle w:val="afd"/>
         <w:numPr>
           <w:ilvl w:val="0"/>
           <w:numId w:val="20"/>
@@ -12397,7 +12356,7 @@
     </w:p>
     <w:p>
       <w:pPr>
-        <w:pStyle w:val="aff2"/>
+        <w:pStyle w:val="afc"/>
       </w:pPr>
       <w:r>
         <w:t>平台定价方式不仅要解决参与者感知开销的确定问题，还要设计激励的发放形式。</w:t>
@@ -12502,7 +12461,8 @@
     </w:p>
     <w:p>
       <w:pPr>
-        <w:pStyle w:val="af1"/>
+        <w:pStyle w:val="af0"/>
+        <w:jc w:val="center"/>
       </w:pPr>
       <w:r>
         <w:rPr>
@@ -12541,7 +12501,7 @@
         <w:rPr>
           <w:noProof/>
         </w:rPr>
-        <w:t>1</w:t>
+        <w:t>2</w:t>
       </w:r>
       <w:r>
         <w:fldChar w:fldCharType="end"/>
@@ -12670,8 +12630,8 @@
             <w:r>
               <w:t>MEDIUM</w:t>
             </w:r>
-            <w:bookmarkStart w:id="256" w:name="OLE_LINK3"/>
-            <w:bookmarkStart w:id="257" w:name="OLE_LINK4"/>
+            <w:bookmarkStart w:id="255" w:name="OLE_LINK3"/>
+            <w:bookmarkStart w:id="256" w:name="OLE_LINK4"/>
             <m:oMath>
               <m:r>
                 <w:rPr>
@@ -12680,8 +12640,8 @@
                 <m:t>μ</m:t>
               </m:r>
             </m:oMath>
+            <w:bookmarkEnd w:id="255"/>
             <w:bookmarkEnd w:id="256"/>
-            <w:bookmarkEnd w:id="257"/>
           </w:p>
         </w:tc>
         <w:tc>
@@ -12848,7 +12808,7 @@
     </w:tbl>
     <w:p>
       <w:pPr>
-        <w:pStyle w:val="aff2"/>
+        <w:pStyle w:val="afc"/>
       </w:pPr>
       <w:r>
         <w:t>不同组之间不了解彼此的激励程度，所以本实验可以很好地通过对比实验，测试激励程度对参与者贡献数据的影响。其中</w:t>
@@ -12870,7 +12830,7 @@
     </w:p>
     <w:p>
       <w:pPr>
-        <w:pStyle w:val="aff2"/>
+        <w:pStyle w:val="afc"/>
       </w:pPr>
       <w:r>
         <w:t>除了照片数量作为考察标准，照片的清晰度和对照片添加的文字标注可以作为数据质量的考察标准，垃圾箱照片的位置作为数据分布的指标，综合数量、质量和分布加上感知活动结束后对参与者进行的回访，来分析各种激励方式的特点。</w:t>
@@ -12878,7 +12838,7 @@
     </w:p>
     <w:p>
       <w:pPr>
-        <w:pStyle w:val="aff2"/>
+        <w:pStyle w:val="afc"/>
       </w:pPr>
       <w:r>
         <w:lastRenderedPageBreak/>
@@ -12947,7 +12907,7 @@
     </w:p>
     <w:p>
       <w:pPr>
-        <w:pStyle w:val="aff2"/>
+        <w:pStyle w:val="afc"/>
       </w:pPr>
       <w:r>
         <w:t>至于数据质量和数据时空分布，竞争性的引入可以提高数据的时间空间覆盖，但是迫于竞争压力，用户上传的数据质量一般，表现为很少添加描述信息，因为描述信息是可选的，不影响用户的收益。</w:t>
@@ -12955,7 +12915,7 @@
     </w:p>
     <w:p>
       <w:pPr>
-        <w:pStyle w:val="aff3"/>
+        <w:pStyle w:val="afd"/>
         <w:numPr>
           <w:ilvl w:val="0"/>
           <w:numId w:val="20"/>
@@ -12975,7 +12935,7 @@
     </w:p>
     <w:p>
       <w:pPr>
-        <w:pStyle w:val="aff2"/>
+        <w:pStyle w:val="afc"/>
       </w:pPr>
       <w:r>
         <w:t>在平台定价方式中，参与者获得的激励完全由平台来决定，每个用户的感知开销是不同的，这会增加平台的定价负担甚至因为缺少用户感知开销信息而无法给出报价。</w:t>
@@ -12995,7 +12955,7 @@
     </w:p>
     <w:p>
       <w:pPr>
-        <w:pStyle w:val="aff2"/>
+        <w:pStyle w:val="afc"/>
       </w:pPr>
       <w:r>
         <w:t>在拍卖理论中，通常的竞拍是多个买家为了一个物品或者服务竞争，给出的报价不断提高，最后通常最高报价者获得物品或服务；而在逆向竞拍中，买家和卖家的位置互换，由多个卖家提供商品或服务，竞争获得买家的商业合作机会，给出的报价不断降低，最后通常最低报价者获得买家的商业合作机会。在参与式感知中，引入逆向竞拍模型后，平台发布一个感知活动描述，参与者上报完成每个任务的感知开销报价，由平台综合感知预算选择用户来完成任务，通过逆向竞拍，将激励定价的负担转移给参与者自己，并通过参与者之间的竞争、博弈，可以减少平台的感知开销。</w:t>
@@ -13011,7 +12971,7 @@
     </w:p>
     <w:p>
       <w:pPr>
-        <w:pStyle w:val="aff2"/>
+        <w:pStyle w:val="afc"/>
       </w:pPr>
       <w:r>
         <w:t>以用户为中心和以平台为中心的最主要区别是，以用户为中心的激励机制更关注如何使更多的用户参与到感知活动中来、维持其在平台的活跃程度；而以平台为中心的激励机制更关注降低平台的感知开销、提高平台的结余。</w:t>
@@ -13019,7 +12979,7 @@
     </w:p>
     <w:p>
       <w:pPr>
-        <w:pStyle w:val="aff3"/>
+        <w:pStyle w:val="afd"/>
         <w:numPr>
           <w:ilvl w:val="0"/>
           <w:numId w:val="19"/>
@@ -13050,6 +13010,21 @@
       <w:r>
         <w:t>），虽然可以降低平台的</w:t>
       </w:r>
+      <w:r>
+        <w:t>感知预算开销，但是感知报价高的参与者经常由于竞拍失利而不被选中，最终退出感知活动，剩余的参与者完全有理由因为缺乏竞争而提高自己的感知开销报价，使得平台开销不断上升，造成</w:t>
+      </w:r>
+      <w:r>
+        <w:t>“</w:t>
+      </w:r>
+      <w:r>
+        <w:t>开销爆炸</w:t>
+      </w:r>
+      <w:r>
+        <w:t>”</w:t>
+      </w:r>
+      <w:r>
+        <w:t>现象。所以增强激励机制的公平性，使每个</w:t>
+      </w:r>
     </w:p>
     <w:p>
       <w:pPr>
@@ -13061,12 +13036,14 @@
     </w:p>
     <w:p>
       <w:pPr>
-        <w:pStyle w:val="af1"/>
+        <w:pStyle w:val="af0"/>
+        <w:jc w:val="center"/>
       </w:pPr>
       <w:r>
         <w:rPr>
           <w:rFonts w:hint="eastAsia"/>
         </w:rPr>
+        <w:lastRenderedPageBreak/>
         <w:t>表</w:t>
       </w:r>
       <w:r>
@@ -13100,7 +13077,7 @@
         <w:rPr>
           <w:noProof/>
         </w:rPr>
-        <w:t>2</w:t>
+        <w:t>3</w:t>
       </w:r>
       <w:r>
         <w:fldChar w:fldCharType="end"/>
@@ -13251,7 +13228,6 @@
                 <w:szCs w:val="24"/>
                 <w:lang w:eastAsia="zh-CN"/>
               </w:rPr>
-              <w:lastRenderedPageBreak/>
               <w:t>优点</w:t>
             </w:r>
           </w:p>
@@ -13423,23 +13399,11 @@
     <w:p/>
     <w:p>
       <w:pPr>
-        <w:pStyle w:val="aff2"/>
+        <w:pStyle w:val="afc"/>
         <w:ind w:firstLineChars="0" w:firstLine="0"/>
       </w:pPr>
       <w:r>
-        <w:t>感知预算开销，但是感知报价高的参与者经常由于竞拍失利而不被选中，最终退出感知活动，剩余的参与者完全有理由因为缺乏竞争而提高自己的感知开销报价，使得平台开销不断上升，造成</w:t>
-      </w:r>
-      <w:r>
-        <w:t>“</w:t>
-      </w:r>
-      <w:r>
-        <w:t>开销爆炸</w:t>
-      </w:r>
-      <w:r>
-        <w:t>”</w:t>
-      </w:r>
-      <w:r>
-        <w:t>现象。所以增强激励机制的公平性，使每个潜在参与者都有机会承担感知任务，不仅是以用户为中心的体现，对平台的长期健康运行也是必要措施。作者通过在</w:t>
+        <w:t>潜在参与者都有机会承担感知任务，不仅是以用户为中心的体现，对平台的长期健康运行也是必要措施。作者通过在</w:t>
       </w:r>
       <w:r>
         <w:t>RADP</w:t>
@@ -13474,7 +13438,7 @@
     </w:p>
     <w:p>
       <w:pPr>
-        <w:pStyle w:val="aff2"/>
+        <w:pStyle w:val="afc"/>
       </w:pPr>
       <w:r>
         <w:t>其他的以用户为中心的激励机制，包括考虑用户隐私的要求、提高低报价参与者的收益、通过招募更多的参与者来获取激励等各种设计思路，最终目的是使用户愿意长时间参与到感知活动中。</w:t>
@@ -13482,7 +13446,7 @@
     </w:p>
     <w:p>
       <w:pPr>
-        <w:pStyle w:val="aff3"/>
+        <w:pStyle w:val="afd"/>
         <w:numPr>
           <w:ilvl w:val="0"/>
           <w:numId w:val="19"/>
@@ -13502,7 +13466,7 @@
     </w:p>
     <w:p>
       <w:pPr>
-        <w:pStyle w:val="aff2"/>
+        <w:pStyle w:val="afc"/>
       </w:pPr>
       <w:r>
         <w:t>以平台为中心的激励机制，出发点是使平台付出最少的预算，完成任务发布者提出的感知要求，参与者的持续参与、参与者数量等不是主要设计目标。</w:t>
@@ -13510,7 +13474,7 @@
     </w:p>
     <w:p>
       <w:pPr>
-        <w:pStyle w:val="aff2"/>
+        <w:pStyle w:val="afc"/>
       </w:pPr>
       <w:r>
         <w:t>最初的基于逆向竞拍的激励机制就是以平台为中心的激励机制，平台选择报价最低的参与者上传数据，平台完成感知任务所需开销最少。对于预算受限情况下的区域覆盖问题，文献中也</w:t>
@@ -13526,7 +13490,7 @@
     </w:p>
     <w:p>
       <w:pPr>
-        <w:pStyle w:val="aff2"/>
+        <w:pStyle w:val="afc"/>
       </w:pPr>
       <w:r>
         <w:t>介绍一下预算受限下的最大覆盖问题求解方法</w:t>
@@ -13545,7 +13509,7 @@
     </w:p>
     <w:p>
       <w:pPr>
-        <w:pStyle w:val="aff2"/>
+        <w:pStyle w:val="afc"/>
       </w:pPr>
       <w:r>
         <w:t>定价优先和数据上传优先</w:t>
@@ -13553,7 +13517,7 @@
     </w:p>
     <w:p>
       <w:pPr>
-        <w:pStyle w:val="aff2"/>
+        <w:pStyle w:val="afc"/>
       </w:pPr>
       <w:r>
         <w:t>无论是平台定价还是用户报价，在参与者执行感知任务之前，参与者确定知晓完成感知任务将会获得的报酬的激励机制为定价优先的激励机制，而平台将任务描述信息广播给所有潜在参与者，参与者上传感</w:t>
@@ -13581,7 +13545,7 @@
     </w:p>
     <w:p>
       <w:pPr>
-        <w:pStyle w:val="aff2"/>
+        <w:pStyle w:val="afc"/>
       </w:pPr>
       <w:r>
         <w:t>参与式感知平台发布感知任务信息给所有潜在的参与者，潜在参与者根据自身情况反馈给平台感知信息，例如是否愿意参与此次任务、执行任务开销、用户所处位置等信息，平台根据潜在参与者的反馈信息进行参与者选择，被选中的用户执行感知任务，获得相应的感知激励报酬。在用户选择过程中，根据平台能否实时的选择参与者，参与者选择机制（激励</w:t>
@@ -13605,54 +13569,54 @@
         </w:rPr>
         <w:t xml:space="preserve"> </w:t>
       </w:r>
-      <w:bookmarkStart w:id="258" w:name="_Toc440450191"/>
+      <w:bookmarkStart w:id="257" w:name="_Toc440450191"/>
       <w:r>
         <w:t>总结</w:t>
       </w:r>
+      <w:bookmarkEnd w:id="257"/>
+    </w:p>
+    <w:p>
+      <w:pPr>
+        <w:pStyle w:val="afc"/>
+      </w:pPr>
+      <w:r>
+        <w:t>通过以上的分析，简单的固定价格激励机制存在定价负担，无法获取不同参与者理想的激励报酬预期，而基于逆向竞拍的激励机制将价格确定权交给参与者，参与者报价也存在盲目性和博弈性，其实用户感知开销在很大程度上是执行任务的心理开销，平台动态定价可以结合固定价格和逆向竞拍的优点；在线特性的用户选择能提高用户体验，用户具有移动性，等待平台确定参与者名单的过程可能已经移出目标感知区域，离线的用户选择机制只适用于实时性要求不高的场合。以平台为中心的激励机制是急功近利的机制，应该保证预算不超支的情况下采用用户为中心的激励机制，在公平性和数据质量上都能有提高。当用户功利性不那么明显时（参与式感知多是公益性项目），可以采用数据上传优先的激励机制，减</w:t>
+      </w:r>
+      <w:proofErr w:type="gramStart"/>
+      <w:r>
+        <w:t>化用户</w:t>
+      </w:r>
+      <w:proofErr w:type="gramEnd"/>
+      <w:r>
+        <w:t>和平台的交互流程，对实时性场景尤其体现优势。</w:t>
+      </w:r>
+    </w:p>
+    <w:p>
+      <w:pPr>
+        <w:pStyle w:val="afc"/>
+      </w:pPr>
+      <w:r>
+        <w:t>在</w:t>
+      </w:r>
+      <w:r>
+        <w:t>3.3</w:t>
+      </w:r>
+      <w:r>
+        <w:t>节中将设计一种平台动态定价的、实时性、数据上传优先（提前给出保护价格）的以用户为中心的预算可控的激励机制，试图符合本论文所依托实验平台的实际需求，并综合上述激励机制的优点。</w:t>
+      </w:r>
+    </w:p>
+    <w:p>
+      <w:pPr>
+        <w:pStyle w:val="a1"/>
+      </w:pPr>
+      <w:r>
+        <w:t xml:space="preserve"> </w:t>
+      </w:r>
+      <w:bookmarkStart w:id="258" w:name="_Toc440450192"/>
+      <w:r>
+        <w:t>动态分配预算的激励机制设计</w:t>
+      </w:r>
       <w:bookmarkEnd w:id="258"/>
-    </w:p>
-    <w:p>
-      <w:pPr>
-        <w:pStyle w:val="aff2"/>
-      </w:pPr>
-      <w:r>
-        <w:t>通过以上的分析，简单的固定价格激励机制存在定价负担，无法获取不同参与者理想的激励报酬预期，而基于逆向竞拍的激励机制将价格确定权交给参与者，参与者报价也存在盲目性和博弈性，其实用户感知开销在很大程度上是执行任务的心理开销，平台动态定价可以结合固定价格和逆向竞拍的优点；在线特性的用户选择能提高用户体验，用户具有移动性，等待平台确定参与者名单的过程可能已经移出目标感知区域，离线的用户选择机制只适用于实时性要求不高的场合。以平台为中心的激励机制是急功近利的机制，应该保证预算不超支的情况下采用用户为中心的激励机制，在公平性和数据质量上都能有提高。当用户功利性不那么明显时（参与式感知多是公益性项目），可以采用数据上传优先的激励机制，减</w:t>
-      </w:r>
-      <w:proofErr w:type="gramStart"/>
-      <w:r>
-        <w:t>化用户</w:t>
-      </w:r>
-      <w:proofErr w:type="gramEnd"/>
-      <w:r>
-        <w:t>和平台的交互流程，对实时性场景尤其体现优势。</w:t>
-      </w:r>
-    </w:p>
-    <w:p>
-      <w:pPr>
-        <w:pStyle w:val="aff2"/>
-      </w:pPr>
-      <w:r>
-        <w:t>在</w:t>
-      </w:r>
-      <w:r>
-        <w:t>3.3</w:t>
-      </w:r>
-      <w:r>
-        <w:t>节中将设计一种平台动态定价的、实时性、数据上传优先（提前给出保护价格）的以用户为中心的预算可控的激励机制，试图符合本论文所依托实验平台的实际需求，并综合上述激励机制的优点。</w:t>
-      </w:r>
-    </w:p>
-    <w:p>
-      <w:pPr>
-        <w:pStyle w:val="a1"/>
-      </w:pPr>
-      <w:r>
-        <w:t xml:space="preserve"> </w:t>
-      </w:r>
-      <w:bookmarkStart w:id="259" w:name="_Toc440450192"/>
-      <w:r>
-        <w:t>动态分配预算的激励机制设计</w:t>
-      </w:r>
-      <w:bookmarkEnd w:id="259"/>
     </w:p>
     <w:p>
       <w:r>
@@ -13705,7 +13669,7 @@
     </w:p>
     <w:p>
       <w:pPr>
-        <w:pStyle w:val="af1"/>
+        <w:pStyle w:val="af0"/>
         <w:jc w:val="center"/>
       </w:pPr>
       <w:r>
@@ -13754,7 +13718,7 @@
         <w:rPr>
           <w:noProof/>
         </w:rPr>
-        <w:t>1</w:t>
+        <w:t>5</w:t>
       </w:r>
       <w:r>
         <w:fldChar w:fldCharType="end"/>
@@ -13772,7 +13736,7 @@
     </w:p>
     <w:p>
       <w:pPr>
-        <w:pStyle w:val="aff2"/>
+        <w:pStyle w:val="afc"/>
       </w:pPr>
       <w:r>
         <w:t>本文所依托的实验平台，通过参与者拍摄的室外固定场景的照片和拍摄时间抓取的空气质量数据建立预测模型，之后同一场景的照片就可以估计出当时的空气质量数据信息，是结合图像处理、机器学习等热门技术解决空气质量监测问题的一种创新方案。传统的空气质量监测站点设备昂贵、维护成本高，采用上述方案结合参与式感知思想，号召大量市民利用手机拍摄周围室外环境照片即可在城市范围内提供细粒度的空气质量监测数据，是固定部署的空气监测站点的补充和增强，实现『身边的空气质量监测站点』构想。</w:t>
@@ -13780,7 +13744,7 @@
     </w:p>
     <w:p>
       <w:pPr>
-        <w:pStyle w:val="aff2"/>
+        <w:pStyle w:val="afc"/>
       </w:pPr>
       <w:r>
         <w:t>这种绘制环境数据地图的参与式感知应用场景非常普遍，例如城市的噪音地图、交通拥堵程度地图等，其共同特点是需要大量参与者持续一段时间参与到感知活动中。本课题中的感知数据需求是，城市范围内的室外环境照片，采集活动周期重复持续一段时间。根据本课题感知需求分析和以上对参与式感知激励机制的研究，设计了一种感知预算动态分配的激励机制（</w:t>
@@ -13794,7 +13758,7 @@
     </w:p>
     <w:p>
       <w:pPr>
-        <w:pStyle w:val="aff2"/>
+        <w:pStyle w:val="afc"/>
       </w:pPr>
       <w:r>
         <w:t>动态预算分配激励机制主要分为两部分，总预算在每轮子任务中的分配和每轮子预算的激励分配方式。</w:t>
@@ -13810,11 +13774,11 @@
         </w:rPr>
         <w:t xml:space="preserve"> </w:t>
       </w:r>
-      <w:bookmarkStart w:id="260" w:name="_Toc440450193"/>
+      <w:bookmarkStart w:id="259" w:name="_Toc440450193"/>
       <w:r>
         <w:t>总预算的分配</w:t>
       </w:r>
-      <w:bookmarkEnd w:id="260"/>
+      <w:bookmarkEnd w:id="259"/>
     </w:p>
     <w:p>
       <w:r>
@@ -13867,7 +13831,7 @@
     </w:p>
     <w:p>
       <w:pPr>
-        <w:pStyle w:val="af1"/>
+        <w:pStyle w:val="af0"/>
         <w:jc w:val="center"/>
       </w:pPr>
       <w:r>
@@ -13916,7 +13880,7 @@
         <w:rPr>
           <w:noProof/>
         </w:rPr>
-        <w:t>2</w:t>
+        <w:t>6</w:t>
       </w:r>
       <w:r>
         <w:fldChar w:fldCharType="end"/>
@@ -13943,7 +13907,7 @@
     </w:p>
     <w:p>
       <w:pPr>
-        <w:pStyle w:val="aff2"/>
+        <w:pStyle w:val="afc"/>
       </w:pPr>
       <w:r>
         <w:t>首先，感知过程分为两种状态：定价状态和稳定价格转态。在</w:t>
@@ -13975,7 +13939,7 @@
     </w:p>
     <w:p>
       <w:pPr>
-        <w:pStyle w:val="aff2"/>
+        <w:pStyle w:val="afc"/>
       </w:pPr>
       <w:r>
         <w:t>然后，</w:t>
@@ -13991,8 +13955,8 @@
       <w:r>
         <w:t>轮的价格调整指数</w:t>
       </w:r>
-      <w:bookmarkStart w:id="261" w:name="OLE_LINK12"/>
-      <w:bookmarkStart w:id="262" w:name="OLE_LINK13"/>
+      <w:bookmarkStart w:id="260" w:name="OLE_LINK12"/>
+      <w:bookmarkStart w:id="261" w:name="OLE_LINK13"/>
       <m:oMath>
         <m:sSub>
           <m:sSubPr>
@@ -14020,8 +13984,8 @@
           </m:sub>
         </m:sSub>
       </m:oMath>
+      <w:bookmarkEnd w:id="260"/>
       <w:bookmarkEnd w:id="261"/>
-      <w:bookmarkEnd w:id="262"/>
       <w:r>
         <w:t xml:space="preserve">. </w:t>
       </w:r>
@@ -14061,7 +14025,7 @@
     </w:p>
     <w:p>
       <w:pPr>
-        <w:pStyle w:val="aff3"/>
+        <w:pStyle w:val="afd"/>
         <w:widowControl/>
         <w:numPr>
           <w:ilvl w:val="0"/>
@@ -14285,7 +14249,7 @@
     </w:p>
     <w:p>
       <w:pPr>
-        <w:pStyle w:val="aff3"/>
+        <w:pStyle w:val="afd"/>
         <w:widowControl/>
         <w:numPr>
           <w:ilvl w:val="0"/>
@@ -14468,8 +14432,8 @@
       <w:r>
         <w:t xml:space="preserve">, </w:t>
       </w:r>
-      <w:bookmarkStart w:id="263" w:name="OLE_LINK14"/>
-      <w:bookmarkStart w:id="264" w:name="OLE_LINK15"/>
+      <w:bookmarkStart w:id="262" w:name="OLE_LINK14"/>
+      <w:bookmarkStart w:id="263" w:name="OLE_LINK15"/>
       <m:oMath>
         <m:r>
           <w:rPr>
@@ -14477,8 +14441,8 @@
           </w:rPr>
           <m:t>β</m:t>
         </m:r>
+        <w:bookmarkEnd w:id="262"/>
         <w:bookmarkEnd w:id="263"/>
-        <w:bookmarkEnd w:id="264"/>
         <m:r>
           <m:rPr>
             <m:sty m:val="p"/>
@@ -14488,7 +14452,7 @@
           </w:rPr>
           <m:t>=</m:t>
         </m:r>
-        <w:bookmarkStart w:id="265" w:name="OLE_LINK18"/>
+        <w:bookmarkStart w:id="264" w:name="OLE_LINK18"/>
         <m:sSub>
           <m:sSubPr>
             <m:ctrlPr>
@@ -14514,7 +14478,7 @@
             </m:r>
           </m:sub>
         </m:sSub>
-        <w:bookmarkEnd w:id="265"/>
+        <w:bookmarkEnd w:id="264"/>
         <m:r>
           <m:rPr>
             <m:sty m:val="p"/>
@@ -16762,7 +16726,7 @@
     <w:p>
       <w:pPr>
         <w:ind w:firstLine="480"/>
-        <w:jc w:val="left"/>
+        <w:jc w:val="center"/>
       </w:pPr>
       <w:r>
         <w:rPr>
@@ -16813,7 +16777,7 @@
     </w:p>
     <w:p>
       <w:pPr>
-        <w:pStyle w:val="af1"/>
+        <w:pStyle w:val="af0"/>
         <w:jc w:val="center"/>
       </w:pPr>
       <w:r>
@@ -16862,7 +16826,7 @@
         <w:rPr>
           <w:noProof/>
         </w:rPr>
-        <w:t>3</w:t>
+        <w:t>7</w:t>
       </w:r>
       <w:r>
         <w:fldChar w:fldCharType="end"/>
@@ -16896,7 +16860,7 @@
     </w:p>
     <w:p>
       <w:pPr>
-        <w:pStyle w:val="aff2"/>
+        <w:pStyle w:val="afc"/>
       </w:pPr>
       <w:r>
         <w:t>根据</w:t>
@@ -17071,7 +17035,7 @@
       <w:r>
         <w:t xml:space="preserve">, </w:t>
       </w:r>
-      <w:bookmarkStart w:id="266" w:name="OLE_LINK5"/>
+      <w:bookmarkStart w:id="265" w:name="OLE_LINK5"/>
       <m:oMath>
         <m:sSub>
           <m:sSubPr>
@@ -17111,7 +17075,7 @@
       <w:r>
         <w:t xml:space="preserve"> </w:t>
       </w:r>
-      <w:bookmarkEnd w:id="266"/>
+      <w:bookmarkEnd w:id="265"/>
       <w:r>
         <w:t>代表增加下一轮预算；相应的，</w:t>
       </w:r>
@@ -17770,7 +17734,7 @@
         </w:rPr>
         <w:t xml:space="preserve"> </w:t>
       </w:r>
-      <w:bookmarkStart w:id="267" w:name="_Toc440450194"/>
+      <w:bookmarkStart w:id="266" w:name="_Toc440450194"/>
       <w:r>
         <w:t>每轮任务执行时</w:t>
       </w:r>
@@ -17782,11 +17746,11 @@
       <w:r>
         <w:t>的分配</w:t>
       </w:r>
-      <w:bookmarkEnd w:id="267"/>
-    </w:p>
-    <w:p>
-      <w:pPr>
-        <w:pStyle w:val="aff2"/>
+      <w:bookmarkEnd w:id="266"/>
+    </w:p>
+    <w:p>
+      <w:pPr>
+        <w:pStyle w:val="afc"/>
       </w:pPr>
       <w:r>
         <w:t>当平台</w:t>
@@ -17823,7 +17787,7 @@
     </w:p>
     <w:p>
       <w:pPr>
-        <w:pStyle w:val="aff2"/>
+        <w:pStyle w:val="afc"/>
       </w:pPr>
       <w:r>
         <w:t>参与者根据任务描述信息选择参与此次活动或者忽略</w:t>
@@ -17918,7 +17882,7 @@
     </w:p>
     <w:p>
       <w:pPr>
-        <w:pStyle w:val="af1"/>
+        <w:pStyle w:val="af0"/>
         <w:jc w:val="center"/>
       </w:pPr>
       <w:r>
@@ -17967,7 +17931,7 @@
         <w:rPr>
           <w:noProof/>
         </w:rPr>
-        <w:t>4</w:t>
+        <w:t>8</w:t>
       </w:r>
       <w:r>
         <w:fldChar w:fldCharType="end"/>
@@ -17985,7 +17949,7 @@
     </w:p>
     <w:p>
       <w:pPr>
-        <w:pStyle w:val="aff2"/>
+        <w:pStyle w:val="afc"/>
       </w:pPr>
       <w:r>
         <w:t>对于一个执行流程</w:t>
@@ -18363,7 +18327,7 @@
     </w:p>
     <w:p>
       <w:pPr>
-        <w:pStyle w:val="aff2"/>
+        <w:pStyle w:val="afc"/>
       </w:pPr>
       <m:oMath>
         <m:r>
@@ -18396,7 +18360,7 @@
     </w:p>
     <w:p>
       <w:pPr>
-        <w:pStyle w:val="aff2"/>
+        <w:pStyle w:val="afc"/>
       </w:pPr>
       <w:r>
         <w:t>成功的参与者会立即获得固定金额部分的激励</w:t>
@@ -18588,8 +18552,8 @@
               </w:rPr>
               <m:t>(</m:t>
             </m:r>
-            <w:bookmarkStart w:id="268" w:name="OLE_LINK8"/>
-            <w:bookmarkStart w:id="269" w:name="OLE_LINK9"/>
+            <w:bookmarkStart w:id="267" w:name="OLE_LINK8"/>
+            <w:bookmarkStart w:id="268" w:name="OLE_LINK9"/>
             <m:sSub>
               <m:sSubPr>
                 <m:ctrlPr>
@@ -18615,8 +18579,8 @@
                 </m:r>
               </m:sub>
             </m:sSub>
+            <w:bookmarkEnd w:id="267"/>
             <w:bookmarkEnd w:id="268"/>
-            <w:bookmarkEnd w:id="269"/>
             <m:r>
               <m:rPr>
                 <m:sty m:val="p"/>
@@ -18902,7 +18866,7 @@
     </w:p>
     <w:p>
       <w:pPr>
-        <w:pStyle w:val="aff2"/>
+        <w:pStyle w:val="afc"/>
       </w:pPr>
       <m:oMath>
         <m:sSub>
@@ -18943,7 +18907,7 @@
     </w:p>
     <w:p>
       <w:pPr>
-        <w:pStyle w:val="aff2"/>
+        <w:pStyle w:val="afc"/>
       </w:pPr>
       <m:oMath>
         <m:sSub>
@@ -19046,14 +19010,145 @@
         </w:rPr>
         <w:t xml:space="preserve"> </w:t>
       </w:r>
-      <w:bookmarkStart w:id="270" w:name="_Toc440450195"/>
+      <w:bookmarkStart w:id="269" w:name="_Toc440450195"/>
       <w:r>
         <w:t>激励机制效果仿真</w:t>
       </w:r>
+      <w:bookmarkEnd w:id="269"/>
+    </w:p>
+    <w:p>
+      <w:pPr>
+        <w:pStyle w:val="a2"/>
+      </w:pPr>
+      <w:r>
+        <w:rPr>
+          <w:rFonts w:hint="eastAsia"/>
+        </w:rPr>
+        <w:t xml:space="preserve"> </w:t>
+      </w:r>
+      <w:bookmarkStart w:id="270" w:name="_Toc440450196"/>
+      <w:r>
+        <w:t>仿真场景建模</w:t>
+      </w:r>
       <w:bookmarkEnd w:id="270"/>
     </w:p>
     <w:p>
       <w:pPr>
+        <w:pStyle w:val="afc"/>
+      </w:pPr>
+      <w:r>
+        <w:t>为了评估激励机制的效果，在现有参与式感知实验平台开发还没有完成的情况下，采用仿真实验，建模来模拟用户行为，对比三种激励机制的效果，为在平台中设计和实现激励机制提供理论依据。</w:t>
+      </w:r>
+      <w:bookmarkStart w:id="271" w:name="_GoBack"/>
+      <w:bookmarkEnd w:id="271"/>
+    </w:p>
+    <w:p>
+      <w:pPr>
+        <w:pStyle w:val="afc"/>
+      </w:pPr>
+      <w:r>
+        <w:t>将</w:t>
+      </w:r>
+      <w:proofErr w:type="gramStart"/>
+      <w:r>
+        <w:t>北邮附近</w:t>
+      </w:r>
+      <w:proofErr w:type="gramEnd"/>
+      <w:r>
+        <w:t>的一块区域作为感知数据绘图区域，将其分成</w:t>
+      </w:r>
+      <w:r>
+        <w:t>10*10</w:t>
+      </w:r>
+      <w:r>
+        <w:t>正方形的小块子区域，每块子区域每天需要拍摄三张照片来计算此区域的</w:t>
+      </w:r>
+      <w:r>
+        <w:t>pm2.5</w:t>
+      </w:r>
+      <w:r>
+        <w:t>值，本次感知活动持续两个月</w:t>
+      </w:r>
+      <w:r>
+        <w:rPr>
+          <w:rFonts w:hint="eastAsia"/>
+        </w:rPr>
+        <w:t>（</w:t>
+      </w:r>
+      <w:r>
+        <w:rPr>
+          <w:rFonts w:hint="eastAsia"/>
+        </w:rPr>
+        <w:t>60</w:t>
+      </w:r>
+      <w:r>
+        <w:rPr>
+          <w:rFonts w:hint="eastAsia"/>
+        </w:rPr>
+        <w:t>天）</w:t>
+      </w:r>
+      <w:r>
+        <w:t>，总预算有</w:t>
+      </w:r>
+      <w:r>
+        <w:t>5</w:t>
+      </w:r>
+      <w:r>
+        <w:t>万人民币。</w:t>
+      </w:r>
+    </w:p>
+    <w:p>
+      <w:pPr>
+        <w:pStyle w:val="afc"/>
+      </w:pPr>
+      <w:r>
+        <w:t>通过传单等方式招募了</w:t>
+      </w:r>
+      <w:r>
+        <w:t>360</w:t>
+      </w:r>
+      <w:r>
+        <w:rPr>
+          <w:rFonts w:hint="eastAsia"/>
+        </w:rPr>
+        <w:t>（按照期望的参与人数</w:t>
+      </w:r>
+      <w:r>
+        <w:rPr>
+          <w:rFonts w:hint="eastAsia"/>
+        </w:rPr>
+        <w:t>3*</w:t>
+      </w:r>
+      <w:r>
+        <w:t>100</w:t>
+      </w:r>
+      <w:r>
+        <w:t>的</w:t>
+      </w:r>
+      <w:r>
+        <w:rPr>
+          <w:rFonts w:hint="eastAsia"/>
+        </w:rPr>
+        <w:t>1.2</w:t>
+      </w:r>
+      <w:r>
+        <w:rPr>
+          <w:rFonts w:hint="eastAsia"/>
+        </w:rPr>
+        <w:t>倍招募）</w:t>
+      </w:r>
+      <w:r>
+        <w:t>名潜在参与者，用户开始时均匀的随机分布于</w:t>
+      </w:r>
+      <w:r>
+        <w:t>10*10</w:t>
+      </w:r>
+      <w:r>
+        <w:t>的子区域中，随后每天按照自由行走模型移动到其他区域或者没有移动，参与者对激励的反应分为两类，兴趣驱动型和利益驱动型。兴趣驱动型主要被感知活动的社会意义、自身的兴趣所吸引，感知开销的付出在没有达到一个较高的退出阈值之前不会离开感知活动；利益驱动型的参与者，感知开销退出阈值较低，如果累计收入低于预期值或开销高于退出阈值，参与者将退出感知活动。同样，没轮任务结束后，平台会把当前数据采集情况广播给所有参与者，利益驱动型参与者会以较大概率转移到高价的感知区域，但是转移会增加其感知开销，兴趣驱动型参与者受激励价格影响较小，出于社会意义会以较小的概率转移到数据缺失区域，同样会增加其感知开销。每个区域采用先到先得的方式，模拟中采用随机参与者选择机制来模拟先到先得，未被选中的参与者不会产生感知开销，但是从原区域专门赶来的参与者会产生移动开销，累加到总计感知开销中。下面分三种激励形式详细阐述仿真设置。用户的感知开销服从正太分布，且附加一个很小的增长因子来模拟费用的不断上涨，兴趣性参与者和利益驱动型参与者各占一半。</w:t>
+      </w:r>
+    </w:p>
+    <w:p>
+      <w:pPr>
         <w:pStyle w:val="a2"/>
       </w:pPr>
       <w:r>
@@ -19062,84 +19157,6 @@
         </w:rPr>
         <w:t xml:space="preserve"> </w:t>
       </w:r>
-      <w:bookmarkStart w:id="271" w:name="_Toc440450196"/>
-      <w:r>
-        <w:t>仿真场景建模</w:t>
-      </w:r>
-      <w:bookmarkEnd w:id="271"/>
-    </w:p>
-    <w:p>
-      <w:pPr>
-        <w:pStyle w:val="aff2"/>
-      </w:pPr>
-      <w:r>
-        <w:t>为了评估激励机制的效果，在现有参与式感知实验平台开发还没有完成的情况下，采用仿真实验，建模来模拟用户行为，对比三种激励机制的效果，为在平台中设计和实现激励机制提供理论依据。</w:t>
-      </w:r>
-    </w:p>
-    <w:p>
-      <w:pPr>
-        <w:pStyle w:val="aff2"/>
-      </w:pPr>
-      <w:r>
-        <w:t>将</w:t>
-      </w:r>
-      <w:proofErr w:type="gramStart"/>
-      <w:r>
-        <w:t>北邮附近</w:t>
-      </w:r>
-      <w:proofErr w:type="gramEnd"/>
-      <w:r>
-        <w:t>的一块区域作为感知数据绘图区域，将其分成</w:t>
-      </w:r>
-      <w:r>
-        <w:t>10*10</w:t>
-      </w:r>
-      <w:r>
-        <w:t>正方形的小块子区域，每块子区域每天需要拍摄三张照片来计算此区域的</w:t>
-      </w:r>
-      <w:r>
-        <w:t>pm2.5</w:t>
-      </w:r>
-      <w:r>
-        <w:t>值，本次感知活动持续两个月，总预算有</w:t>
-      </w:r>
-      <w:r>
-        <w:t>5</w:t>
-      </w:r>
-      <w:r>
-        <w:t>万人民币。</w:t>
-      </w:r>
-    </w:p>
-    <w:p>
-      <w:pPr>
-        <w:pStyle w:val="aff2"/>
-      </w:pPr>
-      <w:r>
-        <w:t>通过传单等方式招募了</w:t>
-      </w:r>
-      <w:r>
-        <w:t>360</w:t>
-      </w:r>
-      <w:r>
-        <w:t>名潜在参与者，用户开始时均匀的随机分布于</w:t>
-      </w:r>
-      <w:r>
-        <w:t>10*10</w:t>
-      </w:r>
-      <w:r>
-        <w:t>的子区域中，随后每天按照自由行走模型移动到其他区域或者没有移动，参与者对激励的反应分为两类，兴趣驱动型和利益驱动型。兴趣驱动型主要被感知活动的社会意义、自身的兴趣所吸引，感知开销的付出在没有达到一个较高的退出阈值之前不会离开感知活动；利益驱动型的参与者，感知开销退出阈值较低，如果累计收入低于预期值或开销高于退出阈值，参与者将退出感知活动。同样，没轮任务结束后，平台会把当前数据采集情况广播给所有参与者，利益驱动型参与者会以较大概率转移到高价的感知区域，但是转移会增加其感知开销，兴趣驱动型参与者受激励价格影响较小，出于社会意义会以较小的概率转移到数据缺失区域，同样会增加其感知开销。每个区域采用先到先得的方式，模拟中采用随机参与者选择机制来模拟先到先得，未被选中的参与者不会产生感知开销，但是从原区域专门赶来的参与者会产生移动开销，累加到总计感知开销中。下面分三种激励形式详细阐述仿真设置。用户的感知开销服从正太分布，且附加一个很小的增长因子来模拟费用的不断上涨，兴趣性参与者和利益驱动型参与者各占一半。</w:t>
-      </w:r>
-    </w:p>
-    <w:p>
-      <w:pPr>
-        <w:pStyle w:val="a2"/>
-      </w:pPr>
-      <w:r>
-        <w:rPr>
-          <w:rFonts w:hint="eastAsia"/>
-        </w:rPr>
-        <w:t xml:space="preserve"> </w:t>
-      </w:r>
       <w:bookmarkStart w:id="272" w:name="_Toc440450197"/>
       <w:r>
         <w:t>三种激励机制</w:t>
@@ -19148,7 +19165,7 @@
     </w:p>
     <w:p>
       <w:pPr>
-        <w:pStyle w:val="aff3"/>
+        <w:pStyle w:val="afd"/>
         <w:numPr>
           <w:ilvl w:val="0"/>
           <w:numId w:val="21"/>
@@ -19168,19 +19185,16 @@
     </w:p>
     <w:p>
       <w:pPr>
-        <w:pStyle w:val="aff2"/>
-      </w:pPr>
-      <w:r>
-        <w:t>平台为每次照片上传给予固定的激励报酬，假设通过问卷调查等统计方式获得</w:t>
-      </w:r>
+        <w:pStyle w:val="afc"/>
+      </w:pPr>
       <w:r>
         <w:lastRenderedPageBreak/>
-        <w:t>了潜在参与者的保护价格工资的平均值，此方案存在的问题是可能随着保护价格工资的上涨，平台没有及时提高激励价格，使得利益驱动型参与者退出感知活动。</w:t>
-      </w:r>
-    </w:p>
-    <w:p>
-      <w:pPr>
-        <w:pStyle w:val="aff3"/>
+        <w:t>平台为每次照片上传给予固定的激励报酬，假设通过问卷调查等统计方式获得了潜在参与者的保护价格工资的平均值，此方案存在的问题是可能随着保护价格工资的上涨，平台没有及时提高激励价格，使得利益驱动型参与者退出感知活动。</w:t>
+      </w:r>
+    </w:p>
+    <w:p>
+      <w:pPr>
+        <w:pStyle w:val="afd"/>
         <w:numPr>
           <w:ilvl w:val="0"/>
           <w:numId w:val="21"/>
@@ -19200,7 +19214,7 @@
     </w:p>
     <w:p>
       <w:pPr>
-        <w:pStyle w:val="aff2"/>
+        <w:pStyle w:val="afc"/>
       </w:pPr>
       <w:r>
         <w:t>每一轮任务采集时，潜在参与者上报自己的感知开销（保护价格工资），平台选择保价最低的不超过三个用户采集本区域的数据，并支付相应的报酬。此方案存在的问题是保价较高的潜在参与者由于竞争失利，累计参与成本得不到激励回报，会退出感知过程。</w:t>
@@ -19208,7 +19222,7 @@
     </w:p>
     <w:p>
       <w:pPr>
-        <w:pStyle w:val="aff3"/>
+        <w:pStyle w:val="afd"/>
         <w:numPr>
           <w:ilvl w:val="0"/>
           <w:numId w:val="21"/>
@@ -19228,7 +19242,7 @@
     </w:p>
     <w:p>
       <w:pPr>
-        <w:pStyle w:val="aff2"/>
+        <w:pStyle w:val="afc"/>
       </w:pPr>
       <w:r>
         <w:t>由上文介绍的，动态预算分配的激励机制方案中，初始化时将每轮任务的预算设置为总预算的平均分配水平，任务执行状态设置为定价阶段，之后根据每轮任务的完成情况更新任务执行阶段状态标记，根据标记计算出预算变化因子，得出下一轮任务的预算。整个任务执行过程会在定价阶段和稳定价格阶段相互转换。动态预算分配的激励机制可能遇到的问题是，在定价阶段由于价格不合理，需要一定轮次的任务执行过程才能收敛到合适的价格，这个过程可能导致感知数据达不到期望标准</w:t>
@@ -19281,7 +19295,7 @@
     </w:p>
     <w:p>
       <w:pPr>
-        <w:pStyle w:val="aff3"/>
+        <w:pStyle w:val="afd"/>
         <w:numPr>
           <w:ilvl w:val="0"/>
           <w:numId w:val="7"/>
@@ -19301,7 +19315,7 @@
     </w:p>
     <w:p>
       <w:pPr>
-        <w:pStyle w:val="aff3"/>
+        <w:pStyle w:val="afd"/>
         <w:numPr>
           <w:ilvl w:val="1"/>
           <w:numId w:val="7"/>
@@ -19321,7 +19335,7 @@
     </w:p>
     <w:p>
       <w:pPr>
-        <w:pStyle w:val="aff3"/>
+        <w:pStyle w:val="afd"/>
         <w:numPr>
           <w:ilvl w:val="1"/>
           <w:numId w:val="7"/>
@@ -19341,7 +19355,7 @@
     </w:p>
     <w:p>
       <w:pPr>
-        <w:pStyle w:val="aff3"/>
+        <w:pStyle w:val="afd"/>
         <w:numPr>
           <w:ilvl w:val="1"/>
           <w:numId w:val="7"/>
@@ -19367,7 +19381,7 @@
     </w:p>
     <w:p>
       <w:pPr>
-        <w:pStyle w:val="aff3"/>
+        <w:pStyle w:val="afd"/>
         <w:numPr>
           <w:ilvl w:val="0"/>
           <w:numId w:val="7"/>
@@ -19387,7 +19401,7 @@
     </w:p>
     <w:p>
       <w:pPr>
-        <w:pStyle w:val="aff3"/>
+        <w:pStyle w:val="afd"/>
         <w:numPr>
           <w:ilvl w:val="1"/>
           <w:numId w:val="7"/>
@@ -19407,7 +19421,7 @@
     </w:p>
     <w:p>
       <w:pPr>
-        <w:pStyle w:val="aff3"/>
+        <w:pStyle w:val="afd"/>
         <w:numPr>
           <w:ilvl w:val="1"/>
           <w:numId w:val="7"/>
@@ -19427,7 +19441,7 @@
     </w:p>
     <w:p>
       <w:pPr>
-        <w:pStyle w:val="aff3"/>
+        <w:pStyle w:val="afd"/>
         <w:numPr>
           <w:ilvl w:val="1"/>
           <w:numId w:val="7"/>
@@ -19459,13 +19473,10 @@
     <w:p>
       <w:pPr>
         <w:pStyle w:val="a0"/>
-        <w:rPr>
-          <w:rFonts w:hint="eastAsia"/>
-        </w:rPr>
       </w:pPr>
       <w:bookmarkStart w:id="274" w:name="_Toc440450199"/>
+      <w:bookmarkEnd w:id="251"/>
       <w:bookmarkEnd w:id="252"/>
-      <w:bookmarkEnd w:id="253"/>
       <w:r>
         <w:lastRenderedPageBreak/>
         <w:t>激励机制的设计与实现</w:t>
@@ -19517,42 +19528,42 @@
       <w:bookmarkStart w:id="319" w:name="_Toc439577394"/>
       <w:bookmarkStart w:id="320" w:name="_Toc439577522"/>
       <w:bookmarkStart w:id="321" w:name="_Toc440012410"/>
-      <w:bookmarkStart w:id="322" w:name="_Toc406434125"/>
-      <w:bookmarkStart w:id="323" w:name="_Toc406512577"/>
-      <w:bookmarkStart w:id="324" w:name="_Toc437960207"/>
-      <w:bookmarkStart w:id="325" w:name="_Toc437960425"/>
-      <w:bookmarkStart w:id="326" w:name="_Toc437960499"/>
-      <w:bookmarkStart w:id="327" w:name="_Toc437961685"/>
-      <w:bookmarkStart w:id="328" w:name="_Toc438026010"/>
-      <w:bookmarkStart w:id="329" w:name="_Toc438047574"/>
-      <w:bookmarkStart w:id="330" w:name="_Toc438205178"/>
-      <w:bookmarkStart w:id="331" w:name="_Toc439577395"/>
-      <w:bookmarkStart w:id="332" w:name="_Toc439577523"/>
-      <w:bookmarkStart w:id="333" w:name="_Toc440012411"/>
-      <w:bookmarkStart w:id="334" w:name="_Toc440316291"/>
-      <w:bookmarkStart w:id="335" w:name="_Toc440437921"/>
-      <w:bookmarkStart w:id="336" w:name="_Toc440444265"/>
-      <w:bookmarkStart w:id="337" w:name="_Toc440444658"/>
-      <w:bookmarkStart w:id="338" w:name="_Toc440444770"/>
-      <w:bookmarkStart w:id="339" w:name="_Toc440444866"/>
-      <w:bookmarkStart w:id="340" w:name="_Toc440445249"/>
-      <w:bookmarkStart w:id="341" w:name="_Toc437960209"/>
-      <w:bookmarkStart w:id="342" w:name="_Toc437960427"/>
-      <w:bookmarkStart w:id="343" w:name="_Toc437960501"/>
-      <w:bookmarkStart w:id="344" w:name="_Toc437961687"/>
-      <w:bookmarkStart w:id="345" w:name="_Toc438026012"/>
-      <w:bookmarkStart w:id="346" w:name="_Toc438047576"/>
-      <w:bookmarkStart w:id="347" w:name="_Toc438205180"/>
-      <w:bookmarkStart w:id="348" w:name="_Toc439577397"/>
-      <w:bookmarkStart w:id="349" w:name="_Toc439577525"/>
-      <w:bookmarkStart w:id="350" w:name="_Toc440012413"/>
-      <w:bookmarkStart w:id="351" w:name="_Toc440316293"/>
-      <w:bookmarkStart w:id="352" w:name="_Toc440437923"/>
-      <w:bookmarkStart w:id="353" w:name="_Toc440444267"/>
-      <w:bookmarkStart w:id="354" w:name="_Toc440444660"/>
-      <w:bookmarkStart w:id="355" w:name="_Toc440444772"/>
-      <w:bookmarkStart w:id="356" w:name="_Toc440444868"/>
-      <w:bookmarkStart w:id="357" w:name="_Toc440445251"/>
+      <w:bookmarkStart w:id="322" w:name="_Toc437960207"/>
+      <w:bookmarkStart w:id="323" w:name="_Toc437960425"/>
+      <w:bookmarkStart w:id="324" w:name="_Toc437960499"/>
+      <w:bookmarkStart w:id="325" w:name="_Toc437961685"/>
+      <w:bookmarkStart w:id="326" w:name="_Toc438026010"/>
+      <w:bookmarkStart w:id="327" w:name="_Toc438047574"/>
+      <w:bookmarkStart w:id="328" w:name="_Toc438205178"/>
+      <w:bookmarkStart w:id="329" w:name="_Toc439577395"/>
+      <w:bookmarkStart w:id="330" w:name="_Toc439577523"/>
+      <w:bookmarkStart w:id="331" w:name="_Toc440012411"/>
+      <w:bookmarkStart w:id="332" w:name="_Toc440316291"/>
+      <w:bookmarkStart w:id="333" w:name="_Toc440437921"/>
+      <w:bookmarkStart w:id="334" w:name="_Toc440444265"/>
+      <w:bookmarkStart w:id="335" w:name="_Toc440444658"/>
+      <w:bookmarkStart w:id="336" w:name="_Toc440444770"/>
+      <w:bookmarkStart w:id="337" w:name="_Toc440444866"/>
+      <w:bookmarkStart w:id="338" w:name="_Toc440445249"/>
+      <w:bookmarkStart w:id="339" w:name="_Toc437960209"/>
+      <w:bookmarkStart w:id="340" w:name="_Toc437960427"/>
+      <w:bookmarkStart w:id="341" w:name="_Toc437960501"/>
+      <w:bookmarkStart w:id="342" w:name="_Toc437961687"/>
+      <w:bookmarkStart w:id="343" w:name="_Toc438026012"/>
+      <w:bookmarkStart w:id="344" w:name="_Toc438047576"/>
+      <w:bookmarkStart w:id="345" w:name="_Toc438205180"/>
+      <w:bookmarkStart w:id="346" w:name="_Toc439577397"/>
+      <w:bookmarkStart w:id="347" w:name="_Toc439577525"/>
+      <w:bookmarkStart w:id="348" w:name="_Toc440012413"/>
+      <w:bookmarkStart w:id="349" w:name="_Toc440316293"/>
+      <w:bookmarkStart w:id="350" w:name="_Toc440437923"/>
+      <w:bookmarkStart w:id="351" w:name="_Toc440444267"/>
+      <w:bookmarkStart w:id="352" w:name="_Toc440444660"/>
+      <w:bookmarkStart w:id="353" w:name="_Toc440444772"/>
+      <w:bookmarkStart w:id="354" w:name="_Toc440444868"/>
+      <w:bookmarkStart w:id="355" w:name="_Toc440445251"/>
+      <w:bookmarkStart w:id="356" w:name="_Toc406434125"/>
+      <w:bookmarkStart w:id="357" w:name="_Toc406512577"/>
       <w:bookmarkEnd w:id="274"/>
       <w:bookmarkEnd w:id="275"/>
       <w:bookmarkEnd w:id="276"/>
@@ -19601,6 +19612,8 @@
       <w:bookmarkEnd w:id="319"/>
       <w:bookmarkEnd w:id="320"/>
       <w:bookmarkEnd w:id="321"/>
+      <w:bookmarkEnd w:id="322"/>
+      <w:bookmarkEnd w:id="323"/>
       <w:bookmarkEnd w:id="324"/>
       <w:bookmarkEnd w:id="325"/>
       <w:bookmarkEnd w:id="326"/>
@@ -19633,11 +19646,9 @@
       <w:bookmarkEnd w:id="353"/>
       <w:bookmarkEnd w:id="354"/>
       <w:bookmarkEnd w:id="355"/>
-      <w:bookmarkEnd w:id="356"/>
-      <w:bookmarkEnd w:id="357"/>
-    </w:p>
-    <w:bookmarkEnd w:id="322"/>
-    <w:bookmarkEnd w:id="323"/>
+    </w:p>
+    <w:bookmarkEnd w:id="356"/>
+    <w:bookmarkEnd w:id="357"/>
     <w:p>
       <w:pPr>
         <w:pStyle w:val="a1"/>
@@ -19721,7 +19732,7 @@
     </w:p>
     <w:p>
       <w:pPr>
-        <w:pStyle w:val="af1"/>
+        <w:pStyle w:val="af0"/>
         <w:jc w:val="center"/>
       </w:pPr>
       <w:r>
@@ -19770,7 +19781,7 @@
         <w:rPr>
           <w:noProof/>
         </w:rPr>
-        <w:t>1</w:t>
+        <w:t>9</w:t>
       </w:r>
       <w:r>
         <w:fldChar w:fldCharType="end"/>
@@ -19788,7 +19799,7 @@
     </w:p>
     <w:p>
       <w:pPr>
-        <w:pStyle w:val="aff2"/>
+        <w:pStyle w:val="afc"/>
       </w:pPr>
       <w:r>
         <w:t>本课题依托的实验平台由客户端、服务器和浏览器三部分构成，客户端是在</w:t>
@@ -19886,7 +19897,7 @@
     </w:p>
     <w:p>
       <w:pPr>
-        <w:pStyle w:val="aff2"/>
+        <w:pStyle w:val="afc"/>
       </w:pPr>
       <w:r>
         <w:t>本人主要负责参与式感知实验平台的激励机制的设计和实现，主要包括任务管理逻辑、激励分发逻辑两部分，最终的效果是任务发布者可以通过平台发布指定位置的感知任务，指定选择的激励机制类型，包括固定价格、基于逆向竞拍的激励机制和周期的动态预算分配的激励机制，参与者被选中之后完成感知任务、成功上传数据，获得相应的激励报酬。</w:t>
@@ -19952,7 +19963,7 @@
     </w:p>
     <w:p>
       <w:pPr>
-        <w:pStyle w:val="af1"/>
+        <w:pStyle w:val="af0"/>
         <w:jc w:val="center"/>
       </w:pPr>
       <w:r>
@@ -20001,7 +20012,7 @@
         <w:rPr>
           <w:noProof/>
         </w:rPr>
-        <w:t>2</w:t>
+        <w:t>10</w:t>
       </w:r>
       <w:r>
         <w:fldChar w:fldCharType="end"/>
@@ -20026,7 +20037,7 @@
     </w:p>
     <w:p>
       <w:pPr>
-        <w:pStyle w:val="aff3"/>
+        <w:pStyle w:val="afd"/>
         <w:numPr>
           <w:ilvl w:val="1"/>
           <w:numId w:val="19"/>
@@ -20046,7 +20057,7 @@
     </w:p>
     <w:p>
       <w:pPr>
-        <w:pStyle w:val="aff3"/>
+        <w:pStyle w:val="afd"/>
         <w:numPr>
           <w:ilvl w:val="1"/>
           <w:numId w:val="19"/>
@@ -20066,7 +20077,7 @@
     </w:p>
     <w:p>
       <w:pPr>
-        <w:pStyle w:val="aff3"/>
+        <w:pStyle w:val="afd"/>
         <w:numPr>
           <w:ilvl w:val="1"/>
           <w:numId w:val="19"/>
@@ -20086,7 +20097,7 @@
     </w:p>
     <w:p>
       <w:pPr>
-        <w:pStyle w:val="aff3"/>
+        <w:pStyle w:val="afd"/>
         <w:numPr>
           <w:ilvl w:val="1"/>
           <w:numId w:val="19"/>
@@ -20106,7 +20117,7 @@
     </w:p>
     <w:p>
       <w:pPr>
-        <w:pStyle w:val="aff3"/>
+        <w:pStyle w:val="afd"/>
         <w:numPr>
           <w:ilvl w:val="0"/>
           <w:numId w:val="9"/>
@@ -20126,7 +20137,7 @@
     </w:p>
     <w:p>
       <w:pPr>
-        <w:pStyle w:val="aff3"/>
+        <w:pStyle w:val="afd"/>
         <w:numPr>
           <w:ilvl w:val="0"/>
           <w:numId w:val="9"/>
@@ -20158,7 +20169,7 @@
     </w:p>
     <w:p>
       <w:pPr>
-        <w:pStyle w:val="aff3"/>
+        <w:pStyle w:val="afd"/>
         <w:numPr>
           <w:ilvl w:val="0"/>
           <w:numId w:val="9"/>
@@ -20178,7 +20189,7 @@
     </w:p>
     <w:p>
       <w:pPr>
-        <w:pStyle w:val="aff3"/>
+        <w:pStyle w:val="afd"/>
         <w:numPr>
           <w:ilvl w:val="0"/>
           <w:numId w:val="9"/>
@@ -20198,7 +20209,7 @@
     </w:p>
     <w:p>
       <w:pPr>
-        <w:pStyle w:val="aff3"/>
+        <w:pStyle w:val="afd"/>
         <w:numPr>
           <w:ilvl w:val="1"/>
           <w:numId w:val="19"/>
@@ -20246,7 +20257,7 @@
     </w:p>
     <w:p>
       <w:pPr>
-        <w:pStyle w:val="aff3"/>
+        <w:pStyle w:val="afd"/>
         <w:numPr>
           <w:ilvl w:val="1"/>
           <w:numId w:val="19"/>
@@ -20279,7 +20290,7 @@
     </w:p>
     <w:p>
       <w:pPr>
-        <w:pStyle w:val="aff3"/>
+        <w:pStyle w:val="afd"/>
         <w:numPr>
           <w:ilvl w:val="1"/>
           <w:numId w:val="19"/>
@@ -20299,7 +20310,7 @@
     </w:p>
     <w:p>
       <w:pPr>
-        <w:pStyle w:val="aff3"/>
+        <w:pStyle w:val="afd"/>
         <w:numPr>
           <w:ilvl w:val="1"/>
           <w:numId w:val="19"/>
@@ -20319,7 +20330,7 @@
     </w:p>
     <w:p>
       <w:pPr>
-        <w:pStyle w:val="aff3"/>
+        <w:pStyle w:val="afd"/>
         <w:numPr>
           <w:ilvl w:val="1"/>
           <w:numId w:val="19"/>
@@ -20340,7 +20351,7 @@
     </w:p>
     <w:p>
       <w:pPr>
-        <w:pStyle w:val="aff3"/>
+        <w:pStyle w:val="afd"/>
         <w:numPr>
           <w:ilvl w:val="1"/>
           <w:numId w:val="19"/>
@@ -20360,7 +20371,7 @@
     </w:p>
     <w:p>
       <w:pPr>
-        <w:pStyle w:val="aff3"/>
+        <w:pStyle w:val="afd"/>
         <w:numPr>
           <w:ilvl w:val="0"/>
           <w:numId w:val="10"/>
@@ -20386,7 +20397,7 @@
     </w:p>
     <w:p>
       <w:pPr>
-        <w:pStyle w:val="aff3"/>
+        <w:pStyle w:val="afd"/>
         <w:numPr>
           <w:ilvl w:val="0"/>
           <w:numId w:val="10"/>
@@ -20406,7 +20417,7 @@
     </w:p>
     <w:p>
       <w:pPr>
-        <w:pStyle w:val="aff3"/>
+        <w:pStyle w:val="afd"/>
         <w:numPr>
           <w:ilvl w:val="0"/>
           <w:numId w:val="10"/>
@@ -20426,7 +20437,7 @@
     </w:p>
     <w:p>
       <w:pPr>
-        <w:pStyle w:val="aff3"/>
+        <w:pStyle w:val="afd"/>
         <w:numPr>
           <w:ilvl w:val="1"/>
           <w:numId w:val="19"/>
@@ -20460,7 +20471,7 @@
     </w:p>
     <w:p>
       <w:pPr>
-        <w:pStyle w:val="aff3"/>
+        <w:pStyle w:val="afd"/>
         <w:numPr>
           <w:ilvl w:val="1"/>
           <w:numId w:val="19"/>
@@ -20493,7 +20504,7 @@
     </w:p>
     <w:p>
       <w:pPr>
-        <w:pStyle w:val="aff3"/>
+        <w:pStyle w:val="afd"/>
         <w:numPr>
           <w:ilvl w:val="1"/>
           <w:numId w:val="19"/>
@@ -20513,7 +20524,7 @@
     </w:p>
     <w:p>
       <w:pPr>
-        <w:pStyle w:val="aff3"/>
+        <w:pStyle w:val="afd"/>
         <w:numPr>
           <w:ilvl w:val="1"/>
           <w:numId w:val="19"/>
@@ -20533,7 +20544,7 @@
     </w:p>
     <w:p>
       <w:pPr>
-        <w:pStyle w:val="aff3"/>
+        <w:pStyle w:val="afd"/>
         <w:numPr>
           <w:ilvl w:val="1"/>
           <w:numId w:val="19"/>
@@ -20553,7 +20564,7 @@
     </w:p>
     <w:p>
       <w:pPr>
-        <w:pStyle w:val="aff3"/>
+        <w:pStyle w:val="afd"/>
         <w:numPr>
           <w:ilvl w:val="1"/>
           <w:numId w:val="19"/>
@@ -20573,7 +20584,7 @@
     </w:p>
     <w:p>
       <w:pPr>
-        <w:pStyle w:val="aff3"/>
+        <w:pStyle w:val="afd"/>
         <w:numPr>
           <w:ilvl w:val="0"/>
           <w:numId w:val="11"/>
@@ -20593,7 +20604,7 @@
     </w:p>
     <w:p>
       <w:pPr>
-        <w:pStyle w:val="aff3"/>
+        <w:pStyle w:val="afd"/>
         <w:numPr>
           <w:ilvl w:val="0"/>
           <w:numId w:val="11"/>
@@ -20613,7 +20624,7 @@
     </w:p>
     <w:p>
       <w:pPr>
-        <w:pStyle w:val="aff3"/>
+        <w:pStyle w:val="afd"/>
         <w:numPr>
           <w:ilvl w:val="0"/>
           <w:numId w:val="11"/>
@@ -20633,7 +20644,7 @@
     </w:p>
     <w:p>
       <w:pPr>
-        <w:pStyle w:val="aff3"/>
+        <w:pStyle w:val="afd"/>
         <w:numPr>
           <w:ilvl w:val="1"/>
           <w:numId w:val="19"/>
@@ -20667,7 +20678,7 @@
     </w:p>
     <w:p>
       <w:pPr>
-        <w:pStyle w:val="aff3"/>
+        <w:pStyle w:val="afd"/>
         <w:numPr>
           <w:ilvl w:val="1"/>
           <w:numId w:val="19"/>
@@ -20687,7 +20698,7 @@
     </w:p>
     <w:p>
       <w:pPr>
-        <w:pStyle w:val="aff3"/>
+        <w:pStyle w:val="afd"/>
         <w:ind w:left="1320" w:firstLineChars="0" w:firstLine="0"/>
         <w:rPr>
           <w:szCs w:val="24"/>
@@ -20704,7 +20715,7 @@
     </w:p>
     <w:p>
       <w:pPr>
-        <w:pStyle w:val="aff3"/>
+        <w:pStyle w:val="afd"/>
         <w:numPr>
           <w:ilvl w:val="1"/>
           <w:numId w:val="19"/>
@@ -20724,7 +20735,7 @@
     </w:p>
     <w:p>
       <w:pPr>
-        <w:pStyle w:val="aff3"/>
+        <w:pStyle w:val="afd"/>
         <w:numPr>
           <w:ilvl w:val="1"/>
           <w:numId w:val="19"/>
@@ -20744,7 +20755,7 @@
     </w:p>
     <w:p>
       <w:pPr>
-        <w:pStyle w:val="aff3"/>
+        <w:pStyle w:val="afd"/>
         <w:numPr>
           <w:ilvl w:val="1"/>
           <w:numId w:val="19"/>
@@ -20764,7 +20775,7 @@
     </w:p>
     <w:p>
       <w:pPr>
-        <w:pStyle w:val="aff3"/>
+        <w:pStyle w:val="afd"/>
         <w:numPr>
           <w:ilvl w:val="1"/>
           <w:numId w:val="19"/>
@@ -20784,7 +20795,7 @@
     </w:p>
     <w:p>
       <w:pPr>
-        <w:pStyle w:val="aff3"/>
+        <w:pStyle w:val="afd"/>
         <w:numPr>
           <w:ilvl w:val="0"/>
           <w:numId w:val="12"/>
@@ -20804,7 +20815,7 @@
     </w:p>
     <w:p>
       <w:pPr>
-        <w:pStyle w:val="aff3"/>
+        <w:pStyle w:val="afd"/>
         <w:numPr>
           <w:ilvl w:val="0"/>
           <w:numId w:val="12"/>
@@ -20824,7 +20835,7 @@
     </w:p>
     <w:p>
       <w:pPr>
-        <w:pStyle w:val="aff3"/>
+        <w:pStyle w:val="afd"/>
         <w:numPr>
           <w:ilvl w:val="0"/>
           <w:numId w:val="12"/>
@@ -20844,7 +20855,7 @@
     </w:p>
     <w:p>
       <w:pPr>
-        <w:pStyle w:val="aff3"/>
+        <w:pStyle w:val="afd"/>
         <w:numPr>
           <w:ilvl w:val="1"/>
           <w:numId w:val="19"/>
@@ -20879,7 +20890,7 @@
     </w:p>
     <w:p>
       <w:pPr>
-        <w:pStyle w:val="aff3"/>
+        <w:pStyle w:val="afd"/>
         <w:numPr>
           <w:ilvl w:val="1"/>
           <w:numId w:val="19"/>
@@ -20899,7 +20910,7 @@
     </w:p>
     <w:p>
       <w:pPr>
-        <w:pStyle w:val="aff3"/>
+        <w:pStyle w:val="afd"/>
         <w:ind w:left="1320" w:firstLineChars="0" w:firstLine="0"/>
         <w:rPr>
           <w:szCs w:val="24"/>
@@ -20916,7 +20927,7 @@
     </w:p>
     <w:p>
       <w:pPr>
-        <w:pStyle w:val="aff3"/>
+        <w:pStyle w:val="afd"/>
         <w:numPr>
           <w:ilvl w:val="1"/>
           <w:numId w:val="19"/>
@@ -20936,7 +20947,7 @@
     </w:p>
     <w:p>
       <w:pPr>
-        <w:pStyle w:val="aff3"/>
+        <w:pStyle w:val="afd"/>
         <w:numPr>
           <w:ilvl w:val="1"/>
           <w:numId w:val="19"/>
@@ -20956,7 +20967,7 @@
     </w:p>
     <w:p>
       <w:pPr>
-        <w:pStyle w:val="aff3"/>
+        <w:pStyle w:val="afd"/>
         <w:numPr>
           <w:ilvl w:val="1"/>
           <w:numId w:val="19"/>
@@ -20976,7 +20987,7 @@
     </w:p>
     <w:p>
       <w:pPr>
-        <w:pStyle w:val="aff3"/>
+        <w:pStyle w:val="afd"/>
         <w:numPr>
           <w:ilvl w:val="1"/>
           <w:numId w:val="19"/>
@@ -20996,7 +21007,7 @@
     </w:p>
     <w:p>
       <w:pPr>
-        <w:pStyle w:val="aff3"/>
+        <w:pStyle w:val="afd"/>
         <w:numPr>
           <w:ilvl w:val="0"/>
           <w:numId w:val="13"/>
@@ -21016,7 +21027,7 @@
     </w:p>
     <w:p>
       <w:pPr>
-        <w:pStyle w:val="aff3"/>
+        <w:pStyle w:val="afd"/>
         <w:numPr>
           <w:ilvl w:val="0"/>
           <w:numId w:val="13"/>
@@ -21036,7 +21047,7 @@
     </w:p>
     <w:p>
       <w:pPr>
-        <w:pStyle w:val="aff3"/>
+        <w:pStyle w:val="afd"/>
         <w:numPr>
           <w:ilvl w:val="1"/>
           <w:numId w:val="19"/>
@@ -21084,7 +21095,7 @@
     </w:p>
     <w:p>
       <w:pPr>
-        <w:pStyle w:val="aff3"/>
+        <w:pStyle w:val="afd"/>
         <w:numPr>
           <w:ilvl w:val="1"/>
           <w:numId w:val="19"/>
@@ -21104,7 +21115,7 @@
     </w:p>
     <w:p>
       <w:pPr>
-        <w:pStyle w:val="aff3"/>
+        <w:pStyle w:val="afd"/>
         <w:ind w:left="1320" w:firstLineChars="0" w:firstLine="0"/>
         <w:rPr>
           <w:szCs w:val="24"/>
@@ -21121,7 +21132,7 @@
     </w:p>
     <w:p>
       <w:pPr>
-        <w:pStyle w:val="aff3"/>
+        <w:pStyle w:val="afd"/>
         <w:numPr>
           <w:ilvl w:val="1"/>
           <w:numId w:val="19"/>
@@ -21141,7 +21152,7 @@
     </w:p>
     <w:p>
       <w:pPr>
-        <w:pStyle w:val="aff3"/>
+        <w:pStyle w:val="afd"/>
         <w:numPr>
           <w:ilvl w:val="1"/>
           <w:numId w:val="19"/>
@@ -21161,7 +21172,7 @@
     </w:p>
     <w:p>
       <w:pPr>
-        <w:pStyle w:val="aff3"/>
+        <w:pStyle w:val="afd"/>
         <w:numPr>
           <w:ilvl w:val="1"/>
           <w:numId w:val="19"/>
@@ -21181,7 +21192,7 @@
     </w:p>
     <w:p>
       <w:pPr>
-        <w:pStyle w:val="aff3"/>
+        <w:pStyle w:val="afd"/>
         <w:numPr>
           <w:ilvl w:val="1"/>
           <w:numId w:val="19"/>
@@ -21201,7 +21212,7 @@
     </w:p>
     <w:p>
       <w:pPr>
-        <w:pStyle w:val="aff3"/>
+        <w:pStyle w:val="afd"/>
         <w:numPr>
           <w:ilvl w:val="0"/>
           <w:numId w:val="14"/>
@@ -21233,7 +21244,7 @@
     </w:p>
     <w:p>
       <w:pPr>
-        <w:pStyle w:val="aff3"/>
+        <w:pStyle w:val="afd"/>
         <w:numPr>
           <w:ilvl w:val="0"/>
           <w:numId w:val="14"/>
@@ -21253,7 +21264,7 @@
     </w:p>
     <w:p>
       <w:pPr>
-        <w:pStyle w:val="aff3"/>
+        <w:pStyle w:val="afd"/>
         <w:numPr>
           <w:ilvl w:val="0"/>
           <w:numId w:val="14"/>
@@ -21273,7 +21284,7 @@
     </w:p>
     <w:p>
       <w:pPr>
-        <w:pStyle w:val="aff3"/>
+        <w:pStyle w:val="afd"/>
         <w:numPr>
           <w:ilvl w:val="1"/>
           <w:numId w:val="19"/>
@@ -21325,7 +21336,7 @@
     </w:p>
     <w:p>
       <w:pPr>
-        <w:pStyle w:val="aff3"/>
+        <w:pStyle w:val="afd"/>
         <w:numPr>
           <w:ilvl w:val="1"/>
           <w:numId w:val="19"/>
@@ -21408,7 +21419,7 @@
     </w:p>
     <w:p>
       <w:pPr>
-        <w:pStyle w:val="af1"/>
+        <w:pStyle w:val="af0"/>
         <w:jc w:val="center"/>
       </w:pPr>
       <w:r>
@@ -21457,7 +21468,7 @@
         <w:rPr>
           <w:noProof/>
         </w:rPr>
-        <w:t>3</w:t>
+        <w:t>11</w:t>
       </w:r>
       <w:r>
         <w:fldChar w:fldCharType="end"/>
@@ -21483,7 +21494,7 @@
     </w:p>
     <w:p>
       <w:pPr>
-        <w:pStyle w:val="aff3"/>
+        <w:pStyle w:val="afd"/>
         <w:numPr>
           <w:ilvl w:val="1"/>
           <w:numId w:val="19"/>
@@ -21503,7 +21514,7 @@
     </w:p>
     <w:p>
       <w:pPr>
-        <w:pStyle w:val="aff3"/>
+        <w:pStyle w:val="afd"/>
         <w:numPr>
           <w:ilvl w:val="1"/>
           <w:numId w:val="19"/>
@@ -21523,7 +21534,7 @@
     </w:p>
     <w:p>
       <w:pPr>
-        <w:pStyle w:val="aff3"/>
+        <w:pStyle w:val="afd"/>
         <w:numPr>
           <w:ilvl w:val="1"/>
           <w:numId w:val="19"/>
@@ -21543,7 +21554,7 @@
     </w:p>
     <w:p>
       <w:pPr>
-        <w:pStyle w:val="aff3"/>
+        <w:pStyle w:val="afd"/>
         <w:numPr>
           <w:ilvl w:val="0"/>
           <w:numId w:val="15"/>
@@ -21575,7 +21586,7 @@
     </w:p>
     <w:p>
       <w:pPr>
-        <w:pStyle w:val="aff3"/>
+        <w:pStyle w:val="afd"/>
         <w:numPr>
           <w:ilvl w:val="0"/>
           <w:numId w:val="15"/>
@@ -21595,7 +21606,7 @@
     </w:p>
     <w:p>
       <w:pPr>
-        <w:pStyle w:val="aff3"/>
+        <w:pStyle w:val="afd"/>
         <w:numPr>
           <w:ilvl w:val="1"/>
           <w:numId w:val="19"/>
@@ -21636,7 +21647,7 @@
     </w:p>
     <w:p>
       <w:pPr>
-        <w:pStyle w:val="aff3"/>
+        <w:pStyle w:val="afd"/>
         <w:numPr>
           <w:ilvl w:val="1"/>
           <w:numId w:val="19"/>
@@ -21657,7 +21668,7 @@
     </w:p>
     <w:p>
       <w:pPr>
-        <w:pStyle w:val="aff3"/>
+        <w:pStyle w:val="afd"/>
         <w:numPr>
           <w:ilvl w:val="1"/>
           <w:numId w:val="19"/>
@@ -21677,7 +21688,7 @@
     </w:p>
     <w:p>
       <w:pPr>
-        <w:pStyle w:val="aff3"/>
+        <w:pStyle w:val="afd"/>
         <w:numPr>
           <w:ilvl w:val="1"/>
           <w:numId w:val="19"/>
@@ -21697,7 +21708,7 @@
     </w:p>
     <w:p>
       <w:pPr>
-        <w:pStyle w:val="aff3"/>
+        <w:pStyle w:val="afd"/>
         <w:numPr>
           <w:ilvl w:val="1"/>
           <w:numId w:val="19"/>
@@ -21717,7 +21728,7 @@
     </w:p>
     <w:p>
       <w:pPr>
-        <w:pStyle w:val="aff3"/>
+        <w:pStyle w:val="afd"/>
         <w:numPr>
           <w:ilvl w:val="0"/>
           <w:numId w:val="16"/>
@@ -21737,7 +21748,7 @@
     </w:p>
     <w:p>
       <w:pPr>
-        <w:pStyle w:val="aff3"/>
+        <w:pStyle w:val="afd"/>
         <w:numPr>
           <w:ilvl w:val="0"/>
           <w:numId w:val="16"/>
@@ -21757,7 +21768,7 @@
     </w:p>
     <w:p>
       <w:pPr>
-        <w:pStyle w:val="aff3"/>
+        <w:pStyle w:val="afd"/>
         <w:numPr>
           <w:ilvl w:val="0"/>
           <w:numId w:val="16"/>
@@ -21777,7 +21788,7 @@
     </w:p>
     <w:p>
       <w:pPr>
-        <w:pStyle w:val="aff3"/>
+        <w:pStyle w:val="afd"/>
         <w:numPr>
           <w:ilvl w:val="1"/>
           <w:numId w:val="19"/>
@@ -21811,7 +21822,7 @@
     </w:p>
     <w:p>
       <w:pPr>
-        <w:pStyle w:val="aff3"/>
+        <w:pStyle w:val="afd"/>
         <w:numPr>
           <w:ilvl w:val="1"/>
           <w:numId w:val="19"/>
@@ -21844,7 +21855,7 @@
     </w:p>
     <w:p>
       <w:pPr>
-        <w:pStyle w:val="aff3"/>
+        <w:pStyle w:val="afd"/>
         <w:numPr>
           <w:ilvl w:val="1"/>
           <w:numId w:val="19"/>
@@ -21864,7 +21875,7 @@
     </w:p>
     <w:p>
       <w:pPr>
-        <w:pStyle w:val="aff3"/>
+        <w:pStyle w:val="afd"/>
         <w:numPr>
           <w:ilvl w:val="1"/>
           <w:numId w:val="19"/>
@@ -21884,7 +21895,7 @@
     </w:p>
     <w:p>
       <w:pPr>
-        <w:pStyle w:val="aff3"/>
+        <w:pStyle w:val="afd"/>
         <w:numPr>
           <w:ilvl w:val="1"/>
           <w:numId w:val="19"/>
@@ -21910,7 +21921,7 @@
     </w:p>
     <w:p>
       <w:pPr>
-        <w:pStyle w:val="aff3"/>
+        <w:pStyle w:val="afd"/>
         <w:numPr>
           <w:ilvl w:val="1"/>
           <w:numId w:val="19"/>
@@ -21930,7 +21941,7 @@
     </w:p>
     <w:p>
       <w:pPr>
-        <w:pStyle w:val="aff3"/>
+        <w:pStyle w:val="afd"/>
         <w:numPr>
           <w:ilvl w:val="0"/>
           <w:numId w:val="17"/>
@@ -21956,7 +21967,7 @@
     </w:p>
     <w:p>
       <w:pPr>
-        <w:pStyle w:val="aff3"/>
+        <w:pStyle w:val="afd"/>
         <w:numPr>
           <w:ilvl w:val="0"/>
           <w:numId w:val="17"/>
@@ -21976,7 +21987,7 @@
     </w:p>
     <w:p>
       <w:pPr>
-        <w:pStyle w:val="aff3"/>
+        <w:pStyle w:val="afd"/>
         <w:numPr>
           <w:ilvl w:val="0"/>
           <w:numId w:val="17"/>
@@ -21996,7 +22007,7 @@
     </w:p>
     <w:p>
       <w:pPr>
-        <w:pStyle w:val="aff3"/>
+        <w:pStyle w:val="afd"/>
         <w:numPr>
           <w:ilvl w:val="1"/>
           <w:numId w:val="19"/>
@@ -22030,7 +22041,7 @@
     </w:p>
     <w:p>
       <w:pPr>
-        <w:pStyle w:val="aff3"/>
+        <w:pStyle w:val="afd"/>
         <w:numPr>
           <w:ilvl w:val="1"/>
           <w:numId w:val="19"/>
@@ -22063,7 +22074,7 @@
     </w:p>
     <w:p>
       <w:pPr>
-        <w:pStyle w:val="aff3"/>
+        <w:pStyle w:val="afd"/>
         <w:numPr>
           <w:ilvl w:val="1"/>
           <w:numId w:val="19"/>
@@ -22083,7 +22094,7 @@
     </w:p>
     <w:p>
       <w:pPr>
-        <w:pStyle w:val="aff3"/>
+        <w:pStyle w:val="afd"/>
         <w:numPr>
           <w:ilvl w:val="1"/>
           <w:numId w:val="19"/>
@@ -22103,7 +22114,7 @@
     </w:p>
     <w:p>
       <w:pPr>
-        <w:pStyle w:val="aff3"/>
+        <w:pStyle w:val="afd"/>
         <w:numPr>
           <w:ilvl w:val="1"/>
           <w:numId w:val="19"/>
@@ -22123,7 +22134,7 @@
     </w:p>
     <w:p>
       <w:pPr>
-        <w:pStyle w:val="aff3"/>
+        <w:pStyle w:val="afd"/>
         <w:numPr>
           <w:ilvl w:val="1"/>
           <w:numId w:val="19"/>
@@ -22143,7 +22154,7 @@
     </w:p>
     <w:p>
       <w:pPr>
-        <w:pStyle w:val="aff3"/>
+        <w:pStyle w:val="afd"/>
         <w:numPr>
           <w:ilvl w:val="0"/>
           <w:numId w:val="18"/>
@@ -22163,7 +22174,7 @@
     </w:p>
     <w:p>
       <w:pPr>
-        <w:pStyle w:val="aff3"/>
+        <w:pStyle w:val="afd"/>
         <w:numPr>
           <w:ilvl w:val="0"/>
           <w:numId w:val="18"/>
@@ -22184,7 +22195,7 @@
     </w:p>
     <w:p>
       <w:pPr>
-        <w:pStyle w:val="aff3"/>
+        <w:pStyle w:val="afd"/>
         <w:numPr>
           <w:ilvl w:val="0"/>
           <w:numId w:val="18"/>
@@ -22204,7 +22215,7 @@
     </w:p>
     <w:p>
       <w:pPr>
-        <w:pStyle w:val="aff3"/>
+        <w:pStyle w:val="afd"/>
         <w:numPr>
           <w:ilvl w:val="0"/>
           <w:numId w:val="18"/>
@@ -22248,7 +22259,7 @@
     </w:p>
     <w:p>
       <w:pPr>
-        <w:pStyle w:val="aff3"/>
+        <w:pStyle w:val="afd"/>
         <w:numPr>
           <w:ilvl w:val="1"/>
           <w:numId w:val="19"/>
@@ -22395,7 +22406,7 @@
     </w:p>
     <w:p>
       <w:pPr>
-        <w:pStyle w:val="aff2"/>
+        <w:pStyle w:val="afc"/>
       </w:pPr>
       <w:r>
         <w:t>激励系统分为两个模块，包括任务管理模块和激励分配模块。任务发布者将参与式感知任务的任务描述信息和预算信息输入系统，系统通过任务管理模块和激励分发模块的功能，召集参与者完成感知任务，最后输出参与者贡献的感知数据集和激励分配结果。激励系统也要和用户系统、轨迹系统配合来实现其功能。</w:t>
@@ -22403,7 +22414,7 @@
     </w:p>
     <w:p>
       <w:pPr>
-        <w:pStyle w:val="aff2"/>
+        <w:pStyle w:val="afc"/>
       </w:pPr>
       <w:r>
         <w:t>客户端通过此接口请求参与式感知平台当前正在招募用户的感知任务列表，也可以查看用户个人的正在竞价的任务、已锁定任务和已完成任务的任务列表。</w:t>
@@ -22411,7 +22422,7 @@
     </w:p>
     <w:p>
       <w:pPr>
-        <w:pStyle w:val="aff2"/>
+        <w:pStyle w:val="afc"/>
       </w:pPr>
       <w:r>
         <w:t>由于参与式感知需要大量不同用户执行感知任务，通过不同用户采集到的感知数据进行互相校验以确保感知数据的真实可靠，不希望同一个参与者执行一个感知任务多次，因为同一用户的操作习惯在多次感知操作中趋于一致，且手机的感知精</w:t>
@@ -22431,7 +22442,7 @@
     </w:p>
     <w:p>
       <w:pPr>
-        <w:pStyle w:val="aff2"/>
+        <w:pStyle w:val="afc"/>
       </w:pPr>
       <w:r>
         <w:t>参与者通过提供自己的位置信息，如果未打开手机的定位服务造成无法定位，则由平台根据用户轨迹系统推测用户所处位置信息，根据位置信息查询正在进行的感知任务列表，以</w:t>
@@ -22469,7 +22480,7 @@
     </w:p>
     <w:p>
       <w:pPr>
-        <w:pStyle w:val="aff3"/>
+        <w:pStyle w:val="afd"/>
         <w:numPr>
           <w:ilvl w:val="0"/>
           <w:numId w:val="19"/>
@@ -22679,7 +22690,7 @@
     </w:tbl>
     <w:p>
       <w:pPr>
-        <w:pStyle w:val="aff3"/>
+        <w:pStyle w:val="afd"/>
         <w:numPr>
           <w:ilvl w:val="0"/>
           <w:numId w:val="19"/>
@@ -23702,7 +23713,7 @@
     </w:p>
     <w:p>
       <w:pPr>
-        <w:pStyle w:val="aff3"/>
+        <w:pStyle w:val="afd"/>
         <w:numPr>
           <w:ilvl w:val="0"/>
           <w:numId w:val="19"/>
@@ -23738,7 +23749,7 @@
     </w:p>
     <w:p>
       <w:pPr>
-        <w:pStyle w:val="aff3"/>
+        <w:pStyle w:val="afd"/>
         <w:numPr>
           <w:ilvl w:val="0"/>
           <w:numId w:val="19"/>
@@ -23841,7 +23852,7 @@
     </w:p>
     <w:p>
       <w:pPr>
-        <w:pStyle w:val="aff3"/>
+        <w:pStyle w:val="afd"/>
         <w:numPr>
           <w:ilvl w:val="0"/>
           <w:numId w:val="19"/>
@@ -24051,7 +24062,7 @@
     </w:tbl>
     <w:p>
       <w:pPr>
-        <w:pStyle w:val="aff3"/>
+        <w:pStyle w:val="afd"/>
         <w:numPr>
           <w:ilvl w:val="0"/>
           <w:numId w:val="19"/>
@@ -24932,7 +24943,7 @@
     </w:p>
     <w:p>
       <w:pPr>
-        <w:pStyle w:val="aff3"/>
+        <w:pStyle w:val="afd"/>
         <w:numPr>
           <w:ilvl w:val="0"/>
           <w:numId w:val="19"/>
@@ -25143,7 +25154,7 @@
     </w:tbl>
     <w:p>
       <w:pPr>
-        <w:pStyle w:val="aff3"/>
+        <w:pStyle w:val="afd"/>
         <w:numPr>
           <w:ilvl w:val="0"/>
           <w:numId w:val="19"/>
@@ -26003,7 +26014,7 @@
     </w:p>
     <w:p>
       <w:pPr>
-        <w:pStyle w:val="aff2"/>
+        <w:pStyle w:val="afc"/>
       </w:pPr>
       <w:r>
         <w:t>根据上一节的需求分析中的任务管理模块用例图，任务发布者需要通过客户端或者</w:t>
@@ -26023,7 +26034,7 @@
     </w:p>
     <w:p>
       <w:pPr>
-        <w:pStyle w:val="aff2"/>
+        <w:pStyle w:val="afc"/>
       </w:pPr>
       <w:r>
         <w:t>移动</w:t>
@@ -26039,7 +26050,7 @@
     </w:p>
     <w:p>
       <w:pPr>
-        <w:pStyle w:val="aff2"/>
+        <w:pStyle w:val="afc"/>
       </w:pPr>
       <w:r>
         <w:t>移动端的手机屏幕较小，用户习惯于点击和选择操作，为了更好地用户体验，尽量减少输入操作，而</w:t>
@@ -26053,7 +26064,7 @@
     </w:p>
     <w:p>
       <w:pPr>
-        <w:pStyle w:val="aff2"/>
+        <w:pStyle w:val="afc"/>
       </w:pPr>
       <w:r>
         <w:t>动态分配预算的激励机制，主要配置任务启动时的初始预算、没轮任务中固定部分和浮动价格部分的比例，启动价格设置的较低，可以逐渐趋近最优价格，减少预算开销，解决了定价困难的问题，但是副作用是前期的任务执行效果不好，有可能造成数据收集不足或潜在参与者流失的问题；启动价格设置的较高，则可以逐渐</w:t>
@@ -26081,7 +26092,7 @@
     </w:p>
     <w:p>
       <w:pPr>
-        <w:pStyle w:val="aff2"/>
+        <w:pStyle w:val="afc"/>
       </w:pPr>
       <w:r>
         <w:t>对于采用动态分配预算的激励机制的感知任务，需要两步的配置才能发起任务，实现时考虑事务的原子性特点，如果没有完成第二步激励机制细节的配置，则取消任务的发布。</w:t>
@@ -26110,7 +26121,7 @@
     </w:p>
     <w:p>
       <w:pPr>
-        <w:pStyle w:val="aff3"/>
+        <w:pStyle w:val="afd"/>
         <w:numPr>
           <w:ilvl w:val="0"/>
           <w:numId w:val="19"/>
@@ -26320,7 +26331,7 @@
     </w:tbl>
     <w:p>
       <w:pPr>
-        <w:pStyle w:val="aff3"/>
+        <w:pStyle w:val="afd"/>
         <w:numPr>
           <w:ilvl w:val="0"/>
           <w:numId w:val="19"/>
@@ -28851,7 +28862,7 @@
     </w:p>
     <w:p>
       <w:pPr>
-        <w:pStyle w:val="aff2"/>
+        <w:pStyle w:val="afc"/>
       </w:pPr>
       <w:r>
         <w:t>web</w:t>
@@ -28897,7 +28908,7 @@
     </w:p>
     <w:p>
       <w:pPr>
-        <w:pStyle w:val="aff2"/>
+        <w:pStyle w:val="afc"/>
       </w:pPr>
       <w:r>
         <w:t>对于激励方式选择了基于逆向竞拍激励机制的感知任务，在报价时间窗口内，潜在参与者都可以进行报价，上传自己可以接受的最低激励报酬（保护价格工资），报价结束之后，平台根据报价和其他决定因素通过用户选择算法确定被选中的参与者，通知其进行后续的感知任务执行流程，对于竞拍失败的用户通知其结果。</w:t>
@@ -28922,7 +28933,7 @@
     </w:p>
     <w:p>
       <w:pPr>
-        <w:pStyle w:val="aff3"/>
+        <w:pStyle w:val="afd"/>
         <w:numPr>
           <w:ilvl w:val="0"/>
           <w:numId w:val="19"/>
@@ -29132,7 +29143,7 @@
     </w:tbl>
     <w:p>
       <w:pPr>
-        <w:pStyle w:val="aff3"/>
+        <w:pStyle w:val="afd"/>
         <w:numPr>
           <w:ilvl w:val="0"/>
           <w:numId w:val="19"/>
@@ -30190,7 +30201,7 @@
     </w:p>
     <w:p>
       <w:pPr>
-        <w:pStyle w:val="aff2"/>
+        <w:pStyle w:val="afc"/>
       </w:pPr>
       <w:r>
         <w:t>对于激励类型为固定价格激励方式的感知任务，在招募参与者阶段，想要参与此次感知任务执行的潜在参与者都可以尝试锁定任务，锁定成功获得感知任务执行的机会，锁定任务达到设定值之后关闭任务锁定窗口。本系统采用先到先得的方式选择用户，平台维护一个试图锁定任务的参与者队列，以先进先出的方式选择参与者，当剩余名额为零时关闭锁定任务入口，队列中如果有剩余参与者则出队并通知其锁定任务失败。</w:t>
@@ -30198,7 +30209,7 @@
     </w:p>
     <w:p>
       <w:pPr>
-        <w:pStyle w:val="aff2"/>
+        <w:pStyle w:val="afc"/>
       </w:pPr>
       <w:r>
         <w:lastRenderedPageBreak/>
@@ -30215,7 +30226,7 @@
     </w:p>
     <w:p>
       <w:pPr>
-        <w:pStyle w:val="aff3"/>
+        <w:pStyle w:val="afd"/>
         <w:numPr>
           <w:ilvl w:val="0"/>
           <w:numId w:val="19"/>
@@ -30431,7 +30442,7 @@
     </w:tbl>
     <w:p>
       <w:pPr>
-        <w:pStyle w:val="aff3"/>
+        <w:pStyle w:val="afd"/>
         <w:numPr>
           <w:ilvl w:val="0"/>
           <w:numId w:val="19"/>
@@ -31310,7 +31321,7 @@
     </w:p>
     <w:p>
       <w:pPr>
-        <w:pStyle w:val="aff2"/>
+        <w:pStyle w:val="afc"/>
       </w:pPr>
       <w:r>
         <w:t>获得了执行感知任务资格的参与者，需要在任务描述信息中任务完成时间段内执行感知任务，包括到达指定范围、拍摄照片、采集特定传感器数据，客户端应最大限度的方便用户使用，优化设计，减少参与者的认为介入工作，自动化采集过程。</w:t>
@@ -31318,7 +31329,7 @@
     </w:p>
     <w:p>
       <w:pPr>
-        <w:pStyle w:val="aff2"/>
+        <w:pStyle w:val="afc"/>
       </w:pPr>
       <w:r>
         <w:t>完成任务包括两部分，参与者需要提供身份和任务信息，还要上传感知数据，为了简化交互流程，这两步可以在一个接口中实现。</w:t>
@@ -31334,7 +31345,7 @@
     </w:p>
     <w:p>
       <w:pPr>
-        <w:pStyle w:val="aff3"/>
+        <w:pStyle w:val="afd"/>
         <w:numPr>
           <w:ilvl w:val="0"/>
           <w:numId w:val="19"/>
@@ -31546,7 +31557,7 @@
     </w:tbl>
     <w:p>
       <w:pPr>
-        <w:pStyle w:val="aff3"/>
+        <w:pStyle w:val="afd"/>
         <w:numPr>
           <w:ilvl w:val="0"/>
           <w:numId w:val="19"/>
@@ -32383,7 +32394,7 @@
     </w:p>
     <w:p>
       <w:pPr>
-        <w:pStyle w:val="aff2"/>
+        <w:pStyle w:val="afc"/>
       </w:pPr>
       <w:r>
         <w:t xml:space="preserve">Boolean </w:t>
@@ -32399,7 +32410,7 @@
     </w:p>
     <w:p>
       <w:pPr>
-        <w:pStyle w:val="aff2"/>
+        <w:pStyle w:val="afc"/>
       </w:pPr>
       <w:r>
         <w:t>除了任务管理模块、激励分发模块的核心功能，还需实现</w:t>
@@ -32551,7 +32562,7 @@
     </w:p>
     <w:p>
       <w:pPr>
-        <w:pStyle w:val="af1"/>
+        <w:pStyle w:val="af0"/>
         <w:jc w:val="center"/>
       </w:pPr>
       <w:r>
@@ -32600,7 +32611,7 @@
         <w:rPr>
           <w:noProof/>
         </w:rPr>
-        <w:t>4</w:t>
+        <w:t>12</w:t>
       </w:r>
       <w:r>
         <w:fldChar w:fldCharType="end"/>
@@ -32618,7 +32629,7 @@
     </w:p>
     <w:p>
       <w:pPr>
-        <w:pStyle w:val="aff2"/>
+        <w:pStyle w:val="afc"/>
       </w:pPr>
       <w:r>
         <w:t>最靠近用户的是</w:t>
@@ -32702,7 +32713,7 @@
     </w:p>
     <w:p>
       <w:pPr>
-        <w:pStyle w:val="aff2"/>
+        <w:pStyle w:val="afc"/>
       </w:pPr>
       <w:r>
         <w:t>业务逻辑层采用了</w:t>
@@ -32826,7 +32837,7 @@
     </w:p>
     <w:p>
       <w:pPr>
-        <w:pStyle w:val="af1"/>
+        <w:pStyle w:val="af0"/>
         <w:jc w:val="center"/>
       </w:pPr>
       <w:r>
@@ -32875,7 +32886,7 @@
         <w:rPr>
           <w:noProof/>
         </w:rPr>
-        <w:t>5</w:t>
+        <w:t>13</w:t>
       </w:r>
       <w:r>
         <w:fldChar w:fldCharType="end"/>
@@ -32953,7 +32964,7 @@
     </w:p>
     <w:p>
       <w:pPr>
-        <w:pStyle w:val="af1"/>
+        <w:pStyle w:val="af0"/>
         <w:jc w:val="center"/>
       </w:pPr>
       <w:r>
@@ -33002,7 +33013,7 @@
         <w:rPr>
           <w:noProof/>
         </w:rPr>
-        <w:t>6</w:t>
+        <w:t>14</w:t>
       </w:r>
       <w:r>
         <w:fldChar w:fldCharType="end"/>
@@ -33042,7 +33053,7 @@
     </w:p>
     <w:p>
       <w:pPr>
-        <w:pStyle w:val="aff3"/>
+        <w:pStyle w:val="afd"/>
         <w:numPr>
           <w:ilvl w:val="0"/>
           <w:numId w:val="26"/>
@@ -33144,7 +33155,7 @@
     </w:p>
     <w:p>
       <w:pPr>
-        <w:pStyle w:val="af1"/>
+        <w:pStyle w:val="af0"/>
         <w:jc w:val="center"/>
       </w:pPr>
       <w:r>
@@ -33193,7 +33204,7 @@
         <w:rPr>
           <w:noProof/>
         </w:rPr>
-        <w:t>7</w:t>
+        <w:t>15</w:t>
       </w:r>
       <w:r>
         <w:fldChar w:fldCharType="end"/>
@@ -33218,6 +33229,9 @@
       </w:r>
     </w:p>
     <w:p>
+      <w:pPr>
+        <w:jc w:val="center"/>
+      </w:pPr>
       <w:r>
         <w:rPr>
           <w:rFonts w:hint="eastAsia"/>
@@ -33269,7 +33283,7 @@
     </w:p>
     <w:p>
       <w:pPr>
-        <w:pStyle w:val="af1"/>
+        <w:pStyle w:val="af0"/>
         <w:jc w:val="center"/>
       </w:pPr>
       <w:r>
@@ -33318,7 +33332,7 @@
         <w:rPr>
           <w:noProof/>
         </w:rPr>
-        <w:t>8</w:t>
+        <w:t>16</w:t>
       </w:r>
       <w:r>
         <w:fldChar w:fldCharType="end"/>
@@ -33336,7 +33350,7 @@
     </w:p>
     <w:p>
       <w:pPr>
-        <w:pStyle w:val="aff3"/>
+        <w:pStyle w:val="afd"/>
         <w:numPr>
           <w:ilvl w:val="0"/>
           <w:numId w:val="26"/>
@@ -33389,7 +33403,7 @@
     </w:p>
     <w:p>
       <w:pPr>
-        <w:pStyle w:val="aff3"/>
+        <w:pStyle w:val="afd"/>
         <w:numPr>
           <w:ilvl w:val="0"/>
           <w:numId w:val="21"/>
@@ -33409,7 +33423,7 @@
     </w:p>
     <w:p>
       <w:pPr>
-        <w:pStyle w:val="aff3"/>
+        <w:pStyle w:val="afd"/>
         <w:ind w:firstLineChars="0" w:firstLine="0"/>
         <w:jc w:val="center"/>
         <w:rPr>
@@ -33468,7 +33482,7 @@
     </w:p>
     <w:p>
       <w:pPr>
-        <w:pStyle w:val="af1"/>
+        <w:pStyle w:val="af0"/>
         <w:jc w:val="center"/>
       </w:pPr>
       <w:r>
@@ -33517,7 +33531,7 @@
         <w:rPr>
           <w:noProof/>
         </w:rPr>
-        <w:t>9</w:t>
+        <w:t>17</w:t>
       </w:r>
       <w:r>
         <w:fldChar w:fldCharType="end"/>
@@ -33535,7 +33549,7 @@
     </w:p>
     <w:p>
       <w:pPr>
-        <w:pStyle w:val="aff3"/>
+        <w:pStyle w:val="afd"/>
         <w:ind w:firstLineChars="0" w:firstLine="0"/>
         <w:rPr>
           <w:szCs w:val="24"/>
@@ -33598,7 +33612,7 @@
     </w:p>
     <w:p>
       <w:pPr>
-        <w:pStyle w:val="aff3"/>
+        <w:pStyle w:val="afd"/>
         <w:numPr>
           <w:ilvl w:val="0"/>
           <w:numId w:val="23"/>
@@ -33680,7 +33694,7 @@
     </w:p>
     <w:p>
       <w:pPr>
-        <w:pStyle w:val="af1"/>
+        <w:pStyle w:val="af0"/>
         <w:jc w:val="center"/>
       </w:pPr>
       <w:r>
@@ -33729,7 +33743,7 @@
         <w:rPr>
           <w:noProof/>
         </w:rPr>
-        <w:t>10</w:t>
+        <w:t>18</w:t>
       </w:r>
       <w:r>
         <w:fldChar w:fldCharType="end"/>
@@ -33775,7 +33789,7 @@
     </w:p>
     <w:p>
       <w:pPr>
-        <w:pStyle w:val="aff3"/>
+        <w:pStyle w:val="afd"/>
         <w:numPr>
           <w:ilvl w:val="0"/>
           <w:numId w:val="21"/>
@@ -33807,8 +33821,9 @@
     </w:p>
     <w:p>
       <w:pPr>
-        <w:pStyle w:val="aff3"/>
+        <w:pStyle w:val="afd"/>
         <w:ind w:firstLineChars="0" w:firstLine="0"/>
+        <w:jc w:val="center"/>
         <w:rPr>
           <w:szCs w:val="24"/>
         </w:rPr>
@@ -33865,7 +33880,7 @@
     </w:p>
     <w:p>
       <w:pPr>
-        <w:pStyle w:val="af1"/>
+        <w:pStyle w:val="af0"/>
         <w:jc w:val="center"/>
       </w:pPr>
       <w:r>
@@ -33914,7 +33929,7 @@
         <w:rPr>
           <w:noProof/>
         </w:rPr>
-        <w:t>11</w:t>
+        <w:t>19</w:t>
       </w:r>
       <w:r>
         <w:fldChar w:fldCharType="end"/>
@@ -33946,7 +33961,7 @@
     </w:p>
     <w:p>
       <w:pPr>
-        <w:pStyle w:val="aff3"/>
+        <w:pStyle w:val="afd"/>
         <w:ind w:firstLineChars="0" w:firstLine="0"/>
         <w:rPr>
           <w:szCs w:val="24"/>
@@ -35166,7 +35181,7 @@
     </w:tbl>
     <w:p>
       <w:pPr>
-        <w:pStyle w:val="aff3"/>
+        <w:pStyle w:val="afd"/>
         <w:ind w:firstLineChars="0" w:firstLine="0"/>
         <w:rPr>
           <w:szCs w:val="24"/>
@@ -35175,7 +35190,7 @@
     </w:p>
     <w:p>
       <w:pPr>
-        <w:pStyle w:val="aff3"/>
+        <w:pStyle w:val="afd"/>
         <w:ind w:firstLineChars="0" w:firstLine="0"/>
         <w:rPr>
           <w:szCs w:val="24"/>
@@ -35190,7 +35205,7 @@
     </w:p>
     <w:p>
       <w:pPr>
-        <w:pStyle w:val="aff3"/>
+        <w:pStyle w:val="afd"/>
         <w:ind w:firstLineChars="0" w:firstLine="0"/>
         <w:rPr>
           <w:szCs w:val="24"/>
@@ -35205,7 +35220,7 @@
     </w:p>
     <w:p>
       <w:pPr>
-        <w:pStyle w:val="aff3"/>
+        <w:pStyle w:val="afd"/>
         <w:ind w:firstLineChars="0" w:firstLine="0"/>
         <w:rPr>
           <w:szCs w:val="24"/>
@@ -35244,7 +35259,7 @@
     </w:p>
     <w:p>
       <w:pPr>
-        <w:pStyle w:val="aff3"/>
+        <w:pStyle w:val="afd"/>
         <w:ind w:firstLineChars="0" w:firstLine="0"/>
         <w:rPr>
           <w:szCs w:val="24"/>
@@ -35253,7 +35268,7 @@
     </w:p>
     <w:p>
       <w:pPr>
-        <w:pStyle w:val="aff3"/>
+        <w:pStyle w:val="afd"/>
         <w:ind w:firstLineChars="0" w:firstLine="0"/>
         <w:rPr>
           <w:szCs w:val="24"/>
@@ -36516,7 +36531,7 @@
     </w:tbl>
     <w:p>
       <w:pPr>
-        <w:pStyle w:val="aff3"/>
+        <w:pStyle w:val="afd"/>
         <w:ind w:firstLineChars="0" w:firstLine="0"/>
         <w:rPr>
           <w:szCs w:val="24"/>
@@ -36532,7 +36547,7 @@
     </w:p>
     <w:p>
       <w:pPr>
-        <w:pStyle w:val="aff3"/>
+        <w:pStyle w:val="afd"/>
         <w:ind w:firstLineChars="0" w:firstLine="0"/>
         <w:rPr>
           <w:szCs w:val="24"/>
@@ -36541,7 +36556,7 @@
     </w:p>
     <w:p>
       <w:pPr>
-        <w:pStyle w:val="aff3"/>
+        <w:pStyle w:val="afd"/>
         <w:ind w:firstLineChars="0" w:firstLine="0"/>
         <w:rPr>
           <w:szCs w:val="24"/>
@@ -36556,7 +36571,7 @@
     </w:p>
     <w:p>
       <w:pPr>
-        <w:pStyle w:val="aff3"/>
+        <w:pStyle w:val="afd"/>
         <w:ind w:firstLineChars="0" w:firstLine="0"/>
         <w:rPr>
           <w:szCs w:val="24"/>
@@ -36571,6 +36586,7 @@
     </w:p>
     <w:p>
       <w:pPr>
+        <w:jc w:val="center"/>
         <w:rPr>
           <w:lang w:val="x-none" w:eastAsia="x-none"/>
         </w:rPr>
@@ -36624,7 +36640,7 @@
     </w:p>
     <w:p>
       <w:pPr>
-        <w:pStyle w:val="af1"/>
+        <w:pStyle w:val="af0"/>
         <w:jc w:val="center"/>
       </w:pPr>
       <w:r>
@@ -36673,7 +36689,7 @@
         <w:rPr>
           <w:noProof/>
         </w:rPr>
-        <w:t>12</w:t>
+        <w:t>20</w:t>
       </w:r>
       <w:r>
         <w:fldChar w:fldCharType="end"/>
@@ -36691,7 +36707,7 @@
     </w:p>
     <w:p>
       <w:pPr>
-        <w:pStyle w:val="aff3"/>
+        <w:pStyle w:val="afd"/>
         <w:ind w:firstLineChars="0" w:firstLine="0"/>
         <w:rPr>
           <w:szCs w:val="24"/>
@@ -36706,7 +36722,7 @@
     </w:p>
     <w:p>
       <w:pPr>
-        <w:pStyle w:val="aff3"/>
+        <w:pStyle w:val="afd"/>
         <w:ind w:firstLineChars="0" w:firstLine="0"/>
         <w:rPr>
           <w:szCs w:val="24"/>
@@ -36721,7 +36737,7 @@
     </w:p>
     <w:p>
       <w:pPr>
-        <w:pStyle w:val="aff3"/>
+        <w:pStyle w:val="afd"/>
         <w:ind w:firstLineChars="0" w:firstLine="0"/>
         <w:rPr>
           <w:szCs w:val="24"/>
@@ -36752,6 +36768,7 @@
     </w:p>
     <w:p>
       <w:pPr>
+        <w:jc w:val="center"/>
         <w:rPr>
           <w:lang w:val="x-none"/>
         </w:rPr>
@@ -37524,6 +37541,7 @@
     <w:p>
       <w:pPr>
         <w:ind w:firstLine="480"/>
+        <w:jc w:val="center"/>
       </w:pPr>
       <w:r>
         <w:rPr>
@@ -37576,7 +37594,7 @@
     </w:p>
     <w:p>
       <w:pPr>
-        <w:pStyle w:val="af1"/>
+        <w:pStyle w:val="af0"/>
         <w:jc w:val="center"/>
       </w:pPr>
       <w:r>
@@ -37625,7 +37643,7 @@
         <w:rPr>
           <w:noProof/>
         </w:rPr>
-        <w:t>1</w:t>
+        <w:t>21</w:t>
       </w:r>
       <w:r>
         <w:fldChar w:fldCharType="end"/>
@@ -37669,7 +37687,6 @@
     <w:p>
       <w:pPr>
         <w:ind w:firstLine="480"/>
-        <w:jc w:val="center"/>
       </w:pPr>
       <w:r>
         <w:rPr>
@@ -37720,7 +37737,7 @@
     </w:p>
     <w:p>
       <w:pPr>
-        <w:pStyle w:val="af1"/>
+        <w:pStyle w:val="af0"/>
         <w:jc w:val="center"/>
       </w:pPr>
       <w:r>
@@ -37769,7 +37786,7 @@
         <w:rPr>
           <w:noProof/>
         </w:rPr>
-        <w:t>2</w:t>
+        <w:t>22</w:t>
       </w:r>
       <w:r>
         <w:fldChar w:fldCharType="end"/>
@@ -37940,7 +37957,7 @@
     </w:p>
     <w:tbl>
       <w:tblPr>
-        <w:tblStyle w:val="aff7"/>
+        <w:tblStyle w:val="aff0"/>
         <w:tblW w:w="0" w:type="auto"/>
         <w:tblLook w:val="04A0" w:firstRow="1" w:lastRow="0" w:firstColumn="1" w:lastColumn="0" w:noHBand="0" w:noVBand="1"/>
       </w:tblPr>
@@ -38066,7 +38083,7 @@
     </w:p>
     <w:tbl>
       <w:tblPr>
-        <w:tblStyle w:val="aff7"/>
+        <w:tblStyle w:val="aff0"/>
         <w:tblW w:w="0" w:type="auto"/>
         <w:tblLook w:val="04A0" w:firstRow="1" w:lastRow="0" w:firstColumn="1" w:lastColumn="0" w:noHBand="0" w:noVBand="1"/>
       </w:tblPr>
@@ -38203,7 +38220,7 @@
     </w:p>
     <w:p>
       <w:pPr>
-        <w:pStyle w:val="aff2"/>
+        <w:pStyle w:val="afc"/>
       </w:pPr>
       <w:r>
         <w:t>功能性测试，也称为黑盒测试，指不了解程序内部运行逻辑的情况下，通过精心设</w:t>
@@ -38234,7 +38251,7 @@
     </w:p>
     <w:p>
       <w:pPr>
-        <w:pStyle w:val="aff2"/>
+        <w:pStyle w:val="afc"/>
       </w:pPr>
       <w:r>
         <w:t>根据</w:t>
@@ -38272,7 +38289,8 @@
     </w:p>
     <w:p>
       <w:pPr>
-        <w:pStyle w:val="af1"/>
+        <w:pStyle w:val="af0"/>
+        <w:jc w:val="center"/>
       </w:pPr>
       <w:r>
         <w:rPr>
@@ -38288,7 +38306,7 @@
         <w:t xml:space="preserve"> </w:t>
       </w:r>
       <w:r>
-        <w:t xml:space="preserve">5 </w:t>
+        <w:t>5</w:t>
       </w:r>
       <w:r>
         <w:noBreakHyphen/>
@@ -38297,55 +38315,32 @@
         <w:fldChar w:fldCharType="begin"/>
       </w:r>
       <w:r>
-        <w:instrText xml:space="preserve"> STYLEREF 1 \s </w:instrText>
+        <w:instrText xml:space="preserve"> SEQ </w:instrText>
+      </w:r>
+      <w:r>
+        <w:instrText>表</w:instrText>
+      </w:r>
+      <w:r>
+        <w:instrText xml:space="preserve"> \* ARABIC \s 1 </w:instrText>
       </w:r>
       <w:r>
         <w:fldChar w:fldCharType="separate"/>
       </w:r>
       <w:r>
         <w:rPr>
+          <w:noProof/>
+        </w:rPr>
+        <w:t>4</w:t>
+      </w:r>
+      <w:r>
+        <w:fldChar w:fldCharType="end"/>
+      </w:r>
+      <w:r>
+        <w:t xml:space="preserve"> </w:t>
+      </w:r>
+      <w:r>
+        <w:rPr>
           <w:rFonts w:hint="eastAsia"/>
-          <w:noProof/>
-        </w:rPr>
-        <w:t>五</w:t>
-      </w:r>
-      <w:r>
-        <w:fldChar w:fldCharType="end"/>
-      </w:r>
-      <w:r>
-        <w:noBreakHyphen/>
-      </w:r>
-      <w:r>
-        <w:fldChar w:fldCharType="begin"/>
-      </w:r>
-      <w:r>
-        <w:instrText xml:space="preserve"> SEQ </w:instrText>
-      </w:r>
-      <w:r>
-        <w:instrText>表</w:instrText>
-      </w:r>
-      <w:r>
-        <w:instrText xml:space="preserve"> \* ARABIC \s 1 </w:instrText>
-      </w:r>
-      <w:r>
-        <w:fldChar w:fldCharType="separate"/>
-      </w:r>
-      <w:r>
-        <w:rPr>
-          <w:noProof/>
-        </w:rPr>
-        <w:t>1</w:t>
-      </w:r>
-      <w:r>
-        <w:fldChar w:fldCharType="end"/>
-      </w:r>
-      <w:r>
-        <w:t xml:space="preserve"> </w:t>
-      </w:r>
-      <w:r>
-        <w:rPr>
-          <w:rFonts w:hint="eastAsia"/>
-          <w:lang w:eastAsia="zh-CN"/>
         </w:rPr>
         <w:t>任务管理模块测试用例</w:t>
       </w:r>
@@ -38724,7 +38719,8 @@
     </w:p>
     <w:p>
       <w:pPr>
-        <w:pStyle w:val="af1"/>
+        <w:pStyle w:val="af0"/>
+        <w:jc w:val="center"/>
       </w:pPr>
       <w:r>
         <w:rPr>
@@ -38748,55 +38744,32 @@
         <w:fldChar w:fldCharType="begin"/>
       </w:r>
       <w:r>
-        <w:instrText xml:space="preserve"> STYLEREF 1 \s </w:instrText>
+        <w:instrText xml:space="preserve"> SEQ </w:instrText>
+      </w:r>
+      <w:r>
+        <w:instrText>表</w:instrText>
+      </w:r>
+      <w:r>
+        <w:instrText xml:space="preserve"> \* ARABIC \s 1 </w:instrText>
       </w:r>
       <w:r>
         <w:fldChar w:fldCharType="separate"/>
       </w:r>
       <w:r>
         <w:rPr>
+          <w:noProof/>
+        </w:rPr>
+        <w:t>5</w:t>
+      </w:r>
+      <w:r>
+        <w:fldChar w:fldCharType="end"/>
+      </w:r>
+      <w:r>
+        <w:t xml:space="preserve"> </w:t>
+      </w:r>
+      <w:r>
+        <w:rPr>
           <w:rFonts w:hint="eastAsia"/>
-          <w:noProof/>
-        </w:rPr>
-        <w:t>五</w:t>
-      </w:r>
-      <w:r>
-        <w:fldChar w:fldCharType="end"/>
-      </w:r>
-      <w:r>
-        <w:noBreakHyphen/>
-      </w:r>
-      <w:r>
-        <w:fldChar w:fldCharType="begin"/>
-      </w:r>
-      <w:r>
-        <w:instrText xml:space="preserve"> SEQ </w:instrText>
-      </w:r>
-      <w:r>
-        <w:instrText>表</w:instrText>
-      </w:r>
-      <w:r>
-        <w:instrText xml:space="preserve"> \* ARABIC \s 1 </w:instrText>
-      </w:r>
-      <w:r>
-        <w:fldChar w:fldCharType="separate"/>
-      </w:r>
-      <w:r>
-        <w:rPr>
-          <w:noProof/>
-        </w:rPr>
-        <w:t>2</w:t>
-      </w:r>
-      <w:r>
-        <w:fldChar w:fldCharType="end"/>
-      </w:r>
-      <w:r>
-        <w:t xml:space="preserve"> </w:t>
-      </w:r>
-      <w:r>
-        <w:rPr>
-          <w:rFonts w:hint="eastAsia"/>
-          <w:lang w:eastAsia="zh-CN"/>
         </w:rPr>
         <w:t>激励分配模块测试用例</w:t>
       </w:r>
@@ -39141,7 +39114,8 @@
     </w:p>
     <w:p>
       <w:pPr>
-        <w:pStyle w:val="af1"/>
+        <w:pStyle w:val="af0"/>
+        <w:jc w:val="center"/>
       </w:pPr>
       <w:r>
         <w:rPr>
@@ -39165,55 +39139,32 @@
         <w:fldChar w:fldCharType="begin"/>
       </w:r>
       <w:r>
-        <w:instrText xml:space="preserve"> STYLEREF 1 \s </w:instrText>
+        <w:instrText xml:space="preserve"> SEQ </w:instrText>
+      </w:r>
+      <w:r>
+        <w:instrText>表</w:instrText>
+      </w:r>
+      <w:r>
+        <w:instrText xml:space="preserve"> \* ARABIC \s 1 </w:instrText>
       </w:r>
       <w:r>
         <w:fldChar w:fldCharType="separate"/>
       </w:r>
       <w:r>
         <w:rPr>
+          <w:noProof/>
+        </w:rPr>
+        <w:t>6</w:t>
+      </w:r>
+      <w:r>
+        <w:fldChar w:fldCharType="end"/>
+      </w:r>
+      <w:r>
+        <w:t xml:space="preserve"> </w:t>
+      </w:r>
+      <w:r>
+        <w:rPr>
           <w:rFonts w:hint="eastAsia"/>
-          <w:noProof/>
-        </w:rPr>
-        <w:t>五</w:t>
-      </w:r>
-      <w:r>
-        <w:fldChar w:fldCharType="end"/>
-      </w:r>
-      <w:r>
-        <w:noBreakHyphen/>
-      </w:r>
-      <w:r>
-        <w:fldChar w:fldCharType="begin"/>
-      </w:r>
-      <w:r>
-        <w:instrText xml:space="preserve"> SEQ </w:instrText>
-      </w:r>
-      <w:r>
-        <w:instrText>表</w:instrText>
-      </w:r>
-      <w:r>
-        <w:instrText xml:space="preserve"> \* ARABIC \s 1 </w:instrText>
-      </w:r>
-      <w:r>
-        <w:fldChar w:fldCharType="separate"/>
-      </w:r>
-      <w:r>
-        <w:rPr>
-          <w:noProof/>
-        </w:rPr>
-        <w:t>3</w:t>
-      </w:r>
-      <w:r>
-        <w:fldChar w:fldCharType="end"/>
-      </w:r>
-      <w:r>
-        <w:t xml:space="preserve"> </w:t>
-      </w:r>
-      <w:r>
-        <w:rPr>
-          <w:rFonts w:hint="eastAsia"/>
-          <w:lang w:eastAsia="zh-CN"/>
         </w:rPr>
         <w:t>推送模块测试用例</w:t>
       </w:r>
@@ -39496,7 +39447,8 @@
     </w:p>
     <w:p>
       <w:pPr>
-        <w:pStyle w:val="af1"/>
+        <w:pStyle w:val="af0"/>
+        <w:jc w:val="center"/>
       </w:pPr>
       <w:r>
         <w:rPr>
@@ -39550,7 +39502,7 @@
         <w:rPr>
           <w:noProof/>
         </w:rPr>
-        <w:t>4</w:t>
+        <w:t>7</w:t>
       </w:r>
       <w:r>
         <w:fldChar w:fldCharType="end"/>
@@ -40009,7 +39961,7 @@
     </w:p>
     <w:p>
       <w:pPr>
-        <w:pStyle w:val="aff2"/>
+        <w:pStyle w:val="afc"/>
       </w:pPr>
       <w:r>
         <w:t>本论文对参与式感知中的激励机制进行了广泛和深入的研究，阅读大量现有激励机制文献，总结其优缺点，提出了一种参与式感知平台适用的动态分配预算的激励机制，在仿真实验中性能表现优于现有的常用方法。同时在本论文所依托的实验</w:t>
@@ -40025,7 +39977,7 @@
     </w:p>
     <w:p>
       <w:pPr>
-        <w:pStyle w:val="aff2"/>
+        <w:pStyle w:val="afc"/>
       </w:pPr>
       <w:r>
         <w:t>论文首先对现有参与式感知环境下的激励机制进行广泛调研，用分类方法归纳已有研究，总结其解决问题所采用的方法，指出优缺点；之后综合基于逆向竞拍的激励机制和平台固定价格的激励机制，提出新颖的动态分配预算的激励机制，并将三种机制在仿真实验中进行性能对比；接下来对本论文所依托的实验平台任务发布和激励分配部分进行需求分析，设计并实现了激励系统，使得任务发布者（平台）可以提供一定的预算、选择合适的激励机制类型来发起参与式感知活动，参与者通过执行感知任务贡献宝贵的感知数据，同时也得到了激励补偿其感知开销；最后对系统进行了单元测试和系统联调，确保需求得到实现，系统可靠运行。</w:t>
@@ -40058,7 +40010,7 @@
     </w:p>
     <w:p>
       <w:pPr>
-        <w:pStyle w:val="aff2"/>
+        <w:pStyle w:val="afc"/>
       </w:pPr>
       <w:r>
         <w:t>参与式感知随着移动智能设备的普及和网络基础设施的完善而兴起，展示出了区别于传统传感器网络的巨大优势和潜力，在学术领域和工程实践中都获得了高度关注。本论文研究了参与式感知领域中的一个重要方向，激励机制。可以从激励机制这个纵向上继续深入研究，也可以关注参与式感知横向上其他问题的研究。参与式感知不同于任务分发平台（例如亚马逊</w:t>
@@ -40072,7 +40024,7 @@
     </w:p>
     <w:p>
       <w:pPr>
-        <w:pStyle w:val="aff2"/>
+        <w:pStyle w:val="afc"/>
       </w:pPr>
       <w:r>
         <w:t>在平台的激励机制实现上，目前竞价时只有在截止时间到达才揭晓结果，可以基于即时通信的协议做成博弈性质的逆向竞拍，增强互动性；对于一些实时任务，目前采用轮训的方式发现任务，可以改成注册回调的方式减小开销。</w:t>
@@ -40121,7 +40073,7 @@
     </w:p>
     <w:p>
       <w:pPr>
-        <w:pStyle w:val="afff7"/>
+        <w:pStyle w:val="affe"/>
       </w:pPr>
       <w:bookmarkStart w:id="708" w:name="_Toc440450229"/>
       <w:r>
@@ -40138,7 +40090,7 @@
     </w:p>
     <w:p>
       <w:pPr>
-        <w:pStyle w:val="aff3"/>
+        <w:pStyle w:val="afd"/>
         <w:numPr>
           <w:ilvl w:val="0"/>
           <w:numId w:val="5"/>
@@ -40158,7 +40110,7 @@
     </w:p>
     <w:p>
       <w:pPr>
-        <w:pStyle w:val="aff3"/>
+        <w:pStyle w:val="afd"/>
         <w:numPr>
           <w:ilvl w:val="0"/>
           <w:numId w:val="5"/>
@@ -40178,7 +40130,7 @@
     </w:p>
     <w:p>
       <w:pPr>
-        <w:pStyle w:val="aff3"/>
+        <w:pStyle w:val="afd"/>
         <w:numPr>
           <w:ilvl w:val="0"/>
           <w:numId w:val="5"/>
@@ -40198,7 +40150,7 @@
     </w:p>
     <w:p>
       <w:pPr>
-        <w:pStyle w:val="aff3"/>
+        <w:pStyle w:val="afd"/>
         <w:numPr>
           <w:ilvl w:val="0"/>
           <w:numId w:val="5"/>
@@ -40218,7 +40170,7 @@
     </w:p>
     <w:p>
       <w:pPr>
-        <w:pStyle w:val="aff3"/>
+        <w:pStyle w:val="afd"/>
         <w:numPr>
           <w:ilvl w:val="0"/>
           <w:numId w:val="5"/>
@@ -40268,7 +40220,7 @@
     </w:p>
     <w:p>
       <w:pPr>
-        <w:pStyle w:val="aff3"/>
+        <w:pStyle w:val="afd"/>
         <w:numPr>
           <w:ilvl w:val="0"/>
           <w:numId w:val="5"/>
@@ -40288,7 +40240,7 @@
     </w:p>
     <w:p>
       <w:pPr>
-        <w:pStyle w:val="aff3"/>
+        <w:pStyle w:val="afd"/>
         <w:numPr>
           <w:ilvl w:val="0"/>
           <w:numId w:val="5"/>
@@ -40308,7 +40260,7 @@
     </w:p>
     <w:p>
       <w:pPr>
-        <w:pStyle w:val="aff3"/>
+        <w:pStyle w:val="afd"/>
         <w:numPr>
           <w:ilvl w:val="0"/>
           <w:numId w:val="5"/>
@@ -40328,7 +40280,7 @@
     </w:p>
     <w:p>
       <w:pPr>
-        <w:pStyle w:val="aff3"/>
+        <w:pStyle w:val="afd"/>
         <w:numPr>
           <w:ilvl w:val="0"/>
           <w:numId w:val="5"/>
@@ -40348,7 +40300,7 @@
     </w:p>
     <w:p>
       <w:pPr>
-        <w:pStyle w:val="aff3"/>
+        <w:pStyle w:val="afd"/>
         <w:numPr>
           <w:ilvl w:val="0"/>
           <w:numId w:val="5"/>
@@ -40368,7 +40320,7 @@
     </w:p>
     <w:p>
       <w:pPr>
-        <w:pStyle w:val="aff3"/>
+        <w:pStyle w:val="afd"/>
         <w:numPr>
           <w:ilvl w:val="0"/>
           <w:numId w:val="5"/>
@@ -40394,14 +40346,11 @@
     <w:p>
       <w:pPr>
         <w:spacing w:line="400" w:lineRule="exact"/>
-        <w:rPr>
-          <w:rFonts w:hint="eastAsia"/>
-        </w:rPr>
-      </w:pPr>
-    </w:p>
-    <w:p>
-      <w:pPr>
-        <w:pStyle w:val="afff7"/>
+      </w:pPr>
+    </w:p>
+    <w:p>
+      <w:pPr>
+        <w:pStyle w:val="affe"/>
       </w:pPr>
       <w:bookmarkStart w:id="709" w:name="_Toc406434151"/>
       <w:bookmarkStart w:id="710" w:name="_Toc406512603"/>
@@ -40416,7 +40365,7 @@
     </w:p>
     <w:p>
       <w:pPr>
-        <w:pStyle w:val="aff2"/>
+        <w:pStyle w:val="afc"/>
       </w:pPr>
       <w:r>
         <w:t>感谢王文东老师，作为我的项目指导老师，每一次例会都给出及时的指导，为项目的顺利推进把好关；在实习和找工作期间，充分理解同学们的想法，给予了理解和关心；最后的论文撰写过程中，王老师不顾自己的工作繁忙，抽出休息时间为我们指导论文结构和内容。您在我的学业和生活中都给予了指导和帮助，作为学生表达最真挚的感谢。</w:t>
@@ -40424,7 +40373,7 @@
     </w:p>
     <w:p>
       <w:pPr>
-        <w:pStyle w:val="aff2"/>
+        <w:pStyle w:val="afc"/>
       </w:pPr>
       <w:r>
         <w:t>感谢龚向阳老师，您通过了我的研究生复试环节，使我有机会继续学习深造。您渊博的学识，严谨的治学态度，是我学习的榜样。</w:t>
@@ -40432,7 +40381,7 @@
     </w:p>
     <w:p>
       <w:pPr>
-        <w:pStyle w:val="aff2"/>
+        <w:pStyle w:val="afc"/>
       </w:pPr>
       <w:r>
         <w:t>感谢阙喜戎老师，您是我们日常问题的解决者，我们有麻烦了都会找您，同时论文各个阶段的环节都是阙老师指导，感谢您的付出。</w:t>
@@ -40440,7 +40389,7 @@
     </w:p>
     <w:p>
       <w:pPr>
-        <w:pStyle w:val="aff2"/>
+        <w:pStyle w:val="afc"/>
       </w:pPr>
       <w:r>
         <w:t>感谢我的家人，爸爸、妈妈、哥哥、姐姐，你们的支持让我心无旁骛的学习，今天毕业在即，感谢你们的给的温暖。</w:t>
@@ -40448,7 +40397,7 @@
     </w:p>
     <w:p>
       <w:pPr>
-        <w:pStyle w:val="aff2"/>
+        <w:pStyle w:val="afc"/>
       </w:pPr>
       <w:r>
         <w:t>感谢师兄师姐的指导，从你们手中接过参与式感知平台工程，经过耐心指导，从熟悉代码到可以开发新功能，薪火相传，感谢你们。</w:t>
@@ -40456,7 +40405,7 @@
     </w:p>
     <w:p>
       <w:pPr>
-        <w:pStyle w:val="aff2"/>
+        <w:pStyle w:val="afc"/>
       </w:pPr>
       <w:r>
         <w:t>感谢参与式感知项目组三位同学，冯云、寇秦荔和杨婷婷（按例会发言顺序），有凌晨联调程序的苦，也有聚餐庆祝项目进展的开心，是同学更是好朋友，同甘共苦，巾帼不让须眉，感谢你们。</w:t>
@@ -40464,7 +40413,7 @@
     </w:p>
     <w:p>
       <w:pPr>
-        <w:pStyle w:val="aff2"/>
+        <w:pStyle w:val="afc"/>
       </w:pPr>
       <w:r>
         <w:t>感谢师弟师妹交接任务的认真负责，虚心好学，感谢你们的传承，项目靠你们了。</w:t>
@@ -40472,7 +40421,7 @@
     </w:p>
     <w:p>
       <w:pPr>
-        <w:pStyle w:val="aff2"/>
+        <w:pStyle w:val="afc"/>
       </w:pPr>
       <w:r>
         <w:t>最后感谢审阅论文的老师，感谢您的审阅和指导。</w:t>
@@ -40495,7 +40444,7 @@
     </w:p>
     <w:p>
       <w:pPr>
-        <w:pStyle w:val="afff7"/>
+        <w:pStyle w:val="affe"/>
       </w:pPr>
       <w:bookmarkStart w:id="712" w:name="_Toc287812728"/>
       <w:bookmarkStart w:id="713" w:name="_Toc318634186"/>
@@ -40516,7 +40465,7 @@
     </w:p>
     <w:p>
       <w:pPr>
-        <w:pStyle w:val="affe"/>
+        <w:pStyle w:val="aff7"/>
         <w:numPr>
           <w:ilvl w:val="0"/>
           <w:numId w:val="4"/>
@@ -40540,7 +40489,7 @@
     </w:p>
     <w:p>
       <w:pPr>
-        <w:pStyle w:val="affe"/>
+        <w:pStyle w:val="aff7"/>
         <w:numPr>
           <w:ilvl w:val="0"/>
           <w:numId w:val="6"/>
@@ -40590,7 +40539,7 @@
     </w:p>
     <w:p>
       <w:pPr>
-        <w:pStyle w:val="affe"/>
+        <w:pStyle w:val="aff7"/>
         <w:numPr>
           <w:ilvl w:val="0"/>
           <w:numId w:val="4"/>
@@ -40680,7 +40629,7 @@
 </file>
 
 <file path=word/endnotes.xml><?xml version="1.0" encoding="utf-8"?>
-<w:endnotes xmlns:wpc="http://schemas.microsoft.com/office/word/2010/wordprocessingCanvas" xmlns:cx="http://schemas.microsoft.com/office/drawing/2014/chartex" xmlns:cx1="http://schemas.microsoft.com/office/drawing/2015/9/8/chartex" xmlns:mc="http://schemas.openxmlformats.org/markup-compatibility/2006" xmlns:o="urn:schemas-microsoft-com:office:office" xmlns:r="http://schemas.openxmlformats.org/officeDocument/2006/relationships" xmlns:m="http://schemas.openxmlformats.org/officeDocument/2006/math" xmlns:v="urn:schemas-microsoft-com:vml" xmlns:wp14="http://schemas.microsoft.com/office/word/2010/wordprocessingDrawing" xmlns:wp="http://schemas.openxmlformats.org/drawingml/2006/wordprocessingDrawing" xmlns:w10="urn:schemas-microsoft-com:office:word" xmlns:w="http://schemas.openxmlformats.org/wordprocessingml/2006/main" xmlns:w14="http://schemas.microsoft.com/office/word/2010/wordml" xmlns:w15="http://schemas.microsoft.com/office/word/2012/wordml" xmlns:w16se="http://schemas.microsoft.com/office/word/2015/wordml/symex" xmlns:wpg="http://schemas.microsoft.com/office/word/2010/wordprocessingGroup" xmlns:wpi="http://schemas.microsoft.com/office/word/2010/wordprocessingInk" xmlns:wne="http://schemas.microsoft.com/office/word/2006/wordml" xmlns:wps="http://schemas.microsoft.com/office/word/2010/wordprocessingShape" mc:Ignorable="w14 w15 w16se wp14">
+<w:endnotes xmlns:wpc="http://schemas.microsoft.com/office/word/2010/wordprocessingCanvas" xmlns:mc="http://schemas.openxmlformats.org/markup-compatibility/2006" xmlns:o="urn:schemas-microsoft-com:office:office" xmlns:r="http://schemas.openxmlformats.org/officeDocument/2006/relationships" xmlns:m="http://schemas.openxmlformats.org/officeDocument/2006/math" xmlns:v="urn:schemas-microsoft-com:vml" xmlns:wp14="http://schemas.microsoft.com/office/word/2010/wordprocessingDrawing" xmlns:wp="http://schemas.openxmlformats.org/drawingml/2006/wordprocessingDrawing" xmlns:w10="urn:schemas-microsoft-com:office:word" xmlns:w="http://schemas.openxmlformats.org/wordprocessingml/2006/main" xmlns:w14="http://schemas.microsoft.com/office/word/2010/wordml" xmlns:w15="http://schemas.microsoft.com/office/word/2012/wordml" xmlns:wpg="http://schemas.microsoft.com/office/word/2010/wordprocessingGroup" xmlns:wpi="http://schemas.microsoft.com/office/word/2010/wordprocessingInk" xmlns:wne="http://schemas.microsoft.com/office/word/2006/wordml" xmlns:wps="http://schemas.microsoft.com/office/word/2010/wordprocessingShape" mc:Ignorable="w14 w15 wp14">
   <w:endnote w:type="separator" w:id="-1">
     <w:p>
       <w:r>
@@ -40699,10 +40648,10 @@
 </file>
 
 <file path=word/footer1.xml><?xml version="1.0" encoding="utf-8"?>
-<w:ftr xmlns:wpc="http://schemas.microsoft.com/office/word/2010/wordprocessingCanvas" xmlns:cx="http://schemas.microsoft.com/office/drawing/2014/chartex" xmlns:cx1="http://schemas.microsoft.com/office/drawing/2015/9/8/chartex" xmlns:mc="http://schemas.openxmlformats.org/markup-compatibility/2006" xmlns:o="urn:schemas-microsoft-com:office:office" xmlns:r="http://schemas.openxmlformats.org/officeDocument/2006/relationships" xmlns:m="http://schemas.openxmlformats.org/officeDocument/2006/math" xmlns:v="urn:schemas-microsoft-com:vml" xmlns:wp14="http://schemas.microsoft.com/office/word/2010/wordprocessingDrawing" xmlns:wp="http://schemas.openxmlformats.org/drawingml/2006/wordprocessingDrawing" xmlns:w10="urn:schemas-microsoft-com:office:word" xmlns:w="http://schemas.openxmlformats.org/wordprocessingml/2006/main" xmlns:w14="http://schemas.microsoft.com/office/word/2010/wordml" xmlns:w15="http://schemas.microsoft.com/office/word/2012/wordml" xmlns:w16se="http://schemas.microsoft.com/office/word/2015/wordml/symex" xmlns:wpg="http://schemas.microsoft.com/office/word/2010/wordprocessingGroup" xmlns:wpi="http://schemas.microsoft.com/office/word/2010/wordprocessingInk" xmlns:wne="http://schemas.microsoft.com/office/word/2006/wordml" xmlns:wps="http://schemas.microsoft.com/office/word/2010/wordprocessingShape" mc:Ignorable="w14 w15 w16se wp14">
+<w:ftr xmlns:wpc="http://schemas.microsoft.com/office/word/2010/wordprocessingCanvas" xmlns:mc="http://schemas.openxmlformats.org/markup-compatibility/2006" xmlns:o="urn:schemas-microsoft-com:office:office" xmlns:r="http://schemas.openxmlformats.org/officeDocument/2006/relationships" xmlns:m="http://schemas.openxmlformats.org/officeDocument/2006/math" xmlns:v="urn:schemas-microsoft-com:vml" xmlns:wp14="http://schemas.microsoft.com/office/word/2010/wordprocessingDrawing" xmlns:wp="http://schemas.openxmlformats.org/drawingml/2006/wordprocessingDrawing" xmlns:w10="urn:schemas-microsoft-com:office:word" xmlns:w="http://schemas.openxmlformats.org/wordprocessingml/2006/main" xmlns:w14="http://schemas.microsoft.com/office/word/2010/wordml" xmlns:w15="http://schemas.microsoft.com/office/word/2012/wordml" xmlns:wpg="http://schemas.microsoft.com/office/word/2010/wordprocessingGroup" xmlns:wpi="http://schemas.microsoft.com/office/word/2010/wordprocessingInk" xmlns:wne="http://schemas.microsoft.com/office/word/2006/wordml" xmlns:wps="http://schemas.microsoft.com/office/word/2010/wordprocessingShape" mc:Ignorable="w14 w15 wp14">
   <w:p>
     <w:pPr>
-      <w:pStyle w:val="afc"/>
+      <w:pStyle w:val="af8"/>
       <w:ind w:right="180" w:firstLine="360"/>
       <w:jc w:val="right"/>
     </w:pPr>
@@ -40757,10 +40706,10 @@
 </file>
 
 <file path=word/footer2.xml><?xml version="1.0" encoding="utf-8"?>
-<w:ftr xmlns:wpc="http://schemas.microsoft.com/office/word/2010/wordprocessingCanvas" xmlns:cx="http://schemas.microsoft.com/office/drawing/2014/chartex" xmlns:cx1="http://schemas.microsoft.com/office/drawing/2015/9/8/chartex" xmlns:mc="http://schemas.openxmlformats.org/markup-compatibility/2006" xmlns:o="urn:schemas-microsoft-com:office:office" xmlns:r="http://schemas.openxmlformats.org/officeDocument/2006/relationships" xmlns:m="http://schemas.openxmlformats.org/officeDocument/2006/math" xmlns:v="urn:schemas-microsoft-com:vml" xmlns:wp14="http://schemas.microsoft.com/office/word/2010/wordprocessingDrawing" xmlns:wp="http://schemas.openxmlformats.org/drawingml/2006/wordprocessingDrawing" xmlns:w10="urn:schemas-microsoft-com:office:word" xmlns:w="http://schemas.openxmlformats.org/wordprocessingml/2006/main" xmlns:w14="http://schemas.microsoft.com/office/word/2010/wordml" xmlns:w15="http://schemas.microsoft.com/office/word/2012/wordml" xmlns:w16se="http://schemas.microsoft.com/office/word/2015/wordml/symex" xmlns:wpg="http://schemas.microsoft.com/office/word/2010/wordprocessingGroup" xmlns:wpi="http://schemas.microsoft.com/office/word/2010/wordprocessingInk" xmlns:wne="http://schemas.microsoft.com/office/word/2006/wordml" xmlns:wps="http://schemas.microsoft.com/office/word/2010/wordprocessingShape" mc:Ignorable="w14 w15 w16se wp14">
+<w:ftr xmlns:wpc="http://schemas.microsoft.com/office/word/2010/wordprocessingCanvas" xmlns:mc="http://schemas.openxmlformats.org/markup-compatibility/2006" xmlns:o="urn:schemas-microsoft-com:office:office" xmlns:r="http://schemas.openxmlformats.org/officeDocument/2006/relationships" xmlns:m="http://schemas.openxmlformats.org/officeDocument/2006/math" xmlns:v="urn:schemas-microsoft-com:vml" xmlns:wp14="http://schemas.microsoft.com/office/word/2010/wordprocessingDrawing" xmlns:wp="http://schemas.openxmlformats.org/drawingml/2006/wordprocessingDrawing" xmlns:w10="urn:schemas-microsoft-com:office:word" xmlns:w="http://schemas.openxmlformats.org/wordprocessingml/2006/main" xmlns:w14="http://schemas.microsoft.com/office/word/2010/wordml" xmlns:w15="http://schemas.microsoft.com/office/word/2012/wordml" xmlns:wpg="http://schemas.microsoft.com/office/word/2010/wordprocessingGroup" xmlns:wpi="http://schemas.microsoft.com/office/word/2010/wordprocessingInk" xmlns:wne="http://schemas.microsoft.com/office/word/2006/wordml" xmlns:wps="http://schemas.microsoft.com/office/word/2010/wordprocessingShape" mc:Ignorable="w14 w15 wp14">
   <w:p>
     <w:pPr>
-      <w:pStyle w:val="afc"/>
+      <w:pStyle w:val="af8"/>
       <w:ind w:firstLine="360"/>
     </w:pPr>
   </w:p>
@@ -40768,10 +40717,10 @@
 </file>
 
 <file path=word/footer3.xml><?xml version="1.0" encoding="utf-8"?>
-<w:ftr xmlns:wpc="http://schemas.microsoft.com/office/word/2010/wordprocessingCanvas" xmlns:cx="http://schemas.microsoft.com/office/drawing/2014/chartex" xmlns:cx1="http://schemas.microsoft.com/office/drawing/2015/9/8/chartex" xmlns:mc="http://schemas.openxmlformats.org/markup-compatibility/2006" xmlns:o="urn:schemas-microsoft-com:office:office" xmlns:r="http://schemas.openxmlformats.org/officeDocument/2006/relationships" xmlns:m="http://schemas.openxmlformats.org/officeDocument/2006/math" xmlns:v="urn:schemas-microsoft-com:vml" xmlns:wp14="http://schemas.microsoft.com/office/word/2010/wordprocessingDrawing" xmlns:wp="http://schemas.openxmlformats.org/drawingml/2006/wordprocessingDrawing" xmlns:w10="urn:schemas-microsoft-com:office:word" xmlns:w="http://schemas.openxmlformats.org/wordprocessingml/2006/main" xmlns:w14="http://schemas.microsoft.com/office/word/2010/wordml" xmlns:w15="http://schemas.microsoft.com/office/word/2012/wordml" xmlns:w16se="http://schemas.microsoft.com/office/word/2015/wordml/symex" xmlns:wpg="http://schemas.microsoft.com/office/word/2010/wordprocessingGroup" xmlns:wpi="http://schemas.microsoft.com/office/word/2010/wordprocessingInk" xmlns:wne="http://schemas.microsoft.com/office/word/2006/wordml" xmlns:wps="http://schemas.microsoft.com/office/word/2010/wordprocessingShape" mc:Ignorable="w14 w15 w16se wp14">
+<w:ftr xmlns:wpc="http://schemas.microsoft.com/office/word/2010/wordprocessingCanvas" xmlns:mc="http://schemas.openxmlformats.org/markup-compatibility/2006" xmlns:o="urn:schemas-microsoft-com:office:office" xmlns:r="http://schemas.openxmlformats.org/officeDocument/2006/relationships" xmlns:m="http://schemas.openxmlformats.org/officeDocument/2006/math" xmlns:v="urn:schemas-microsoft-com:vml" xmlns:wp14="http://schemas.microsoft.com/office/word/2010/wordprocessingDrawing" xmlns:wp="http://schemas.openxmlformats.org/drawingml/2006/wordprocessingDrawing" xmlns:w10="urn:schemas-microsoft-com:office:word" xmlns:w="http://schemas.openxmlformats.org/wordprocessingml/2006/main" xmlns:w14="http://schemas.microsoft.com/office/word/2010/wordml" xmlns:w15="http://schemas.microsoft.com/office/word/2012/wordml" xmlns:wpg="http://schemas.microsoft.com/office/word/2010/wordprocessingGroup" xmlns:wpi="http://schemas.microsoft.com/office/word/2010/wordprocessingInk" xmlns:wne="http://schemas.microsoft.com/office/word/2006/wordml" xmlns:wps="http://schemas.microsoft.com/office/word/2010/wordprocessingShape" mc:Ignorable="w14 w15 wp14">
   <w:p>
     <w:pPr>
-      <w:pStyle w:val="afc"/>
+      <w:pStyle w:val="af8"/>
       <w:ind w:right="180" w:firstLine="360"/>
       <w:jc w:val="right"/>
     </w:pPr>
@@ -40780,10 +40729,10 @@
 </file>
 
 <file path=word/footer4.xml><?xml version="1.0" encoding="utf-8"?>
-<w:ftr xmlns:wpc="http://schemas.microsoft.com/office/word/2010/wordprocessingCanvas" xmlns:cx="http://schemas.microsoft.com/office/drawing/2014/chartex" xmlns:cx1="http://schemas.microsoft.com/office/drawing/2015/9/8/chartex" xmlns:mc="http://schemas.openxmlformats.org/markup-compatibility/2006" xmlns:o="urn:schemas-microsoft-com:office:office" xmlns:r="http://schemas.openxmlformats.org/officeDocument/2006/relationships" xmlns:m="http://schemas.openxmlformats.org/officeDocument/2006/math" xmlns:v="urn:schemas-microsoft-com:vml" xmlns:wp14="http://schemas.microsoft.com/office/word/2010/wordprocessingDrawing" xmlns:wp="http://schemas.openxmlformats.org/drawingml/2006/wordprocessingDrawing" xmlns:w10="urn:schemas-microsoft-com:office:word" xmlns:w="http://schemas.openxmlformats.org/wordprocessingml/2006/main" xmlns:w14="http://schemas.microsoft.com/office/word/2010/wordml" xmlns:w15="http://schemas.microsoft.com/office/word/2012/wordml" xmlns:w16se="http://schemas.microsoft.com/office/word/2015/wordml/symex" xmlns:wpg="http://schemas.microsoft.com/office/word/2010/wordprocessingGroup" xmlns:wpi="http://schemas.microsoft.com/office/word/2010/wordprocessingInk" xmlns:wne="http://schemas.microsoft.com/office/word/2006/wordml" xmlns:wps="http://schemas.microsoft.com/office/word/2010/wordprocessingShape" mc:Ignorable="w14 w15 w16se wp14">
+<w:ftr xmlns:wpc="http://schemas.microsoft.com/office/word/2010/wordprocessingCanvas" xmlns:mc="http://schemas.openxmlformats.org/markup-compatibility/2006" xmlns:o="urn:schemas-microsoft-com:office:office" xmlns:r="http://schemas.openxmlformats.org/officeDocument/2006/relationships" xmlns:m="http://schemas.openxmlformats.org/officeDocument/2006/math" xmlns:v="urn:schemas-microsoft-com:vml" xmlns:wp14="http://schemas.microsoft.com/office/word/2010/wordprocessingDrawing" xmlns:wp="http://schemas.openxmlformats.org/drawingml/2006/wordprocessingDrawing" xmlns:w10="urn:schemas-microsoft-com:office:word" xmlns:w="http://schemas.openxmlformats.org/wordprocessingml/2006/main" xmlns:w14="http://schemas.microsoft.com/office/word/2010/wordml" xmlns:w15="http://schemas.microsoft.com/office/word/2012/wordml" xmlns:wpg="http://schemas.microsoft.com/office/word/2010/wordprocessingGroup" xmlns:wpi="http://schemas.microsoft.com/office/word/2010/wordprocessingInk" xmlns:wne="http://schemas.microsoft.com/office/word/2006/wordml" xmlns:wps="http://schemas.microsoft.com/office/word/2010/wordprocessingShape" mc:Ignorable="w14 w15 wp14">
   <w:p>
     <w:pPr>
-      <w:pStyle w:val="afc"/>
+      <w:pStyle w:val="af8"/>
       <w:ind w:firstLine="360"/>
     </w:pPr>
   </w:p>
@@ -40791,10 +40740,10 @@
 </file>
 
 <file path=word/footer5.xml><?xml version="1.0" encoding="utf-8"?>
-<w:ftr xmlns:wpc="http://schemas.microsoft.com/office/word/2010/wordprocessingCanvas" xmlns:cx="http://schemas.microsoft.com/office/drawing/2014/chartex" xmlns:cx1="http://schemas.microsoft.com/office/drawing/2015/9/8/chartex" xmlns:mc="http://schemas.openxmlformats.org/markup-compatibility/2006" xmlns:o="urn:schemas-microsoft-com:office:office" xmlns:r="http://schemas.openxmlformats.org/officeDocument/2006/relationships" xmlns:m="http://schemas.openxmlformats.org/officeDocument/2006/math" xmlns:v="urn:schemas-microsoft-com:vml" xmlns:wp14="http://schemas.microsoft.com/office/word/2010/wordprocessingDrawing" xmlns:wp="http://schemas.openxmlformats.org/drawingml/2006/wordprocessingDrawing" xmlns:w10="urn:schemas-microsoft-com:office:word" xmlns:w="http://schemas.openxmlformats.org/wordprocessingml/2006/main" xmlns:w14="http://schemas.microsoft.com/office/word/2010/wordml" xmlns:w15="http://schemas.microsoft.com/office/word/2012/wordml" xmlns:w16se="http://schemas.microsoft.com/office/word/2015/wordml/symex" xmlns:wpg="http://schemas.microsoft.com/office/word/2010/wordprocessingGroup" xmlns:wpi="http://schemas.microsoft.com/office/word/2010/wordprocessingInk" xmlns:wne="http://schemas.microsoft.com/office/word/2006/wordml" xmlns:wps="http://schemas.microsoft.com/office/word/2010/wordprocessingShape" mc:Ignorable="w14 w15 w16se wp14">
+<w:ftr xmlns:wpc="http://schemas.microsoft.com/office/word/2010/wordprocessingCanvas" xmlns:mc="http://schemas.openxmlformats.org/markup-compatibility/2006" xmlns:o="urn:schemas-microsoft-com:office:office" xmlns:r="http://schemas.openxmlformats.org/officeDocument/2006/relationships" xmlns:m="http://schemas.openxmlformats.org/officeDocument/2006/math" xmlns:v="urn:schemas-microsoft-com:vml" xmlns:wp14="http://schemas.microsoft.com/office/word/2010/wordprocessingDrawing" xmlns:wp="http://schemas.openxmlformats.org/drawingml/2006/wordprocessingDrawing" xmlns:w10="urn:schemas-microsoft-com:office:word" xmlns:w="http://schemas.openxmlformats.org/wordprocessingml/2006/main" xmlns:w14="http://schemas.microsoft.com/office/word/2010/wordml" xmlns:w15="http://schemas.microsoft.com/office/word/2012/wordml" xmlns:wpg="http://schemas.microsoft.com/office/word/2010/wordprocessingGroup" xmlns:wpi="http://schemas.microsoft.com/office/word/2010/wordprocessingInk" xmlns:wne="http://schemas.microsoft.com/office/word/2006/wordml" xmlns:wps="http://schemas.microsoft.com/office/word/2010/wordprocessingShape" mc:Ignorable="w14 w15 wp14">
   <w:p>
     <w:pPr>
-      <w:pStyle w:val="afc"/>
+      <w:pStyle w:val="af8"/>
       <w:ind w:firstLine="360"/>
     </w:pPr>
   </w:p>
@@ -40802,7 +40751,7 @@
 </file>
 
 <file path=word/footnotes.xml><?xml version="1.0" encoding="utf-8"?>
-<w:footnotes xmlns:wpc="http://schemas.microsoft.com/office/word/2010/wordprocessingCanvas" xmlns:cx="http://schemas.microsoft.com/office/drawing/2014/chartex" xmlns:cx1="http://schemas.microsoft.com/office/drawing/2015/9/8/chartex" xmlns:mc="http://schemas.openxmlformats.org/markup-compatibility/2006" xmlns:o="urn:schemas-microsoft-com:office:office" xmlns:r="http://schemas.openxmlformats.org/officeDocument/2006/relationships" xmlns:m="http://schemas.openxmlformats.org/officeDocument/2006/math" xmlns:v="urn:schemas-microsoft-com:vml" xmlns:wp14="http://schemas.microsoft.com/office/word/2010/wordprocessingDrawing" xmlns:wp="http://schemas.openxmlformats.org/drawingml/2006/wordprocessingDrawing" xmlns:w10="urn:schemas-microsoft-com:office:word" xmlns:w="http://schemas.openxmlformats.org/wordprocessingml/2006/main" xmlns:w14="http://schemas.microsoft.com/office/word/2010/wordml" xmlns:w15="http://schemas.microsoft.com/office/word/2012/wordml" xmlns:w16se="http://schemas.microsoft.com/office/word/2015/wordml/symex" xmlns:wpg="http://schemas.microsoft.com/office/word/2010/wordprocessingGroup" xmlns:wpi="http://schemas.microsoft.com/office/word/2010/wordprocessingInk" xmlns:wne="http://schemas.microsoft.com/office/word/2006/wordml" xmlns:wps="http://schemas.microsoft.com/office/word/2010/wordprocessingShape" mc:Ignorable="w14 w15 w16se wp14">
+<w:footnotes xmlns:wpc="http://schemas.microsoft.com/office/word/2010/wordprocessingCanvas" xmlns:mc="http://schemas.openxmlformats.org/markup-compatibility/2006" xmlns:o="urn:schemas-microsoft-com:office:office" xmlns:r="http://schemas.openxmlformats.org/officeDocument/2006/relationships" xmlns:m="http://schemas.openxmlformats.org/officeDocument/2006/math" xmlns:v="urn:schemas-microsoft-com:vml" xmlns:wp14="http://schemas.microsoft.com/office/word/2010/wordprocessingDrawing" xmlns:wp="http://schemas.openxmlformats.org/drawingml/2006/wordprocessingDrawing" xmlns:w10="urn:schemas-microsoft-com:office:word" xmlns:w="http://schemas.openxmlformats.org/wordprocessingml/2006/main" xmlns:w14="http://schemas.microsoft.com/office/word/2010/wordml" xmlns:w15="http://schemas.microsoft.com/office/word/2012/wordml" xmlns:wpg="http://schemas.microsoft.com/office/word/2010/wordprocessingGroup" xmlns:wpi="http://schemas.microsoft.com/office/word/2010/wordprocessingInk" xmlns:wne="http://schemas.microsoft.com/office/word/2006/wordml" xmlns:wps="http://schemas.microsoft.com/office/word/2010/wordprocessingShape" mc:Ignorable="w14 w15 wp14">
   <w:footnote w:type="separator" w:id="-1">
     <w:p>
       <w:r>
@@ -40821,10 +40770,10 @@
 </file>
 
 <file path=word/header1.xml><?xml version="1.0" encoding="utf-8"?>
-<w:hdr xmlns:wpc="http://schemas.microsoft.com/office/word/2010/wordprocessingCanvas" xmlns:cx="http://schemas.microsoft.com/office/drawing/2014/chartex" xmlns:cx1="http://schemas.microsoft.com/office/drawing/2015/9/8/chartex" xmlns:mc="http://schemas.openxmlformats.org/markup-compatibility/2006" xmlns:o="urn:schemas-microsoft-com:office:office" xmlns:r="http://schemas.openxmlformats.org/officeDocument/2006/relationships" xmlns:m="http://schemas.openxmlformats.org/officeDocument/2006/math" xmlns:v="urn:schemas-microsoft-com:vml" xmlns:wp14="http://schemas.microsoft.com/office/word/2010/wordprocessingDrawing" xmlns:wp="http://schemas.openxmlformats.org/drawingml/2006/wordprocessingDrawing" xmlns:w10="urn:schemas-microsoft-com:office:word" xmlns:w="http://schemas.openxmlformats.org/wordprocessingml/2006/main" xmlns:w14="http://schemas.microsoft.com/office/word/2010/wordml" xmlns:w15="http://schemas.microsoft.com/office/word/2012/wordml" xmlns:w16se="http://schemas.microsoft.com/office/word/2015/wordml/symex" xmlns:wpg="http://schemas.microsoft.com/office/word/2010/wordprocessingGroup" xmlns:wpi="http://schemas.microsoft.com/office/word/2010/wordprocessingInk" xmlns:wne="http://schemas.microsoft.com/office/word/2006/wordml" xmlns:wps="http://schemas.microsoft.com/office/word/2010/wordprocessingShape" mc:Ignorable="w14 w15 w16se wp14">
+<w:hdr xmlns:wpc="http://schemas.microsoft.com/office/word/2010/wordprocessingCanvas" xmlns:mc="http://schemas.openxmlformats.org/markup-compatibility/2006" xmlns:o="urn:schemas-microsoft-com:office:office" xmlns:r="http://schemas.openxmlformats.org/officeDocument/2006/relationships" xmlns:m="http://schemas.openxmlformats.org/officeDocument/2006/math" xmlns:v="urn:schemas-microsoft-com:vml" xmlns:wp14="http://schemas.microsoft.com/office/word/2010/wordprocessingDrawing" xmlns:wp="http://schemas.openxmlformats.org/drawingml/2006/wordprocessingDrawing" xmlns:w10="urn:schemas-microsoft-com:office:word" xmlns:w="http://schemas.openxmlformats.org/wordprocessingml/2006/main" xmlns:w14="http://schemas.microsoft.com/office/word/2010/wordml" xmlns:w15="http://schemas.microsoft.com/office/word/2012/wordml" xmlns:wpg="http://schemas.microsoft.com/office/word/2010/wordprocessingGroup" xmlns:wpi="http://schemas.microsoft.com/office/word/2010/wordprocessingInk" xmlns:wne="http://schemas.microsoft.com/office/word/2006/wordml" xmlns:wps="http://schemas.microsoft.com/office/word/2010/wordprocessingShape" mc:Ignorable="w14 w15 wp14">
   <w:p>
     <w:pPr>
-      <w:pStyle w:val="afa"/>
+      <w:pStyle w:val="af7"/>
       <w:ind w:right="26" w:firstLine="360"/>
       <w:jc w:val="both"/>
     </w:pPr>
@@ -40848,10 +40797,10 @@
 </file>
 
 <file path=word/header2.xml><?xml version="1.0" encoding="utf-8"?>
-<w:hdr xmlns:wpc="http://schemas.microsoft.com/office/word/2010/wordprocessingCanvas" xmlns:cx="http://schemas.microsoft.com/office/drawing/2014/chartex" xmlns:cx1="http://schemas.microsoft.com/office/drawing/2015/9/8/chartex" xmlns:mc="http://schemas.openxmlformats.org/markup-compatibility/2006" xmlns:o="urn:schemas-microsoft-com:office:office" xmlns:r="http://schemas.openxmlformats.org/officeDocument/2006/relationships" xmlns:m="http://schemas.openxmlformats.org/officeDocument/2006/math" xmlns:v="urn:schemas-microsoft-com:vml" xmlns:wp14="http://schemas.microsoft.com/office/word/2010/wordprocessingDrawing" xmlns:wp="http://schemas.openxmlformats.org/drawingml/2006/wordprocessingDrawing" xmlns:w10="urn:schemas-microsoft-com:office:word" xmlns:w="http://schemas.openxmlformats.org/wordprocessingml/2006/main" xmlns:w14="http://schemas.microsoft.com/office/word/2010/wordml" xmlns:w15="http://schemas.microsoft.com/office/word/2012/wordml" xmlns:w16se="http://schemas.microsoft.com/office/word/2015/wordml/symex" xmlns:wpg="http://schemas.microsoft.com/office/word/2010/wordprocessingGroup" xmlns:wpi="http://schemas.microsoft.com/office/word/2010/wordprocessingInk" xmlns:wne="http://schemas.microsoft.com/office/word/2006/wordml" xmlns:wps="http://schemas.microsoft.com/office/word/2010/wordprocessingShape" mc:Ignorable="w14 w15 w16se wp14">
+<w:hdr xmlns:wpc="http://schemas.microsoft.com/office/word/2010/wordprocessingCanvas" xmlns:mc="http://schemas.openxmlformats.org/markup-compatibility/2006" xmlns:o="urn:schemas-microsoft-com:office:office" xmlns:r="http://schemas.openxmlformats.org/officeDocument/2006/relationships" xmlns:m="http://schemas.openxmlformats.org/officeDocument/2006/math" xmlns:v="urn:schemas-microsoft-com:vml" xmlns:wp14="http://schemas.microsoft.com/office/word/2010/wordprocessingDrawing" xmlns:wp="http://schemas.openxmlformats.org/drawingml/2006/wordprocessingDrawing" xmlns:w10="urn:schemas-microsoft-com:office:word" xmlns:w="http://schemas.openxmlformats.org/wordprocessingml/2006/main" xmlns:w14="http://schemas.microsoft.com/office/word/2010/wordml" xmlns:w15="http://schemas.microsoft.com/office/word/2012/wordml" xmlns:wpg="http://schemas.microsoft.com/office/word/2010/wordprocessingGroup" xmlns:wpi="http://schemas.microsoft.com/office/word/2010/wordprocessingInk" xmlns:wne="http://schemas.microsoft.com/office/word/2006/wordml" xmlns:wps="http://schemas.microsoft.com/office/word/2010/wordprocessingShape" mc:Ignorable="w14 w15 wp14">
   <w:p>
     <w:pPr>
-      <w:pStyle w:val="afa"/>
+      <w:pStyle w:val="af7"/>
       <w:ind w:right="26"/>
       <w:jc w:val="both"/>
     </w:pPr>
@@ -40860,10 +40809,10 @@
 </file>
 
 <file path=word/header3.xml><?xml version="1.0" encoding="utf-8"?>
-<w:hdr xmlns:wpc="http://schemas.microsoft.com/office/word/2010/wordprocessingCanvas" xmlns:cx="http://schemas.microsoft.com/office/drawing/2014/chartex" xmlns:cx1="http://schemas.microsoft.com/office/drawing/2015/9/8/chartex" xmlns:mc="http://schemas.openxmlformats.org/markup-compatibility/2006" xmlns:o="urn:schemas-microsoft-com:office:office" xmlns:r="http://schemas.openxmlformats.org/officeDocument/2006/relationships" xmlns:m="http://schemas.openxmlformats.org/officeDocument/2006/math" xmlns:v="urn:schemas-microsoft-com:vml" xmlns:wp14="http://schemas.microsoft.com/office/word/2010/wordprocessingDrawing" xmlns:wp="http://schemas.openxmlformats.org/drawingml/2006/wordprocessingDrawing" xmlns:w10="urn:schemas-microsoft-com:office:word" xmlns:w="http://schemas.openxmlformats.org/wordprocessingml/2006/main" xmlns:w14="http://schemas.microsoft.com/office/word/2010/wordml" xmlns:w15="http://schemas.microsoft.com/office/word/2012/wordml" xmlns:w16se="http://schemas.microsoft.com/office/word/2015/wordml/symex" xmlns:wpg="http://schemas.microsoft.com/office/word/2010/wordprocessingGroup" xmlns:wpi="http://schemas.microsoft.com/office/word/2010/wordprocessingInk" xmlns:wne="http://schemas.microsoft.com/office/word/2006/wordml" xmlns:wps="http://schemas.microsoft.com/office/word/2010/wordprocessingShape" mc:Ignorable="w14 w15 w16se wp14">
+<w:hdr xmlns:wpc="http://schemas.microsoft.com/office/word/2010/wordprocessingCanvas" xmlns:mc="http://schemas.openxmlformats.org/markup-compatibility/2006" xmlns:o="urn:schemas-microsoft-com:office:office" xmlns:r="http://schemas.openxmlformats.org/officeDocument/2006/relationships" xmlns:m="http://schemas.openxmlformats.org/officeDocument/2006/math" xmlns:v="urn:schemas-microsoft-com:vml" xmlns:wp14="http://schemas.microsoft.com/office/word/2010/wordprocessingDrawing" xmlns:wp="http://schemas.openxmlformats.org/drawingml/2006/wordprocessingDrawing" xmlns:w10="urn:schemas-microsoft-com:office:word" xmlns:w="http://schemas.openxmlformats.org/wordprocessingml/2006/main" xmlns:w14="http://schemas.microsoft.com/office/word/2010/wordml" xmlns:w15="http://schemas.microsoft.com/office/word/2012/wordml" xmlns:wpg="http://schemas.microsoft.com/office/word/2010/wordprocessingGroup" xmlns:wpi="http://schemas.microsoft.com/office/word/2010/wordprocessingInk" xmlns:wne="http://schemas.microsoft.com/office/word/2006/wordml" xmlns:wps="http://schemas.microsoft.com/office/word/2010/wordprocessingShape" mc:Ignorable="w14 w15 wp14">
   <w:p>
     <w:pPr>
-      <w:pStyle w:val="afa"/>
+      <w:pStyle w:val="af7"/>
       <w:pBdr>
         <w:bottom w:val="none" w:sz="0" w:space="0" w:color="auto"/>
       </w:pBdr>
@@ -40877,10 +40826,10 @@
 </file>
 
 <file path=word/header4.xml><?xml version="1.0" encoding="utf-8"?>
-<w:hdr xmlns:wpc="http://schemas.microsoft.com/office/word/2010/wordprocessingCanvas" xmlns:cx="http://schemas.microsoft.com/office/drawing/2014/chartex" xmlns:cx1="http://schemas.microsoft.com/office/drawing/2015/9/8/chartex" xmlns:mc="http://schemas.openxmlformats.org/markup-compatibility/2006" xmlns:o="urn:schemas-microsoft-com:office:office" xmlns:r="http://schemas.openxmlformats.org/officeDocument/2006/relationships" xmlns:m="http://schemas.openxmlformats.org/officeDocument/2006/math" xmlns:v="urn:schemas-microsoft-com:vml" xmlns:wp14="http://schemas.microsoft.com/office/word/2010/wordprocessingDrawing" xmlns:wp="http://schemas.openxmlformats.org/drawingml/2006/wordprocessingDrawing" xmlns:w10="urn:schemas-microsoft-com:office:word" xmlns:w="http://schemas.openxmlformats.org/wordprocessingml/2006/main" xmlns:w14="http://schemas.microsoft.com/office/word/2010/wordml" xmlns:w15="http://schemas.microsoft.com/office/word/2012/wordml" xmlns:w16se="http://schemas.microsoft.com/office/word/2015/wordml/symex" xmlns:wpg="http://schemas.microsoft.com/office/word/2010/wordprocessingGroup" xmlns:wpi="http://schemas.microsoft.com/office/word/2010/wordprocessingInk" xmlns:wne="http://schemas.microsoft.com/office/word/2006/wordml" xmlns:wps="http://schemas.microsoft.com/office/word/2010/wordprocessingShape" mc:Ignorable="w14 w15 w16se wp14">
+<w:hdr xmlns:wpc="http://schemas.microsoft.com/office/word/2010/wordprocessingCanvas" xmlns:mc="http://schemas.openxmlformats.org/markup-compatibility/2006" xmlns:o="urn:schemas-microsoft-com:office:office" xmlns:r="http://schemas.openxmlformats.org/officeDocument/2006/relationships" xmlns:m="http://schemas.openxmlformats.org/officeDocument/2006/math" xmlns:v="urn:schemas-microsoft-com:vml" xmlns:wp14="http://schemas.microsoft.com/office/word/2010/wordprocessingDrawing" xmlns:wp="http://schemas.openxmlformats.org/drawingml/2006/wordprocessingDrawing" xmlns:w10="urn:schemas-microsoft-com:office:word" xmlns:w="http://schemas.openxmlformats.org/wordprocessingml/2006/main" xmlns:w14="http://schemas.microsoft.com/office/word/2010/wordml" xmlns:w15="http://schemas.microsoft.com/office/word/2012/wordml" xmlns:wpg="http://schemas.microsoft.com/office/word/2010/wordprocessingGroup" xmlns:wpi="http://schemas.microsoft.com/office/word/2010/wordprocessingInk" xmlns:wne="http://schemas.microsoft.com/office/word/2006/wordml" xmlns:wps="http://schemas.microsoft.com/office/word/2010/wordprocessingShape" mc:Ignorable="w14 w15 wp14">
   <w:p>
     <w:pPr>
-      <w:pStyle w:val="afa"/>
+      <w:pStyle w:val="af7"/>
       <w:ind w:right="26" w:firstLine="360"/>
       <w:jc w:val="both"/>
     </w:pPr>
@@ -40889,10 +40838,10 @@
 </file>
 
 <file path=word/header5.xml><?xml version="1.0" encoding="utf-8"?>
-<w:hdr xmlns:wpc="http://schemas.microsoft.com/office/word/2010/wordprocessingCanvas" xmlns:cx="http://schemas.microsoft.com/office/drawing/2014/chartex" xmlns:cx1="http://schemas.microsoft.com/office/drawing/2015/9/8/chartex" xmlns:mc="http://schemas.openxmlformats.org/markup-compatibility/2006" xmlns:o="urn:schemas-microsoft-com:office:office" xmlns:r="http://schemas.openxmlformats.org/officeDocument/2006/relationships" xmlns:m="http://schemas.openxmlformats.org/officeDocument/2006/math" xmlns:v="urn:schemas-microsoft-com:vml" xmlns:wp14="http://schemas.microsoft.com/office/word/2010/wordprocessingDrawing" xmlns:wp="http://schemas.openxmlformats.org/drawingml/2006/wordprocessingDrawing" xmlns:w10="urn:schemas-microsoft-com:office:word" xmlns:w="http://schemas.openxmlformats.org/wordprocessingml/2006/main" xmlns:w14="http://schemas.microsoft.com/office/word/2010/wordml" xmlns:w15="http://schemas.microsoft.com/office/word/2012/wordml" xmlns:w16se="http://schemas.microsoft.com/office/word/2015/wordml/symex" xmlns:wpg="http://schemas.microsoft.com/office/word/2010/wordprocessingGroup" xmlns:wpi="http://schemas.microsoft.com/office/word/2010/wordprocessingInk" xmlns:wne="http://schemas.microsoft.com/office/word/2006/wordml" xmlns:wps="http://schemas.microsoft.com/office/word/2010/wordprocessingShape" mc:Ignorable="w14 w15 w16se wp14">
+<w:hdr xmlns:wpc="http://schemas.microsoft.com/office/word/2010/wordprocessingCanvas" xmlns:mc="http://schemas.openxmlformats.org/markup-compatibility/2006" xmlns:o="urn:schemas-microsoft-com:office:office" xmlns:r="http://schemas.openxmlformats.org/officeDocument/2006/relationships" xmlns:m="http://schemas.openxmlformats.org/officeDocument/2006/math" xmlns:v="urn:schemas-microsoft-com:vml" xmlns:wp14="http://schemas.microsoft.com/office/word/2010/wordprocessingDrawing" xmlns:wp="http://schemas.openxmlformats.org/drawingml/2006/wordprocessingDrawing" xmlns:w10="urn:schemas-microsoft-com:office:word" xmlns:w="http://schemas.openxmlformats.org/wordprocessingml/2006/main" xmlns:w14="http://schemas.microsoft.com/office/word/2010/wordml" xmlns:w15="http://schemas.microsoft.com/office/word/2012/wordml" xmlns:wpg="http://schemas.microsoft.com/office/word/2010/wordprocessingGroup" xmlns:wpi="http://schemas.microsoft.com/office/word/2010/wordprocessingInk" xmlns:wne="http://schemas.microsoft.com/office/word/2006/wordml" xmlns:wps="http://schemas.microsoft.com/office/word/2010/wordprocessingShape" mc:Ignorable="w14 w15 wp14">
   <w:p>
     <w:pPr>
-      <w:pStyle w:val="afa"/>
+      <w:pStyle w:val="af7"/>
       <w:ind w:right="26" w:firstLine="360"/>
       <w:jc w:val="both"/>
     </w:pPr>
@@ -40916,10 +40865,10 @@
 </file>
 
 <file path=word/header6.xml><?xml version="1.0" encoding="utf-8"?>
-<w:hdr xmlns:wpc="http://schemas.microsoft.com/office/word/2010/wordprocessingCanvas" xmlns:cx="http://schemas.microsoft.com/office/drawing/2014/chartex" xmlns:cx1="http://schemas.microsoft.com/office/drawing/2015/9/8/chartex" xmlns:mc="http://schemas.openxmlformats.org/markup-compatibility/2006" xmlns:o="urn:schemas-microsoft-com:office:office" xmlns:r="http://schemas.openxmlformats.org/officeDocument/2006/relationships" xmlns:m="http://schemas.openxmlformats.org/officeDocument/2006/math" xmlns:v="urn:schemas-microsoft-com:vml" xmlns:wp14="http://schemas.microsoft.com/office/word/2010/wordprocessingDrawing" xmlns:wp="http://schemas.openxmlformats.org/drawingml/2006/wordprocessingDrawing" xmlns:w10="urn:schemas-microsoft-com:office:word" xmlns:w="http://schemas.openxmlformats.org/wordprocessingml/2006/main" xmlns:w14="http://schemas.microsoft.com/office/word/2010/wordml" xmlns:w15="http://schemas.microsoft.com/office/word/2012/wordml" xmlns:w16se="http://schemas.microsoft.com/office/word/2015/wordml/symex" xmlns:wpg="http://schemas.microsoft.com/office/word/2010/wordprocessingGroup" xmlns:wpi="http://schemas.microsoft.com/office/word/2010/wordprocessingInk" xmlns:wne="http://schemas.microsoft.com/office/word/2006/wordml" xmlns:wps="http://schemas.microsoft.com/office/word/2010/wordprocessingShape" mc:Ignorable="w14 w15 w16se wp14">
+<w:hdr xmlns:wpc="http://schemas.microsoft.com/office/word/2010/wordprocessingCanvas" xmlns:mc="http://schemas.openxmlformats.org/markup-compatibility/2006" xmlns:o="urn:schemas-microsoft-com:office:office" xmlns:r="http://schemas.openxmlformats.org/officeDocument/2006/relationships" xmlns:m="http://schemas.openxmlformats.org/officeDocument/2006/math" xmlns:v="urn:schemas-microsoft-com:vml" xmlns:wp14="http://schemas.microsoft.com/office/word/2010/wordprocessingDrawing" xmlns:wp="http://schemas.openxmlformats.org/drawingml/2006/wordprocessingDrawing" xmlns:w10="urn:schemas-microsoft-com:office:word" xmlns:w="http://schemas.openxmlformats.org/wordprocessingml/2006/main" xmlns:w14="http://schemas.microsoft.com/office/word/2010/wordml" xmlns:w15="http://schemas.microsoft.com/office/word/2012/wordml" xmlns:wpg="http://schemas.microsoft.com/office/word/2010/wordprocessingGroup" xmlns:wpi="http://schemas.microsoft.com/office/word/2010/wordprocessingInk" xmlns:wne="http://schemas.microsoft.com/office/word/2006/wordml" xmlns:wps="http://schemas.microsoft.com/office/word/2010/wordprocessingShape" mc:Ignorable="w14 w15 wp14">
   <w:p>
     <w:pPr>
-      <w:pStyle w:val="afa"/>
+      <w:pStyle w:val="af7"/>
       <w:ind w:firstLine="360"/>
     </w:pPr>
   </w:p>
@@ -40927,17 +40876,17 @@
 </file>
 
 <file path=word/header7.xml><?xml version="1.0" encoding="utf-8"?>
-<w:hdr xmlns:wpc="http://schemas.microsoft.com/office/word/2010/wordprocessingCanvas" xmlns:cx="http://schemas.microsoft.com/office/drawing/2014/chartex" xmlns:cx1="http://schemas.microsoft.com/office/drawing/2015/9/8/chartex" xmlns:mc="http://schemas.openxmlformats.org/markup-compatibility/2006" xmlns:o="urn:schemas-microsoft-com:office:office" xmlns:r="http://schemas.openxmlformats.org/officeDocument/2006/relationships" xmlns:m="http://schemas.openxmlformats.org/officeDocument/2006/math" xmlns:v="urn:schemas-microsoft-com:vml" xmlns:wp14="http://schemas.microsoft.com/office/word/2010/wordprocessingDrawing" xmlns:wp="http://schemas.openxmlformats.org/drawingml/2006/wordprocessingDrawing" xmlns:w10="urn:schemas-microsoft-com:office:word" xmlns:w="http://schemas.openxmlformats.org/wordprocessingml/2006/main" xmlns:w14="http://schemas.microsoft.com/office/word/2010/wordml" xmlns:w15="http://schemas.microsoft.com/office/word/2012/wordml" xmlns:w16se="http://schemas.microsoft.com/office/word/2015/wordml/symex" xmlns:wpg="http://schemas.microsoft.com/office/word/2010/wordprocessingGroup" xmlns:wpi="http://schemas.microsoft.com/office/word/2010/wordprocessingInk" xmlns:wne="http://schemas.microsoft.com/office/word/2006/wordml" xmlns:wps="http://schemas.microsoft.com/office/word/2010/wordprocessingShape" mc:Ignorable="w14 w15 w16se wp14">
+<w:hdr xmlns:wpc="http://schemas.microsoft.com/office/word/2010/wordprocessingCanvas" xmlns:mc="http://schemas.openxmlformats.org/markup-compatibility/2006" xmlns:o="urn:schemas-microsoft-com:office:office" xmlns:r="http://schemas.openxmlformats.org/officeDocument/2006/relationships" xmlns:m="http://schemas.openxmlformats.org/officeDocument/2006/math" xmlns:v="urn:schemas-microsoft-com:vml" xmlns:wp14="http://schemas.microsoft.com/office/word/2010/wordprocessingDrawing" xmlns:wp="http://schemas.openxmlformats.org/drawingml/2006/wordprocessingDrawing" xmlns:w10="urn:schemas-microsoft-com:office:word" xmlns:w="http://schemas.openxmlformats.org/wordprocessingml/2006/main" xmlns:w14="http://schemas.microsoft.com/office/word/2010/wordml" xmlns:w15="http://schemas.microsoft.com/office/word/2012/wordml" xmlns:wpg="http://schemas.microsoft.com/office/word/2010/wordprocessingGroup" xmlns:wpi="http://schemas.microsoft.com/office/word/2010/wordprocessingInk" xmlns:wne="http://schemas.microsoft.com/office/word/2006/wordml" xmlns:wps="http://schemas.microsoft.com/office/word/2010/wordprocessingShape" mc:Ignorable="w14 w15 wp14">
   <w:p>
     <w:pPr>
-      <w:pStyle w:val="afa"/>
+      <w:pStyle w:val="af7"/>
     </w:pPr>
   </w:p>
 </w:hdr>
 </file>
 
 <file path=word/numbering.xml><?xml version="1.0" encoding="utf-8"?>
-<w:numbering xmlns:wpc="http://schemas.microsoft.com/office/word/2010/wordprocessingCanvas" xmlns:cx="http://schemas.microsoft.com/office/drawing/2014/chartex" xmlns:cx1="http://schemas.microsoft.com/office/drawing/2015/9/8/chartex" xmlns:mc="http://schemas.openxmlformats.org/markup-compatibility/2006" xmlns:o="urn:schemas-microsoft-com:office:office" xmlns:r="http://schemas.openxmlformats.org/officeDocument/2006/relationships" xmlns:m="http://schemas.openxmlformats.org/officeDocument/2006/math" xmlns:v="urn:schemas-microsoft-com:vml" xmlns:wp14="http://schemas.microsoft.com/office/word/2010/wordprocessingDrawing" xmlns:wp="http://schemas.openxmlformats.org/drawingml/2006/wordprocessingDrawing" xmlns:w10="urn:schemas-microsoft-com:office:word" xmlns:w="http://schemas.openxmlformats.org/wordprocessingml/2006/main" xmlns:w14="http://schemas.microsoft.com/office/word/2010/wordml" xmlns:w15="http://schemas.microsoft.com/office/word/2012/wordml" xmlns:w16se="http://schemas.microsoft.com/office/word/2015/wordml/symex" xmlns:wpg="http://schemas.microsoft.com/office/word/2010/wordprocessingGroup" xmlns:wpi="http://schemas.microsoft.com/office/word/2010/wordprocessingInk" xmlns:wne="http://schemas.microsoft.com/office/word/2006/wordml" xmlns:wps="http://schemas.microsoft.com/office/word/2010/wordprocessingShape" mc:Ignorable="w14 w15 w16se wp14">
+<w:numbering xmlns:wpc="http://schemas.microsoft.com/office/word/2010/wordprocessingCanvas" xmlns:mc="http://schemas.openxmlformats.org/markup-compatibility/2006" xmlns:o="urn:schemas-microsoft-com:office:office" xmlns:r="http://schemas.openxmlformats.org/officeDocument/2006/relationships" xmlns:m="http://schemas.openxmlformats.org/officeDocument/2006/math" xmlns:v="urn:schemas-microsoft-com:vml" xmlns:wp14="http://schemas.microsoft.com/office/word/2010/wordprocessingDrawing" xmlns:wp="http://schemas.openxmlformats.org/drawingml/2006/wordprocessingDrawing" xmlns:w10="urn:schemas-microsoft-com:office:word" xmlns:w="http://schemas.openxmlformats.org/wordprocessingml/2006/main" xmlns:w14="http://schemas.microsoft.com/office/word/2010/wordml" xmlns:w15="http://schemas.microsoft.com/office/word/2012/wordml" xmlns:wpg="http://schemas.microsoft.com/office/word/2010/wordprocessingGroup" xmlns:wpi="http://schemas.microsoft.com/office/word/2010/wordprocessingInk" xmlns:wne="http://schemas.microsoft.com/office/word/2006/wordml" xmlns:wps="http://schemas.microsoft.com/office/word/2010/wordprocessingShape" mc:Ignorable="w14 w15 wp14">
   <w:abstractNum w:abstractNumId="0" w15:restartNumberingAfterBreak="0">
     <w:nsid w:val="00000020"/>
     <w:multiLevelType w:val="multilevel"/>
@@ -41541,6 +41490,119 @@
     </w:lvl>
   </w:abstractNum>
   <w:abstractNum w:abstractNumId="6" w15:restartNumberingAfterBreak="0">
+    <w:nsid w:val="25D93AF4"/>
+    <w:multiLevelType w:val="multilevel"/>
+    <w:tmpl w:val="7E0E5B5C"/>
+    <w:lvl w:ilvl="0">
+      <w:start w:val="1"/>
+      <w:numFmt w:val="decimal"/>
+      <w:lvlText w:val="%1"/>
+      <w:lvlJc w:val="left"/>
+      <w:pPr>
+        <w:ind w:left="0" w:firstLine="0"/>
+      </w:pPr>
+      <w:rPr>
+        <w:rFonts w:hint="eastAsia"/>
+      </w:rPr>
+    </w:lvl>
+    <w:lvl w:ilvl="1">
+      <w:start w:val="1"/>
+      <w:numFmt w:val="decimal"/>
+      <w:lvlText w:val="%1.%2"/>
+      <w:lvlJc w:val="left"/>
+      <w:pPr>
+        <w:ind w:left="0" w:firstLine="0"/>
+      </w:pPr>
+      <w:rPr>
+        <w:rFonts w:hint="eastAsia"/>
+      </w:rPr>
+    </w:lvl>
+    <w:lvl w:ilvl="2">
+      <w:start w:val="1"/>
+      <w:numFmt w:val="decimal"/>
+      <w:lvlText w:val="%1.%2.%3"/>
+      <w:lvlJc w:val="left"/>
+      <w:pPr>
+        <w:ind w:left="0" w:firstLine="0"/>
+      </w:pPr>
+      <w:rPr>
+        <w:rFonts w:hint="eastAsia"/>
+      </w:rPr>
+    </w:lvl>
+    <w:lvl w:ilvl="3">
+      <w:start w:val="1"/>
+      <w:numFmt w:val="decimal"/>
+      <w:lvlText w:val="%1.%2.%3.%4"/>
+      <w:lvlJc w:val="left"/>
+      <w:pPr>
+        <w:ind w:left="0" w:firstLine="0"/>
+      </w:pPr>
+      <w:rPr>
+        <w:rFonts w:hint="eastAsia"/>
+      </w:rPr>
+    </w:lvl>
+    <w:lvl w:ilvl="4">
+      <w:start w:val="1"/>
+      <w:numFmt w:val="decimal"/>
+      <w:lvlText w:val="%1.%2.%3.%4.%5"/>
+      <w:lvlJc w:val="left"/>
+      <w:pPr>
+        <w:ind w:left="2551" w:hanging="850"/>
+      </w:pPr>
+      <w:rPr>
+        <w:rFonts w:hint="eastAsia"/>
+      </w:rPr>
+    </w:lvl>
+    <w:lvl w:ilvl="5">
+      <w:start w:val="1"/>
+      <w:numFmt w:val="decimal"/>
+      <w:lvlText w:val="%1.%2.%3.%4.%5.%6"/>
+      <w:lvlJc w:val="left"/>
+      <w:pPr>
+        <w:ind w:left="3260" w:hanging="1134"/>
+      </w:pPr>
+      <w:rPr>
+        <w:rFonts w:hint="eastAsia"/>
+      </w:rPr>
+    </w:lvl>
+    <w:lvl w:ilvl="6">
+      <w:start w:val="1"/>
+      <w:numFmt w:val="decimal"/>
+      <w:lvlText w:val="%1.%2.%3.%4.%5.%6.%7"/>
+      <w:lvlJc w:val="left"/>
+      <w:pPr>
+        <w:ind w:left="3827" w:hanging="1276"/>
+      </w:pPr>
+      <w:rPr>
+        <w:rFonts w:hint="eastAsia"/>
+      </w:rPr>
+    </w:lvl>
+    <w:lvl w:ilvl="7">
+      <w:start w:val="1"/>
+      <w:numFmt w:val="decimal"/>
+      <w:lvlText w:val="%1.%2.%3.%4.%5.%6.%7.%8"/>
+      <w:lvlJc w:val="left"/>
+      <w:pPr>
+        <w:ind w:left="4394" w:hanging="1418"/>
+      </w:pPr>
+      <w:rPr>
+        <w:rFonts w:hint="eastAsia"/>
+      </w:rPr>
+    </w:lvl>
+    <w:lvl w:ilvl="8">
+      <w:start w:val="1"/>
+      <w:numFmt w:val="decimal"/>
+      <w:lvlText w:val="%1.%2.%3.%4.%5.%6.%7.%8.%9"/>
+      <w:lvlJc w:val="left"/>
+      <w:pPr>
+        <w:ind w:left="5102" w:hanging="1700"/>
+      </w:pPr>
+      <w:rPr>
+        <w:rFonts w:hint="eastAsia"/>
+      </w:rPr>
+    </w:lvl>
+  </w:abstractNum>
+  <w:abstractNum w:abstractNumId="7" w15:restartNumberingAfterBreak="0">
     <w:nsid w:val="27577E54"/>
     <w:multiLevelType w:val="hybridMultilevel"/>
     <w:tmpl w:val="5EA42874"/>
@@ -41653,7 +41715,7 @@
       </w:rPr>
     </w:lvl>
   </w:abstractNum>
-  <w:abstractNum w:abstractNumId="7" w15:restartNumberingAfterBreak="0">
+  <w:abstractNum w:abstractNumId="8" w15:restartNumberingAfterBreak="0">
     <w:nsid w:val="33B6115D"/>
     <w:multiLevelType w:val="hybridMultilevel"/>
     <w:tmpl w:val="7DBC2CD8"/>
@@ -41742,7 +41804,7 @@
       </w:pPr>
     </w:lvl>
   </w:abstractNum>
-  <w:abstractNum w:abstractNumId="8" w15:restartNumberingAfterBreak="0">
+  <w:abstractNum w:abstractNumId="9" w15:restartNumberingAfterBreak="0">
     <w:nsid w:val="3947278B"/>
     <w:multiLevelType w:val="hybridMultilevel"/>
     <w:tmpl w:val="821848B2"/>
@@ -41855,7 +41917,7 @@
       </w:rPr>
     </w:lvl>
   </w:abstractNum>
-  <w:abstractNum w:abstractNumId="9" w15:restartNumberingAfterBreak="0">
+  <w:abstractNum w:abstractNumId="10" w15:restartNumberingAfterBreak="0">
     <w:nsid w:val="39FA67E3"/>
     <w:multiLevelType w:val="hybridMultilevel"/>
     <w:tmpl w:val="667ADE34"/>
@@ -41968,7 +42030,7 @@
       </w:rPr>
     </w:lvl>
   </w:abstractNum>
-  <w:abstractNum w:abstractNumId="10" w15:restartNumberingAfterBreak="0">
+  <w:abstractNum w:abstractNumId="11" w15:restartNumberingAfterBreak="0">
     <w:nsid w:val="3F4A3D41"/>
     <w:multiLevelType w:val="hybridMultilevel"/>
     <w:tmpl w:val="7DBC2CD8"/>
@@ -42057,7 +42119,7 @@
       </w:pPr>
     </w:lvl>
   </w:abstractNum>
-  <w:abstractNum w:abstractNumId="11" w15:restartNumberingAfterBreak="0">
+  <w:abstractNum w:abstractNumId="12" w15:restartNumberingAfterBreak="0">
     <w:nsid w:val="4D370780"/>
     <w:multiLevelType w:val="multilevel"/>
     <w:tmpl w:val="4D370780"/>
@@ -42174,10 +42236,10 @@
       </w:pPr>
     </w:lvl>
   </w:abstractNum>
-  <w:abstractNum w:abstractNumId="12" w15:restartNumberingAfterBreak="0">
+  <w:abstractNum w:abstractNumId="13" w15:restartNumberingAfterBreak="0">
     <w:nsid w:val="5D333B28"/>
     <w:multiLevelType w:val="multilevel"/>
-    <w:tmpl w:val="8102A650"/>
+    <w:tmpl w:val="96105A3A"/>
     <w:lvl w:ilvl="0">
       <w:start w:val="1"/>
       <w:numFmt w:val="chineseCountingThousand"/>
@@ -42297,7 +42359,7 @@
       </w:rPr>
     </w:lvl>
   </w:abstractNum>
-  <w:abstractNum w:abstractNumId="13" w15:restartNumberingAfterBreak="0">
+  <w:abstractNum w:abstractNumId="14" w15:restartNumberingAfterBreak="0">
     <w:nsid w:val="64F85448"/>
     <w:multiLevelType w:val="hybridMultilevel"/>
     <w:tmpl w:val="47B69F04"/>
@@ -42386,7 +42448,7 @@
       </w:pPr>
     </w:lvl>
   </w:abstractNum>
-  <w:abstractNum w:abstractNumId="14" w15:restartNumberingAfterBreak="0">
+  <w:abstractNum w:abstractNumId="15" w15:restartNumberingAfterBreak="0">
     <w:nsid w:val="651C34D0"/>
     <w:multiLevelType w:val="hybridMultilevel"/>
     <w:tmpl w:val="9662C2A2"/>
@@ -42475,7 +42537,7 @@
       </w:pPr>
     </w:lvl>
   </w:abstractNum>
-  <w:abstractNum w:abstractNumId="15" w15:restartNumberingAfterBreak="0">
+  <w:abstractNum w:abstractNumId="16" w15:restartNumberingAfterBreak="0">
     <w:nsid w:val="664D7282"/>
     <w:multiLevelType w:val="hybridMultilevel"/>
     <w:tmpl w:val="7DBC2CD8"/>
@@ -42564,7 +42626,7 @@
       </w:pPr>
     </w:lvl>
   </w:abstractNum>
-  <w:abstractNum w:abstractNumId="16" w15:restartNumberingAfterBreak="0">
+  <w:abstractNum w:abstractNumId="17" w15:restartNumberingAfterBreak="0">
     <w:nsid w:val="6C402C58"/>
     <w:multiLevelType w:val="hybridMultilevel"/>
     <w:tmpl w:val="F7004002"/>
@@ -42711,7 +42773,7 @@
       </w:rPr>
     </w:lvl>
   </w:abstractNum>
-  <w:abstractNum w:abstractNumId="17" w15:restartNumberingAfterBreak="0">
+  <w:abstractNum w:abstractNumId="18" w15:restartNumberingAfterBreak="0">
     <w:nsid w:val="6D3F4706"/>
     <w:multiLevelType w:val="hybridMultilevel"/>
     <w:tmpl w:val="47B69F04"/>
@@ -42800,7 +42862,7 @@
       </w:pPr>
     </w:lvl>
   </w:abstractNum>
-  <w:abstractNum w:abstractNumId="18" w15:restartNumberingAfterBreak="0">
+  <w:abstractNum w:abstractNumId="19" w15:restartNumberingAfterBreak="0">
     <w:nsid w:val="6F0E3353"/>
     <w:multiLevelType w:val="hybridMultilevel"/>
     <w:tmpl w:val="81669E5C"/>
@@ -42913,7 +42975,7 @@
       </w:rPr>
     </w:lvl>
   </w:abstractNum>
-  <w:abstractNum w:abstractNumId="19" w15:restartNumberingAfterBreak="0">
+  <w:abstractNum w:abstractNumId="20" w15:restartNumberingAfterBreak="0">
     <w:nsid w:val="70012943"/>
     <w:multiLevelType w:val="hybridMultilevel"/>
     <w:tmpl w:val="2B3E5070"/>
@@ -43026,7 +43088,7 @@
       </w:rPr>
     </w:lvl>
   </w:abstractNum>
-  <w:abstractNum w:abstractNumId="20" w15:restartNumberingAfterBreak="0">
+  <w:abstractNum w:abstractNumId="21" w15:restartNumberingAfterBreak="0">
     <w:nsid w:val="722B333D"/>
     <w:multiLevelType w:val="hybridMultilevel"/>
     <w:tmpl w:val="62E206BE"/>
@@ -43115,7 +43177,7 @@
       </w:pPr>
     </w:lvl>
   </w:abstractNum>
-  <w:abstractNum w:abstractNumId="21" w15:restartNumberingAfterBreak="0">
+  <w:abstractNum w:abstractNumId="22" w15:restartNumberingAfterBreak="0">
     <w:nsid w:val="725A3960"/>
     <w:multiLevelType w:val="hybridMultilevel"/>
     <w:tmpl w:val="47B69F04"/>
@@ -43204,7 +43266,7 @@
       </w:pPr>
     </w:lvl>
   </w:abstractNum>
-  <w:abstractNum w:abstractNumId="22" w15:restartNumberingAfterBreak="0">
+  <w:abstractNum w:abstractNumId="23" w15:restartNumberingAfterBreak="0">
     <w:nsid w:val="73B652E8"/>
     <w:multiLevelType w:val="hybridMultilevel"/>
     <w:tmpl w:val="3CF4E60A"/>
@@ -43318,7 +43380,7 @@
       </w:rPr>
     </w:lvl>
   </w:abstractNum>
-  <w:abstractNum w:abstractNumId="23" w15:restartNumberingAfterBreak="0">
+  <w:abstractNum w:abstractNumId="24" w15:restartNumberingAfterBreak="0">
     <w:nsid w:val="749E2899"/>
     <w:multiLevelType w:val="multilevel"/>
     <w:tmpl w:val="877663E8"/>
@@ -43424,7 +43486,7 @@
       </w:pPr>
     </w:lvl>
   </w:abstractNum>
-  <w:abstractNum w:abstractNumId="24" w15:restartNumberingAfterBreak="0">
+  <w:abstractNum w:abstractNumId="25" w15:restartNumberingAfterBreak="0">
     <w:nsid w:val="7A30681F"/>
     <w:multiLevelType w:val="hybridMultilevel"/>
     <w:tmpl w:val="8B7C80CA"/>
@@ -43537,7 +43599,7 @@
       </w:rPr>
     </w:lvl>
   </w:abstractNum>
-  <w:abstractNum w:abstractNumId="25" w15:restartNumberingAfterBreak="0">
+  <w:abstractNum w:abstractNumId="26" w15:restartNumberingAfterBreak="0">
     <w:nsid w:val="7E863032"/>
     <w:multiLevelType w:val="hybridMultilevel"/>
     <w:tmpl w:val="7DBC2CD8"/>
@@ -43627,89 +43689,92 @@
     </w:lvl>
   </w:abstractNum>
   <w:num w:numId="1">
-    <w:abstractNumId w:val="11"/>
+    <w:abstractNumId w:val="12"/>
   </w:num>
   <w:num w:numId="2">
     <w:abstractNumId w:val="4"/>
   </w:num>
   <w:num w:numId="3">
-    <w:abstractNumId w:val="16"/>
+    <w:abstractNumId w:val="17"/>
   </w:num>
   <w:num w:numId="4">
     <w:abstractNumId w:val="0"/>
   </w:num>
   <w:num w:numId="5">
-    <w:abstractNumId w:val="14"/>
+    <w:abstractNumId w:val="15"/>
   </w:num>
   <w:num w:numId="6">
     <w:abstractNumId w:val="1"/>
   </w:num>
   <w:num w:numId="7">
-    <w:abstractNumId w:val="20"/>
+    <w:abstractNumId w:val="21"/>
   </w:num>
   <w:num w:numId="8">
-    <w:abstractNumId w:val="24"/>
+    <w:abstractNumId w:val="25"/>
   </w:num>
   <w:num w:numId="9">
     <w:abstractNumId w:val="3"/>
   </w:num>
   <w:num w:numId="10">
-    <w:abstractNumId w:val="25"/>
+    <w:abstractNumId w:val="26"/>
   </w:num>
   <w:num w:numId="11">
-    <w:abstractNumId w:val="10"/>
+    <w:abstractNumId w:val="11"/>
   </w:num>
   <w:num w:numId="12">
-    <w:abstractNumId w:val="7"/>
+    <w:abstractNumId w:val="8"/>
   </w:num>
   <w:num w:numId="13">
-    <w:abstractNumId w:val="15"/>
+    <w:abstractNumId w:val="16"/>
   </w:num>
   <w:num w:numId="14">
-    <w:abstractNumId w:val="21"/>
+    <w:abstractNumId w:val="22"/>
   </w:num>
   <w:num w:numId="15">
     <w:abstractNumId w:val="2"/>
   </w:num>
   <w:num w:numId="16">
-    <w:abstractNumId w:val="13"/>
+    <w:abstractNumId w:val="14"/>
   </w:num>
   <w:num w:numId="17">
-    <w:abstractNumId w:val="17"/>
+    <w:abstractNumId w:val="18"/>
   </w:num>
   <w:num w:numId="18">
     <w:abstractNumId w:val="5"/>
   </w:num>
   <w:num w:numId="19">
+    <w:abstractNumId w:val="20"/>
+  </w:num>
+  <w:num w:numId="20">
+    <w:abstractNumId w:val="7"/>
+  </w:num>
+  <w:num w:numId="21">
+    <w:abstractNumId w:val="23"/>
+  </w:num>
+  <w:num w:numId="22">
+    <w:abstractNumId w:val="10"/>
+  </w:num>
+  <w:num w:numId="23">
+    <w:abstractNumId w:val="9"/>
+  </w:num>
+  <w:num w:numId="24">
+    <w:abstractNumId w:val="24"/>
+  </w:num>
+  <w:num w:numId="25">
+    <w:abstractNumId w:val="13"/>
+  </w:num>
+  <w:num w:numId="26">
     <w:abstractNumId w:val="19"/>
   </w:num>
-  <w:num w:numId="20">
+  <w:num w:numId="27">
     <w:abstractNumId w:val="6"/>
-  </w:num>
-  <w:num w:numId="21">
-    <w:abstractNumId w:val="22"/>
-  </w:num>
-  <w:num w:numId="22">
-    <w:abstractNumId w:val="9"/>
-  </w:num>
-  <w:num w:numId="23">
-    <w:abstractNumId w:val="8"/>
-  </w:num>
-  <w:num w:numId="24">
-    <w:abstractNumId w:val="23"/>
-  </w:num>
-  <w:num w:numId="25">
-    <w:abstractNumId w:val="12"/>
-  </w:num>
-  <w:num w:numId="26">
-    <w:abstractNumId w:val="18"/>
   </w:num>
   <w:numIdMacAtCleanup w:val="26"/>
 </w:numbering>
 </file>
 
 <file path=word/styles.xml><?xml version="1.0" encoding="utf-8"?>
-<w:styles xmlns:mc="http://schemas.openxmlformats.org/markup-compatibility/2006" xmlns:r="http://schemas.openxmlformats.org/officeDocument/2006/relationships" xmlns:w="http://schemas.openxmlformats.org/wordprocessingml/2006/main" xmlns:w14="http://schemas.microsoft.com/office/word/2010/wordml" xmlns:w15="http://schemas.microsoft.com/office/word/2012/wordml" xmlns:w16se="http://schemas.microsoft.com/office/word/2015/wordml/symex" mc:Ignorable="w14 w15 w16se">
+<w:styles xmlns:mc="http://schemas.openxmlformats.org/markup-compatibility/2006" xmlns:r="http://schemas.openxmlformats.org/officeDocument/2006/relationships" xmlns:w="http://schemas.openxmlformats.org/wordprocessingml/2006/main" xmlns:w14="http://schemas.microsoft.com/office/word/2010/wordml" xmlns:w15="http://schemas.microsoft.com/office/word/2012/wordml" mc:Ignorable="w14 w15">
   <w:docDefaults>
     <w:rPrDefault>
       <w:rPr>
@@ -44100,7 +44165,7 @@
     <w:name w:val="heading 1"/>
     <w:basedOn w:val="a4"/>
     <w:next w:val="a4"/>
-    <w:link w:val="10"/>
+    <w:link w:val="1Char"/>
     <w:uiPriority w:val="99"/>
     <w:qFormat/>
     <w:rsid w:val="00C210CF"/>
@@ -44127,7 +44192,7 @@
     <w:name w:val="heading 2"/>
     <w:basedOn w:val="a4"/>
     <w:next w:val="a4"/>
-    <w:link w:val="20"/>
+    <w:link w:val="2Char"/>
     <w:uiPriority w:val="99"/>
     <w:qFormat/>
     <w:pPr>
@@ -44151,7 +44216,7 @@
     <w:name w:val="heading 3"/>
     <w:basedOn w:val="a4"/>
     <w:next w:val="a4"/>
-    <w:link w:val="30"/>
+    <w:link w:val="3Char"/>
     <w:uiPriority w:val="99"/>
     <w:qFormat/>
     <w:rsid w:val="00611978"/>
@@ -44175,7 +44240,7 @@
     <w:name w:val="heading 4"/>
     <w:basedOn w:val="a4"/>
     <w:next w:val="a4"/>
-    <w:link w:val="41"/>
+    <w:link w:val="4Char"/>
     <w:uiPriority w:val="99"/>
     <w:qFormat/>
     <w:rsid w:val="00CA0BA9"/>
@@ -44198,7 +44263,7 @@
     <w:name w:val="heading 5"/>
     <w:basedOn w:val="a4"/>
     <w:next w:val="a4"/>
-    <w:link w:val="50"/>
+    <w:link w:val="5Char"/>
     <w:uiPriority w:val="9"/>
     <w:qFormat/>
     <w:pPr>
@@ -44301,6 +44366,7 @@
   <w:style w:type="character" w:default="1" w:styleId="a5">
     <w:name w:val="Default Paragraph Font"/>
     <w:uiPriority w:val="1"/>
+    <w:semiHidden/>
     <w:unhideWhenUsed/>
   </w:style>
   <w:style w:type="table" w:default="1" w:styleId="a6">
@@ -44324,8 +44390,8 @@
     <w:semiHidden/>
     <w:unhideWhenUsed/>
   </w:style>
-  <w:style w:type="character" w:customStyle="1" w:styleId="10">
-    <w:name w:val="标题 1 字符"/>
+  <w:style w:type="character" w:customStyle="1" w:styleId="1Char">
+    <w:name w:val="标题 1 Char"/>
     <w:basedOn w:val="a5"/>
     <w:link w:val="1"/>
     <w:uiPriority w:val="99"/>
@@ -44339,8 +44405,8 @@
       <w:szCs w:val="44"/>
     </w:rPr>
   </w:style>
-  <w:style w:type="character" w:customStyle="1" w:styleId="20">
-    <w:name w:val="标题 2 字符"/>
+  <w:style w:type="character" w:customStyle="1" w:styleId="2Char">
+    <w:name w:val="标题 2 Char"/>
     <w:basedOn w:val="a5"/>
     <w:link w:val="2"/>
     <w:uiPriority w:val="99"/>
@@ -44353,8 +44419,8 @@
       <w:szCs w:val="28"/>
     </w:rPr>
   </w:style>
-  <w:style w:type="character" w:customStyle="1" w:styleId="30">
-    <w:name w:val="标题 3 字符"/>
+  <w:style w:type="character" w:customStyle="1" w:styleId="3Char">
+    <w:name w:val="标题 3 Char"/>
     <w:basedOn w:val="a5"/>
     <w:link w:val="3"/>
     <w:uiPriority w:val="99"/>
@@ -44365,8 +44431,8 @@
       <w:szCs w:val="32"/>
     </w:rPr>
   </w:style>
-  <w:style w:type="character" w:customStyle="1" w:styleId="41">
-    <w:name w:val="标题 4 字符"/>
+  <w:style w:type="character" w:customStyle="1" w:styleId="4Char">
+    <w:name w:val="标题 4 Char"/>
     <w:basedOn w:val="a5"/>
     <w:link w:val="40"/>
     <w:uiPriority w:val="99"/>
@@ -44377,8 +44443,8 @@
       <w:bCs/>
     </w:rPr>
   </w:style>
-  <w:style w:type="character" w:customStyle="1" w:styleId="50">
-    <w:name w:val="标题 5 字符"/>
+  <w:style w:type="character" w:customStyle="1" w:styleId="5Char">
+    <w:name w:val="标题 5 Char"/>
     <w:basedOn w:val="a5"/>
     <w:link w:val="5"/>
     <w:uiPriority w:val="9"/>
@@ -44415,7 +44481,7 @@
   </w:style>
   <w:style w:type="character" w:customStyle="1" w:styleId="3H3H31H32H33H34H35H36H37H38H39H310H311H321H3CharChar">
     <w:name w:val="样式 标题 3H3H31H32H33H34H35H36H37H38H39H310H311H321H3... Char Char"/>
-    <w:basedOn w:val="30"/>
+    <w:basedOn w:val="3Char"/>
     <w:link w:val="3H3H31H32H33H34H35H36H37H38H39H310H311H321H3"/>
     <w:rPr>
       <w:rFonts w:ascii="宋体" w:eastAsia="黑体" w:hAnsi="宋体"/>
@@ -44463,42 +44529,42 @@
   <w:style w:type="paragraph" w:styleId="ad">
     <w:name w:val="Body Text"/>
     <w:basedOn w:val="a4"/>
-    <w:link w:val="ae"/>
+    <w:link w:val="Char"/>
     <w:uiPriority w:val="99"/>
     <w:pPr>
       <w:spacing w:after="120"/>
     </w:pPr>
   </w:style>
-  <w:style w:type="character" w:customStyle="1" w:styleId="ae">
-    <w:name w:val="正文文本 字符"/>
+  <w:style w:type="character" w:customStyle="1" w:styleId="Char">
+    <w:name w:val="正文文本 Char"/>
     <w:basedOn w:val="a5"/>
     <w:link w:val="ad"/>
     <w:uiPriority w:val="99"/>
     <w:locked/>
     <w:rsid w:val="008F3E99"/>
   </w:style>
-  <w:style w:type="paragraph" w:styleId="af">
+  <w:style w:type="paragraph" w:styleId="ae">
     <w:name w:val="annotation subject"/>
-    <w:basedOn w:val="af0"/>
-    <w:next w:val="af0"/>
+    <w:basedOn w:val="af"/>
+    <w:next w:val="af"/>
     <w:rPr>
       <w:b/>
       <w:bCs/>
     </w:rPr>
   </w:style>
-  <w:style w:type="paragraph" w:styleId="af0">
+  <w:style w:type="paragraph" w:styleId="af">
     <w:name w:val="annotation text"/>
     <w:basedOn w:val="a4"/>
     <w:pPr>
       <w:jc w:val="left"/>
     </w:pPr>
   </w:style>
-  <w:style w:type="paragraph" w:styleId="af1">
+  <w:style w:type="paragraph" w:styleId="af0">
     <w:name w:val="caption"/>
     <w:aliases w:val="cap,cap1,cap2,cap11,Caption Char,Caption Char1 Char,cap Char Char1,Caption Char Char1 Char,cap Char2,Figure-caption"/>
     <w:basedOn w:val="a4"/>
     <w:next w:val="a4"/>
-    <w:link w:val="af2"/>
+    <w:link w:val="Char0"/>
     <w:uiPriority w:val="99"/>
     <w:qFormat/>
     <w:rsid w:val="00CD689C"/>
@@ -44512,10 +44578,10 @@
       <w:lang w:val="x-none" w:eastAsia="x-none"/>
     </w:rPr>
   </w:style>
-  <w:style w:type="character" w:customStyle="1" w:styleId="af2">
-    <w:name w:val="题注 字符"/>
-    <w:aliases w:val="cap 字符,cap1 字符,cap2 字符,cap11 字符,Caption Char 字符,Caption Char1 Char 字符,cap Char Char1 字符,Caption Char Char1 Char 字符,cap Char2 字符,Figure-caption 字符"/>
-    <w:link w:val="af1"/>
+  <w:style w:type="character" w:customStyle="1" w:styleId="Char0">
+    <w:name w:val="题注 Char"/>
+    <w:aliases w:val="cap Char,cap1 Char,cap2 Char,cap11 Char,Caption Char Char,Caption Char1 Char Char,cap Char Char1 Char,Caption Char Char1 Char Char,cap Char2 Char,Figure-caption Char"/>
+    <w:link w:val="af0"/>
     <w:uiPriority w:val="35"/>
     <w:rsid w:val="00CD689C"/>
     <w:rPr>
@@ -44525,7 +44591,7 @@
       <w:lang w:val="x-none" w:eastAsia="x-none"/>
     </w:rPr>
   </w:style>
-  <w:style w:type="paragraph" w:styleId="af3">
+  <w:style w:type="paragraph" w:styleId="af1">
     <w:name w:val="Normal Indent"/>
     <w:basedOn w:val="a4"/>
     <w:pPr>
@@ -44536,19 +44602,19 @@
       <w:szCs w:val="20"/>
     </w:rPr>
   </w:style>
-  <w:style w:type="paragraph" w:styleId="af4">
+  <w:style w:type="paragraph" w:styleId="af2">
     <w:name w:val="Document Map"/>
     <w:basedOn w:val="a4"/>
-    <w:link w:val="af5"/>
+    <w:link w:val="Char1"/>
     <w:uiPriority w:val="99"/>
     <w:pPr>
       <w:shd w:val="clear" w:color="auto" w:fill="000080"/>
     </w:pPr>
   </w:style>
-  <w:style w:type="character" w:customStyle="1" w:styleId="af5">
-    <w:name w:val="文档结构图 字符"/>
+  <w:style w:type="character" w:customStyle="1" w:styleId="Char1">
+    <w:name w:val="文档结构图 Char"/>
     <w:basedOn w:val="a5"/>
-    <w:link w:val="af4"/>
+    <w:link w:val="af2"/>
     <w:uiPriority w:val="99"/>
     <w:locked/>
     <w:rsid w:val="008F3E99"/>
@@ -44556,10 +44622,10 @@
       <w:shd w:val="clear" w:color="auto" w:fill="000080"/>
     </w:rPr>
   </w:style>
-  <w:style w:type="paragraph" w:styleId="af6">
+  <w:style w:type="paragraph" w:styleId="af3">
     <w:name w:val="Revision"/>
   </w:style>
-  <w:style w:type="paragraph" w:customStyle="1" w:styleId="200">
+  <w:style w:type="paragraph" w:customStyle="1" w:styleId="20">
     <w:name w:val="样式 宋体 小四 行距: 最小值 20 磅"/>
     <w:basedOn w:val="a4"/>
     <w:pPr>
@@ -44583,7 +44649,7 @@
   </w:style>
   <w:style w:type="paragraph" w:customStyle="1" w:styleId="ParaCharCharCharCharCharCharCharCharCharChar1">
     <w:name w:val="默认段落字体 Para Char Char Char Char Char Char Char Char Char Char1"/>
-    <w:basedOn w:val="af4"/>
+    <w:basedOn w:val="af2"/>
     <w:pPr>
       <w:spacing w:line="240" w:lineRule="auto"/>
       <w:jc w:val="left"/>
@@ -44695,7 +44761,7 @@
       <w:szCs w:val="20"/>
     </w:rPr>
   </w:style>
-  <w:style w:type="paragraph" w:customStyle="1" w:styleId="af7">
+  <w:style w:type="paragraph" w:customStyle="1" w:styleId="af4">
     <w:name w:val="表内正文"/>
     <w:rPr>
       <w:rFonts w:ascii="Arial" w:hAnsi="Arial"/>
@@ -44714,7 +44780,7 @@
       <w:color w:val="000000"/>
     </w:rPr>
   </w:style>
-  <w:style w:type="paragraph" w:styleId="af8">
+  <w:style w:type="paragraph" w:styleId="af5">
     <w:name w:val="Normal (Web)"/>
     <w:basedOn w:val="a4"/>
     <w:uiPriority w:val="99"/>
@@ -44744,7 +44810,7 @@
       <w:szCs w:val="22"/>
     </w:rPr>
   </w:style>
-  <w:style w:type="paragraph" w:styleId="af9">
+  <w:style w:type="paragraph" w:styleId="af6">
     <w:name w:val="table of figures"/>
     <w:basedOn w:val="a4"/>
     <w:next w:val="a4"/>
@@ -44752,7 +44818,7 @@
       <w:ind w:leftChars="200" w:left="200" w:hangingChars="200" w:hanging="200"/>
     </w:pPr>
   </w:style>
-  <w:style w:type="paragraph" w:styleId="11">
+  <w:style w:type="paragraph" w:styleId="10">
     <w:name w:val="toc 1"/>
     <w:basedOn w:val="a4"/>
     <w:next w:val="a4"/>
@@ -44766,10 +44832,10 @@
       <w:b/>
     </w:rPr>
   </w:style>
-  <w:style w:type="paragraph" w:styleId="afa">
+  <w:style w:type="paragraph" w:styleId="af7">
     <w:name w:val="header"/>
     <w:basedOn w:val="a4"/>
-    <w:link w:val="afb"/>
+    <w:link w:val="Char2"/>
     <w:uiPriority w:val="99"/>
     <w:pPr>
       <w:pBdr>
@@ -44788,10 +44854,10 @@
       <w:szCs w:val="18"/>
     </w:rPr>
   </w:style>
-  <w:style w:type="character" w:customStyle="1" w:styleId="afb">
-    <w:name w:val="页眉 字符"/>
+  <w:style w:type="character" w:customStyle="1" w:styleId="Char2">
+    <w:name w:val="页眉 Char"/>
     <w:basedOn w:val="a5"/>
-    <w:link w:val="afa"/>
+    <w:link w:val="af7"/>
     <w:uiPriority w:val="99"/>
     <w:rsid w:val="004C66F1"/>
     <w:rPr>
@@ -44799,10 +44865,10 @@
       <w:szCs w:val="18"/>
     </w:rPr>
   </w:style>
-  <w:style w:type="paragraph" w:styleId="afc">
+  <w:style w:type="paragraph" w:styleId="af8">
     <w:name w:val="footer"/>
     <w:basedOn w:val="a4"/>
-    <w:link w:val="afd"/>
+    <w:link w:val="Char3"/>
     <w:uiPriority w:val="99"/>
     <w:pPr>
       <w:tabs>
@@ -44818,10 +44884,10 @@
       <w:szCs w:val="18"/>
     </w:rPr>
   </w:style>
-  <w:style w:type="character" w:customStyle="1" w:styleId="afd">
-    <w:name w:val="页脚 字符"/>
+  <w:style w:type="character" w:customStyle="1" w:styleId="Char3">
+    <w:name w:val="页脚 Char"/>
     <w:basedOn w:val="a5"/>
-    <w:link w:val="afc"/>
+    <w:link w:val="af8"/>
     <w:uiPriority w:val="99"/>
     <w:rsid w:val="00ED2EAF"/>
     <w:rPr>
@@ -44830,20 +44896,20 @@
       <w:szCs w:val="18"/>
     </w:rPr>
   </w:style>
-  <w:style w:type="paragraph" w:styleId="afe">
+  <w:style w:type="paragraph" w:styleId="af9">
     <w:name w:val="Balloon Text"/>
     <w:basedOn w:val="a4"/>
-    <w:link w:val="aff"/>
+    <w:link w:val="Char4"/>
     <w:uiPriority w:val="99"/>
     <w:rPr>
       <w:sz w:val="18"/>
       <w:szCs w:val="18"/>
     </w:rPr>
   </w:style>
-  <w:style w:type="character" w:customStyle="1" w:styleId="aff">
-    <w:name w:val="批注框文本 字符"/>
+  <w:style w:type="character" w:customStyle="1" w:styleId="Char4">
+    <w:name w:val="批注框文本 Char"/>
     <w:basedOn w:val="a5"/>
-    <w:link w:val="afe"/>
+    <w:link w:val="af9"/>
     <w:uiPriority w:val="99"/>
     <w:locked/>
     <w:rsid w:val="008F3E99"/>
@@ -44860,7 +44926,7 @@
       <w:ind w:leftChars="200" w:left="420"/>
     </w:pPr>
   </w:style>
-  <w:style w:type="paragraph" w:styleId="aff0">
+  <w:style w:type="paragraph" w:styleId="afa">
     <w:name w:val="Date"/>
     <w:basedOn w:val="a4"/>
     <w:next w:val="a4"/>
@@ -44868,7 +44934,7 @@
       <w:ind w:leftChars="2500" w:left="100"/>
     </w:pPr>
   </w:style>
-  <w:style w:type="paragraph" w:styleId="aff1">
+  <w:style w:type="paragraph" w:styleId="afb">
     <w:name w:val="Plain Text"/>
     <w:basedOn w:val="a4"/>
     <w:pPr>
@@ -44886,7 +44952,7 @@
       <w:szCs w:val="20"/>
     </w:rPr>
   </w:style>
-  <w:style w:type="paragraph" w:styleId="31">
+  <w:style w:type="paragraph" w:styleId="30">
     <w:name w:val="toc 3"/>
     <w:basedOn w:val="a4"/>
     <w:next w:val="a4"/>
@@ -44901,7 +44967,7 @@
       <w:szCs w:val="22"/>
     </w:rPr>
   </w:style>
-  <w:style w:type="paragraph" w:customStyle="1" w:styleId="aff2">
+  <w:style w:type="paragraph" w:customStyle="1" w:styleId="afc">
     <w:name w:val="论文正文"/>
     <w:basedOn w:val="a4"/>
     <w:next w:val="a4"/>
@@ -44915,11 +44981,11 @@
       <w:color w:val="000000"/>
     </w:rPr>
   </w:style>
-  <w:style w:type="paragraph" w:styleId="aff3">
+  <w:style w:type="paragraph" w:styleId="afd">
     <w:name w:val="List Paragraph"/>
     <w:basedOn w:val="a4"/>
     <w:next w:val="a4"/>
-    <w:link w:val="aff4"/>
+    <w:link w:val="Char5"/>
     <w:uiPriority w:val="34"/>
     <w:qFormat/>
     <w:rsid w:val="00EF57FA"/>
@@ -44932,9 +44998,9 @@
       <w:lang w:val="x-none" w:eastAsia="x-none"/>
     </w:rPr>
   </w:style>
-  <w:style w:type="character" w:customStyle="1" w:styleId="aff4">
-    <w:name w:val="列出段落 字符"/>
-    <w:link w:val="aff3"/>
+  <w:style w:type="character" w:customStyle="1" w:styleId="Char5">
+    <w:name w:val="列出段落 Char"/>
+    <w:link w:val="afd"/>
     <w:uiPriority w:val="34"/>
     <w:rsid w:val="00EF57FA"/>
     <w:rPr>
@@ -44942,7 +45008,7 @@
       <w:lang w:val="x-none" w:eastAsia="x-none"/>
     </w:rPr>
   </w:style>
-  <w:style w:type="character" w:styleId="aff5">
+  <w:style w:type="character" w:styleId="afe">
     <w:name w:val="Emphasis"/>
     <w:uiPriority w:val="20"/>
     <w:qFormat/>
@@ -44970,7 +45036,7 @@
     <w:basedOn w:val="a5"/>
     <w:rsid w:val="00DB6388"/>
   </w:style>
-  <w:style w:type="character" w:styleId="aff6">
+  <w:style w:type="character" w:styleId="aff">
     <w:name w:val="Strong"/>
     <w:qFormat/>
     <w:rsid w:val="000339CF"/>
@@ -44979,7 +45045,7 @@
       <w:bCs/>
     </w:rPr>
   </w:style>
-  <w:style w:type="table" w:styleId="aff7">
+  <w:style w:type="table" w:styleId="aff0">
     <w:name w:val="Table Grid"/>
     <w:basedOn w:val="a6"/>
     <w:uiPriority w:val="59"/>
@@ -44998,7 +45064,7 @@
       </w:tblBorders>
     </w:tblPr>
   </w:style>
-  <w:style w:type="paragraph" w:customStyle="1" w:styleId="aff8">
+  <w:style w:type="paragraph" w:customStyle="1" w:styleId="aff1">
     <w:name w:val="一级正文段落毕设"/>
     <w:basedOn w:val="a4"/>
     <w:qFormat/>
@@ -45008,7 +45074,7 @@
       <w:ind w:firstLineChars="200" w:firstLine="200"/>
     </w:pPr>
   </w:style>
-  <w:style w:type="character" w:styleId="aff9">
+  <w:style w:type="character" w:styleId="aff2">
     <w:name w:val="Placeholder Text"/>
     <w:basedOn w:val="a5"/>
     <w:uiPriority w:val="99"/>
@@ -45226,7 +45292,7 @@
       </w:tcPr>
     </w:tblStylePr>
   </w:style>
-  <w:style w:type="character" w:styleId="affa">
+  <w:style w:type="character" w:styleId="aff3">
     <w:name w:val="FollowedHyperlink"/>
     <w:basedOn w:val="a5"/>
     <w:uiPriority w:val="99"/>
@@ -45243,7 +45309,7 @@
     <w:basedOn w:val="a5"/>
     <w:rsid w:val="00361BD5"/>
   </w:style>
-  <w:style w:type="paragraph" w:styleId="42">
+  <w:style w:type="paragraph" w:styleId="41">
     <w:name w:val="toc 4"/>
     <w:basedOn w:val="a4"/>
     <w:next w:val="a4"/>
@@ -45261,10 +45327,10 @@
       <w:szCs w:val="20"/>
     </w:rPr>
   </w:style>
-  <w:style w:type="character" w:customStyle="1" w:styleId="affb">
+  <w:style w:type="character" w:customStyle="1" w:styleId="aff4">
     <w:name w:val="花写"/>
     <w:basedOn w:val="a5"/>
-    <w:link w:val="affc"/>
+    <w:link w:val="aff5"/>
     <w:uiPriority w:val="1"/>
     <w:qFormat/>
     <w:rsid w:val="00D0653E"/>
@@ -45274,10 +45340,10 @@
       <w:lang w:val="en-US" w:eastAsia="zh-CN"/>
     </w:rPr>
   </w:style>
-  <w:style w:type="paragraph" w:customStyle="1" w:styleId="affc">
+  <w:style w:type="paragraph" w:customStyle="1" w:styleId="aff5">
     <w:name w:val="花写段落"/>
     <w:basedOn w:val="a4"/>
-    <w:link w:val="affb"/>
+    <w:link w:val="aff4"/>
     <w:uiPriority w:val="1"/>
     <w:rsid w:val="00D0653E"/>
     <w:rPr>
@@ -45285,7 +45351,7 @@
       <w:i/>
     </w:rPr>
   </w:style>
-  <w:style w:type="paragraph" w:styleId="51">
+  <w:style w:type="paragraph" w:styleId="50">
     <w:name w:val="toc 5"/>
     <w:basedOn w:val="a4"/>
     <w:next w:val="a4"/>
@@ -45375,7 +45441,7 @@
       <w:szCs w:val="20"/>
     </w:rPr>
   </w:style>
-  <w:style w:type="paragraph" w:styleId="affd">
+  <w:style w:type="paragraph" w:styleId="aff6">
     <w:name w:val="No Spacing"/>
     <w:uiPriority w:val="99"/>
     <w:qFormat/>
@@ -45468,7 +45534,7 @@
       <w:rFonts w:cs="Times New Roman"/>
     </w:rPr>
   </w:style>
-  <w:style w:type="character" w:customStyle="1" w:styleId="Char">
+  <w:style w:type="character" w:customStyle="1" w:styleId="Char6">
     <w:name w:val="关键词 Char"/>
     <w:basedOn w:val="a5"/>
     <w:uiPriority w:val="99"/>
@@ -45482,10 +45548,10 @@
       <w:lang w:val="en-US" w:eastAsia="zh-CN"/>
     </w:rPr>
   </w:style>
-  <w:style w:type="paragraph" w:styleId="affe">
+  <w:style w:type="paragraph" w:styleId="aff7">
     <w:name w:val="endnote text"/>
     <w:basedOn w:val="a4"/>
-    <w:link w:val="afff"/>
+    <w:link w:val="Char7"/>
     <w:uiPriority w:val="99"/>
     <w:rsid w:val="008F3E99"/>
     <w:pPr>
@@ -45497,10 +45563,10 @@
       <w:sz w:val="21"/>
     </w:rPr>
   </w:style>
-  <w:style w:type="character" w:customStyle="1" w:styleId="afff">
-    <w:name w:val="尾注文本 字符"/>
+  <w:style w:type="character" w:customStyle="1" w:styleId="Char7">
+    <w:name w:val="尾注文本 Char"/>
     <w:basedOn w:val="a5"/>
-    <w:link w:val="affe"/>
+    <w:link w:val="aff7"/>
     <w:uiPriority w:val="99"/>
     <w:rsid w:val="008F3E99"/>
     <w:rPr>
@@ -45541,7 +45607,7 @@
       <w:lang w:val="en-AU"/>
     </w:rPr>
   </w:style>
-  <w:style w:type="character" w:styleId="afff0">
+  <w:style w:type="character" w:styleId="aff8">
     <w:name w:val="Subtle Emphasis"/>
     <w:uiPriority w:val="19"/>
     <w:qFormat/>
@@ -45558,10 +45624,10 @@
     <w:basedOn w:val="a5"/>
     <w:rsid w:val="008F3E99"/>
   </w:style>
-  <w:style w:type="character" w:customStyle="1" w:styleId="HTML">
-    <w:name w:val="HTML 预设格式 字符"/>
+  <w:style w:type="character" w:customStyle="1" w:styleId="HTMLChar">
+    <w:name w:val="HTML 预设格式 Char"/>
     <w:basedOn w:val="a5"/>
-    <w:link w:val="HTML0"/>
+    <w:link w:val="HTML"/>
     <w:uiPriority w:val="99"/>
     <w:semiHidden/>
     <w:rsid w:val="008F3E99"/>
@@ -45570,10 +45636,10 @@
       <w:kern w:val="0"/>
     </w:rPr>
   </w:style>
-  <w:style w:type="paragraph" w:styleId="HTML0">
+  <w:style w:type="paragraph" w:styleId="HTML">
     <w:name w:val="HTML Preformatted"/>
     <w:basedOn w:val="a4"/>
-    <w:link w:val="HTML"/>
+    <w:link w:val="HTMLChar"/>
     <w:uiPriority w:val="99"/>
     <w:semiHidden/>
     <w:unhideWhenUsed/>
@@ -45606,10 +45672,10 @@
       <w:kern w:val="0"/>
     </w:rPr>
   </w:style>
-  <w:style w:type="character" w:customStyle="1" w:styleId="afff1">
-    <w:name w:val="脚注文本 字符"/>
+  <w:style w:type="character" w:customStyle="1" w:styleId="Char8">
+    <w:name w:val="脚注文本 Char"/>
     <w:basedOn w:val="a5"/>
-    <w:link w:val="afff2"/>
+    <w:link w:val="aff9"/>
     <w:uiPriority w:val="99"/>
     <w:semiHidden/>
     <w:rsid w:val="008F3E99"/>
@@ -45618,10 +45684,10 @@
       <w:szCs w:val="18"/>
     </w:rPr>
   </w:style>
-  <w:style w:type="paragraph" w:styleId="afff2">
+  <w:style w:type="paragraph" w:styleId="aff9">
     <w:name w:val="footnote text"/>
     <w:basedOn w:val="a4"/>
-    <w:link w:val="afff1"/>
+    <w:link w:val="Char8"/>
     <w:uiPriority w:val="99"/>
     <w:semiHidden/>
     <w:unhideWhenUsed/>
@@ -45668,7 +45734,7 @@
   <w:style w:type="paragraph" w:customStyle="1" w:styleId="a0">
     <w:name w:val="论文章"/>
     <w:basedOn w:val="a4"/>
-    <w:link w:val="afff3"/>
+    <w:link w:val="affa"/>
     <w:qFormat/>
     <w:rsid w:val="00DB2A33"/>
     <w:pPr>
@@ -45686,14 +45752,16 @@
   <w:style w:type="paragraph" w:customStyle="1" w:styleId="a1">
     <w:name w:val="论文节"/>
     <w:basedOn w:val="a4"/>
-    <w:link w:val="afff4"/>
+    <w:link w:val="affb"/>
+    <w:autoRedefine/>
     <w:qFormat/>
-    <w:rsid w:val="00DB2A33"/>
+    <w:rsid w:val="00E53A74"/>
     <w:pPr>
       <w:numPr>
         <w:ilvl w:val="1"/>
         <w:numId w:val="25"/>
       </w:numPr>
+      <w:ind w:left="420"/>
     </w:pPr>
     <w:rPr>
       <w:rFonts w:ascii="黑体" w:eastAsia="黑体" w:hAnsi="黑体"/>
@@ -45701,7 +45769,7 @@
       <w:szCs w:val="28"/>
     </w:rPr>
   </w:style>
-  <w:style w:type="character" w:customStyle="1" w:styleId="afff3">
+  <w:style w:type="character" w:customStyle="1" w:styleId="affa">
     <w:name w:val="论文章 字符"/>
     <w:basedOn w:val="a5"/>
     <w:link w:val="a0"/>
@@ -45715,24 +45783,26 @@
   <w:style w:type="paragraph" w:customStyle="1" w:styleId="a2">
     <w:name w:val="论文小节"/>
     <w:basedOn w:val="a4"/>
-    <w:link w:val="afff5"/>
+    <w:link w:val="affc"/>
+    <w:autoRedefine/>
     <w:qFormat/>
-    <w:rsid w:val="00DB2A33"/>
+    <w:rsid w:val="00E53A74"/>
     <w:pPr>
       <w:numPr>
         <w:ilvl w:val="2"/>
         <w:numId w:val="25"/>
       </w:numPr>
+      <w:ind w:left="420"/>
     </w:pPr>
     <w:rPr>
       <w:rFonts w:ascii="黑体" w:eastAsia="黑体" w:hAnsi="黑体"/>
     </w:rPr>
   </w:style>
-  <w:style w:type="character" w:customStyle="1" w:styleId="afff4">
+  <w:style w:type="character" w:customStyle="1" w:styleId="affb">
     <w:name w:val="论文节 字符"/>
     <w:basedOn w:val="a5"/>
     <w:link w:val="a1"/>
-    <w:rsid w:val="00DB2A33"/>
+    <w:rsid w:val="00E53A74"/>
     <w:rPr>
       <w:rFonts w:ascii="黑体" w:eastAsia="黑体" w:hAnsi="黑体"/>
       <w:sz w:val="28"/>
@@ -45741,8 +45811,8 @@
   </w:style>
   <w:style w:type="paragraph" w:customStyle="1" w:styleId="a3">
     <w:name w:val="论文四级标题"/>
-    <w:basedOn w:val="aff3"/>
-    <w:link w:val="afff6"/>
+    <w:basedOn w:val="afd"/>
+    <w:link w:val="affd"/>
     <w:rsid w:val="006C7D43"/>
     <w:pPr>
       <w:numPr>
@@ -45750,7 +45820,7 @@
         <w:numId w:val="21"/>
       </w:numPr>
       <w:spacing w:before="0" w:after="0" w:line="400" w:lineRule="exact"/>
-      <w:ind w:firstLineChars="0"/>
+      <w:ind w:firstLineChars="0" w:firstLine="0"/>
       <w:jc w:val="left"/>
     </w:pPr>
     <w:rPr>
@@ -45758,11 +45828,11 @@
       <w:szCs w:val="24"/>
     </w:rPr>
   </w:style>
-  <w:style w:type="character" w:customStyle="1" w:styleId="afff5">
+  <w:style w:type="character" w:customStyle="1" w:styleId="affc">
     <w:name w:val="论文小节 字符"/>
     <w:basedOn w:val="a5"/>
     <w:link w:val="a2"/>
-    <w:rsid w:val="00DB2A33"/>
+    <w:rsid w:val="00E53A74"/>
     <w:rPr>
       <w:rFonts w:ascii="黑体" w:eastAsia="黑体" w:hAnsi="黑体"/>
     </w:rPr>
@@ -45770,22 +45840,24 @@
   <w:style w:type="paragraph" w:customStyle="1" w:styleId="4">
     <w:name w:val="论文4"/>
     <w:basedOn w:val="a4"/>
-    <w:link w:val="43"/>
+    <w:link w:val="42"/>
+    <w:autoRedefine/>
     <w:qFormat/>
-    <w:rsid w:val="006C7D43"/>
+    <w:rsid w:val="00E53A74"/>
     <w:pPr>
       <w:numPr>
         <w:ilvl w:val="3"/>
         <w:numId w:val="25"/>
       </w:numPr>
+      <w:ind w:left="420"/>
     </w:pPr>
     <w:rPr>
       <w:rFonts w:ascii="黑体" w:eastAsia="黑体" w:hAnsi="黑体"/>
     </w:rPr>
   </w:style>
-  <w:style w:type="character" w:customStyle="1" w:styleId="afff6">
+  <w:style w:type="character" w:customStyle="1" w:styleId="affd">
     <w:name w:val="论文四级标题 字符"/>
-    <w:basedOn w:val="aff4"/>
+    <w:basedOn w:val="Char5"/>
     <w:link w:val="a3"/>
     <w:rsid w:val="006C7D43"/>
     <w:rPr>
@@ -45794,11 +45866,11 @@
       <w:lang w:val="x-none" w:eastAsia="x-none"/>
     </w:rPr>
   </w:style>
-  <w:style w:type="paragraph" w:styleId="afff7">
+  <w:style w:type="paragraph" w:styleId="affe">
     <w:name w:val="Title"/>
     <w:basedOn w:val="a4"/>
     <w:next w:val="a4"/>
-    <w:link w:val="afff8"/>
+    <w:link w:val="Char9"/>
     <w:uiPriority w:val="10"/>
     <w:qFormat/>
     <w:rsid w:val="00681D8A"/>
@@ -45815,19 +45887,19 @@
       <w:szCs w:val="32"/>
     </w:rPr>
   </w:style>
-  <w:style w:type="character" w:customStyle="1" w:styleId="43">
+  <w:style w:type="character" w:customStyle="1" w:styleId="42">
     <w:name w:val="论文4 字符"/>
     <w:basedOn w:val="a5"/>
     <w:link w:val="4"/>
-    <w:rsid w:val="006C7D43"/>
+    <w:rsid w:val="00E53A74"/>
     <w:rPr>
       <w:rFonts w:ascii="黑体" w:eastAsia="黑体" w:hAnsi="黑体"/>
     </w:rPr>
   </w:style>
-  <w:style w:type="character" w:customStyle="1" w:styleId="afff8">
-    <w:name w:val="标题 字符"/>
+  <w:style w:type="character" w:customStyle="1" w:styleId="Char9">
+    <w:name w:val="标题 Char"/>
     <w:basedOn w:val="a5"/>
-    <w:link w:val="afff7"/>
+    <w:link w:val="affe"/>
     <w:uiPriority w:val="10"/>
     <w:rsid w:val="00681D8A"/>
     <w:rPr>
@@ -46168,7 +46240,7 @@
 </file>
 
 <file path=customXml/itemProps1.xml><?xml version="1.0" encoding="utf-8"?>
-<ds:datastoreItem xmlns:ds="http://schemas.openxmlformats.org/officeDocument/2006/customXml" ds:itemID="{4787B58B-5BB5-4ECC-AE8E-DF5F4F30EA07}">
+<ds:datastoreItem xmlns:ds="http://schemas.openxmlformats.org/officeDocument/2006/customXml" ds:itemID="{922129FC-AC77-4BD4-808C-738659CFE122}">
   <ds:schemaRefs>
     <ds:schemaRef ds:uri="http://schemas.openxmlformats.org/officeDocument/2006/bibliography"/>
   </ds:schemaRefs>

--- a/王东升.docx
+++ b/王东升.docx
@@ -1107,7 +1107,7 @@
       <w:pPr>
         <w:jc w:val="left"/>
         <w:rPr>
-          <w:rFonts w:eastAsiaTheme="minorEastAsia"/>
+          <w:rFonts w:eastAsiaTheme="minorEastAsia" w:hint="eastAsia"/>
         </w:rPr>
       </w:pPr>
       <w:r>
@@ -1167,31 +1167,6 @@
     </w:p>
     <w:p>
       <w:pPr>
-        <w:widowControl/>
-        <w:jc w:val="left"/>
-        <w:rPr>
-          <w:rFonts w:eastAsiaTheme="minorEastAsia"/>
-        </w:rPr>
-      </w:pPr>
-      <w:r>
-        <w:rPr>
-          <w:rFonts w:eastAsiaTheme="minorEastAsia"/>
-        </w:rPr>
-        <w:lastRenderedPageBreak/>
-        <w:br w:type="page"/>
-      </w:r>
-    </w:p>
-    <w:p>
-      <w:pPr>
-        <w:ind w:left="420" w:hanging="420"/>
-        <w:jc w:val="center"/>
-        <w:rPr>
-          <w:rFonts w:eastAsia="黑体"/>
-        </w:rPr>
-      </w:pPr>
-    </w:p>
-    <w:p>
-      <w:pPr>
         <w:ind w:left="420" w:hanging="420"/>
         <w:jc w:val="center"/>
         <w:rPr>
@@ -1206,6 +1181,7 @@
           <w:sz w:val="32"/>
           <w:szCs w:val="32"/>
         </w:rPr>
+        <w:lastRenderedPageBreak/>
         <w:t xml:space="preserve">RESEARCH AND IMPLEMENTATION OF </w:t>
       </w:r>
     </w:p>
@@ -1253,28 +1229,8 @@
     </w:p>
     <w:p>
       <w:pPr>
-        <w:ind w:left="420" w:hanging="420"/>
-        <w:jc w:val="center"/>
-        <w:rPr>
-          <w:rFonts w:eastAsia="黑体"/>
-        </w:rPr>
-      </w:pPr>
-    </w:p>
-    <w:p>
-      <w:pPr>
-        <w:ind w:left="420" w:hanging="420"/>
-        <w:jc w:val="center"/>
-        <w:rPr>
-          <w:rFonts w:eastAsia="黑体"/>
-        </w:rPr>
-      </w:pPr>
-    </w:p>
-    <w:p>
-      <w:pPr>
-        <w:ind w:left="420" w:hanging="420"/>
-        <w:jc w:val="center"/>
-        <w:rPr>
-          <w:rFonts w:eastAsia="黑体"/>
+        <w:rPr>
+          <w:rFonts w:eastAsia="黑体" w:hint="eastAsia"/>
         </w:rPr>
       </w:pPr>
     </w:p>
@@ -1314,8 +1270,13 @@
       <w:bookmarkEnd w:id="12"/>
       <w:bookmarkEnd w:id="13"/>
     </w:p>
-    <w:p/>
-    <w:p/>
+    <w:p>
+      <w:pPr>
+        <w:rPr>
+          <w:rFonts w:hint="eastAsia"/>
+        </w:rPr>
+      </w:pPr>
+    </w:p>
     <w:p>
       <w:pPr>
         <w:widowControl/>
@@ -1352,36 +1313,36 @@
           <w:sz w:val="28"/>
           <w:szCs w:val="28"/>
         </w:rPr>
-        <w:t xml:space="preserve">   Hardware requirements for participatory sensing is ready, however, software requirements is still not satisfied. On one hand, software means participatory sensing applications, on the other hand, it means mechanisms or issues unresolved, including incentive mechanism, participant privacy protection, quality guarantee of sensed data and so on. This paper focused on incentive mechanism design and implementation in participatory sensing </w:t>
-      </w:r>
-      <w:r>
+        <w:t xml:space="preserve">   Hardware requirements for participatory sensing is ready, however, software requirements is still not satisfied. On one hand, software means participatory sensing applications, on the other hand, it means mechanisms or issues unresolved, including incentive mechanism, participant privacy protection, quality guarantee of sensed data and so on. This paper focused on incentive mechanism design and implementation in participatory sensing because recruit and maintain adequate participants is the key of success in participatory sensing.</w:t>
+      </w:r>
+    </w:p>
+    <w:p>
+      <w:pPr>
+        <w:widowControl/>
+        <w:spacing w:line="400" w:lineRule="exact"/>
         <w:rPr>
           <w:kern w:val="0"/>
           <w:sz w:val="28"/>
           <w:szCs w:val="28"/>
         </w:rPr>
-        <w:lastRenderedPageBreak/>
-        <w:t>because recruit and maintain adequate participants is the key of success in participatory sensing.</w:t>
-      </w:r>
-    </w:p>
-    <w:p>
-      <w:pPr>
-        <w:widowControl/>
-        <w:spacing w:line="400" w:lineRule="exact"/>
+      </w:pPr>
+      <w:r>
         <w:rPr>
           <w:kern w:val="0"/>
           <w:sz w:val="28"/>
           <w:szCs w:val="28"/>
         </w:rPr>
-      </w:pPr>
+        <w:tab/>
+        <w:t xml:space="preserve">This paper first introduced the notation, characters and typical applications of participatory sensing. Then, retrieved literature in the field of </w:t>
+      </w:r>
       <w:r>
         <w:rPr>
           <w:kern w:val="0"/>
           <w:sz w:val="28"/>
           <w:szCs w:val="28"/>
         </w:rPr>
-        <w:tab/>
-        <w:t xml:space="preserve">This paper first introduced the notation, characters and typical applications of participatory sensing. Then, retrieved literature in the field of incentive mechanism in participatory sensing carefully and classified the incentive mechanisms to summarize properties. Dynamic budget allocation incentive mechanism was proposed and simulation was done to compare the performance among three typical incentive mechanisms. Secondly, for the experimental platform, three incentive mechanisms were designed and implemented in its basic mode from requirement analysis to general design until detail design and implementation. Last, we deployed the incentive system and made the functional test, summarized the whole work in this paper and looked ahead the work in the future.  </w:t>
+        <w:lastRenderedPageBreak/>
+        <w:t xml:space="preserve">incentive mechanism in participatory sensing carefully and classified the incentive mechanisms to summarize properties. Dynamic budget allocation incentive mechanism was proposed and simulation was done to compare the performance among three typical incentive mechanisms. Secondly, for the experimental platform, three incentive mechanisms were designed and implemented in its basic mode from requirement analysis to general design until detail design and implementation. Last, we deployed the incentive system and made the functional test, summarized the whole work in this paper and looked ahead the work in the future.  </w:t>
       </w:r>
     </w:p>
     <w:p>
@@ -7398,7 +7359,7 @@
           <v:shape id="_x0000_i1025" type="#_x0000_t75" style="width:15pt;height:9.75pt" o:ole="">
             <v:imagedata r:id="rId21" o:title=""/>
           </v:shape>
-          <o:OLEObject Type="Embed" ProgID="Equation.DSMT4" ShapeID="_x0000_i1025" DrawAspect="Content" ObjectID="_1514578980" r:id="rId22"/>
+          <o:OLEObject Type="Embed" ProgID="Equation.DSMT4" ShapeID="_x0000_i1025" DrawAspect="Content" ObjectID="_1514613803" r:id="rId22"/>
         </w:object>
       </w:r>
       <w:r>
@@ -7412,7 +7373,7 @@
           <v:shape id="_x0000_i1026" type="#_x0000_t75" style="width:12.75pt;height:17.25pt" o:ole="">
             <v:imagedata r:id="rId23" o:title=""/>
           </v:shape>
-          <o:OLEObject Type="Embed" ProgID="Equation.DSMT4" ShapeID="_x0000_i1026" DrawAspect="Content" ObjectID="_1514578981" r:id="rId24"/>
+          <o:OLEObject Type="Embed" ProgID="Equation.DSMT4" ShapeID="_x0000_i1026" DrawAspect="Content" ObjectID="_1514613804" r:id="rId24"/>
         </w:object>
       </w:r>
       <w:r>
@@ -7429,7 +7390,7 @@
           <v:shape id="_x0000_i1027" type="#_x0000_t75" style="width:17.25pt;height:17.25pt" o:ole="">
             <v:imagedata r:id="rId25" o:title=""/>
           </v:shape>
-          <o:OLEObject Type="Embed" ProgID="Equation.DSMT4" ShapeID="_x0000_i1027" DrawAspect="Content" ObjectID="_1514578982" r:id="rId26"/>
+          <o:OLEObject Type="Embed" ProgID="Equation.DSMT4" ShapeID="_x0000_i1027" DrawAspect="Content" ObjectID="_1514613805" r:id="rId26"/>
         </w:object>
       </w:r>
       <w:r>
@@ -7443,7 +7404,7 @@
           <v:shape id="_x0000_i1028" type="#_x0000_t75" style="width:17.25pt;height:17.25pt" o:ole="">
             <v:imagedata r:id="rId27" o:title=""/>
           </v:shape>
-          <o:OLEObject Type="Embed" ProgID="Equation.DSMT4" ShapeID="_x0000_i1028" DrawAspect="Content" ObjectID="_1514578983" r:id="rId28"/>
+          <o:OLEObject Type="Embed" ProgID="Equation.DSMT4" ShapeID="_x0000_i1028" DrawAspect="Content" ObjectID="_1514613806" r:id="rId28"/>
         </w:object>
       </w:r>
       <w:r>
@@ -19039,63 +19000,63 @@
       <w:r>
         <w:t>为了评估激励机制的效果，在现有参与式感知实验平台开发还没有完成的情况下，采用仿真实验，建模来模拟用户行为，对比三种激励机制的效果，为在平台中设计和实现激励机制提供理论依据。</w:t>
       </w:r>
+    </w:p>
+    <w:p>
+      <w:pPr>
+        <w:pStyle w:val="afc"/>
+      </w:pPr>
+      <w:r>
+        <w:t>将</w:t>
+      </w:r>
+      <w:proofErr w:type="gramStart"/>
+      <w:r>
+        <w:t>北邮附近</w:t>
+      </w:r>
+      <w:proofErr w:type="gramEnd"/>
+      <w:r>
+        <w:t>的一块区域作为感知数据绘图区域，将其分成</w:t>
+      </w:r>
+      <w:r>
+        <w:t>10*10</w:t>
+      </w:r>
+      <w:r>
+        <w:t>正方形的小块子区域，每块子区域每天需要拍摄三张照片来计算此区域的</w:t>
+      </w:r>
+      <w:r>
+        <w:t>pm2.5</w:t>
+      </w:r>
+      <w:r>
+        <w:t>值，本次感知活动持续两个月</w:t>
+      </w:r>
+      <w:r>
+        <w:rPr>
+          <w:rFonts w:hint="eastAsia"/>
+        </w:rPr>
+        <w:t>（</w:t>
+      </w:r>
+      <w:r>
+        <w:rPr>
+          <w:rFonts w:hint="eastAsia"/>
+        </w:rPr>
+        <w:t>60</w:t>
+      </w:r>
+      <w:r>
+        <w:rPr>
+          <w:rFonts w:hint="eastAsia"/>
+        </w:rPr>
+        <w:t>天）</w:t>
+      </w:r>
+      <w:r>
+        <w:t>，总预算有</w:t>
+      </w:r>
+      <w:r>
+        <w:t>5</w:t>
+      </w:r>
+      <w:r>
+        <w:t>万人民币。</w:t>
+      </w:r>
       <w:bookmarkStart w:id="271" w:name="_GoBack"/>
       <w:bookmarkEnd w:id="271"/>
-    </w:p>
-    <w:p>
-      <w:pPr>
-        <w:pStyle w:val="afc"/>
-      </w:pPr>
-      <w:r>
-        <w:t>将</w:t>
-      </w:r>
-      <w:proofErr w:type="gramStart"/>
-      <w:r>
-        <w:t>北邮附近</w:t>
-      </w:r>
-      <w:proofErr w:type="gramEnd"/>
-      <w:r>
-        <w:t>的一块区域作为感知数据绘图区域，将其分成</w:t>
-      </w:r>
-      <w:r>
-        <w:t>10*10</w:t>
-      </w:r>
-      <w:r>
-        <w:t>正方形的小块子区域，每块子区域每天需要拍摄三张照片来计算此区域的</w:t>
-      </w:r>
-      <w:r>
-        <w:t>pm2.5</w:t>
-      </w:r>
-      <w:r>
-        <w:t>值，本次感知活动持续两个月</w:t>
-      </w:r>
-      <w:r>
-        <w:rPr>
-          <w:rFonts w:hint="eastAsia"/>
-        </w:rPr>
-        <w:t>（</w:t>
-      </w:r>
-      <w:r>
-        <w:rPr>
-          <w:rFonts w:hint="eastAsia"/>
-        </w:rPr>
-        <w:t>60</w:t>
-      </w:r>
-      <w:r>
-        <w:rPr>
-          <w:rFonts w:hint="eastAsia"/>
-        </w:rPr>
-        <w:t>天）</w:t>
-      </w:r>
-      <w:r>
-        <w:t>，总预算有</w:t>
-      </w:r>
-      <w:r>
-        <w:t>5</w:t>
-      </w:r>
-      <w:r>
-        <w:t>万人民币。</w:t>
-      </w:r>
     </w:p>
     <w:p>
       <w:pPr>
@@ -40887,7 +40848,7 @@
 
 <file path=word/numbering.xml><?xml version="1.0" encoding="utf-8"?>
 <w:numbering xmlns:wpc="http://schemas.microsoft.com/office/word/2010/wordprocessingCanvas" xmlns:mc="http://schemas.openxmlformats.org/markup-compatibility/2006" xmlns:o="urn:schemas-microsoft-com:office:office" xmlns:r="http://schemas.openxmlformats.org/officeDocument/2006/relationships" xmlns:m="http://schemas.openxmlformats.org/officeDocument/2006/math" xmlns:v="urn:schemas-microsoft-com:vml" xmlns:wp14="http://schemas.microsoft.com/office/word/2010/wordprocessingDrawing" xmlns:wp="http://schemas.openxmlformats.org/drawingml/2006/wordprocessingDrawing" xmlns:w10="urn:schemas-microsoft-com:office:word" xmlns:w="http://schemas.openxmlformats.org/wordprocessingml/2006/main" xmlns:w14="http://schemas.microsoft.com/office/word/2010/wordml" xmlns:w15="http://schemas.microsoft.com/office/word/2012/wordml" xmlns:wpg="http://schemas.microsoft.com/office/word/2010/wordprocessingGroup" xmlns:wpi="http://schemas.microsoft.com/office/word/2010/wordprocessingInk" xmlns:wne="http://schemas.microsoft.com/office/word/2006/wordml" xmlns:wps="http://schemas.microsoft.com/office/word/2010/wordprocessingShape" mc:Ignorable="w14 w15 wp14">
-  <w:abstractNum w:abstractNumId="0" w15:restartNumberingAfterBreak="0">
+  <w:abstractNum w:abstractNumId="0">
     <w:nsid w:val="00000020"/>
     <w:multiLevelType w:val="multilevel"/>
     <w:tmpl w:val="00000020"/>
@@ -41027,7 +40988,7 @@
       </w:rPr>
     </w:lvl>
   </w:abstractNum>
-  <w:abstractNum w:abstractNumId="1" w15:restartNumberingAfterBreak="0">
+  <w:abstractNum w:abstractNumId="1">
     <w:nsid w:val="042F34B0"/>
     <w:multiLevelType w:val="hybridMultilevel"/>
     <w:tmpl w:val="F9827D0C"/>
@@ -41113,7 +41074,7 @@
       </w:pPr>
     </w:lvl>
   </w:abstractNum>
-  <w:abstractNum w:abstractNumId="2" w15:restartNumberingAfterBreak="0">
+  <w:abstractNum w:abstractNumId="2">
     <w:nsid w:val="056D63E0"/>
     <w:multiLevelType w:val="hybridMultilevel"/>
     <w:tmpl w:val="47B69F04"/>
@@ -41202,7 +41163,7 @@
       </w:pPr>
     </w:lvl>
   </w:abstractNum>
-  <w:abstractNum w:abstractNumId="3" w15:restartNumberingAfterBreak="0">
+  <w:abstractNum w:abstractNumId="3">
     <w:nsid w:val="20632F61"/>
     <w:multiLevelType w:val="hybridMultilevel"/>
     <w:tmpl w:val="E006C44C"/>
@@ -41291,7 +41252,7 @@
       </w:pPr>
     </w:lvl>
   </w:abstractNum>
-  <w:abstractNum w:abstractNumId="4" w15:restartNumberingAfterBreak="0">
+  <w:abstractNum w:abstractNumId="4">
     <w:nsid w:val="216441A1"/>
     <w:multiLevelType w:val="hybridMultilevel"/>
     <w:tmpl w:val="B14416E2"/>
@@ -41400,7 +41361,7 @@
       </w:pPr>
     </w:lvl>
   </w:abstractNum>
-  <w:abstractNum w:abstractNumId="5" w15:restartNumberingAfterBreak="0">
+  <w:abstractNum w:abstractNumId="5">
     <w:nsid w:val="24614F08"/>
     <w:multiLevelType w:val="hybridMultilevel"/>
     <w:tmpl w:val="47B69F04"/>
@@ -41489,7 +41450,7 @@
       </w:pPr>
     </w:lvl>
   </w:abstractNum>
-  <w:abstractNum w:abstractNumId="6" w15:restartNumberingAfterBreak="0">
+  <w:abstractNum w:abstractNumId="6">
     <w:nsid w:val="25D93AF4"/>
     <w:multiLevelType w:val="multilevel"/>
     <w:tmpl w:val="7E0E5B5C"/>
@@ -41602,7 +41563,7 @@
       </w:rPr>
     </w:lvl>
   </w:abstractNum>
-  <w:abstractNum w:abstractNumId="7" w15:restartNumberingAfterBreak="0">
+  <w:abstractNum w:abstractNumId="7">
     <w:nsid w:val="27577E54"/>
     <w:multiLevelType w:val="hybridMultilevel"/>
     <w:tmpl w:val="5EA42874"/>
@@ -41715,7 +41676,7 @@
       </w:rPr>
     </w:lvl>
   </w:abstractNum>
-  <w:abstractNum w:abstractNumId="8" w15:restartNumberingAfterBreak="0">
+  <w:abstractNum w:abstractNumId="8">
     <w:nsid w:val="33B6115D"/>
     <w:multiLevelType w:val="hybridMultilevel"/>
     <w:tmpl w:val="7DBC2CD8"/>
@@ -41804,7 +41765,7 @@
       </w:pPr>
     </w:lvl>
   </w:abstractNum>
-  <w:abstractNum w:abstractNumId="9" w15:restartNumberingAfterBreak="0">
+  <w:abstractNum w:abstractNumId="9">
     <w:nsid w:val="3947278B"/>
     <w:multiLevelType w:val="hybridMultilevel"/>
     <w:tmpl w:val="821848B2"/>
@@ -41917,7 +41878,7 @@
       </w:rPr>
     </w:lvl>
   </w:abstractNum>
-  <w:abstractNum w:abstractNumId="10" w15:restartNumberingAfterBreak="0">
+  <w:abstractNum w:abstractNumId="10">
     <w:nsid w:val="39FA67E3"/>
     <w:multiLevelType w:val="hybridMultilevel"/>
     <w:tmpl w:val="667ADE34"/>
@@ -42030,7 +41991,7 @@
       </w:rPr>
     </w:lvl>
   </w:abstractNum>
-  <w:abstractNum w:abstractNumId="11" w15:restartNumberingAfterBreak="0">
+  <w:abstractNum w:abstractNumId="11">
     <w:nsid w:val="3F4A3D41"/>
     <w:multiLevelType w:val="hybridMultilevel"/>
     <w:tmpl w:val="7DBC2CD8"/>
@@ -42119,7 +42080,7 @@
       </w:pPr>
     </w:lvl>
   </w:abstractNum>
-  <w:abstractNum w:abstractNumId="12" w15:restartNumberingAfterBreak="0">
+  <w:abstractNum w:abstractNumId="12">
     <w:nsid w:val="4D370780"/>
     <w:multiLevelType w:val="multilevel"/>
     <w:tmpl w:val="4D370780"/>
@@ -42236,7 +42197,7 @@
       </w:pPr>
     </w:lvl>
   </w:abstractNum>
-  <w:abstractNum w:abstractNumId="13" w15:restartNumberingAfterBreak="0">
+  <w:abstractNum w:abstractNumId="13">
     <w:nsid w:val="5D333B28"/>
     <w:multiLevelType w:val="multilevel"/>
     <w:tmpl w:val="96105A3A"/>
@@ -42359,7 +42320,7 @@
       </w:rPr>
     </w:lvl>
   </w:abstractNum>
-  <w:abstractNum w:abstractNumId="14" w15:restartNumberingAfterBreak="0">
+  <w:abstractNum w:abstractNumId="14">
     <w:nsid w:val="64F85448"/>
     <w:multiLevelType w:val="hybridMultilevel"/>
     <w:tmpl w:val="47B69F04"/>
@@ -42448,7 +42409,7 @@
       </w:pPr>
     </w:lvl>
   </w:abstractNum>
-  <w:abstractNum w:abstractNumId="15" w15:restartNumberingAfterBreak="0">
+  <w:abstractNum w:abstractNumId="15">
     <w:nsid w:val="651C34D0"/>
     <w:multiLevelType w:val="hybridMultilevel"/>
     <w:tmpl w:val="9662C2A2"/>
@@ -42537,7 +42498,7 @@
       </w:pPr>
     </w:lvl>
   </w:abstractNum>
-  <w:abstractNum w:abstractNumId="16" w15:restartNumberingAfterBreak="0">
+  <w:abstractNum w:abstractNumId="16">
     <w:nsid w:val="664D7282"/>
     <w:multiLevelType w:val="hybridMultilevel"/>
     <w:tmpl w:val="7DBC2CD8"/>
@@ -42626,7 +42587,7 @@
       </w:pPr>
     </w:lvl>
   </w:abstractNum>
-  <w:abstractNum w:abstractNumId="17" w15:restartNumberingAfterBreak="0">
+  <w:abstractNum w:abstractNumId="17">
     <w:nsid w:val="6C402C58"/>
     <w:multiLevelType w:val="hybridMultilevel"/>
     <w:tmpl w:val="F7004002"/>
@@ -42773,7 +42734,7 @@
       </w:rPr>
     </w:lvl>
   </w:abstractNum>
-  <w:abstractNum w:abstractNumId="18" w15:restartNumberingAfterBreak="0">
+  <w:abstractNum w:abstractNumId="18">
     <w:nsid w:val="6D3F4706"/>
     <w:multiLevelType w:val="hybridMultilevel"/>
     <w:tmpl w:val="47B69F04"/>
@@ -42862,7 +42823,7 @@
       </w:pPr>
     </w:lvl>
   </w:abstractNum>
-  <w:abstractNum w:abstractNumId="19" w15:restartNumberingAfterBreak="0">
+  <w:abstractNum w:abstractNumId="19">
     <w:nsid w:val="6F0E3353"/>
     <w:multiLevelType w:val="hybridMultilevel"/>
     <w:tmpl w:val="81669E5C"/>
@@ -42975,7 +42936,7 @@
       </w:rPr>
     </w:lvl>
   </w:abstractNum>
-  <w:abstractNum w:abstractNumId="20" w15:restartNumberingAfterBreak="0">
+  <w:abstractNum w:abstractNumId="20">
     <w:nsid w:val="70012943"/>
     <w:multiLevelType w:val="hybridMultilevel"/>
     <w:tmpl w:val="2B3E5070"/>
@@ -43088,7 +43049,7 @@
       </w:rPr>
     </w:lvl>
   </w:abstractNum>
-  <w:abstractNum w:abstractNumId="21" w15:restartNumberingAfterBreak="0">
+  <w:abstractNum w:abstractNumId="21">
     <w:nsid w:val="722B333D"/>
     <w:multiLevelType w:val="hybridMultilevel"/>
     <w:tmpl w:val="62E206BE"/>
@@ -43177,7 +43138,7 @@
       </w:pPr>
     </w:lvl>
   </w:abstractNum>
-  <w:abstractNum w:abstractNumId="22" w15:restartNumberingAfterBreak="0">
+  <w:abstractNum w:abstractNumId="22">
     <w:nsid w:val="725A3960"/>
     <w:multiLevelType w:val="hybridMultilevel"/>
     <w:tmpl w:val="47B69F04"/>
@@ -43266,7 +43227,7 @@
       </w:pPr>
     </w:lvl>
   </w:abstractNum>
-  <w:abstractNum w:abstractNumId="23" w15:restartNumberingAfterBreak="0">
+  <w:abstractNum w:abstractNumId="23">
     <w:nsid w:val="73B652E8"/>
     <w:multiLevelType w:val="hybridMultilevel"/>
     <w:tmpl w:val="3CF4E60A"/>
@@ -43380,7 +43341,7 @@
       </w:rPr>
     </w:lvl>
   </w:abstractNum>
-  <w:abstractNum w:abstractNumId="24" w15:restartNumberingAfterBreak="0">
+  <w:abstractNum w:abstractNumId="24">
     <w:nsid w:val="749E2899"/>
     <w:multiLevelType w:val="multilevel"/>
     <w:tmpl w:val="877663E8"/>
@@ -43486,7 +43447,7 @@
       </w:pPr>
     </w:lvl>
   </w:abstractNum>
-  <w:abstractNum w:abstractNumId="25" w15:restartNumberingAfterBreak="0">
+  <w:abstractNum w:abstractNumId="25">
     <w:nsid w:val="7A30681F"/>
     <w:multiLevelType w:val="hybridMultilevel"/>
     <w:tmpl w:val="8B7C80CA"/>
@@ -43599,7 +43560,7 @@
       </w:rPr>
     </w:lvl>
   </w:abstractNum>
-  <w:abstractNum w:abstractNumId="26" w15:restartNumberingAfterBreak="0">
+  <w:abstractNum w:abstractNumId="26">
     <w:nsid w:val="7E863032"/>
     <w:multiLevelType w:val="hybridMultilevel"/>
     <w:tmpl w:val="7DBC2CD8"/>
@@ -45054,6 +45015,7 @@
       <w:rFonts w:eastAsiaTheme="minorEastAsia" w:cstheme="minorBidi"/>
     </w:rPr>
     <w:tblPr>
+      <w:tblInd w:w="0" w:type="dxa"/>
       <w:tblBorders>
         <w:top w:val="single" w:sz="4" w:space="0" w:color="auto"/>
         <w:left w:val="single" w:sz="4" w:space="0" w:color="auto"/>
@@ -45062,6 +45024,12 @@
         <w:insideH w:val="single" w:sz="4" w:space="0" w:color="auto"/>
         <w:insideV w:val="single" w:sz="4" w:space="0" w:color="auto"/>
       </w:tblBorders>
+      <w:tblCellMar>
+        <w:top w:w="0" w:type="dxa"/>
+        <w:left w:w="108" w:type="dxa"/>
+        <w:bottom w:w="0" w:type="dxa"/>
+        <w:right w:w="108" w:type="dxa"/>
+      </w:tblCellMar>
     </w:tblPr>
   </w:style>
   <w:style w:type="paragraph" w:customStyle="1" w:styleId="aff1">
@@ -45128,10 +45096,17 @@
     <w:tblPr>
       <w:tblStyleRowBandSize w:val="1"/>
       <w:tblStyleColBandSize w:val="1"/>
+      <w:tblInd w:w="0" w:type="dxa"/>
       <w:tblBorders>
         <w:top w:val="single" w:sz="8" w:space="0" w:color="4F81BD" w:themeColor="accent1"/>
         <w:bottom w:val="single" w:sz="8" w:space="0" w:color="4F81BD" w:themeColor="accent1"/>
       </w:tblBorders>
+      <w:tblCellMar>
+        <w:top w:w="0" w:type="dxa"/>
+        <w:left w:w="108" w:type="dxa"/>
+        <w:bottom w:w="0" w:type="dxa"/>
+        <w:right w:w="108" w:type="dxa"/>
+      </w:tblCellMar>
     </w:tblPr>
     <w:tblStylePr w:type="firstRow">
       <w:pPr>
@@ -45218,12 +45193,19 @@
     <w:tblPr>
       <w:tblStyleRowBandSize w:val="1"/>
       <w:tblStyleColBandSize w:val="1"/>
+      <w:tblInd w:w="0" w:type="dxa"/>
       <w:tblBorders>
         <w:top w:val="single" w:sz="8" w:space="0" w:color="4F81BD" w:themeColor="accent1"/>
         <w:left w:val="single" w:sz="8" w:space="0" w:color="4F81BD" w:themeColor="accent1"/>
         <w:bottom w:val="single" w:sz="8" w:space="0" w:color="4F81BD" w:themeColor="accent1"/>
         <w:right w:val="single" w:sz="8" w:space="0" w:color="4F81BD" w:themeColor="accent1"/>
       </w:tblBorders>
+      <w:tblCellMar>
+        <w:top w:w="0" w:type="dxa"/>
+        <w:left w:w="108" w:type="dxa"/>
+        <w:bottom w:w="0" w:type="dxa"/>
+        <w:right w:w="108" w:type="dxa"/>
+      </w:tblCellMar>
     </w:tblPr>
     <w:tblStylePr w:type="firstRow">
       <w:pPr>
@@ -46240,7 +46222,7 @@
 </file>
 
 <file path=customXml/itemProps1.xml><?xml version="1.0" encoding="utf-8"?>
-<ds:datastoreItem xmlns:ds="http://schemas.openxmlformats.org/officeDocument/2006/customXml" ds:itemID="{922129FC-AC77-4BD4-808C-738659CFE122}">
+<ds:datastoreItem xmlns:ds="http://schemas.openxmlformats.org/officeDocument/2006/customXml" ds:itemID="{DDE4A7D4-6EFA-48DB-B931-3944206FAA8F}">
   <ds:schemaRefs>
     <ds:schemaRef ds:uri="http://schemas.openxmlformats.org/officeDocument/2006/bibliography"/>
   </ds:schemaRefs>

--- a/王东升.docx
+++ b/王东升.docx
@@ -1107,7 +1107,7 @@
       <w:pPr>
         <w:jc w:val="left"/>
         <w:rPr>
-          <w:rFonts w:eastAsiaTheme="minorEastAsia" w:hint="eastAsia"/>
+          <w:rFonts w:eastAsiaTheme="minorEastAsia"/>
         </w:rPr>
       </w:pPr>
       <w:r>
@@ -1230,7 +1230,7 @@
     <w:p>
       <w:pPr>
         <w:rPr>
-          <w:rFonts w:eastAsia="黑体" w:hint="eastAsia"/>
+          <w:rFonts w:eastAsia="黑体"/>
         </w:rPr>
       </w:pPr>
     </w:p>
@@ -1270,13 +1270,7 @@
       <w:bookmarkEnd w:id="12"/>
       <w:bookmarkEnd w:id="13"/>
     </w:p>
-    <w:p>
-      <w:pPr>
-        <w:rPr>
-          <w:rFonts w:hint="eastAsia"/>
-        </w:rPr>
-      </w:pPr>
-    </w:p>
+    <w:p/>
     <w:p>
       <w:pPr>
         <w:widowControl/>
@@ -7359,7 +7353,7 @@
           <v:shape id="_x0000_i1025" type="#_x0000_t75" style="width:15pt;height:9.75pt" o:ole="">
             <v:imagedata r:id="rId21" o:title=""/>
           </v:shape>
-          <o:OLEObject Type="Embed" ProgID="Equation.DSMT4" ShapeID="_x0000_i1025" DrawAspect="Content" ObjectID="_1514613803" r:id="rId22"/>
+          <o:OLEObject Type="Embed" ProgID="Equation.DSMT4" ShapeID="_x0000_i1025" DrawAspect="Content" ObjectID="_1514835610" r:id="rId22"/>
         </w:object>
       </w:r>
       <w:r>
@@ -7373,7 +7367,7 @@
           <v:shape id="_x0000_i1026" type="#_x0000_t75" style="width:12.75pt;height:17.25pt" o:ole="">
             <v:imagedata r:id="rId23" o:title=""/>
           </v:shape>
-          <o:OLEObject Type="Embed" ProgID="Equation.DSMT4" ShapeID="_x0000_i1026" DrawAspect="Content" ObjectID="_1514613804" r:id="rId24"/>
+          <o:OLEObject Type="Embed" ProgID="Equation.DSMT4" ShapeID="_x0000_i1026" DrawAspect="Content" ObjectID="_1514835611" r:id="rId24"/>
         </w:object>
       </w:r>
       <w:r>
@@ -7390,7 +7384,7 @@
           <v:shape id="_x0000_i1027" type="#_x0000_t75" style="width:17.25pt;height:17.25pt" o:ole="">
             <v:imagedata r:id="rId25" o:title=""/>
           </v:shape>
-          <o:OLEObject Type="Embed" ProgID="Equation.DSMT4" ShapeID="_x0000_i1027" DrawAspect="Content" ObjectID="_1514613805" r:id="rId26"/>
+          <o:OLEObject Type="Embed" ProgID="Equation.DSMT4" ShapeID="_x0000_i1027" DrawAspect="Content" ObjectID="_1514835612" r:id="rId26"/>
         </w:object>
       </w:r>
       <w:r>
@@ -7404,7 +7398,7 @@
           <v:shape id="_x0000_i1028" type="#_x0000_t75" style="width:17.25pt;height:17.25pt" o:ole="">
             <v:imagedata r:id="rId27" o:title=""/>
           </v:shape>
-          <o:OLEObject Type="Embed" ProgID="Equation.DSMT4" ShapeID="_x0000_i1028" DrawAspect="Content" ObjectID="_1514613806" r:id="rId28"/>
+          <o:OLEObject Type="Embed" ProgID="Equation.DSMT4" ShapeID="_x0000_i1028" DrawAspect="Content" ObjectID="_1514835613" r:id="rId28"/>
         </w:object>
       </w:r>
       <w:r>
@@ -19055,74 +19049,84 @@
       <w:r>
         <w:t>万人民币。</w:t>
       </w:r>
-      <w:bookmarkStart w:id="271" w:name="_GoBack"/>
+    </w:p>
+    <w:p>
+      <w:pPr>
+        <w:pStyle w:val="afc"/>
+      </w:pPr>
+      <w:r>
+        <w:t>通过传单等方式招募了</w:t>
+      </w:r>
+      <w:r>
+        <w:t>360</w:t>
+      </w:r>
+      <w:r>
+        <w:rPr>
+          <w:rFonts w:hint="eastAsia"/>
+        </w:rPr>
+        <w:t>（按照期望的参与人数</w:t>
+      </w:r>
+      <w:r>
+        <w:rPr>
+          <w:rFonts w:hint="eastAsia"/>
+        </w:rPr>
+        <w:t>3*</w:t>
+      </w:r>
+      <w:r>
+        <w:t>100</w:t>
+      </w:r>
+      <w:r>
+        <w:t>的</w:t>
+      </w:r>
+      <w:r>
+        <w:rPr>
+          <w:rFonts w:hint="eastAsia"/>
+        </w:rPr>
+        <w:t>1.2</w:t>
+      </w:r>
+      <w:r>
+        <w:rPr>
+          <w:rFonts w:hint="eastAsia"/>
+        </w:rPr>
+        <w:t>倍招募）</w:t>
+      </w:r>
+      <w:r>
+        <w:t>名潜在参与者，用户开始时均匀的随机分布于</w:t>
+      </w:r>
+      <w:r>
+        <w:t>10*10</w:t>
+      </w:r>
+      <w:r>
+        <w:t>的子区域中，</w:t>
+      </w:r>
+      <w:r>
+        <w:rPr>
+          <w:rFonts w:hint="eastAsia"/>
+        </w:rPr>
+        <w:t>参与者随机</w:t>
+      </w:r>
+      <w:r>
+        <w:t>分布于感知区域中，</w:t>
+      </w:r>
+      <w:r>
+        <w:t>参与者对激励的反应分为两类，兴趣驱动型和利益驱动型。兴趣驱动型主要被感知活动的社会意义、自身的兴趣所吸引，感知开销的付出在没有达到一个较高的退出阈值之前不会离开感知活动；利益驱动型的参与者，感知开销退出阈值较低，如果累计收入低于预期值或开销高于退出阈值，参与者将退出感知活动。同样，没轮任务结束后，平台会把当前数据采集情况广播给所有参与者，利益驱动型参与者会以较大概率转移到高价的感知区域，但是转移会增加其感知开销，兴趣驱动型参与者受激励价格影响较小，出于社会意义会以较小的概率转移到数据缺失区域，同样会增加其感知开销。每个区域采用先到先得的方式，模拟中采用随机参与者选择机制来模拟先到先得，未被选中的参与者不会产生感知开销，但是从原区域专门赶来的参与者会产生移动开销，累加到总计感知开销中。下面分三种激励形式详细阐述仿真设置。用户的感知开销服从正太分布，且附加一个很小的增长因子来模拟费用的不断上涨，兴趣性参与者和利益驱动型参与者各占一半。</w:t>
+      </w:r>
+    </w:p>
+    <w:p>
+      <w:pPr>
+        <w:pStyle w:val="a2"/>
+      </w:pPr>
+      <w:r>
+        <w:rPr>
+          <w:rFonts w:hint="eastAsia"/>
+        </w:rPr>
+        <w:t xml:space="preserve"> </w:t>
+      </w:r>
+      <w:bookmarkStart w:id="271" w:name="_Toc440450197"/>
+      <w:r>
+        <w:t>三种激励机制</w:t>
+      </w:r>
       <w:bookmarkEnd w:id="271"/>
-    </w:p>
-    <w:p>
-      <w:pPr>
-        <w:pStyle w:val="afc"/>
-      </w:pPr>
-      <w:r>
-        <w:t>通过传单等方式招募了</w:t>
-      </w:r>
-      <w:r>
-        <w:t>360</w:t>
-      </w:r>
-      <w:r>
-        <w:rPr>
-          <w:rFonts w:hint="eastAsia"/>
-        </w:rPr>
-        <w:t>（按照期望的参与人数</w:t>
-      </w:r>
-      <w:r>
-        <w:rPr>
-          <w:rFonts w:hint="eastAsia"/>
-        </w:rPr>
-        <w:t>3*</w:t>
-      </w:r>
-      <w:r>
-        <w:t>100</w:t>
-      </w:r>
-      <w:r>
-        <w:t>的</w:t>
-      </w:r>
-      <w:r>
-        <w:rPr>
-          <w:rFonts w:hint="eastAsia"/>
-        </w:rPr>
-        <w:t>1.2</w:t>
-      </w:r>
-      <w:r>
-        <w:rPr>
-          <w:rFonts w:hint="eastAsia"/>
-        </w:rPr>
-        <w:t>倍招募）</w:t>
-      </w:r>
-      <w:r>
-        <w:t>名潜在参与者，用户开始时均匀的随机分布于</w:t>
-      </w:r>
-      <w:r>
-        <w:t>10*10</w:t>
-      </w:r>
-      <w:r>
-        <w:t>的子区域中，随后每天按照自由行走模型移动到其他区域或者没有移动，参与者对激励的反应分为两类，兴趣驱动型和利益驱动型。兴趣驱动型主要被感知活动的社会意义、自身的兴趣所吸引，感知开销的付出在没有达到一个较高的退出阈值之前不会离开感知活动；利益驱动型的参与者，感知开销退出阈值较低，如果累计收入低于预期值或开销高于退出阈值，参与者将退出感知活动。同样，没轮任务结束后，平台会把当前数据采集情况广播给所有参与者，利益驱动型参与者会以较大概率转移到高价的感知区域，但是转移会增加其感知开销，兴趣驱动型参与者受激励价格影响较小，出于社会意义会以较小的概率转移到数据缺失区域，同样会增加其感知开销。每个区域采用先到先得的方式，模拟中采用随机参与者选择机制来模拟先到先得，未被选中的参与者不会产生感知开销，但是从原区域专门赶来的参与者会产生移动开销，累加到总计感知开销中。下面分三种激励形式详细阐述仿真设置。用户的感知开销服从正太分布，且附加一个很小的增长因子来模拟费用的不断上涨，兴趣性参与者和利益驱动型参与者各占一半。</w:t>
-      </w:r>
-    </w:p>
-    <w:p>
-      <w:pPr>
-        <w:pStyle w:val="a2"/>
-      </w:pPr>
-      <w:r>
-        <w:rPr>
-          <w:rFonts w:hint="eastAsia"/>
-        </w:rPr>
-        <w:t xml:space="preserve"> </w:t>
-      </w:r>
-      <w:bookmarkStart w:id="272" w:name="_Toc440450197"/>
-      <w:r>
-        <w:t>三种激励机制</w:t>
-      </w:r>
-      <w:bookmarkEnd w:id="272"/>
     </w:p>
     <w:p>
       <w:pPr>
@@ -19149,9 +19153,632 @@
         <w:pStyle w:val="afc"/>
       </w:pPr>
       <w:r>
+        <w:t>平台为每次照片上传给予固定的激励报酬，假设通过问卷调查等统计方式获得</w:t>
+      </w:r>
+      <w:r>
         <w:lastRenderedPageBreak/>
-        <w:t>平台为每次照片上传给予固定的激励报酬，假设通过问卷调查等统计方式获得了潜在参与者的保护价格工资的平均值，此方案存在的问题是可能随着保护价格工资的上涨，平台没有及时提高激励价格，使得利益驱动型参与者退出感知活动。</w:t>
-      </w:r>
+        <w:t>了潜在参与者的保护价格工资的平均值，此方案存在的问题是可能随着保护价格工资的上涨，平台没有及时提高激励价格，使得利益驱动型参与者退出感知活动。</w:t>
+      </w:r>
+    </w:p>
+    <w:p>
+      <w:r>
+        <w:tab/>
+      </w:r>
+    </w:p>
+    <w:tbl>
+      <w:tblPr>
+        <w:tblStyle w:val="aff0"/>
+        <w:tblW w:w="0" w:type="auto"/>
+        <w:tblLook w:val="04A0" w:firstRow="1" w:lastRow="0" w:firstColumn="1" w:lastColumn="0" w:noHBand="0" w:noVBand="1"/>
+      </w:tblPr>
+      <w:tblGrid>
+        <w:gridCol w:w="4473"/>
+        <w:gridCol w:w="1164"/>
+        <w:gridCol w:w="3309"/>
+      </w:tblGrid>
+      <w:tr>
+        <w:tc>
+          <w:tcPr>
+            <w:tcW w:w="4473" w:type="dxa"/>
+          </w:tcPr>
+          <w:p>
+            <w:pPr>
+              <w:rPr>
+                <w:rFonts w:hint="eastAsia"/>
+              </w:rPr>
+            </w:pPr>
+            <w:r>
+              <w:rPr>
+                <w:rFonts w:hint="eastAsia"/>
+              </w:rPr>
+              <w:t>总预算</w:t>
+            </w:r>
+          </w:p>
+        </w:tc>
+        <w:tc>
+          <w:tcPr>
+            <w:tcW w:w="4473" w:type="dxa"/>
+            <w:gridSpan w:val="2"/>
+          </w:tcPr>
+          <w:p>
+            <w:pPr>
+              <w:rPr>
+                <w:rFonts w:hint="eastAsia"/>
+              </w:rPr>
+            </w:pPr>
+            <w:r>
+              <w:rPr>
+                <w:rFonts w:hint="eastAsia"/>
+              </w:rPr>
+              <w:t>50000.00</w:t>
+            </w:r>
+            <w:r>
+              <w:rPr>
+                <w:rFonts w:hint="eastAsia"/>
+              </w:rPr>
+              <w:t>元</w:t>
+            </w:r>
+          </w:p>
+        </w:tc>
+      </w:tr>
+      <w:tr>
+        <w:tc>
+          <w:tcPr>
+            <w:tcW w:w="4473" w:type="dxa"/>
+          </w:tcPr>
+          <w:p>
+            <w:pPr>
+              <w:rPr>
+                <w:rFonts w:hint="eastAsia"/>
+              </w:rPr>
+            </w:pPr>
+            <w:r>
+              <w:rPr>
+                <w:rFonts w:hint="eastAsia"/>
+              </w:rPr>
+              <w:t>持续</w:t>
+            </w:r>
+            <w:r>
+              <w:t>时间</w:t>
+            </w:r>
+          </w:p>
+        </w:tc>
+        <w:tc>
+          <w:tcPr>
+            <w:tcW w:w="4473" w:type="dxa"/>
+            <w:gridSpan w:val="2"/>
+          </w:tcPr>
+          <w:p>
+            <w:pPr>
+              <w:rPr>
+                <w:rFonts w:hint="eastAsia"/>
+              </w:rPr>
+            </w:pPr>
+            <w:r>
+              <w:rPr>
+                <w:rFonts w:hint="eastAsia"/>
+              </w:rPr>
+              <w:t>60</w:t>
+            </w:r>
+            <w:r>
+              <w:rPr>
+                <w:rFonts w:hint="eastAsia"/>
+              </w:rPr>
+              <w:t>天</w:t>
+            </w:r>
+          </w:p>
+        </w:tc>
+      </w:tr>
+      <w:tr>
+        <w:tc>
+          <w:tcPr>
+            <w:tcW w:w="4473" w:type="dxa"/>
+          </w:tcPr>
+          <w:p>
+            <w:pPr>
+              <w:rPr>
+                <w:rFonts w:hint="eastAsia"/>
+              </w:rPr>
+            </w:pPr>
+            <w:r>
+              <w:rPr>
+                <w:rFonts w:hint="eastAsia"/>
+              </w:rPr>
+              <w:t>空间</w:t>
+            </w:r>
+            <w:r>
+              <w:t>范围</w:t>
+            </w:r>
+            <w:r>
+              <w:rPr>
+                <w:rFonts w:hint="eastAsia"/>
+              </w:rPr>
+              <w:t>分区</w:t>
+            </w:r>
+            <w:r>
+              <w:t>数</w:t>
+            </w:r>
+          </w:p>
+        </w:tc>
+        <w:tc>
+          <w:tcPr>
+            <w:tcW w:w="4473" w:type="dxa"/>
+            <w:gridSpan w:val="2"/>
+          </w:tcPr>
+          <w:p>
+            <w:pPr>
+              <w:rPr>
+                <w:rFonts w:hint="eastAsia"/>
+              </w:rPr>
+            </w:pPr>
+            <w:r>
+              <w:rPr>
+                <w:rFonts w:hint="eastAsia"/>
+              </w:rPr>
+              <w:t>10</w:t>
+            </w:r>
+            <w:r>
+              <w:t>*10</w:t>
+            </w:r>
+            <w:r>
+              <w:rPr>
+                <w:rFonts w:hint="eastAsia"/>
+              </w:rPr>
+              <w:t>,100</w:t>
+            </w:r>
+            <w:r>
+              <w:rPr>
+                <w:rFonts w:hint="eastAsia"/>
+              </w:rPr>
+              <w:t>个</w:t>
+            </w:r>
+            <w:r>
+              <w:t>子区域</w:t>
+            </w:r>
+          </w:p>
+        </w:tc>
+      </w:tr>
+      <w:tr>
+        <w:tc>
+          <w:tcPr>
+            <w:tcW w:w="4473" w:type="dxa"/>
+          </w:tcPr>
+          <w:p>
+            <w:pPr>
+              <w:rPr>
+                <w:rFonts w:hint="eastAsia"/>
+              </w:rPr>
+            </w:pPr>
+            <w:r>
+              <w:rPr>
+                <w:rFonts w:hint="eastAsia"/>
+              </w:rPr>
+              <w:t>子区域</w:t>
+            </w:r>
+            <w:r>
+              <w:t>所需数据</w:t>
+            </w:r>
+            <w:r>
+              <w:rPr>
+                <w:rFonts w:hint="eastAsia"/>
+              </w:rPr>
+              <w:t>份数</w:t>
+            </w:r>
+          </w:p>
+        </w:tc>
+        <w:tc>
+          <w:tcPr>
+            <w:tcW w:w="4473" w:type="dxa"/>
+            <w:gridSpan w:val="2"/>
+          </w:tcPr>
+          <w:p>
+            <w:pPr>
+              <w:rPr>
+                <w:rFonts w:hint="eastAsia"/>
+              </w:rPr>
+            </w:pPr>
+            <w:r>
+              <w:rPr>
+                <w:rFonts w:hint="eastAsia"/>
+              </w:rPr>
+              <w:t>3</w:t>
+            </w:r>
+            <w:r>
+              <w:rPr>
+                <w:rFonts w:hint="eastAsia"/>
+              </w:rPr>
+              <w:t>张</w:t>
+            </w:r>
+            <w:r>
+              <w:t>图片</w:t>
+            </w:r>
+            <w:r>
+              <w:t>/</w:t>
+            </w:r>
+            <w:r>
+              <w:rPr>
+                <w:rFonts w:hint="eastAsia"/>
+              </w:rPr>
+              <w:t>天</w:t>
+            </w:r>
+            <w:bookmarkStart w:id="272" w:name="_GoBack"/>
+            <w:bookmarkEnd w:id="272"/>
+          </w:p>
+        </w:tc>
+      </w:tr>
+      <w:tr>
+        <w:tc>
+          <w:tcPr>
+            <w:tcW w:w="4473" w:type="dxa"/>
+          </w:tcPr>
+          <w:p>
+            <w:pPr>
+              <w:rPr>
+                <w:rFonts w:hint="eastAsia"/>
+              </w:rPr>
+            </w:pPr>
+            <w:r>
+              <w:rPr>
+                <w:rFonts w:hint="eastAsia"/>
+              </w:rPr>
+              <w:t>初始</w:t>
+            </w:r>
+            <w:r>
+              <w:t>募集人数</w:t>
+            </w:r>
+          </w:p>
+        </w:tc>
+        <w:tc>
+          <w:tcPr>
+            <w:tcW w:w="4473" w:type="dxa"/>
+            <w:gridSpan w:val="2"/>
+          </w:tcPr>
+          <w:p>
+            <w:pPr>
+              <w:rPr>
+                <w:rFonts w:hint="eastAsia"/>
+              </w:rPr>
+            </w:pPr>
+            <w:r>
+              <w:rPr>
+                <w:rFonts w:hint="eastAsia"/>
+              </w:rPr>
+              <w:t>360</w:t>
+            </w:r>
+            <w:r>
+              <w:rPr>
+                <w:rFonts w:hint="eastAsia"/>
+              </w:rPr>
+              <w:t>人</w:t>
+            </w:r>
+          </w:p>
+        </w:tc>
+      </w:tr>
+      <w:tr>
+        <w:tc>
+          <w:tcPr>
+            <w:tcW w:w="4473" w:type="dxa"/>
+          </w:tcPr>
+          <w:p>
+            <w:pPr>
+              <w:rPr>
+                <w:rFonts w:hint="eastAsia"/>
+              </w:rPr>
+            </w:pPr>
+            <w:r>
+              <w:rPr>
+                <w:rFonts w:hint="eastAsia"/>
+              </w:rPr>
+              <w:t>人群</w:t>
+            </w:r>
+            <w:r>
+              <w:t>分布</w:t>
+            </w:r>
+          </w:p>
+        </w:tc>
+        <w:tc>
+          <w:tcPr>
+            <w:tcW w:w="4473" w:type="dxa"/>
+            <w:gridSpan w:val="2"/>
+          </w:tcPr>
+          <w:p>
+            <w:pPr>
+              <w:rPr>
+                <w:rFonts w:hint="eastAsia"/>
+              </w:rPr>
+            </w:pPr>
+            <w:r>
+              <w:rPr>
+                <w:rFonts w:hint="eastAsia"/>
+              </w:rPr>
+              <w:t>随机</w:t>
+            </w:r>
+            <w:r>
+              <w:t>分布，每个月（</w:t>
+            </w:r>
+            <w:r>
+              <w:rPr>
+                <w:rFonts w:hint="eastAsia"/>
+              </w:rPr>
+              <w:t>30</w:t>
+            </w:r>
+            <w:r>
+              <w:rPr>
+                <w:rFonts w:hint="eastAsia"/>
+              </w:rPr>
+              <w:t>天</w:t>
+            </w:r>
+            <w:r>
+              <w:t>变更一次位置）</w:t>
+            </w:r>
+          </w:p>
+        </w:tc>
+      </w:tr>
+      <w:tr>
+        <w:trPr>
+          <w:trHeight w:val="683"/>
+        </w:trPr>
+        <w:tc>
+          <w:tcPr>
+            <w:tcW w:w="4473" w:type="dxa"/>
+            <w:vMerge w:val="restart"/>
+          </w:tcPr>
+          <w:p>
+            <w:pPr>
+              <w:rPr>
+                <w:rFonts w:hint="eastAsia"/>
+              </w:rPr>
+            </w:pPr>
+            <w:r>
+              <w:rPr>
+                <w:rFonts w:hint="eastAsia"/>
+              </w:rPr>
+              <w:t>参与者</w:t>
+            </w:r>
+            <w:r>
+              <w:t>参与反应模型</w:t>
+            </w:r>
+          </w:p>
+        </w:tc>
+        <w:tc>
+          <w:tcPr>
+            <w:tcW w:w="1164" w:type="dxa"/>
+          </w:tcPr>
+          <w:p>
+            <w:pPr>
+              <w:rPr>
+                <w:rFonts w:hint="eastAsia"/>
+              </w:rPr>
+            </w:pPr>
+            <w:r>
+              <w:rPr>
+                <w:rFonts w:hint="eastAsia"/>
+              </w:rPr>
+              <w:t>兴趣型</w:t>
+            </w:r>
+          </w:p>
+        </w:tc>
+        <w:tc>
+          <w:tcPr>
+            <w:tcW w:w="3309" w:type="dxa"/>
+          </w:tcPr>
+          <w:p>
+            <w:pPr>
+              <w:rPr>
+                <w:rFonts w:hint="eastAsia"/>
+              </w:rPr>
+            </w:pPr>
+            <w:r>
+              <w:rPr>
+                <w:rFonts w:hint="eastAsia"/>
+              </w:rPr>
+              <w:t>付出</w:t>
+            </w:r>
+            <w:r>
+              <w:t>回报比低于</w:t>
+            </w:r>
+            <w:r>
+              <w:rPr>
+                <w:rFonts w:hint="eastAsia"/>
+              </w:rPr>
+              <w:t>40</w:t>
+            </w:r>
+            <w:r>
+              <w:t>%</w:t>
+            </w:r>
+            <w:r>
+              <w:rPr>
+                <w:rFonts w:hint="eastAsia"/>
+              </w:rPr>
+              <w:t>退出</w:t>
+            </w:r>
+          </w:p>
+        </w:tc>
+      </w:tr>
+      <w:tr>
+        <w:trPr>
+          <w:trHeight w:val="682"/>
+        </w:trPr>
+        <w:tc>
+          <w:tcPr>
+            <w:tcW w:w="4473" w:type="dxa"/>
+            <w:vMerge/>
+          </w:tcPr>
+          <w:p>
+            <w:pPr>
+              <w:rPr>
+                <w:rFonts w:hint="eastAsia"/>
+              </w:rPr>
+            </w:pPr>
+          </w:p>
+        </w:tc>
+        <w:tc>
+          <w:tcPr>
+            <w:tcW w:w="1164" w:type="dxa"/>
+          </w:tcPr>
+          <w:p>
+            <w:pPr>
+              <w:rPr>
+                <w:rFonts w:hint="eastAsia"/>
+              </w:rPr>
+            </w:pPr>
+            <w:r>
+              <w:rPr>
+                <w:rFonts w:hint="eastAsia"/>
+              </w:rPr>
+              <w:t>功利型</w:t>
+            </w:r>
+          </w:p>
+        </w:tc>
+        <w:tc>
+          <w:tcPr>
+            <w:tcW w:w="3309" w:type="dxa"/>
+          </w:tcPr>
+          <w:p>
+            <w:pPr>
+              <w:rPr>
+                <w:rFonts w:hint="eastAsia"/>
+              </w:rPr>
+            </w:pPr>
+            <w:r>
+              <w:rPr>
+                <w:rFonts w:hint="eastAsia"/>
+              </w:rPr>
+              <w:t>付出回报</w:t>
+            </w:r>
+            <w:r>
+              <w:t>比低于</w:t>
+            </w:r>
+            <w:r>
+              <w:rPr>
+                <w:rFonts w:hint="eastAsia"/>
+              </w:rPr>
+              <w:t>80</w:t>
+            </w:r>
+            <w:r>
+              <w:t>%</w:t>
+            </w:r>
+            <w:r>
+              <w:t>退出</w:t>
+            </w:r>
+          </w:p>
+        </w:tc>
+      </w:tr>
+      <w:tr>
+        <w:trPr>
+          <w:trHeight w:val="682"/>
+        </w:trPr>
+        <w:tc>
+          <w:tcPr>
+            <w:tcW w:w="4473" w:type="dxa"/>
+          </w:tcPr>
+          <w:p>
+            <w:pPr>
+              <w:rPr>
+                <w:rFonts w:hint="eastAsia"/>
+              </w:rPr>
+            </w:pPr>
+            <w:r>
+              <w:rPr>
+                <w:rFonts w:hint="eastAsia"/>
+              </w:rPr>
+              <w:t>重新</w:t>
+            </w:r>
+            <w:r>
+              <w:t>参与模式</w:t>
+            </w:r>
+          </w:p>
+        </w:tc>
+        <w:tc>
+          <w:tcPr>
+            <w:tcW w:w="4473" w:type="dxa"/>
+            <w:gridSpan w:val="2"/>
+          </w:tcPr>
+          <w:p>
+            <w:pPr>
+              <w:rPr>
+                <w:rFonts w:hint="eastAsia"/>
+              </w:rPr>
+            </w:pPr>
+            <w:r>
+              <w:rPr>
+                <w:rFonts w:hint="eastAsia"/>
+              </w:rPr>
+              <w:t>退出</w:t>
+            </w:r>
+            <w:r>
+              <w:t>用户每轮会有</w:t>
+            </w:r>
+            <w:r>
+              <w:rPr>
+                <w:rFonts w:hint="eastAsia"/>
+              </w:rPr>
+              <w:t>10</w:t>
+            </w:r>
+            <w:r>
+              <w:t>%</w:t>
+            </w:r>
+            <w:r>
+              <w:t>概率重新参与</w:t>
+            </w:r>
+          </w:p>
+        </w:tc>
+      </w:tr>
+      <w:tr>
+        <w:trPr>
+          <w:trHeight w:val="682"/>
+        </w:trPr>
+        <w:tc>
+          <w:tcPr>
+            <w:tcW w:w="4473" w:type="dxa"/>
+          </w:tcPr>
+          <w:p>
+            <w:pPr>
+              <w:rPr>
+                <w:rFonts w:hint="eastAsia"/>
+              </w:rPr>
+            </w:pPr>
+            <w:r>
+              <w:rPr>
+                <w:rFonts w:hint="eastAsia"/>
+              </w:rPr>
+              <w:t>用户</w:t>
+            </w:r>
+            <w:r>
+              <w:t>选择方式</w:t>
+            </w:r>
+          </w:p>
+        </w:tc>
+        <w:tc>
+          <w:tcPr>
+            <w:tcW w:w="4473" w:type="dxa"/>
+            <w:gridSpan w:val="2"/>
+          </w:tcPr>
+          <w:p>
+            <w:pPr>
+              <w:rPr>
+                <w:rFonts w:hint="eastAsia"/>
+              </w:rPr>
+            </w:pPr>
+            <w:r>
+              <w:rPr>
+                <w:rFonts w:hint="eastAsia"/>
+              </w:rPr>
+              <w:t>先到</w:t>
+            </w:r>
+            <w:r>
+              <w:t>先得</w:t>
+            </w:r>
+          </w:p>
+        </w:tc>
+      </w:tr>
+    </w:tbl>
+    <w:p>
+      <w:pPr>
+        <w:rPr>
+          <w:rFonts w:hint="eastAsia"/>
+        </w:rPr>
+      </w:pPr>
     </w:p>
     <w:p>
       <w:pPr>
@@ -19271,6 +19898,7 @@
         <w:rPr>
           <w:szCs w:val="24"/>
         </w:rPr>
+        <w:lastRenderedPageBreak/>
         <w:t>平台角度</w:t>
       </w:r>
     </w:p>
@@ -46222,7 +46850,7 @@
 </file>
 
 <file path=customXml/itemProps1.xml><?xml version="1.0" encoding="utf-8"?>
-<ds:datastoreItem xmlns:ds="http://schemas.openxmlformats.org/officeDocument/2006/customXml" ds:itemID="{DDE4A7D4-6EFA-48DB-B931-3944206FAA8F}">
+<ds:datastoreItem xmlns:ds="http://schemas.openxmlformats.org/officeDocument/2006/customXml" ds:itemID="{13B00C37-313B-4879-84A4-5347CC868BF8}">
   <ds:schemaRefs>
     <ds:schemaRef ds:uri="http://schemas.openxmlformats.org/officeDocument/2006/bibliography"/>
   </ds:schemaRefs>

--- a/王东升.docx
+++ b/王东升.docx
@@ -7353,7 +7353,7 @@
           <v:shape id="_x0000_i1025" type="#_x0000_t75" style="width:15pt;height:9.75pt" o:ole="">
             <v:imagedata r:id="rId21" o:title=""/>
           </v:shape>
-          <o:OLEObject Type="Embed" ProgID="Equation.DSMT4" ShapeID="_x0000_i1025" DrawAspect="Content" ObjectID="_1514835610" r:id="rId22"/>
+          <o:OLEObject Type="Embed" ProgID="Equation.DSMT4" ShapeID="_x0000_i1025" DrawAspect="Content" ObjectID="_1514935686" r:id="rId22"/>
         </w:object>
       </w:r>
       <w:r>
@@ -7367,7 +7367,7 @@
           <v:shape id="_x0000_i1026" type="#_x0000_t75" style="width:12.75pt;height:17.25pt" o:ole="">
             <v:imagedata r:id="rId23" o:title=""/>
           </v:shape>
-          <o:OLEObject Type="Embed" ProgID="Equation.DSMT4" ShapeID="_x0000_i1026" DrawAspect="Content" ObjectID="_1514835611" r:id="rId24"/>
+          <o:OLEObject Type="Embed" ProgID="Equation.DSMT4" ShapeID="_x0000_i1026" DrawAspect="Content" ObjectID="_1514935687" r:id="rId24"/>
         </w:object>
       </w:r>
       <w:r>
@@ -7384,7 +7384,7 @@
           <v:shape id="_x0000_i1027" type="#_x0000_t75" style="width:17.25pt;height:17.25pt" o:ole="">
             <v:imagedata r:id="rId25" o:title=""/>
           </v:shape>
-          <o:OLEObject Type="Embed" ProgID="Equation.DSMT4" ShapeID="_x0000_i1027" DrawAspect="Content" ObjectID="_1514835612" r:id="rId26"/>
+          <o:OLEObject Type="Embed" ProgID="Equation.DSMT4" ShapeID="_x0000_i1027" DrawAspect="Content" ObjectID="_1514935688" r:id="rId26"/>
         </w:object>
       </w:r>
       <w:r>
@@ -7398,7 +7398,7 @@
           <v:shape id="_x0000_i1028" type="#_x0000_t75" style="width:17.25pt;height:17.25pt" o:ole="">
             <v:imagedata r:id="rId27" o:title=""/>
           </v:shape>
-          <o:OLEObject Type="Embed" ProgID="Equation.DSMT4" ShapeID="_x0000_i1028" DrawAspect="Content" ObjectID="_1514835613" r:id="rId28"/>
+          <o:OLEObject Type="Embed" ProgID="Equation.DSMT4" ShapeID="_x0000_i1028" DrawAspect="Content" ObjectID="_1514935689" r:id="rId28"/>
         </w:object>
       </w:r>
       <w:r>
@@ -8852,28 +8852,58 @@
         <w:fldChar w:fldCharType="begin"/>
       </w:r>
       <w:r>
-        <w:instrText xml:space="preserve"> </w:instrText>
+        <w:instrText xml:space="preserve"> STYLEREF 1 \s </w:instrText>
+      </w:r>
+      <w:r>
+        <w:fldChar w:fldCharType="separate"/>
       </w:r>
       <w:r>
         <w:rPr>
           <w:rFonts w:hint="eastAsia"/>
-        </w:rPr>
-        <w:instrText xml:space="preserve">SEQ </w:instrText>
+          <w:b/>
+          <w:bCs/>
+          <w:noProof/>
+          <w:lang w:eastAsia="zh-CN"/>
+        </w:rPr>
+        <w:t>错误</w:t>
       </w:r>
       <w:r>
         <w:rPr>
           <w:rFonts w:hint="eastAsia"/>
-        </w:rPr>
+          <w:b/>
+          <w:bCs/>
+          <w:noProof/>
+          <w:lang w:eastAsia="zh-CN"/>
+        </w:rPr>
+        <w:t>!</w:t>
+      </w:r>
+      <w:r>
+        <w:rPr>
+          <w:rFonts w:hint="eastAsia"/>
+          <w:b/>
+          <w:bCs/>
+          <w:noProof/>
+          <w:lang w:eastAsia="zh-CN"/>
+        </w:rPr>
+        <w:t>文档中没有指定样式的文字。</w:t>
+      </w:r>
+      <w:r>
+        <w:fldChar w:fldCharType="end"/>
+      </w:r>
+      <w:r>
+        <w:noBreakHyphen/>
+      </w:r>
+      <w:r>
+        <w:fldChar w:fldCharType="begin"/>
+      </w:r>
+      <w:r>
+        <w:instrText xml:space="preserve"> SEQ </w:instrText>
+      </w:r>
+      <w:r>
         <w:instrText>图</w:instrText>
       </w:r>
       <w:r>
-        <w:rPr>
-          <w:rFonts w:hint="eastAsia"/>
-        </w:rPr>
-        <w:instrText xml:space="preserve"> \* ARABIC \s 1</w:instrText>
-      </w:r>
-      <w:r>
-        <w:instrText xml:space="preserve"> </w:instrText>
+        <w:instrText xml:space="preserve"> \* ARABIC \s 1 </w:instrText>
       </w:r>
       <w:r>
         <w:fldChar w:fldCharType="separate"/>
@@ -9876,28 +9906,58 @@
         <w:fldChar w:fldCharType="begin"/>
       </w:r>
       <w:r>
-        <w:instrText xml:space="preserve"> </w:instrText>
+        <w:instrText xml:space="preserve"> STYLEREF 1 \s </w:instrText>
+      </w:r>
+      <w:r>
+        <w:fldChar w:fldCharType="separate"/>
       </w:r>
       <w:r>
         <w:rPr>
           <w:rFonts w:hint="eastAsia"/>
-        </w:rPr>
-        <w:instrText xml:space="preserve">SEQ </w:instrText>
+          <w:b/>
+          <w:bCs/>
+          <w:noProof/>
+          <w:lang w:eastAsia="zh-CN"/>
+        </w:rPr>
+        <w:t>错误</w:t>
       </w:r>
       <w:r>
         <w:rPr>
           <w:rFonts w:hint="eastAsia"/>
-        </w:rPr>
+          <w:b/>
+          <w:bCs/>
+          <w:noProof/>
+          <w:lang w:eastAsia="zh-CN"/>
+        </w:rPr>
+        <w:t>!</w:t>
+      </w:r>
+      <w:r>
+        <w:rPr>
+          <w:rFonts w:hint="eastAsia"/>
+          <w:b/>
+          <w:bCs/>
+          <w:noProof/>
+          <w:lang w:eastAsia="zh-CN"/>
+        </w:rPr>
+        <w:t>文档中没有指定样式的文字。</w:t>
+      </w:r>
+      <w:r>
+        <w:fldChar w:fldCharType="end"/>
+      </w:r>
+      <w:r>
+        <w:noBreakHyphen/>
+      </w:r>
+      <w:r>
+        <w:fldChar w:fldCharType="begin"/>
+      </w:r>
+      <w:r>
+        <w:instrText xml:space="preserve"> SEQ </w:instrText>
+      </w:r>
+      <w:r>
         <w:instrText>图</w:instrText>
       </w:r>
       <w:r>
-        <w:rPr>
-          <w:rFonts w:hint="eastAsia"/>
-        </w:rPr>
-        <w:instrText xml:space="preserve"> \* ARABIC \s 1</w:instrText>
-      </w:r>
-      <w:r>
-        <w:instrText xml:space="preserve"> </w:instrText>
+        <w:instrText xml:space="preserve"> \* ARABIC \s 1 </w:instrText>
       </w:r>
       <w:r>
         <w:fldChar w:fldCharType="separate"/>
@@ -10474,28 +10534,58 @@
         <w:fldChar w:fldCharType="begin"/>
       </w:r>
       <w:r>
-        <w:instrText xml:space="preserve"> </w:instrText>
+        <w:instrText xml:space="preserve"> STYLEREF 1 \s </w:instrText>
+      </w:r>
+      <w:r>
+        <w:fldChar w:fldCharType="separate"/>
       </w:r>
       <w:r>
         <w:rPr>
           <w:rFonts w:hint="eastAsia"/>
-        </w:rPr>
-        <w:instrText xml:space="preserve">SEQ </w:instrText>
+          <w:b/>
+          <w:bCs/>
+          <w:noProof/>
+          <w:lang w:eastAsia="zh-CN"/>
+        </w:rPr>
+        <w:t>错误</w:t>
       </w:r>
       <w:r>
         <w:rPr>
           <w:rFonts w:hint="eastAsia"/>
-        </w:rPr>
+          <w:b/>
+          <w:bCs/>
+          <w:noProof/>
+          <w:lang w:eastAsia="zh-CN"/>
+        </w:rPr>
+        <w:t>!</w:t>
+      </w:r>
+      <w:r>
+        <w:rPr>
+          <w:rFonts w:hint="eastAsia"/>
+          <w:b/>
+          <w:bCs/>
+          <w:noProof/>
+          <w:lang w:eastAsia="zh-CN"/>
+        </w:rPr>
+        <w:t>文档中没有指定样式的文字。</w:t>
+      </w:r>
+      <w:r>
+        <w:fldChar w:fldCharType="end"/>
+      </w:r>
+      <w:r>
+        <w:noBreakHyphen/>
+      </w:r>
+      <w:r>
+        <w:fldChar w:fldCharType="begin"/>
+      </w:r>
+      <w:r>
+        <w:instrText xml:space="preserve"> SEQ </w:instrText>
+      </w:r>
+      <w:r>
         <w:instrText>图</w:instrText>
       </w:r>
       <w:r>
-        <w:rPr>
-          <w:rFonts w:hint="eastAsia"/>
-        </w:rPr>
-        <w:instrText xml:space="preserve"> \* ARABIC \s 1</w:instrText>
-      </w:r>
-      <w:r>
-        <w:instrText xml:space="preserve"> </w:instrText>
+        <w:instrText xml:space="preserve"> \* ARABIC \s 1 </w:instrText>
       </w:r>
       <w:r>
         <w:fldChar w:fldCharType="separate"/>
@@ -11260,28 +11350,58 @@
         <w:fldChar w:fldCharType="begin"/>
       </w:r>
       <w:r>
-        <w:instrText xml:space="preserve"> </w:instrText>
+        <w:instrText xml:space="preserve"> STYLEREF 1 \s </w:instrText>
+      </w:r>
+      <w:r>
+        <w:fldChar w:fldCharType="separate"/>
       </w:r>
       <w:r>
         <w:rPr>
           <w:rFonts w:hint="eastAsia"/>
-        </w:rPr>
-        <w:instrText xml:space="preserve">SEQ </w:instrText>
+          <w:b/>
+          <w:bCs/>
+          <w:noProof/>
+          <w:lang w:eastAsia="zh-CN"/>
+        </w:rPr>
+        <w:t>错误</w:t>
       </w:r>
       <w:r>
         <w:rPr>
           <w:rFonts w:hint="eastAsia"/>
-        </w:rPr>
+          <w:b/>
+          <w:bCs/>
+          <w:noProof/>
+          <w:lang w:eastAsia="zh-CN"/>
+        </w:rPr>
+        <w:t>!</w:t>
+      </w:r>
+      <w:r>
+        <w:rPr>
+          <w:rFonts w:hint="eastAsia"/>
+          <w:b/>
+          <w:bCs/>
+          <w:noProof/>
+          <w:lang w:eastAsia="zh-CN"/>
+        </w:rPr>
+        <w:t>文档中没有指定样式的文字。</w:t>
+      </w:r>
+      <w:r>
+        <w:fldChar w:fldCharType="end"/>
+      </w:r>
+      <w:r>
+        <w:noBreakHyphen/>
+      </w:r>
+      <w:r>
+        <w:fldChar w:fldCharType="begin"/>
+      </w:r>
+      <w:r>
+        <w:instrText xml:space="preserve"> SEQ </w:instrText>
+      </w:r>
+      <w:r>
         <w:instrText>图</w:instrText>
       </w:r>
       <w:r>
-        <w:rPr>
-          <w:rFonts w:hint="eastAsia"/>
-        </w:rPr>
-        <w:instrText xml:space="preserve"> \* ARABIC \s 1</w:instrText>
-      </w:r>
-      <w:r>
-        <w:instrText xml:space="preserve"> </w:instrText>
+        <w:instrText xml:space="preserve"> \* ARABIC \s 1 </w:instrText>
       </w:r>
       <w:r>
         <w:fldChar w:fldCharType="separate"/>
@@ -13643,28 +13763,58 @@
         <w:fldChar w:fldCharType="begin"/>
       </w:r>
       <w:r>
-        <w:instrText xml:space="preserve"> </w:instrText>
+        <w:instrText xml:space="preserve"> STYLEREF 1 \s </w:instrText>
+      </w:r>
+      <w:r>
+        <w:fldChar w:fldCharType="separate"/>
       </w:r>
       <w:r>
         <w:rPr>
           <w:rFonts w:hint="eastAsia"/>
-        </w:rPr>
-        <w:instrText xml:space="preserve">SEQ </w:instrText>
+          <w:b/>
+          <w:bCs/>
+          <w:noProof/>
+          <w:lang w:eastAsia="zh-CN"/>
+        </w:rPr>
+        <w:t>错误</w:t>
       </w:r>
       <w:r>
         <w:rPr>
           <w:rFonts w:hint="eastAsia"/>
-        </w:rPr>
+          <w:b/>
+          <w:bCs/>
+          <w:noProof/>
+          <w:lang w:eastAsia="zh-CN"/>
+        </w:rPr>
+        <w:t>!</w:t>
+      </w:r>
+      <w:r>
+        <w:rPr>
+          <w:rFonts w:hint="eastAsia"/>
+          <w:b/>
+          <w:bCs/>
+          <w:noProof/>
+          <w:lang w:eastAsia="zh-CN"/>
+        </w:rPr>
+        <w:t>文档中没有指定样式的文字。</w:t>
+      </w:r>
+      <w:r>
+        <w:fldChar w:fldCharType="end"/>
+      </w:r>
+      <w:r>
+        <w:noBreakHyphen/>
+      </w:r>
+      <w:r>
+        <w:fldChar w:fldCharType="begin"/>
+      </w:r>
+      <w:r>
+        <w:instrText xml:space="preserve"> SEQ </w:instrText>
+      </w:r>
+      <w:r>
         <w:instrText>图</w:instrText>
       </w:r>
       <w:r>
-        <w:rPr>
-          <w:rFonts w:hint="eastAsia"/>
-        </w:rPr>
-        <w:instrText xml:space="preserve"> \* ARABIC \s 1</w:instrText>
-      </w:r>
-      <w:r>
-        <w:instrText xml:space="preserve"> </w:instrText>
+        <w:instrText xml:space="preserve"> \* ARABIC \s 1 </w:instrText>
       </w:r>
       <w:r>
         <w:fldChar w:fldCharType="separate"/>
@@ -13805,28 +13955,58 @@
         <w:fldChar w:fldCharType="begin"/>
       </w:r>
       <w:r>
-        <w:instrText xml:space="preserve"> </w:instrText>
+        <w:instrText xml:space="preserve"> STYLEREF 1 \s </w:instrText>
+      </w:r>
+      <w:r>
+        <w:fldChar w:fldCharType="separate"/>
       </w:r>
       <w:r>
         <w:rPr>
           <w:rFonts w:hint="eastAsia"/>
-        </w:rPr>
-        <w:instrText xml:space="preserve">SEQ </w:instrText>
+          <w:b/>
+          <w:bCs/>
+          <w:noProof/>
+          <w:lang w:eastAsia="zh-CN"/>
+        </w:rPr>
+        <w:t>错误</w:t>
       </w:r>
       <w:r>
         <w:rPr>
           <w:rFonts w:hint="eastAsia"/>
-        </w:rPr>
+          <w:b/>
+          <w:bCs/>
+          <w:noProof/>
+          <w:lang w:eastAsia="zh-CN"/>
+        </w:rPr>
+        <w:t>!</w:t>
+      </w:r>
+      <w:r>
+        <w:rPr>
+          <w:rFonts w:hint="eastAsia"/>
+          <w:b/>
+          <w:bCs/>
+          <w:noProof/>
+          <w:lang w:eastAsia="zh-CN"/>
+        </w:rPr>
+        <w:t>文档中没有指定样式的文字。</w:t>
+      </w:r>
+      <w:r>
+        <w:fldChar w:fldCharType="end"/>
+      </w:r>
+      <w:r>
+        <w:noBreakHyphen/>
+      </w:r>
+      <w:r>
+        <w:fldChar w:fldCharType="begin"/>
+      </w:r>
+      <w:r>
+        <w:instrText xml:space="preserve"> SEQ </w:instrText>
+      </w:r>
+      <w:r>
         <w:instrText>图</w:instrText>
       </w:r>
       <w:r>
-        <w:rPr>
-          <w:rFonts w:hint="eastAsia"/>
-        </w:rPr>
-        <w:instrText xml:space="preserve"> \* ARABIC \s 1</w:instrText>
-      </w:r>
-      <w:r>
-        <w:instrText xml:space="preserve"> </w:instrText>
+        <w:instrText xml:space="preserve"> \* ARABIC \s 1 </w:instrText>
       </w:r>
       <w:r>
         <w:fldChar w:fldCharType="separate"/>
@@ -16751,28 +16931,58 @@
         <w:fldChar w:fldCharType="begin"/>
       </w:r>
       <w:r>
-        <w:instrText xml:space="preserve"> </w:instrText>
+        <w:instrText xml:space="preserve"> STYLEREF 1 \s </w:instrText>
+      </w:r>
+      <w:r>
+        <w:fldChar w:fldCharType="separate"/>
       </w:r>
       <w:r>
         <w:rPr>
           <w:rFonts w:hint="eastAsia"/>
-        </w:rPr>
-        <w:instrText xml:space="preserve">SEQ </w:instrText>
+          <w:b/>
+          <w:bCs/>
+          <w:noProof/>
+          <w:lang w:eastAsia="zh-CN"/>
+        </w:rPr>
+        <w:t>错误</w:t>
       </w:r>
       <w:r>
         <w:rPr>
           <w:rFonts w:hint="eastAsia"/>
-        </w:rPr>
+          <w:b/>
+          <w:bCs/>
+          <w:noProof/>
+          <w:lang w:eastAsia="zh-CN"/>
+        </w:rPr>
+        <w:t>!</w:t>
+      </w:r>
+      <w:r>
+        <w:rPr>
+          <w:rFonts w:hint="eastAsia"/>
+          <w:b/>
+          <w:bCs/>
+          <w:noProof/>
+          <w:lang w:eastAsia="zh-CN"/>
+        </w:rPr>
+        <w:t>文档中没有指定样式的文字。</w:t>
+      </w:r>
+      <w:r>
+        <w:fldChar w:fldCharType="end"/>
+      </w:r>
+      <w:r>
+        <w:noBreakHyphen/>
+      </w:r>
+      <w:r>
+        <w:fldChar w:fldCharType="begin"/>
+      </w:r>
+      <w:r>
+        <w:instrText xml:space="preserve"> SEQ </w:instrText>
+      </w:r>
+      <w:r>
         <w:instrText>图</w:instrText>
       </w:r>
       <w:r>
-        <w:rPr>
-          <w:rFonts w:hint="eastAsia"/>
-        </w:rPr>
-        <w:instrText xml:space="preserve"> \* ARABIC \s 1</w:instrText>
-      </w:r>
-      <w:r>
-        <w:instrText xml:space="preserve"> </w:instrText>
+        <w:instrText xml:space="preserve"> \* ARABIC \s 1 </w:instrText>
       </w:r>
       <w:r>
         <w:fldChar w:fldCharType="separate"/>
@@ -17856,28 +18066,58 @@
         <w:fldChar w:fldCharType="begin"/>
       </w:r>
       <w:r>
-        <w:instrText xml:space="preserve"> </w:instrText>
+        <w:instrText xml:space="preserve"> STYLEREF 1 \s </w:instrText>
+      </w:r>
+      <w:r>
+        <w:fldChar w:fldCharType="separate"/>
       </w:r>
       <w:r>
         <w:rPr>
           <w:rFonts w:hint="eastAsia"/>
-        </w:rPr>
-        <w:instrText xml:space="preserve">SEQ </w:instrText>
+          <w:b/>
+          <w:bCs/>
+          <w:noProof/>
+          <w:lang w:eastAsia="zh-CN"/>
+        </w:rPr>
+        <w:t>错误</w:t>
       </w:r>
       <w:r>
         <w:rPr>
           <w:rFonts w:hint="eastAsia"/>
-        </w:rPr>
+          <w:b/>
+          <w:bCs/>
+          <w:noProof/>
+          <w:lang w:eastAsia="zh-CN"/>
+        </w:rPr>
+        <w:t>!</w:t>
+      </w:r>
+      <w:r>
+        <w:rPr>
+          <w:rFonts w:hint="eastAsia"/>
+          <w:b/>
+          <w:bCs/>
+          <w:noProof/>
+          <w:lang w:eastAsia="zh-CN"/>
+        </w:rPr>
+        <w:t>文档中没有指定样式的文字。</w:t>
+      </w:r>
+      <w:r>
+        <w:fldChar w:fldCharType="end"/>
+      </w:r>
+      <w:r>
+        <w:noBreakHyphen/>
+      </w:r>
+      <w:r>
+        <w:fldChar w:fldCharType="begin"/>
+      </w:r>
+      <w:r>
+        <w:instrText xml:space="preserve"> SEQ </w:instrText>
+      </w:r>
+      <w:r>
         <w:instrText>图</w:instrText>
       </w:r>
       <w:r>
-        <w:rPr>
-          <w:rFonts w:hint="eastAsia"/>
-        </w:rPr>
-        <w:instrText xml:space="preserve"> \* ARABIC \s 1</w:instrText>
-      </w:r>
-      <w:r>
-        <w:instrText xml:space="preserve"> </w:instrText>
+        <w:instrText xml:space="preserve"> \* ARABIC \s 1 </w:instrText>
       </w:r>
       <w:r>
         <w:fldChar w:fldCharType="separate"/>
@@ -19117,6 +19357,9 @@
         <w:pStyle w:val="a2"/>
       </w:pPr>
       <w:r>
+        <w:t xml:space="preserve"> </w:t>
+      </w:r>
+      <w:r>
         <w:rPr>
           <w:rFonts w:hint="eastAsia"/>
         </w:rPr>
@@ -19153,11 +19396,347 @@
         <w:pStyle w:val="afc"/>
       </w:pPr>
       <w:r>
-        <w:t>平台为每次照片上传给予固定的激励报酬，假设通过问卷调查等统计方式获得</w:t>
-      </w:r>
-      <w:r>
+        <w:t>平台通过海报</w:t>
+      </w:r>
+      <w:r>
+        <w:rPr>
+          <w:rFonts w:hint="eastAsia"/>
+        </w:rPr>
+        <w:t>、</w:t>
+      </w:r>
+      <w:r>
+        <w:t>传单</w:t>
+      </w:r>
+      <w:r>
+        <w:rPr>
+          <w:rFonts w:hint="eastAsia"/>
+        </w:rPr>
+        <w:t>、</w:t>
+      </w:r>
+      <w:r>
+        <w:t>网络等方式招募所需的参与者</w:t>
+      </w:r>
+      <w:r>
+        <w:rPr>
+          <w:rFonts w:hint="eastAsia"/>
+        </w:rPr>
+        <w:t>，</w:t>
+      </w:r>
+      <w:r>
+        <w:t>根据实际需要人数</w:t>
+      </w:r>
+      <w:r>
+        <w:rPr>
+          <w:rFonts w:hint="eastAsia"/>
+        </w:rPr>
+        <w:t>的</w:t>
+      </w:r>
+      <w:r>
+        <w:rPr>
+          <w:rFonts w:hint="eastAsia"/>
+        </w:rPr>
+        <w:t>1.2</w:t>
+      </w:r>
+      <w:r>
+        <w:rPr>
+          <w:rFonts w:hint="eastAsia"/>
+        </w:rPr>
         <w:lastRenderedPageBreak/>
-        <w:t>了潜在参与者的保护价格工资的平均值，此方案存在的问题是可能随着保护价格工资的上涨，平台没有及时提高激励价格，使得利益驱动型参与者退出感知活动。</w:t>
+        <w:t>倍招募，例如有</w:t>
+      </w:r>
+      <w:r>
+        <w:rPr>
+          <w:rFonts w:hint="eastAsia"/>
+        </w:rPr>
+        <w:t>100</w:t>
+      </w:r>
+      <w:r>
+        <w:rPr>
+          <w:rFonts w:hint="eastAsia"/>
+        </w:rPr>
+        <w:t>个子区域需要执行感知任务，每个区域需要</w:t>
+      </w:r>
+      <w:r>
+        <w:rPr>
+          <w:rFonts w:hint="eastAsia"/>
+        </w:rPr>
+        <w:t>3</w:t>
+      </w:r>
+      <w:r>
+        <w:rPr>
+          <w:rFonts w:hint="eastAsia"/>
+        </w:rPr>
+        <w:t>人完成，则需要</w:t>
+      </w:r>
+      <w:r>
+        <w:rPr>
+          <w:rFonts w:hint="eastAsia"/>
+        </w:rPr>
+        <w:t>3*</w:t>
+      </w:r>
+      <w:r>
+        <w:t>100</w:t>
+      </w:r>
+      <w:r>
+        <w:rPr>
+          <w:rFonts w:hint="eastAsia"/>
+        </w:rPr>
+        <w:t>*</w:t>
+      </w:r>
+      <w:r>
+        <w:t>1.2</w:t>
+      </w:r>
+      <w:r>
+        <w:rPr>
+          <w:rFonts w:hint="eastAsia"/>
+        </w:rPr>
+        <w:t>，</w:t>
+      </w:r>
+      <w:r>
+        <w:t>共招募</w:t>
+      </w:r>
+      <w:r>
+        <w:rPr>
+          <w:rFonts w:hint="eastAsia"/>
+        </w:rPr>
+        <w:t>360</w:t>
+      </w:r>
+      <w:r>
+        <w:rPr>
+          <w:rFonts w:hint="eastAsia"/>
+        </w:rPr>
+        <w:t>人参与。</w:t>
+      </w:r>
+      <w:r>
+        <w:t>平台为每次照片上传给予固定的激励报酬，</w:t>
+      </w:r>
+      <w:r>
+        <w:t>为了确定固定报酬的价格</w:t>
+      </w:r>
+      <w:r>
+        <w:rPr>
+          <w:rFonts w:hint="eastAsia"/>
+        </w:rPr>
+        <w:t>，</w:t>
+      </w:r>
+      <w:r>
+        <w:t>假设通过问卷调查等统计方式获得了潜在参与者的保护价格工资</w:t>
+      </w:r>
+      <w:r>
+        <w:rPr>
+          <w:rFonts w:hint="eastAsia"/>
+        </w:rPr>
+        <w:t>（感知开销）</w:t>
+      </w:r>
+      <w:r>
+        <w:t>的分布</w:t>
+      </w:r>
+      <w:r>
+        <w:t>，</w:t>
+      </w:r>
+      <w:r>
+        <w:t>根据累计概率密度达到</w:t>
+      </w:r>
+      <w:r>
+        <w:rPr>
+          <w:rFonts w:hint="eastAsia"/>
+        </w:rPr>
+        <w:t>83.3%</w:t>
+      </w:r>
+      <w:r>
+        <w:rPr>
+          <w:rFonts w:hint="eastAsia"/>
+        </w:rPr>
+        <w:t>的报酬价格，即可覆盖所需的目标人数。</w:t>
+      </w:r>
+      <w:r>
+        <w:t>此方案存在的问题是可能随着保护价格工资的上涨，平台没有及时提高激励价格，使得利益驱动型参与者退出感知活动。</w:t>
+      </w:r>
+      <w:r>
+        <w:t>世界银行给出的中国年通胀率统计为</w:t>
+      </w:r>
+    </w:p>
+    <w:tbl>
+      <w:tblPr>
+        <w:tblStyle w:val="aff0"/>
+        <w:tblW w:w="0" w:type="auto"/>
+        <w:tblLook w:val="04A0" w:firstRow="1" w:lastRow="0" w:firstColumn="1" w:lastColumn="0" w:noHBand="0" w:noVBand="1"/>
+      </w:tblPr>
+      <w:tblGrid>
+        <w:gridCol w:w="2236"/>
+        <w:gridCol w:w="2236"/>
+        <w:gridCol w:w="2237"/>
+        <w:gridCol w:w="2237"/>
+      </w:tblGrid>
+      <w:tr>
+        <w:tc>
+          <w:tcPr>
+            <w:tcW w:w="2236" w:type="dxa"/>
+          </w:tcPr>
+          <w:p>
+            <w:pPr>
+              <w:rPr>
+                <w:rFonts w:hint="eastAsia"/>
+              </w:rPr>
+            </w:pPr>
+            <w:r>
+              <w:rPr>
+                <w:rFonts w:hint="eastAsia"/>
+              </w:rPr>
+              <w:t>2011</w:t>
+            </w:r>
+          </w:p>
+        </w:tc>
+        <w:tc>
+          <w:tcPr>
+            <w:tcW w:w="2236" w:type="dxa"/>
+          </w:tcPr>
+          <w:p>
+            <w:pPr>
+              <w:rPr>
+                <w:rFonts w:hint="eastAsia"/>
+              </w:rPr>
+            </w:pPr>
+            <w:r>
+              <w:rPr>
+                <w:rFonts w:hint="eastAsia"/>
+              </w:rPr>
+              <w:t>2012</w:t>
+            </w:r>
+          </w:p>
+        </w:tc>
+        <w:tc>
+          <w:tcPr>
+            <w:tcW w:w="2237" w:type="dxa"/>
+          </w:tcPr>
+          <w:p>
+            <w:pPr>
+              <w:rPr>
+                <w:rFonts w:hint="eastAsia"/>
+              </w:rPr>
+            </w:pPr>
+            <w:r>
+              <w:rPr>
+                <w:rFonts w:hint="eastAsia"/>
+              </w:rPr>
+              <w:t>2013</w:t>
+            </w:r>
+          </w:p>
+        </w:tc>
+        <w:tc>
+          <w:tcPr>
+            <w:tcW w:w="2237" w:type="dxa"/>
+          </w:tcPr>
+          <w:p>
+            <w:pPr>
+              <w:rPr>
+                <w:rFonts w:hint="eastAsia"/>
+              </w:rPr>
+            </w:pPr>
+            <w:r>
+              <w:rPr>
+                <w:rFonts w:hint="eastAsia"/>
+              </w:rPr>
+              <w:t>2014</w:t>
+            </w:r>
+          </w:p>
+        </w:tc>
+      </w:tr>
+      <w:tr>
+        <w:tc>
+          <w:tcPr>
+            <w:tcW w:w="2236" w:type="dxa"/>
+          </w:tcPr>
+          <w:p>
+            <w:pPr>
+              <w:rPr>
+                <w:rFonts w:hint="eastAsia"/>
+              </w:rPr>
+            </w:pPr>
+            <w:r>
+              <w:t>5.4</w:t>
+            </w:r>
+          </w:p>
+        </w:tc>
+        <w:tc>
+          <w:tcPr>
+            <w:tcW w:w="2236" w:type="dxa"/>
+          </w:tcPr>
+          <w:p>
+            <w:pPr>
+              <w:rPr>
+                <w:rFonts w:hint="eastAsia"/>
+              </w:rPr>
+            </w:pPr>
+            <w:r>
+              <w:rPr>
+                <w:rFonts w:hint="eastAsia"/>
+              </w:rPr>
+              <w:t>2.6</w:t>
+            </w:r>
+          </w:p>
+        </w:tc>
+        <w:tc>
+          <w:tcPr>
+            <w:tcW w:w="2237" w:type="dxa"/>
+          </w:tcPr>
+          <w:p>
+            <w:pPr>
+              <w:rPr>
+                <w:rFonts w:hint="eastAsia"/>
+              </w:rPr>
+            </w:pPr>
+            <w:r>
+              <w:rPr>
+                <w:rFonts w:hint="eastAsia"/>
+              </w:rPr>
+              <w:t>2.6</w:t>
+            </w:r>
+          </w:p>
+        </w:tc>
+        <w:tc>
+          <w:tcPr>
+            <w:tcW w:w="2237" w:type="dxa"/>
+          </w:tcPr>
+          <w:p>
+            <w:pPr>
+              <w:rPr>
+                <w:rFonts w:hint="eastAsia"/>
+              </w:rPr>
+            </w:pPr>
+            <w:r>
+              <w:rPr>
+                <w:rFonts w:hint="eastAsia"/>
+              </w:rPr>
+              <w:t>2.0</w:t>
+            </w:r>
+          </w:p>
+        </w:tc>
+      </w:tr>
+    </w:tbl>
+    <w:p>
+      <w:pPr>
+        <w:rPr>
+          <w:rFonts w:hint="eastAsia"/>
+        </w:rPr>
+      </w:pPr>
+      <w:r>
+        <w:rPr>
+          <w:rFonts w:hint="eastAsia"/>
+        </w:rPr>
+        <w:t>仿真过程按照年增长</w:t>
+      </w:r>
+      <w:r>
+        <w:rPr>
+          <w:rFonts w:hint="eastAsia"/>
+        </w:rPr>
+        <w:t>2%</w:t>
+      </w:r>
+      <w:r>
+        <w:rPr>
+          <w:rFonts w:hint="eastAsia"/>
+        </w:rPr>
+        <w:t>的线性增长幅度改变感知开销。</w:t>
       </w:r>
     </w:p>
     <w:p>
@@ -19182,11 +19761,6 @@
             <w:tcW w:w="4473" w:type="dxa"/>
           </w:tcPr>
           <w:p>
-            <w:pPr>
-              <w:rPr>
-                <w:rFonts w:hint="eastAsia"/>
-              </w:rPr>
-            </w:pPr>
             <w:r>
               <w:rPr>
                 <w:rFonts w:hint="eastAsia"/>
@@ -19201,23 +19775,20 @@
             <w:gridSpan w:val="2"/>
           </w:tcPr>
           <w:p>
-            <w:pPr>
+            <w:r>
               <w:rPr>
                 <w:rFonts w:hint="eastAsia"/>
               </w:rPr>
-            </w:pPr>
+              <w:t>50000.00</w:t>
+            </w:r>
             <w:r>
               <w:rPr>
                 <w:rFonts w:hint="eastAsia"/>
               </w:rPr>
-              <w:t>50000.00</w:t>
-            </w:r>
-            <w:r>
-              <w:rPr>
-                <w:rFonts w:hint="eastAsia"/>
-              </w:rPr>
               <w:t>元</w:t>
             </w:r>
+            <w:bookmarkStart w:id="272" w:name="_GoBack"/>
+            <w:bookmarkEnd w:id="272"/>
           </w:p>
         </w:tc>
       </w:tr>
@@ -19227,11 +19798,6 @@
             <w:tcW w:w="4473" w:type="dxa"/>
           </w:tcPr>
           <w:p>
-            <w:pPr>
-              <w:rPr>
-                <w:rFonts w:hint="eastAsia"/>
-              </w:rPr>
-            </w:pPr>
             <w:r>
               <w:rPr>
                 <w:rFonts w:hint="eastAsia"/>
@@ -19249,11 +19815,6 @@
             <w:gridSpan w:val="2"/>
           </w:tcPr>
           <w:p>
-            <w:pPr>
-              <w:rPr>
-                <w:rFonts w:hint="eastAsia"/>
-              </w:rPr>
-            </w:pPr>
             <w:r>
               <w:rPr>
                 <w:rFonts w:hint="eastAsia"/>
@@ -19275,11 +19836,6 @@
             <w:tcW w:w="4473" w:type="dxa"/>
           </w:tcPr>
           <w:p>
-            <w:pPr>
-              <w:rPr>
-                <w:rFonts w:hint="eastAsia"/>
-              </w:rPr>
-            </w:pPr>
             <w:r>
               <w:rPr>
                 <w:rFonts w:hint="eastAsia"/>
@@ -19306,11 +19862,6 @@
             <w:gridSpan w:val="2"/>
           </w:tcPr>
           <w:p>
-            <w:pPr>
-              <w:rPr>
-                <w:rFonts w:hint="eastAsia"/>
-              </w:rPr>
-            </w:pPr>
             <w:r>
               <w:rPr>
                 <w:rFonts w:hint="eastAsia"/>
@@ -19344,11 +19895,6 @@
             <w:tcW w:w="4473" w:type="dxa"/>
           </w:tcPr>
           <w:p>
-            <w:pPr>
-              <w:rPr>
-                <w:rFonts w:hint="eastAsia"/>
-              </w:rPr>
-            </w:pPr>
             <w:r>
               <w:rPr>
                 <w:rFonts w:hint="eastAsia"/>
@@ -19372,37 +19918,30 @@
             <w:gridSpan w:val="2"/>
           </w:tcPr>
           <w:p>
-            <w:pPr>
+            <w:r>
               <w:rPr>
                 <w:rFonts w:hint="eastAsia"/>
               </w:rPr>
-            </w:pPr>
+              <w:t>3</w:t>
+            </w:r>
             <w:r>
               <w:rPr>
                 <w:rFonts w:hint="eastAsia"/>
               </w:rPr>
-              <w:t>3</w:t>
+              <w:t>张</w:t>
+            </w:r>
+            <w:r>
+              <w:t>图片</w:t>
+            </w:r>
+            <w:r>
+              <w:t>/</w:t>
             </w:r>
             <w:r>
               <w:rPr>
                 <w:rFonts w:hint="eastAsia"/>
               </w:rPr>
-              <w:t>张</w:t>
-            </w:r>
-            <w:r>
-              <w:t>图片</w:t>
-            </w:r>
-            <w:r>
-              <w:t>/</w:t>
-            </w:r>
-            <w:r>
-              <w:rPr>
-                <w:rFonts w:hint="eastAsia"/>
-              </w:rPr>
               <w:t>天</w:t>
             </w:r>
-            <w:bookmarkStart w:id="272" w:name="_GoBack"/>
-            <w:bookmarkEnd w:id="272"/>
           </w:p>
         </w:tc>
       </w:tr>
@@ -19412,11 +19951,6 @@
             <w:tcW w:w="4473" w:type="dxa"/>
           </w:tcPr>
           <w:p>
-            <w:pPr>
-              <w:rPr>
-                <w:rFonts w:hint="eastAsia"/>
-              </w:rPr>
-            </w:pPr>
             <w:r>
               <w:rPr>
                 <w:rFonts w:hint="eastAsia"/>
@@ -19434,11 +19968,6 @@
             <w:gridSpan w:val="2"/>
           </w:tcPr>
           <w:p>
-            <w:pPr>
-              <w:rPr>
-                <w:rFonts w:hint="eastAsia"/>
-              </w:rPr>
-            </w:pPr>
             <w:r>
               <w:rPr>
                 <w:rFonts w:hint="eastAsia"/>
@@ -19460,11 +19989,6 @@
             <w:tcW w:w="4473" w:type="dxa"/>
           </w:tcPr>
           <w:p>
-            <w:pPr>
-              <w:rPr>
-                <w:rFonts w:hint="eastAsia"/>
-              </w:rPr>
-            </w:pPr>
             <w:r>
               <w:rPr>
                 <w:rFonts w:hint="eastAsia"/>
@@ -19482,11 +20006,6 @@
             <w:gridSpan w:val="2"/>
           </w:tcPr>
           <w:p>
-            <w:pPr>
-              <w:rPr>
-                <w:rFonts w:hint="eastAsia"/>
-              </w:rPr>
-            </w:pPr>
             <w:r>
               <w:rPr>
                 <w:rFonts w:hint="eastAsia"/>
@@ -19524,11 +20043,6 @@
             <w:vMerge w:val="restart"/>
           </w:tcPr>
           <w:p>
-            <w:pPr>
-              <w:rPr>
-                <w:rFonts w:hint="eastAsia"/>
-              </w:rPr>
-            </w:pPr>
             <w:r>
               <w:rPr>
                 <w:rFonts w:hint="eastAsia"/>
@@ -19545,11 +20059,6 @@
             <w:tcW w:w="1164" w:type="dxa"/>
           </w:tcPr>
           <w:p>
-            <w:pPr>
-              <w:rPr>
-                <w:rFonts w:hint="eastAsia"/>
-              </w:rPr>
-            </w:pPr>
             <w:r>
               <w:rPr>
                 <w:rFonts w:hint="eastAsia"/>
@@ -19563,34 +20072,11 @@
             <w:tcW w:w="3309" w:type="dxa"/>
           </w:tcPr>
           <w:p>
-            <w:pPr>
+            <w:r>
               <w:rPr>
                 <w:rFonts w:hint="eastAsia"/>
               </w:rPr>
-            </w:pPr>
-            <w:r>
-              <w:rPr>
-                <w:rFonts w:hint="eastAsia"/>
-              </w:rPr>
-              <w:t>付出</w:t>
-            </w:r>
-            <w:r>
-              <w:t>回报比低于</w:t>
-            </w:r>
-            <w:r>
-              <w:rPr>
-                <w:rFonts w:hint="eastAsia"/>
-              </w:rPr>
-              <w:t>40</w:t>
-            </w:r>
-            <w:r>
-              <w:t>%</w:t>
-            </w:r>
-            <w:r>
-              <w:rPr>
-                <w:rFonts w:hint="eastAsia"/>
-              </w:rPr>
-              <w:t>退出</w:t>
+              <w:t>每次感知任务均要有利可图</w:t>
             </w:r>
           </w:p>
         </w:tc>
@@ -19604,24 +20090,13 @@
             <w:tcW w:w="4473" w:type="dxa"/>
             <w:vMerge/>
           </w:tcPr>
-          <w:p>
-            <w:pPr>
-              <w:rPr>
-                <w:rFonts w:hint="eastAsia"/>
-              </w:rPr>
-            </w:pPr>
-          </w:p>
+          <w:p/>
         </w:tc>
         <w:tc>
           <w:tcPr>
             <w:tcW w:w="1164" w:type="dxa"/>
           </w:tcPr>
           <w:p>
-            <w:pPr>
-              <w:rPr>
-                <w:rFonts w:hint="eastAsia"/>
-              </w:rPr>
-            </w:pPr>
             <w:r>
               <w:rPr>
                 <w:rFonts w:hint="eastAsia"/>
@@ -19644,7 +20119,13 @@
               <w:rPr>
                 <w:rFonts w:hint="eastAsia"/>
               </w:rPr>
-              <w:t>付出回报</w:t>
+              <w:t>回报</w:t>
+            </w:r>
+            <w:r>
+              <w:rPr>
+                <w:rFonts w:hint="eastAsia"/>
+              </w:rPr>
+              <w:t>付出</w:t>
             </w:r>
             <w:r>
               <w:t>比低于</w:t>
@@ -19653,13 +20134,19 @@
               <w:rPr>
                 <w:rFonts w:hint="eastAsia"/>
               </w:rPr>
-              <w:t>80</w:t>
+              <w:t>5</w:t>
+            </w:r>
+            <w:r>
+              <w:rPr>
+                <w:rFonts w:hint="eastAsia"/>
+              </w:rPr>
+              <w:t>0</w:t>
             </w:r>
             <w:r>
               <w:t>%</w:t>
             </w:r>
             <w:r>
-              <w:t>退出</w:t>
+              <w:t>不参与</w:t>
             </w:r>
           </w:p>
         </w:tc>
@@ -19673,19 +20160,14 @@
             <w:tcW w:w="4473" w:type="dxa"/>
           </w:tcPr>
           <w:p>
-            <w:pPr>
+            <w:r>
               <w:rPr>
                 <w:rFonts w:hint="eastAsia"/>
               </w:rPr>
-            </w:pPr>
-            <w:r>
-              <w:rPr>
-                <w:rFonts w:hint="eastAsia"/>
-              </w:rPr>
-              <w:t>重新</w:t>
-            </w:r>
-            <w:r>
-              <w:t>参与模式</w:t>
+              <w:t>用户</w:t>
+            </w:r>
+            <w:r>
+              <w:t>选择方式</w:t>
             </w:r>
           </w:p>
         </w:tc>
@@ -19695,31 +20177,20 @@
             <w:gridSpan w:val="2"/>
           </w:tcPr>
           <w:p>
-            <w:pPr>
+            <w:r>
               <w:rPr>
                 <w:rFonts w:hint="eastAsia"/>
               </w:rPr>
-            </w:pPr>
+              <w:t>先到</w:t>
+            </w:r>
+            <w:r>
+              <w:t>先得</w:t>
+            </w:r>
             <w:r>
               <w:rPr>
                 <w:rFonts w:hint="eastAsia"/>
               </w:rPr>
-              <w:t>退出</w:t>
-            </w:r>
-            <w:r>
-              <w:t>用户每轮会有</w:t>
-            </w:r>
-            <w:r>
-              <w:rPr>
-                <w:rFonts w:hint="eastAsia"/>
-              </w:rPr>
-              <w:t>10</w:t>
-            </w:r>
-            <w:r>
-              <w:t>%</w:t>
-            </w:r>
-            <w:r>
-              <w:t>概率重新参与</w:t>
+              <w:t>（随机选择）</w:t>
             </w:r>
           </w:p>
         </w:tc>
@@ -19742,10 +20213,7 @@
               <w:rPr>
                 <w:rFonts w:hint="eastAsia"/>
               </w:rPr>
-              <w:t>用户</w:t>
-            </w:r>
-            <w:r>
-              <w:t>选择方式</w:t>
+              <w:t>用户开销设定</w:t>
             </w:r>
           </w:p>
         </w:tc>
@@ -19764,19 +20232,444 @@
               <w:rPr>
                 <w:rFonts w:hint="eastAsia"/>
               </w:rPr>
-              <w:t>先到</w:t>
-            </w:r>
-            <w:r>
-              <w:t>先得</w:t>
+              <w:t>用户拍照开销服从正太分布，均值</w:t>
+            </w:r>
+            <w:r>
+              <w:rPr>
+                <w:rFonts w:hint="eastAsia"/>
+              </w:rPr>
+              <w:t>2.5</w:t>
+            </w:r>
+            <w:r>
+              <w:rPr>
+                <w:rFonts w:hint="eastAsia"/>
+              </w:rPr>
+              <w:t>元</w:t>
+            </w:r>
+            <w:r>
+              <w:rPr>
+                <w:rFonts w:hint="eastAsia"/>
+              </w:rPr>
+              <w:t>/</w:t>
+            </w:r>
+            <w:r>
+              <w:rPr>
+                <w:rFonts w:hint="eastAsia"/>
+              </w:rPr>
+              <w:t>次，标准差</w:t>
+            </w:r>
+            <w:r>
+              <w:rPr>
+                <w:rFonts w:hint="eastAsia"/>
+              </w:rPr>
+              <w:t>0.75</w:t>
+            </w:r>
+          </w:p>
+        </w:tc>
+      </w:tr>
+      <w:tr>
+        <w:trPr>
+          <w:trHeight w:val="682"/>
+        </w:trPr>
+        <w:tc>
+          <w:tcPr>
+            <w:tcW w:w="4473" w:type="dxa"/>
+          </w:tcPr>
+          <w:p>
+            <w:pPr>
+              <w:rPr>
+                <w:rFonts w:hint="eastAsia"/>
+              </w:rPr>
+            </w:pPr>
+            <w:r>
+              <w:rPr>
+                <w:rFonts w:hint="eastAsia"/>
+              </w:rPr>
+              <w:t>未</w:t>
+            </w:r>
+            <w:r>
+              <w:rPr>
+                <w:rFonts w:hint="eastAsia"/>
+              </w:rPr>
+              <w:t>抢到任务开销</w:t>
+            </w:r>
+          </w:p>
+        </w:tc>
+        <w:tc>
+          <w:tcPr>
+            <w:tcW w:w="4473" w:type="dxa"/>
+            <w:gridSpan w:val="2"/>
+          </w:tcPr>
+          <w:p>
+            <w:pPr>
+              <w:rPr>
+                <w:rFonts w:hint="eastAsia"/>
+              </w:rPr>
+            </w:pPr>
+            <w:r>
+              <w:rPr>
+                <w:rFonts w:hint="eastAsia"/>
+              </w:rPr>
+              <w:t>由于用户主动参与成本占总感知开销比重很大，这里设置为</w:t>
+            </w:r>
+            <w:r>
+              <w:rPr>
+                <w:rFonts w:hint="eastAsia"/>
+              </w:rPr>
+              <w:t>50%</w:t>
+            </w:r>
+            <w:r>
+              <w:rPr>
+                <w:rFonts w:hint="eastAsia"/>
+              </w:rPr>
+              <w:t>，即用户主动参与但未被平台选中，付出一半的感知开销</w:t>
             </w:r>
           </w:p>
         </w:tc>
       </w:tr>
     </w:tbl>
     <w:p>
-      <w:pPr>
+      <w:r>
+        <w:rPr>
+          <w:noProof/>
+        </w:rPr>
+        <w:lastRenderedPageBreak/>
+        <w:drawing>
+          <wp:inline distT="0" distB="0" distL="0" distR="0" wp14:anchorId="08638E55" wp14:editId="46E483BD">
+            <wp:extent cx="5543550" cy="4098290"/>
+            <wp:effectExtent l="0" t="0" r="0" b="0"/>
+            <wp:docPr id="10" name="图片 10"/>
+            <wp:cNvGraphicFramePr>
+              <a:graphicFrameLocks xmlns:a="http://schemas.openxmlformats.org/drawingml/2006/main" noChangeAspect="1"/>
+            </wp:cNvGraphicFramePr>
+            <a:graphic xmlns:a="http://schemas.openxmlformats.org/drawingml/2006/main">
+              <a:graphicData uri="http://schemas.openxmlformats.org/drawingml/2006/picture">
+                <pic:pic xmlns:pic="http://schemas.openxmlformats.org/drawingml/2006/picture">
+                  <pic:nvPicPr>
+                    <pic:cNvPr id="10" name="psCost.jpg"/>
+                    <pic:cNvPicPr/>
+                  </pic:nvPicPr>
+                  <pic:blipFill>
+                    <a:blip r:embed="rId37">
+                      <a:extLst>
+                        <a:ext uri="{28A0092B-C50C-407E-A947-70E740481C1C}">
+                          <a14:useLocalDpi xmlns:a14="http://schemas.microsoft.com/office/drawing/2010/main" val="0"/>
+                        </a:ext>
+                      </a:extLst>
+                    </a:blip>
+                    <a:stretch>
+                      <a:fillRect/>
+                    </a:stretch>
+                  </pic:blipFill>
+                  <pic:spPr>
+                    <a:xfrm>
+                      <a:off x="0" y="0"/>
+                      <a:ext cx="5543550" cy="4098290"/>
+                    </a:xfrm>
+                    <a:prstGeom prst="rect">
+                      <a:avLst/>
+                    </a:prstGeom>
+                  </pic:spPr>
+                </pic:pic>
+              </a:graphicData>
+            </a:graphic>
+          </wp:inline>
+        </w:drawing>
+      </w:r>
+    </w:p>
+    <w:p>
+      <w:pPr>
+        <w:pStyle w:val="af0"/>
+      </w:pPr>
+      <w:r>
         <w:rPr>
           <w:rFonts w:hint="eastAsia"/>
+        </w:rPr>
+        <w:t>图</w:t>
+      </w:r>
+      <w:r>
+        <w:rPr>
+          <w:rFonts w:hint="eastAsia"/>
+        </w:rPr>
+        <w:t xml:space="preserve"> </w:t>
+      </w:r>
+      <w:r>
+        <w:fldChar w:fldCharType="begin"/>
+      </w:r>
+      <w:r>
+        <w:instrText xml:space="preserve"> </w:instrText>
+      </w:r>
+      <w:r>
+        <w:rPr>
+          <w:rFonts w:hint="eastAsia"/>
+        </w:rPr>
+        <w:instrText>STYLEREF 1 \s</w:instrText>
+      </w:r>
+      <w:r>
+        <w:instrText xml:space="preserve"> </w:instrText>
+      </w:r>
+      <w:r>
+        <w:fldChar w:fldCharType="separate"/>
+      </w:r>
+      <w:r>
+        <w:rPr>
+          <w:rFonts w:hint="eastAsia"/>
+          <w:b/>
+          <w:bCs/>
+          <w:noProof/>
+          <w:lang w:eastAsia="zh-CN"/>
+        </w:rPr>
+        <w:t>错误</w:t>
+      </w:r>
+      <w:r>
+        <w:rPr>
+          <w:rFonts w:hint="eastAsia"/>
+          <w:b/>
+          <w:bCs/>
+          <w:noProof/>
+          <w:lang w:eastAsia="zh-CN"/>
+        </w:rPr>
+        <w:t>!</w:t>
+      </w:r>
+      <w:r>
+        <w:rPr>
+          <w:rFonts w:hint="eastAsia"/>
+          <w:b/>
+          <w:bCs/>
+          <w:noProof/>
+          <w:lang w:eastAsia="zh-CN"/>
+        </w:rPr>
+        <w:t>文档中没有指定样式的文字。</w:t>
+      </w:r>
+      <w:r>
+        <w:fldChar w:fldCharType="end"/>
+      </w:r>
+      <w:r>
+        <w:noBreakHyphen/>
+      </w:r>
+      <w:r>
+        <w:fldChar w:fldCharType="begin"/>
+      </w:r>
+      <w:r>
+        <w:instrText xml:space="preserve"> </w:instrText>
+      </w:r>
+      <w:r>
+        <w:rPr>
+          <w:rFonts w:hint="eastAsia"/>
+        </w:rPr>
+        <w:instrText xml:space="preserve">SEQ </w:instrText>
+      </w:r>
+      <w:r>
+        <w:rPr>
+          <w:rFonts w:hint="eastAsia"/>
+        </w:rPr>
+        <w:instrText>图</w:instrText>
+      </w:r>
+      <w:r>
+        <w:rPr>
+          <w:rFonts w:hint="eastAsia"/>
+        </w:rPr>
+        <w:instrText xml:space="preserve"> \* ARABIC \s 1</w:instrText>
+      </w:r>
+      <w:r>
+        <w:instrText xml:space="preserve"> </w:instrText>
+      </w:r>
+      <w:r>
+        <w:fldChar w:fldCharType="separate"/>
+      </w:r>
+      <w:r>
+        <w:rPr>
+          <w:noProof/>
+        </w:rPr>
+        <w:t>9</w:t>
+      </w:r>
+      <w:r>
+        <w:fldChar w:fldCharType="end"/>
+      </w:r>
+      <w:r>
+        <w:t xml:space="preserve"> </w:t>
+      </w:r>
+      <w:r>
+        <w:t>用户感知开销分布</w:t>
+      </w:r>
+    </w:p>
+    <w:p>
+      <w:pPr>
+        <w:pStyle w:val="af0"/>
+      </w:pPr>
+    </w:p>
+    <w:p>
+      <w:pPr>
+        <w:pStyle w:val="af0"/>
+      </w:pPr>
+      <w:r>
+        <w:rPr>
+          <w:noProof/>
+        </w:rPr>
+        <w:drawing>
+          <wp:inline distT="0" distB="0" distL="0" distR="0" wp14:anchorId="60A6E260" wp14:editId="3A00C0AA">
+            <wp:extent cx="5334000" cy="4000500"/>
+            <wp:effectExtent l="0" t="0" r="0" b="0"/>
+            <wp:docPr id="12" name="图片 12"/>
+            <wp:cNvGraphicFramePr>
+              <a:graphicFrameLocks xmlns:a="http://schemas.openxmlformats.org/drawingml/2006/main" noChangeAspect="1"/>
+            </wp:cNvGraphicFramePr>
+            <a:graphic xmlns:a="http://schemas.openxmlformats.org/drawingml/2006/main">
+              <a:graphicData uri="http://schemas.openxmlformats.org/drawingml/2006/picture">
+                <pic:pic xmlns:pic="http://schemas.openxmlformats.org/drawingml/2006/picture">
+                  <pic:nvPicPr>
+                    <pic:cNvPr id="12" name="cdfCost.jpg"/>
+                    <pic:cNvPicPr/>
+                  </pic:nvPicPr>
+                  <pic:blipFill>
+                    <a:blip r:embed="rId38">
+                      <a:extLst>
+                        <a:ext uri="{28A0092B-C50C-407E-A947-70E740481C1C}">
+                          <a14:useLocalDpi xmlns:a14="http://schemas.microsoft.com/office/drawing/2010/main" val="0"/>
+                        </a:ext>
+                      </a:extLst>
+                    </a:blip>
+                    <a:stretch>
+                      <a:fillRect/>
+                    </a:stretch>
+                  </pic:blipFill>
+                  <pic:spPr>
+                    <a:xfrm>
+                      <a:off x="0" y="0"/>
+                      <a:ext cx="5334000" cy="4000500"/>
+                    </a:xfrm>
+                    <a:prstGeom prst="rect">
+                      <a:avLst/>
+                    </a:prstGeom>
+                  </pic:spPr>
+                </pic:pic>
+              </a:graphicData>
+            </a:graphic>
+          </wp:inline>
+        </w:drawing>
+      </w:r>
+    </w:p>
+    <w:p>
+      <w:pPr>
+        <w:pStyle w:val="af0"/>
+      </w:pPr>
+      <w:r>
+        <w:rPr>
+          <w:rFonts w:hint="eastAsia"/>
+        </w:rPr>
+        <w:lastRenderedPageBreak/>
+        <w:t>图</w:t>
+      </w:r>
+      <w:r>
+        <w:rPr>
+          <w:rFonts w:hint="eastAsia"/>
+        </w:rPr>
+        <w:t xml:space="preserve"> </w:t>
+      </w:r>
+      <w:r>
+        <w:fldChar w:fldCharType="begin"/>
+      </w:r>
+      <w:r>
+        <w:instrText xml:space="preserve"> </w:instrText>
+      </w:r>
+      <w:r>
+        <w:rPr>
+          <w:rFonts w:hint="eastAsia"/>
+        </w:rPr>
+        <w:instrText>STYLEREF 1 \s</w:instrText>
+      </w:r>
+      <w:r>
+        <w:instrText xml:space="preserve"> </w:instrText>
+      </w:r>
+      <w:r>
+        <w:fldChar w:fldCharType="separate"/>
+      </w:r>
+      <w:r>
+        <w:rPr>
+          <w:rFonts w:hint="eastAsia"/>
+          <w:b/>
+          <w:bCs/>
+          <w:noProof/>
+          <w:lang w:eastAsia="zh-CN"/>
+        </w:rPr>
+        <w:t>错误</w:t>
+      </w:r>
+      <w:r>
+        <w:rPr>
+          <w:rFonts w:hint="eastAsia"/>
+          <w:b/>
+          <w:bCs/>
+          <w:noProof/>
+          <w:lang w:eastAsia="zh-CN"/>
+        </w:rPr>
+        <w:t>!</w:t>
+      </w:r>
+      <w:r>
+        <w:rPr>
+          <w:rFonts w:hint="eastAsia"/>
+          <w:b/>
+          <w:bCs/>
+          <w:noProof/>
+          <w:lang w:eastAsia="zh-CN"/>
+        </w:rPr>
+        <w:t>文档中没有指定样式的文字。</w:t>
+      </w:r>
+      <w:r>
+        <w:fldChar w:fldCharType="end"/>
+      </w:r>
+      <w:r>
+        <w:noBreakHyphen/>
+      </w:r>
+      <w:r>
+        <w:fldChar w:fldCharType="begin"/>
+      </w:r>
+      <w:r>
+        <w:instrText xml:space="preserve"> </w:instrText>
+      </w:r>
+      <w:r>
+        <w:rPr>
+          <w:rFonts w:hint="eastAsia"/>
+        </w:rPr>
+        <w:instrText xml:space="preserve">SEQ </w:instrText>
+      </w:r>
+      <w:r>
+        <w:rPr>
+          <w:rFonts w:hint="eastAsia"/>
+        </w:rPr>
+        <w:instrText>图</w:instrText>
+      </w:r>
+      <w:r>
+        <w:rPr>
+          <w:rFonts w:hint="eastAsia"/>
+        </w:rPr>
+        <w:instrText xml:space="preserve"> \* ARABIC \s 1</w:instrText>
+      </w:r>
+      <w:r>
+        <w:instrText xml:space="preserve"> </w:instrText>
+      </w:r>
+      <w:r>
+        <w:fldChar w:fldCharType="separate"/>
+      </w:r>
+      <w:r>
+        <w:rPr>
+          <w:noProof/>
+        </w:rPr>
+        <w:t>10</w:t>
+      </w:r>
+      <w:r>
+        <w:fldChar w:fldCharType="end"/>
+      </w:r>
+      <w:r>
+        <w:t xml:space="preserve"> </w:t>
+      </w:r>
+      <w:r>
+        <w:t>固定价格报酬的确定</w:t>
+      </w:r>
+    </w:p>
+    <w:p>
+      <w:pPr>
+        <w:rPr>
+          <w:lang w:val="x-none" w:eastAsia="x-none"/>
         </w:rPr>
       </w:pPr>
     </w:p>
@@ -19898,7 +20791,6 @@
         <w:rPr>
           <w:szCs w:val="24"/>
         </w:rPr>
-        <w:lastRenderedPageBreak/>
         <w:t>平台角度</w:t>
       </w:r>
     </w:p>
@@ -20051,7 +20943,7 @@
     <w:p>
       <w:pPr>
         <w:sectPr>
-          <w:headerReference w:type="default" r:id="rId37"/>
+          <w:headerReference w:type="default" r:id="rId39"/>
           <w:pgSz w:w="11906" w:h="16838"/>
           <w:pgMar w:top="1440" w:right="1588" w:bottom="1440" w:left="1588" w:header="851" w:footer="992" w:gutter="0"/>
           <w:cols w:space="720"/>
@@ -20292,7 +21184,7 @@
                     <pic:cNvPicPr/>
                   </pic:nvPicPr>
                   <pic:blipFill>
-                    <a:blip r:embed="rId38">
+                    <a:blip r:embed="rId40">
                       <a:extLst>
                         <a:ext uri="{28A0092B-C50C-407E-A947-70E740481C1C}">
                           <a14:useLocalDpi xmlns:a14="http://schemas.microsoft.com/office/drawing/2010/main" val="0"/>
@@ -20340,28 +21232,58 @@
         <w:fldChar w:fldCharType="begin"/>
       </w:r>
       <w:r>
-        <w:instrText xml:space="preserve"> </w:instrText>
+        <w:instrText xml:space="preserve"> STYLEREF 1 \s </w:instrText>
+      </w:r>
+      <w:r>
+        <w:fldChar w:fldCharType="separate"/>
       </w:r>
       <w:r>
         <w:rPr>
           <w:rFonts w:hint="eastAsia"/>
-        </w:rPr>
-        <w:instrText xml:space="preserve">SEQ </w:instrText>
+          <w:b/>
+          <w:bCs/>
+          <w:noProof/>
+          <w:lang w:eastAsia="zh-CN"/>
+        </w:rPr>
+        <w:t>错误</w:t>
       </w:r>
       <w:r>
         <w:rPr>
           <w:rFonts w:hint="eastAsia"/>
-        </w:rPr>
+          <w:b/>
+          <w:bCs/>
+          <w:noProof/>
+          <w:lang w:eastAsia="zh-CN"/>
+        </w:rPr>
+        <w:t>!</w:t>
+      </w:r>
+      <w:r>
+        <w:rPr>
+          <w:rFonts w:hint="eastAsia"/>
+          <w:b/>
+          <w:bCs/>
+          <w:noProof/>
+          <w:lang w:eastAsia="zh-CN"/>
+        </w:rPr>
+        <w:t>文档中没有指定样式的文字。</w:t>
+      </w:r>
+      <w:r>
+        <w:fldChar w:fldCharType="end"/>
+      </w:r>
+      <w:r>
+        <w:noBreakHyphen/>
+      </w:r>
+      <w:r>
+        <w:fldChar w:fldCharType="begin"/>
+      </w:r>
+      <w:r>
+        <w:instrText xml:space="preserve"> SEQ </w:instrText>
+      </w:r>
+      <w:r>
         <w:instrText>图</w:instrText>
       </w:r>
       <w:r>
-        <w:rPr>
-          <w:rFonts w:hint="eastAsia"/>
-        </w:rPr>
-        <w:instrText xml:space="preserve"> \* ARABIC \s 1</w:instrText>
-      </w:r>
-      <w:r>
-        <w:instrText xml:space="preserve"> </w:instrText>
+        <w:instrText xml:space="preserve"> \* ARABIC \s 1 </w:instrText>
       </w:r>
       <w:r>
         <w:fldChar w:fldCharType="separate"/>
@@ -20370,7 +21292,7 @@
         <w:rPr>
           <w:noProof/>
         </w:rPr>
-        <w:t>9</w:t>
+        <w:t>11</w:t>
       </w:r>
       <w:r>
         <w:fldChar w:fldCharType="end"/>
@@ -20523,7 +21445,7 @@
                     <pic:cNvPicPr/>
                   </pic:nvPicPr>
                   <pic:blipFill>
-                    <a:blip r:embed="rId39">
+                    <a:blip r:embed="rId41">
                       <a:extLst>
                         <a:ext uri="{28A0092B-C50C-407E-A947-70E740481C1C}">
                           <a14:useLocalDpi xmlns:a14="http://schemas.microsoft.com/office/drawing/2010/main" val="0"/>
@@ -20571,28 +21493,58 @@
         <w:fldChar w:fldCharType="begin"/>
       </w:r>
       <w:r>
-        <w:instrText xml:space="preserve"> </w:instrText>
+        <w:instrText xml:space="preserve"> STYLEREF 1 \s </w:instrText>
+      </w:r>
+      <w:r>
+        <w:fldChar w:fldCharType="separate"/>
       </w:r>
       <w:r>
         <w:rPr>
           <w:rFonts w:hint="eastAsia"/>
-        </w:rPr>
-        <w:instrText xml:space="preserve">SEQ </w:instrText>
+          <w:b/>
+          <w:bCs/>
+          <w:noProof/>
+          <w:lang w:eastAsia="zh-CN"/>
+        </w:rPr>
+        <w:t>错误</w:t>
       </w:r>
       <w:r>
         <w:rPr>
           <w:rFonts w:hint="eastAsia"/>
-        </w:rPr>
+          <w:b/>
+          <w:bCs/>
+          <w:noProof/>
+          <w:lang w:eastAsia="zh-CN"/>
+        </w:rPr>
+        <w:t>!</w:t>
+      </w:r>
+      <w:r>
+        <w:rPr>
+          <w:rFonts w:hint="eastAsia"/>
+          <w:b/>
+          <w:bCs/>
+          <w:noProof/>
+          <w:lang w:eastAsia="zh-CN"/>
+        </w:rPr>
+        <w:t>文档中没有指定样式的文字。</w:t>
+      </w:r>
+      <w:r>
+        <w:fldChar w:fldCharType="end"/>
+      </w:r>
+      <w:r>
+        <w:noBreakHyphen/>
+      </w:r>
+      <w:r>
+        <w:fldChar w:fldCharType="begin"/>
+      </w:r>
+      <w:r>
+        <w:instrText xml:space="preserve"> SEQ </w:instrText>
+      </w:r>
+      <w:r>
         <w:instrText>图</w:instrText>
       </w:r>
       <w:r>
-        <w:rPr>
-          <w:rFonts w:hint="eastAsia"/>
-        </w:rPr>
-        <w:instrText xml:space="preserve"> \* ARABIC \s 1</w:instrText>
-      </w:r>
-      <w:r>
-        <w:instrText xml:space="preserve"> </w:instrText>
+        <w:instrText xml:space="preserve"> \* ARABIC \s 1 </w:instrText>
       </w:r>
       <w:r>
         <w:fldChar w:fldCharType="separate"/>
@@ -20601,7 +21553,7 @@
         <w:rPr>
           <w:noProof/>
         </w:rPr>
-        <w:t>10</w:t>
+        <w:t>12</w:t>
       </w:r>
       <w:r>
         <w:fldChar w:fldCharType="end"/>
@@ -21979,7 +22931,7 @@
                     <pic:cNvPicPr/>
                   </pic:nvPicPr>
                   <pic:blipFill>
-                    <a:blip r:embed="rId40">
+                    <a:blip r:embed="rId42">
                       <a:extLst>
                         <a:ext uri="{28A0092B-C50C-407E-A947-70E740481C1C}">
                           <a14:useLocalDpi xmlns:a14="http://schemas.microsoft.com/office/drawing/2010/main" val="0"/>
@@ -22027,28 +22979,58 @@
         <w:fldChar w:fldCharType="begin"/>
       </w:r>
       <w:r>
-        <w:instrText xml:space="preserve"> </w:instrText>
+        <w:instrText xml:space="preserve"> STYLEREF 1 \s </w:instrText>
+      </w:r>
+      <w:r>
+        <w:fldChar w:fldCharType="separate"/>
       </w:r>
       <w:r>
         <w:rPr>
           <w:rFonts w:hint="eastAsia"/>
-        </w:rPr>
-        <w:instrText xml:space="preserve">SEQ </w:instrText>
+          <w:b/>
+          <w:bCs/>
+          <w:noProof/>
+          <w:lang w:eastAsia="zh-CN"/>
+        </w:rPr>
+        <w:t>错误</w:t>
       </w:r>
       <w:r>
         <w:rPr>
           <w:rFonts w:hint="eastAsia"/>
-        </w:rPr>
+          <w:b/>
+          <w:bCs/>
+          <w:noProof/>
+          <w:lang w:eastAsia="zh-CN"/>
+        </w:rPr>
+        <w:t>!</w:t>
+      </w:r>
+      <w:r>
+        <w:rPr>
+          <w:rFonts w:hint="eastAsia"/>
+          <w:b/>
+          <w:bCs/>
+          <w:noProof/>
+          <w:lang w:eastAsia="zh-CN"/>
+        </w:rPr>
+        <w:t>文档中没有指定样式的文字。</w:t>
+      </w:r>
+      <w:r>
+        <w:fldChar w:fldCharType="end"/>
+      </w:r>
+      <w:r>
+        <w:noBreakHyphen/>
+      </w:r>
+      <w:r>
+        <w:fldChar w:fldCharType="begin"/>
+      </w:r>
+      <w:r>
+        <w:instrText xml:space="preserve"> SEQ </w:instrText>
+      </w:r>
+      <w:r>
         <w:instrText>图</w:instrText>
       </w:r>
       <w:r>
-        <w:rPr>
-          <w:rFonts w:hint="eastAsia"/>
-        </w:rPr>
-        <w:instrText xml:space="preserve"> \* ARABIC \s 1</w:instrText>
-      </w:r>
-      <w:r>
-        <w:instrText xml:space="preserve"> </w:instrText>
+        <w:instrText xml:space="preserve"> \* ARABIC \s 1 </w:instrText>
       </w:r>
       <w:r>
         <w:fldChar w:fldCharType="separate"/>
@@ -22057,7 +23039,7 @@
         <w:rPr>
           <w:noProof/>
         </w:rPr>
-        <w:t>11</w:t>
+        <w:t>13</w:t>
       </w:r>
       <w:r>
         <w:fldChar w:fldCharType="end"/>
@@ -33122,7 +34104,7 @@
                     <pic:cNvPicPr/>
                   </pic:nvPicPr>
                   <pic:blipFill>
-                    <a:blip r:embed="rId41">
+                    <a:blip r:embed="rId43">
                       <a:extLst>
                         <a:ext uri="{28A0092B-C50C-407E-A947-70E740481C1C}">
                           <a14:useLocalDpi xmlns:a14="http://schemas.microsoft.com/office/drawing/2010/main" val="0"/>
@@ -33170,28 +34152,58 @@
         <w:fldChar w:fldCharType="begin"/>
       </w:r>
       <w:r>
-        <w:instrText xml:space="preserve"> </w:instrText>
+        <w:instrText xml:space="preserve"> STYLEREF 1 \s </w:instrText>
+      </w:r>
+      <w:r>
+        <w:fldChar w:fldCharType="separate"/>
       </w:r>
       <w:r>
         <w:rPr>
           <w:rFonts w:hint="eastAsia"/>
-        </w:rPr>
-        <w:instrText xml:space="preserve">SEQ </w:instrText>
+          <w:b/>
+          <w:bCs/>
+          <w:noProof/>
+          <w:lang w:eastAsia="zh-CN"/>
+        </w:rPr>
+        <w:t>错误</w:t>
       </w:r>
       <w:r>
         <w:rPr>
           <w:rFonts w:hint="eastAsia"/>
-        </w:rPr>
+          <w:b/>
+          <w:bCs/>
+          <w:noProof/>
+          <w:lang w:eastAsia="zh-CN"/>
+        </w:rPr>
+        <w:t>!</w:t>
+      </w:r>
+      <w:r>
+        <w:rPr>
+          <w:rFonts w:hint="eastAsia"/>
+          <w:b/>
+          <w:bCs/>
+          <w:noProof/>
+          <w:lang w:eastAsia="zh-CN"/>
+        </w:rPr>
+        <w:t>文档中没有指定样式的文字。</w:t>
+      </w:r>
+      <w:r>
+        <w:fldChar w:fldCharType="end"/>
+      </w:r>
+      <w:r>
+        <w:noBreakHyphen/>
+      </w:r>
+      <w:r>
+        <w:fldChar w:fldCharType="begin"/>
+      </w:r>
+      <w:r>
+        <w:instrText xml:space="preserve"> SEQ </w:instrText>
+      </w:r>
+      <w:r>
         <w:instrText>图</w:instrText>
       </w:r>
       <w:r>
-        <w:rPr>
-          <w:rFonts w:hint="eastAsia"/>
-        </w:rPr>
-        <w:instrText xml:space="preserve"> \* ARABIC \s 1</w:instrText>
-      </w:r>
-      <w:r>
-        <w:instrText xml:space="preserve"> </w:instrText>
+        <w:instrText xml:space="preserve"> \* ARABIC \s 1 </w:instrText>
       </w:r>
       <w:r>
         <w:fldChar w:fldCharType="separate"/>
@@ -33200,7 +34212,7 @@
         <w:rPr>
           <w:noProof/>
         </w:rPr>
-        <w:t>12</w:t>
+        <w:t>14</w:t>
       </w:r>
       <w:r>
         <w:fldChar w:fldCharType="end"/>
@@ -33397,7 +34409,7 @@
                     <pic:cNvPicPr/>
                   </pic:nvPicPr>
                   <pic:blipFill>
-                    <a:blip r:embed="rId42">
+                    <a:blip r:embed="rId44">
                       <a:extLst>
                         <a:ext uri="{28A0092B-C50C-407E-A947-70E740481C1C}">
                           <a14:useLocalDpi xmlns:a14="http://schemas.microsoft.com/office/drawing/2010/main" val="0"/>
@@ -33445,28 +34457,58 @@
         <w:fldChar w:fldCharType="begin"/>
       </w:r>
       <w:r>
-        <w:instrText xml:space="preserve"> </w:instrText>
+        <w:instrText xml:space="preserve"> STYLEREF 1 \s </w:instrText>
+      </w:r>
+      <w:r>
+        <w:fldChar w:fldCharType="separate"/>
       </w:r>
       <w:r>
         <w:rPr>
           <w:rFonts w:hint="eastAsia"/>
-        </w:rPr>
-        <w:instrText xml:space="preserve">SEQ </w:instrText>
+          <w:b/>
+          <w:bCs/>
+          <w:noProof/>
+          <w:lang w:eastAsia="zh-CN"/>
+        </w:rPr>
+        <w:t>错误</w:t>
       </w:r>
       <w:r>
         <w:rPr>
           <w:rFonts w:hint="eastAsia"/>
-        </w:rPr>
+          <w:b/>
+          <w:bCs/>
+          <w:noProof/>
+          <w:lang w:eastAsia="zh-CN"/>
+        </w:rPr>
+        <w:t>!</w:t>
+      </w:r>
+      <w:r>
+        <w:rPr>
+          <w:rFonts w:hint="eastAsia"/>
+          <w:b/>
+          <w:bCs/>
+          <w:noProof/>
+          <w:lang w:eastAsia="zh-CN"/>
+        </w:rPr>
+        <w:t>文档中没有指定样式的文字。</w:t>
+      </w:r>
+      <w:r>
+        <w:fldChar w:fldCharType="end"/>
+      </w:r>
+      <w:r>
+        <w:noBreakHyphen/>
+      </w:r>
+      <w:r>
+        <w:fldChar w:fldCharType="begin"/>
+      </w:r>
+      <w:r>
+        <w:instrText xml:space="preserve"> SEQ </w:instrText>
+      </w:r>
+      <w:r>
         <w:instrText>图</w:instrText>
       </w:r>
       <w:r>
-        <w:rPr>
-          <w:rFonts w:hint="eastAsia"/>
-        </w:rPr>
-        <w:instrText xml:space="preserve"> \* ARABIC \s 1</w:instrText>
-      </w:r>
-      <w:r>
-        <w:instrText xml:space="preserve"> </w:instrText>
+        <w:instrText xml:space="preserve"> \* ARABIC \s 1 </w:instrText>
       </w:r>
       <w:r>
         <w:fldChar w:fldCharType="separate"/>
@@ -33475,7 +34517,7 @@
         <w:rPr>
           <w:noProof/>
         </w:rPr>
-        <w:t>13</w:t>
+        <w:t>15</w:t>
       </w:r>
       <w:r>
         <w:fldChar w:fldCharType="end"/>
@@ -33524,7 +34566,7 @@
                     <pic:cNvPicPr/>
                   </pic:nvPicPr>
                   <pic:blipFill>
-                    <a:blip r:embed="rId43">
+                    <a:blip r:embed="rId45">
                       <a:extLst>
                         <a:ext uri="{28A0092B-C50C-407E-A947-70E740481C1C}">
                           <a14:useLocalDpi xmlns:a14="http://schemas.microsoft.com/office/drawing/2010/main" val="0"/>
@@ -33572,28 +34614,58 @@
         <w:fldChar w:fldCharType="begin"/>
       </w:r>
       <w:r>
-        <w:instrText xml:space="preserve"> </w:instrText>
+        <w:instrText xml:space="preserve"> STYLEREF 1 \s </w:instrText>
+      </w:r>
+      <w:r>
+        <w:fldChar w:fldCharType="separate"/>
       </w:r>
       <w:r>
         <w:rPr>
           <w:rFonts w:hint="eastAsia"/>
-        </w:rPr>
-        <w:instrText xml:space="preserve">SEQ </w:instrText>
+          <w:b/>
+          <w:bCs/>
+          <w:noProof/>
+          <w:lang w:eastAsia="zh-CN"/>
+        </w:rPr>
+        <w:t>错误</w:t>
       </w:r>
       <w:r>
         <w:rPr>
           <w:rFonts w:hint="eastAsia"/>
-        </w:rPr>
+          <w:b/>
+          <w:bCs/>
+          <w:noProof/>
+          <w:lang w:eastAsia="zh-CN"/>
+        </w:rPr>
+        <w:t>!</w:t>
+      </w:r>
+      <w:r>
+        <w:rPr>
+          <w:rFonts w:hint="eastAsia"/>
+          <w:b/>
+          <w:bCs/>
+          <w:noProof/>
+          <w:lang w:eastAsia="zh-CN"/>
+        </w:rPr>
+        <w:t>文档中没有指定样式的文字。</w:t>
+      </w:r>
+      <w:r>
+        <w:fldChar w:fldCharType="end"/>
+      </w:r>
+      <w:r>
+        <w:noBreakHyphen/>
+      </w:r>
+      <w:r>
+        <w:fldChar w:fldCharType="begin"/>
+      </w:r>
+      <w:r>
+        <w:instrText xml:space="preserve"> SEQ </w:instrText>
+      </w:r>
+      <w:r>
         <w:instrText>图</w:instrText>
       </w:r>
       <w:r>
-        <w:rPr>
-          <w:rFonts w:hint="eastAsia"/>
-        </w:rPr>
-        <w:instrText xml:space="preserve"> \* ARABIC \s 1</w:instrText>
-      </w:r>
-      <w:r>
-        <w:instrText xml:space="preserve"> </w:instrText>
+        <w:instrText xml:space="preserve"> \* ARABIC \s 1 </w:instrText>
       </w:r>
       <w:r>
         <w:fldChar w:fldCharType="separate"/>
@@ -33602,7 +34674,7 @@
         <w:rPr>
           <w:noProof/>
         </w:rPr>
-        <w:t>14</w:t>
+        <w:t>16</w:t>
       </w:r>
       <w:r>
         <w:fldChar w:fldCharType="end"/>
@@ -33715,7 +34787,7 @@
                     <pic:cNvPicPr/>
                   </pic:nvPicPr>
                   <pic:blipFill>
-                    <a:blip r:embed="rId44">
+                    <a:blip r:embed="rId46">
                       <a:extLst>
                         <a:ext uri="{28A0092B-C50C-407E-A947-70E740481C1C}">
                           <a14:useLocalDpi xmlns:a14="http://schemas.microsoft.com/office/drawing/2010/main" val="0"/>
@@ -33763,28 +34835,58 @@
         <w:fldChar w:fldCharType="begin"/>
       </w:r>
       <w:r>
-        <w:instrText xml:space="preserve"> </w:instrText>
+        <w:instrText xml:space="preserve"> STYLEREF 1 \s </w:instrText>
+      </w:r>
+      <w:r>
+        <w:fldChar w:fldCharType="separate"/>
       </w:r>
       <w:r>
         <w:rPr>
           <w:rFonts w:hint="eastAsia"/>
-        </w:rPr>
-        <w:instrText xml:space="preserve">SEQ </w:instrText>
+          <w:b/>
+          <w:bCs/>
+          <w:noProof/>
+          <w:lang w:eastAsia="zh-CN"/>
+        </w:rPr>
+        <w:t>错误</w:t>
       </w:r>
       <w:r>
         <w:rPr>
           <w:rFonts w:hint="eastAsia"/>
-        </w:rPr>
+          <w:b/>
+          <w:bCs/>
+          <w:noProof/>
+          <w:lang w:eastAsia="zh-CN"/>
+        </w:rPr>
+        <w:t>!</w:t>
+      </w:r>
+      <w:r>
+        <w:rPr>
+          <w:rFonts w:hint="eastAsia"/>
+          <w:b/>
+          <w:bCs/>
+          <w:noProof/>
+          <w:lang w:eastAsia="zh-CN"/>
+        </w:rPr>
+        <w:t>文档中没有指定样式的文字。</w:t>
+      </w:r>
+      <w:r>
+        <w:fldChar w:fldCharType="end"/>
+      </w:r>
+      <w:r>
+        <w:noBreakHyphen/>
+      </w:r>
+      <w:r>
+        <w:fldChar w:fldCharType="begin"/>
+      </w:r>
+      <w:r>
+        <w:instrText xml:space="preserve"> SEQ </w:instrText>
+      </w:r>
+      <w:r>
         <w:instrText>图</w:instrText>
       </w:r>
       <w:r>
-        <w:rPr>
-          <w:rFonts w:hint="eastAsia"/>
-        </w:rPr>
-        <w:instrText xml:space="preserve"> \* ARABIC \s 1</w:instrText>
-      </w:r>
-      <w:r>
-        <w:instrText xml:space="preserve"> </w:instrText>
+        <w:instrText xml:space="preserve"> \* ARABIC \s 1 </w:instrText>
       </w:r>
       <w:r>
         <w:fldChar w:fldCharType="separate"/>
@@ -33793,7 +34895,7 @@
         <w:rPr>
           <w:noProof/>
         </w:rPr>
-        <w:t>15</w:t>
+        <w:t>17</w:t>
       </w:r>
       <w:r>
         <w:fldChar w:fldCharType="end"/>
@@ -33843,7 +34945,7 @@
                     <pic:cNvPicPr/>
                   </pic:nvPicPr>
                   <pic:blipFill>
-                    <a:blip r:embed="rId45">
+                    <a:blip r:embed="rId47">
                       <a:extLst>
                         <a:ext uri="{28A0092B-C50C-407E-A947-70E740481C1C}">
                           <a14:useLocalDpi xmlns:a14="http://schemas.microsoft.com/office/drawing/2010/main" val="0"/>
@@ -33891,28 +34993,58 @@
         <w:fldChar w:fldCharType="begin"/>
       </w:r>
       <w:r>
-        <w:instrText xml:space="preserve"> </w:instrText>
+        <w:instrText xml:space="preserve"> STYLEREF 1 \s </w:instrText>
+      </w:r>
+      <w:r>
+        <w:fldChar w:fldCharType="separate"/>
       </w:r>
       <w:r>
         <w:rPr>
           <w:rFonts w:hint="eastAsia"/>
-        </w:rPr>
-        <w:instrText xml:space="preserve">SEQ </w:instrText>
+          <w:b/>
+          <w:bCs/>
+          <w:noProof/>
+          <w:lang w:eastAsia="zh-CN"/>
+        </w:rPr>
+        <w:t>错误</w:t>
       </w:r>
       <w:r>
         <w:rPr>
           <w:rFonts w:hint="eastAsia"/>
-        </w:rPr>
+          <w:b/>
+          <w:bCs/>
+          <w:noProof/>
+          <w:lang w:eastAsia="zh-CN"/>
+        </w:rPr>
+        <w:t>!</w:t>
+      </w:r>
+      <w:r>
+        <w:rPr>
+          <w:rFonts w:hint="eastAsia"/>
+          <w:b/>
+          <w:bCs/>
+          <w:noProof/>
+          <w:lang w:eastAsia="zh-CN"/>
+        </w:rPr>
+        <w:t>文档中没有指定样式的文字。</w:t>
+      </w:r>
+      <w:r>
+        <w:fldChar w:fldCharType="end"/>
+      </w:r>
+      <w:r>
+        <w:noBreakHyphen/>
+      </w:r>
+      <w:r>
+        <w:fldChar w:fldCharType="begin"/>
+      </w:r>
+      <w:r>
+        <w:instrText xml:space="preserve"> SEQ </w:instrText>
+      </w:r>
+      <w:r>
         <w:instrText>图</w:instrText>
       </w:r>
       <w:r>
-        <w:rPr>
-          <w:rFonts w:hint="eastAsia"/>
-        </w:rPr>
-        <w:instrText xml:space="preserve"> \* ARABIC \s 1</w:instrText>
-      </w:r>
-      <w:r>
-        <w:instrText xml:space="preserve"> </w:instrText>
+        <w:instrText xml:space="preserve"> \* ARABIC \s 1 </w:instrText>
       </w:r>
       <w:r>
         <w:fldChar w:fldCharType="separate"/>
@@ -33921,7 +35053,7 @@
         <w:rPr>
           <w:noProof/>
         </w:rPr>
-        <w:t>16</w:t>
+        <w:t>18</w:t>
       </w:r>
       <w:r>
         <w:fldChar w:fldCharType="end"/>
@@ -34042,7 +35174,7 @@
                     <pic:cNvPicPr/>
                   </pic:nvPicPr>
                   <pic:blipFill>
-                    <a:blip r:embed="rId46">
+                    <a:blip r:embed="rId48">
                       <a:extLst>
                         <a:ext uri="{28A0092B-C50C-407E-A947-70E740481C1C}">
                           <a14:useLocalDpi xmlns:a14="http://schemas.microsoft.com/office/drawing/2010/main" val="0"/>
@@ -34090,28 +35222,58 @@
         <w:fldChar w:fldCharType="begin"/>
       </w:r>
       <w:r>
-        <w:instrText xml:space="preserve"> </w:instrText>
+        <w:instrText xml:space="preserve"> STYLEREF 1 \s </w:instrText>
+      </w:r>
+      <w:r>
+        <w:fldChar w:fldCharType="separate"/>
       </w:r>
       <w:r>
         <w:rPr>
           <w:rFonts w:hint="eastAsia"/>
-        </w:rPr>
-        <w:instrText xml:space="preserve">SEQ </w:instrText>
+          <w:b/>
+          <w:bCs/>
+          <w:noProof/>
+          <w:lang w:eastAsia="zh-CN"/>
+        </w:rPr>
+        <w:t>错误</w:t>
       </w:r>
       <w:r>
         <w:rPr>
           <w:rFonts w:hint="eastAsia"/>
-        </w:rPr>
+          <w:b/>
+          <w:bCs/>
+          <w:noProof/>
+          <w:lang w:eastAsia="zh-CN"/>
+        </w:rPr>
+        <w:t>!</w:t>
+      </w:r>
+      <w:r>
+        <w:rPr>
+          <w:rFonts w:hint="eastAsia"/>
+          <w:b/>
+          <w:bCs/>
+          <w:noProof/>
+          <w:lang w:eastAsia="zh-CN"/>
+        </w:rPr>
+        <w:t>文档中没有指定样式的文字。</w:t>
+      </w:r>
+      <w:r>
+        <w:fldChar w:fldCharType="end"/>
+      </w:r>
+      <w:r>
+        <w:noBreakHyphen/>
+      </w:r>
+      <w:r>
+        <w:fldChar w:fldCharType="begin"/>
+      </w:r>
+      <w:r>
+        <w:instrText xml:space="preserve"> SEQ </w:instrText>
+      </w:r>
+      <w:r>
         <w:instrText>图</w:instrText>
       </w:r>
       <w:r>
-        <w:rPr>
-          <w:rFonts w:hint="eastAsia"/>
-        </w:rPr>
-        <w:instrText xml:space="preserve"> \* ARABIC \s 1</w:instrText>
-      </w:r>
-      <w:r>
-        <w:instrText xml:space="preserve"> </w:instrText>
+        <w:instrText xml:space="preserve"> \* ARABIC \s 1 </w:instrText>
       </w:r>
       <w:r>
         <w:fldChar w:fldCharType="separate"/>
@@ -34120,7 +35282,7 @@
         <w:rPr>
           <w:noProof/>
         </w:rPr>
-        <w:t>17</w:t>
+        <w:t>19</w:t>
       </w:r>
       <w:r>
         <w:fldChar w:fldCharType="end"/>
@@ -34254,7 +35416,7 @@
                     <pic:cNvPicPr/>
                   </pic:nvPicPr>
                   <pic:blipFill>
-                    <a:blip r:embed="rId47">
+                    <a:blip r:embed="rId49">
                       <a:extLst>
                         <a:ext uri="{28A0092B-C50C-407E-A947-70E740481C1C}">
                           <a14:useLocalDpi xmlns:a14="http://schemas.microsoft.com/office/drawing/2010/main" val="0"/>
@@ -34302,28 +35464,58 @@
         <w:fldChar w:fldCharType="begin"/>
       </w:r>
       <w:r>
-        <w:instrText xml:space="preserve"> </w:instrText>
+        <w:instrText xml:space="preserve"> STYLEREF 1 \s </w:instrText>
+      </w:r>
+      <w:r>
+        <w:fldChar w:fldCharType="separate"/>
       </w:r>
       <w:r>
         <w:rPr>
           <w:rFonts w:hint="eastAsia"/>
-        </w:rPr>
-        <w:instrText xml:space="preserve">SEQ </w:instrText>
+          <w:b/>
+          <w:bCs/>
+          <w:noProof/>
+          <w:lang w:eastAsia="zh-CN"/>
+        </w:rPr>
+        <w:t>错误</w:t>
       </w:r>
       <w:r>
         <w:rPr>
           <w:rFonts w:hint="eastAsia"/>
-        </w:rPr>
+          <w:b/>
+          <w:bCs/>
+          <w:noProof/>
+          <w:lang w:eastAsia="zh-CN"/>
+        </w:rPr>
+        <w:t>!</w:t>
+      </w:r>
+      <w:r>
+        <w:rPr>
+          <w:rFonts w:hint="eastAsia"/>
+          <w:b/>
+          <w:bCs/>
+          <w:noProof/>
+          <w:lang w:eastAsia="zh-CN"/>
+        </w:rPr>
+        <w:t>文档中没有指定样式的文字。</w:t>
+      </w:r>
+      <w:r>
+        <w:fldChar w:fldCharType="end"/>
+      </w:r>
+      <w:r>
+        <w:noBreakHyphen/>
+      </w:r>
+      <w:r>
+        <w:fldChar w:fldCharType="begin"/>
+      </w:r>
+      <w:r>
+        <w:instrText xml:space="preserve"> SEQ </w:instrText>
+      </w:r>
+      <w:r>
         <w:instrText>图</w:instrText>
       </w:r>
       <w:r>
-        <w:rPr>
-          <w:rFonts w:hint="eastAsia"/>
-        </w:rPr>
-        <w:instrText xml:space="preserve"> \* ARABIC \s 1</w:instrText>
-      </w:r>
-      <w:r>
-        <w:instrText xml:space="preserve"> </w:instrText>
+        <w:instrText xml:space="preserve"> \* ARABIC \s 1 </w:instrText>
       </w:r>
       <w:r>
         <w:fldChar w:fldCharType="separate"/>
@@ -34332,7 +35524,7 @@
         <w:rPr>
           <w:noProof/>
         </w:rPr>
-        <w:t>18</w:t>
+        <w:t>20</w:t>
       </w:r>
       <w:r>
         <w:fldChar w:fldCharType="end"/>
@@ -34440,7 +35632,7 @@
                     <pic:cNvPicPr/>
                   </pic:nvPicPr>
                   <pic:blipFill>
-                    <a:blip r:embed="rId48">
+                    <a:blip r:embed="rId50">
                       <a:extLst>
                         <a:ext uri="{28A0092B-C50C-407E-A947-70E740481C1C}">
                           <a14:useLocalDpi xmlns:a14="http://schemas.microsoft.com/office/drawing/2010/main" val="0"/>
@@ -34488,28 +35680,58 @@
         <w:fldChar w:fldCharType="begin"/>
       </w:r>
       <w:r>
-        <w:instrText xml:space="preserve"> </w:instrText>
+        <w:instrText xml:space="preserve"> STYLEREF 1 \s </w:instrText>
+      </w:r>
+      <w:r>
+        <w:fldChar w:fldCharType="separate"/>
       </w:r>
       <w:r>
         <w:rPr>
           <w:rFonts w:hint="eastAsia"/>
-        </w:rPr>
-        <w:instrText xml:space="preserve">SEQ </w:instrText>
+          <w:b/>
+          <w:bCs/>
+          <w:noProof/>
+          <w:lang w:eastAsia="zh-CN"/>
+        </w:rPr>
+        <w:t>错误</w:t>
       </w:r>
       <w:r>
         <w:rPr>
           <w:rFonts w:hint="eastAsia"/>
-        </w:rPr>
+          <w:b/>
+          <w:bCs/>
+          <w:noProof/>
+          <w:lang w:eastAsia="zh-CN"/>
+        </w:rPr>
+        <w:t>!</w:t>
+      </w:r>
+      <w:r>
+        <w:rPr>
+          <w:rFonts w:hint="eastAsia"/>
+          <w:b/>
+          <w:bCs/>
+          <w:noProof/>
+          <w:lang w:eastAsia="zh-CN"/>
+        </w:rPr>
+        <w:t>文档中没有指定样式的文字。</w:t>
+      </w:r>
+      <w:r>
+        <w:fldChar w:fldCharType="end"/>
+      </w:r>
+      <w:r>
+        <w:noBreakHyphen/>
+      </w:r>
+      <w:r>
+        <w:fldChar w:fldCharType="begin"/>
+      </w:r>
+      <w:r>
+        <w:instrText xml:space="preserve"> SEQ </w:instrText>
+      </w:r>
+      <w:r>
         <w:instrText>图</w:instrText>
       </w:r>
       <w:r>
-        <w:rPr>
-          <w:rFonts w:hint="eastAsia"/>
-        </w:rPr>
-        <w:instrText xml:space="preserve"> \* ARABIC \s 1</w:instrText>
-      </w:r>
-      <w:r>
-        <w:instrText xml:space="preserve"> </w:instrText>
+        <w:instrText xml:space="preserve"> \* ARABIC \s 1 </w:instrText>
       </w:r>
       <w:r>
         <w:fldChar w:fldCharType="separate"/>
@@ -34518,7 +35740,7 @@
         <w:rPr>
           <w:noProof/>
         </w:rPr>
-        <w:t>19</w:t>
+        <w:t>21</w:t>
       </w:r>
       <w:r>
         <w:fldChar w:fldCharType="end"/>
@@ -37200,7 +38422,7 @@
                     <pic:cNvPicPr/>
                   </pic:nvPicPr>
                   <pic:blipFill>
-                    <a:blip r:embed="rId49">
+                    <a:blip r:embed="rId51">
                       <a:extLst>
                         <a:ext uri="{28A0092B-C50C-407E-A947-70E740481C1C}">
                           <a14:useLocalDpi xmlns:a14="http://schemas.microsoft.com/office/drawing/2010/main" val="0"/>
@@ -37248,28 +38470,58 @@
         <w:fldChar w:fldCharType="begin"/>
       </w:r>
       <w:r>
-        <w:instrText xml:space="preserve"> </w:instrText>
+        <w:instrText xml:space="preserve"> STYLEREF 1 \s </w:instrText>
+      </w:r>
+      <w:r>
+        <w:fldChar w:fldCharType="separate"/>
       </w:r>
       <w:r>
         <w:rPr>
           <w:rFonts w:hint="eastAsia"/>
-        </w:rPr>
-        <w:instrText xml:space="preserve">SEQ </w:instrText>
+          <w:b/>
+          <w:bCs/>
+          <w:noProof/>
+          <w:lang w:eastAsia="zh-CN"/>
+        </w:rPr>
+        <w:t>错误</w:t>
       </w:r>
       <w:r>
         <w:rPr>
           <w:rFonts w:hint="eastAsia"/>
-        </w:rPr>
+          <w:b/>
+          <w:bCs/>
+          <w:noProof/>
+          <w:lang w:eastAsia="zh-CN"/>
+        </w:rPr>
+        <w:t>!</w:t>
+      </w:r>
+      <w:r>
+        <w:rPr>
+          <w:rFonts w:hint="eastAsia"/>
+          <w:b/>
+          <w:bCs/>
+          <w:noProof/>
+          <w:lang w:eastAsia="zh-CN"/>
+        </w:rPr>
+        <w:t>文档中没有指定样式的文字。</w:t>
+      </w:r>
+      <w:r>
+        <w:fldChar w:fldCharType="end"/>
+      </w:r>
+      <w:r>
+        <w:noBreakHyphen/>
+      </w:r>
+      <w:r>
+        <w:fldChar w:fldCharType="begin"/>
+      </w:r>
+      <w:r>
+        <w:instrText xml:space="preserve"> SEQ </w:instrText>
+      </w:r>
+      <w:r>
         <w:instrText>图</w:instrText>
       </w:r>
       <w:r>
-        <w:rPr>
-          <w:rFonts w:hint="eastAsia"/>
-        </w:rPr>
-        <w:instrText xml:space="preserve"> \* ARABIC \s 1</w:instrText>
-      </w:r>
-      <w:r>
-        <w:instrText xml:space="preserve"> </w:instrText>
+        <w:instrText xml:space="preserve"> \* ARABIC \s 1 </w:instrText>
       </w:r>
       <w:r>
         <w:fldChar w:fldCharType="separate"/>
@@ -37278,7 +38530,7 @@
         <w:rPr>
           <w:noProof/>
         </w:rPr>
-        <w:t>20</w:t>
+        <w:t>22</w:t>
       </w:r>
       <w:r>
         <w:fldChar w:fldCharType="end"/>
@@ -37389,7 +38641,7 @@
                     <pic:cNvPicPr/>
                   </pic:nvPicPr>
                   <pic:blipFill>
-                    <a:blip r:embed="rId50">
+                    <a:blip r:embed="rId52">
                       <a:extLst>
                         <a:ext uri="{28A0092B-C50C-407E-A947-70E740481C1C}">
                           <a14:useLocalDpi xmlns:a14="http://schemas.microsoft.com/office/drawing/2010/main" val="0"/>
@@ -37999,9 +39251,11 @@
       <w:r>
         <w:t>脚本语言：</w:t>
       </w:r>
+      <w:proofErr w:type="gramStart"/>
       <w:r>
         <w:t>shell</w:t>
       </w:r>
+      <w:proofErr w:type="gramEnd"/>
     </w:p>
     <w:p>
       <w:pPr>
@@ -38072,9 +39326,11 @@
       <w:r>
         <w:t>负载均衡：</w:t>
       </w:r>
+      <w:proofErr w:type="gramStart"/>
       <w:r>
         <w:t>nginx</w:t>
       </w:r>
+      <w:proofErr w:type="gramEnd"/>
     </w:p>
     <w:p>
       <w:pPr>
@@ -38154,7 +39410,7 @@
                     <pic:cNvPicPr/>
                   </pic:nvPicPr>
                   <pic:blipFill>
-                    <a:blip r:embed="rId51">
+                    <a:blip r:embed="rId53">
                       <a:extLst>
                         <a:ext uri="{28A0092B-C50C-407E-A947-70E740481C1C}">
                           <a14:useLocalDpi xmlns:a14="http://schemas.microsoft.com/office/drawing/2010/main" val="0"/>
@@ -38202,28 +39458,58 @@
         <w:fldChar w:fldCharType="begin"/>
       </w:r>
       <w:r>
-        <w:instrText xml:space="preserve"> </w:instrText>
+        <w:instrText xml:space="preserve"> STYLEREF 1 \s </w:instrText>
+      </w:r>
+      <w:r>
+        <w:fldChar w:fldCharType="separate"/>
       </w:r>
       <w:r>
         <w:rPr>
           <w:rFonts w:hint="eastAsia"/>
-        </w:rPr>
-        <w:instrText xml:space="preserve">SEQ </w:instrText>
+          <w:b/>
+          <w:bCs/>
+          <w:noProof/>
+          <w:lang w:eastAsia="zh-CN"/>
+        </w:rPr>
+        <w:t>错误</w:t>
       </w:r>
       <w:r>
         <w:rPr>
           <w:rFonts w:hint="eastAsia"/>
-        </w:rPr>
+          <w:b/>
+          <w:bCs/>
+          <w:noProof/>
+          <w:lang w:eastAsia="zh-CN"/>
+        </w:rPr>
+        <w:t>!</w:t>
+      </w:r>
+      <w:r>
+        <w:rPr>
+          <w:rFonts w:hint="eastAsia"/>
+          <w:b/>
+          <w:bCs/>
+          <w:noProof/>
+          <w:lang w:eastAsia="zh-CN"/>
+        </w:rPr>
+        <w:t>文档中没有指定样式的文字。</w:t>
+      </w:r>
+      <w:r>
+        <w:fldChar w:fldCharType="end"/>
+      </w:r>
+      <w:r>
+        <w:noBreakHyphen/>
+      </w:r>
+      <w:r>
+        <w:fldChar w:fldCharType="begin"/>
+      </w:r>
+      <w:r>
+        <w:instrText xml:space="preserve"> SEQ </w:instrText>
+      </w:r>
+      <w:r>
         <w:instrText>图</w:instrText>
       </w:r>
       <w:r>
-        <w:rPr>
-          <w:rFonts w:hint="eastAsia"/>
-        </w:rPr>
-        <w:instrText xml:space="preserve"> \* ARABIC \s 1</w:instrText>
-      </w:r>
-      <w:r>
-        <w:instrText xml:space="preserve"> </w:instrText>
+        <w:instrText xml:space="preserve"> \* ARABIC \s 1 </w:instrText>
       </w:r>
       <w:r>
         <w:fldChar w:fldCharType="separate"/>
@@ -38232,7 +39518,7 @@
         <w:rPr>
           <w:noProof/>
         </w:rPr>
-        <w:t>21</w:t>
+        <w:t>23</w:t>
       </w:r>
       <w:r>
         <w:fldChar w:fldCharType="end"/>
@@ -38297,7 +39583,7 @@
                     <pic:cNvPicPr/>
                   </pic:nvPicPr>
                   <pic:blipFill>
-                    <a:blip r:embed="rId52">
+                    <a:blip r:embed="rId54">
                       <a:extLst>
                         <a:ext uri="{28A0092B-C50C-407E-A947-70E740481C1C}">
                           <a14:useLocalDpi xmlns:a14="http://schemas.microsoft.com/office/drawing/2010/main" val="0"/>
@@ -38345,28 +39631,58 @@
         <w:fldChar w:fldCharType="begin"/>
       </w:r>
       <w:r>
-        <w:instrText xml:space="preserve"> </w:instrText>
+        <w:instrText xml:space="preserve"> STYLEREF 1 \s </w:instrText>
+      </w:r>
+      <w:r>
+        <w:fldChar w:fldCharType="separate"/>
       </w:r>
       <w:r>
         <w:rPr>
           <w:rFonts w:hint="eastAsia"/>
-        </w:rPr>
-        <w:instrText xml:space="preserve">SEQ </w:instrText>
+          <w:b/>
+          <w:bCs/>
+          <w:noProof/>
+          <w:lang w:eastAsia="zh-CN"/>
+        </w:rPr>
+        <w:t>错误</w:t>
       </w:r>
       <w:r>
         <w:rPr>
           <w:rFonts w:hint="eastAsia"/>
-        </w:rPr>
+          <w:b/>
+          <w:bCs/>
+          <w:noProof/>
+          <w:lang w:eastAsia="zh-CN"/>
+        </w:rPr>
+        <w:t>!</w:t>
+      </w:r>
+      <w:r>
+        <w:rPr>
+          <w:rFonts w:hint="eastAsia"/>
+          <w:b/>
+          <w:bCs/>
+          <w:noProof/>
+          <w:lang w:eastAsia="zh-CN"/>
+        </w:rPr>
+        <w:t>文档中没有指定样式的文字。</w:t>
+      </w:r>
+      <w:r>
+        <w:fldChar w:fldCharType="end"/>
+      </w:r>
+      <w:r>
+        <w:noBreakHyphen/>
+      </w:r>
+      <w:r>
+        <w:fldChar w:fldCharType="begin"/>
+      </w:r>
+      <w:r>
+        <w:instrText xml:space="preserve"> SEQ </w:instrText>
+      </w:r>
+      <w:r>
         <w:instrText>图</w:instrText>
       </w:r>
       <w:r>
-        <w:rPr>
-          <w:rFonts w:hint="eastAsia"/>
-        </w:rPr>
-        <w:instrText xml:space="preserve"> \* ARABIC \s 1</w:instrText>
-      </w:r>
-      <w:r>
-        <w:instrText xml:space="preserve"> </w:instrText>
+        <w:instrText xml:space="preserve"> \* ARABIC \s 1 </w:instrText>
       </w:r>
       <w:r>
         <w:fldChar w:fldCharType="separate"/>
@@ -38375,7 +39691,7 @@
         <w:rPr>
           <w:noProof/>
         </w:rPr>
-        <w:t>22</w:t>
+        <w:t>24</w:t>
       </w:r>
       <w:r>
         <w:fldChar w:fldCharType="end"/>
@@ -41476,7 +42792,7 @@
 
 <file path=word/numbering.xml><?xml version="1.0" encoding="utf-8"?>
 <w:numbering xmlns:wpc="http://schemas.microsoft.com/office/word/2010/wordprocessingCanvas" xmlns:mc="http://schemas.openxmlformats.org/markup-compatibility/2006" xmlns:o="urn:schemas-microsoft-com:office:office" xmlns:r="http://schemas.openxmlformats.org/officeDocument/2006/relationships" xmlns:m="http://schemas.openxmlformats.org/officeDocument/2006/math" xmlns:v="urn:schemas-microsoft-com:vml" xmlns:wp14="http://schemas.microsoft.com/office/word/2010/wordprocessingDrawing" xmlns:wp="http://schemas.openxmlformats.org/drawingml/2006/wordprocessingDrawing" xmlns:w10="urn:schemas-microsoft-com:office:word" xmlns:w="http://schemas.openxmlformats.org/wordprocessingml/2006/main" xmlns:w14="http://schemas.microsoft.com/office/word/2010/wordml" xmlns:w15="http://schemas.microsoft.com/office/word/2012/wordml" xmlns:wpg="http://schemas.microsoft.com/office/word/2010/wordprocessingGroup" xmlns:wpi="http://schemas.microsoft.com/office/word/2010/wordprocessingInk" xmlns:wne="http://schemas.microsoft.com/office/word/2006/wordml" xmlns:wps="http://schemas.microsoft.com/office/word/2010/wordprocessingShape" mc:Ignorable="w14 w15 wp14">
-  <w:abstractNum w:abstractNumId="0">
+  <w:abstractNum w:abstractNumId="0" w15:restartNumberingAfterBreak="0">
     <w:nsid w:val="00000020"/>
     <w:multiLevelType w:val="multilevel"/>
     <w:tmpl w:val="00000020"/>
@@ -41616,7 +42932,7 @@
       </w:rPr>
     </w:lvl>
   </w:abstractNum>
-  <w:abstractNum w:abstractNumId="1">
+  <w:abstractNum w:abstractNumId="1" w15:restartNumberingAfterBreak="0">
     <w:nsid w:val="042F34B0"/>
     <w:multiLevelType w:val="hybridMultilevel"/>
     <w:tmpl w:val="F9827D0C"/>
@@ -41702,7 +43018,7 @@
       </w:pPr>
     </w:lvl>
   </w:abstractNum>
-  <w:abstractNum w:abstractNumId="2">
+  <w:abstractNum w:abstractNumId="2" w15:restartNumberingAfterBreak="0">
     <w:nsid w:val="056D63E0"/>
     <w:multiLevelType w:val="hybridMultilevel"/>
     <w:tmpl w:val="47B69F04"/>
@@ -41791,7 +43107,7 @@
       </w:pPr>
     </w:lvl>
   </w:abstractNum>
-  <w:abstractNum w:abstractNumId="3">
+  <w:abstractNum w:abstractNumId="3" w15:restartNumberingAfterBreak="0">
     <w:nsid w:val="20632F61"/>
     <w:multiLevelType w:val="hybridMultilevel"/>
     <w:tmpl w:val="E006C44C"/>
@@ -41880,7 +43196,7 @@
       </w:pPr>
     </w:lvl>
   </w:abstractNum>
-  <w:abstractNum w:abstractNumId="4">
+  <w:abstractNum w:abstractNumId="4" w15:restartNumberingAfterBreak="0">
     <w:nsid w:val="216441A1"/>
     <w:multiLevelType w:val="hybridMultilevel"/>
     <w:tmpl w:val="B14416E2"/>
@@ -41989,7 +43305,7 @@
       </w:pPr>
     </w:lvl>
   </w:abstractNum>
-  <w:abstractNum w:abstractNumId="5">
+  <w:abstractNum w:abstractNumId="5" w15:restartNumberingAfterBreak="0">
     <w:nsid w:val="24614F08"/>
     <w:multiLevelType w:val="hybridMultilevel"/>
     <w:tmpl w:val="47B69F04"/>
@@ -42078,7 +43394,7 @@
       </w:pPr>
     </w:lvl>
   </w:abstractNum>
-  <w:abstractNum w:abstractNumId="6">
+  <w:abstractNum w:abstractNumId="6" w15:restartNumberingAfterBreak="0">
     <w:nsid w:val="25D93AF4"/>
     <w:multiLevelType w:val="multilevel"/>
     <w:tmpl w:val="7E0E5B5C"/>
@@ -42191,7 +43507,7 @@
       </w:rPr>
     </w:lvl>
   </w:abstractNum>
-  <w:abstractNum w:abstractNumId="7">
+  <w:abstractNum w:abstractNumId="7" w15:restartNumberingAfterBreak="0">
     <w:nsid w:val="27577E54"/>
     <w:multiLevelType w:val="hybridMultilevel"/>
     <w:tmpl w:val="5EA42874"/>
@@ -42304,7 +43620,7 @@
       </w:rPr>
     </w:lvl>
   </w:abstractNum>
-  <w:abstractNum w:abstractNumId="8">
+  <w:abstractNum w:abstractNumId="8" w15:restartNumberingAfterBreak="0">
     <w:nsid w:val="33B6115D"/>
     <w:multiLevelType w:val="hybridMultilevel"/>
     <w:tmpl w:val="7DBC2CD8"/>
@@ -42393,7 +43709,7 @@
       </w:pPr>
     </w:lvl>
   </w:abstractNum>
-  <w:abstractNum w:abstractNumId="9">
+  <w:abstractNum w:abstractNumId="9" w15:restartNumberingAfterBreak="0">
     <w:nsid w:val="3947278B"/>
     <w:multiLevelType w:val="hybridMultilevel"/>
     <w:tmpl w:val="821848B2"/>
@@ -42506,7 +43822,7 @@
       </w:rPr>
     </w:lvl>
   </w:abstractNum>
-  <w:abstractNum w:abstractNumId="10">
+  <w:abstractNum w:abstractNumId="10" w15:restartNumberingAfterBreak="0">
     <w:nsid w:val="39FA67E3"/>
     <w:multiLevelType w:val="hybridMultilevel"/>
     <w:tmpl w:val="667ADE34"/>
@@ -42619,7 +43935,7 @@
       </w:rPr>
     </w:lvl>
   </w:abstractNum>
-  <w:abstractNum w:abstractNumId="11">
+  <w:abstractNum w:abstractNumId="11" w15:restartNumberingAfterBreak="0">
     <w:nsid w:val="3F4A3D41"/>
     <w:multiLevelType w:val="hybridMultilevel"/>
     <w:tmpl w:val="7DBC2CD8"/>
@@ -42708,7 +44024,7 @@
       </w:pPr>
     </w:lvl>
   </w:abstractNum>
-  <w:abstractNum w:abstractNumId="12">
+  <w:abstractNum w:abstractNumId="12" w15:restartNumberingAfterBreak="0">
     <w:nsid w:val="4D370780"/>
     <w:multiLevelType w:val="multilevel"/>
     <w:tmpl w:val="4D370780"/>
@@ -42825,7 +44141,7 @@
       </w:pPr>
     </w:lvl>
   </w:abstractNum>
-  <w:abstractNum w:abstractNumId="13">
+  <w:abstractNum w:abstractNumId="13" w15:restartNumberingAfterBreak="0">
     <w:nsid w:val="5D333B28"/>
     <w:multiLevelType w:val="multilevel"/>
     <w:tmpl w:val="96105A3A"/>
@@ -42948,7 +44264,7 @@
       </w:rPr>
     </w:lvl>
   </w:abstractNum>
-  <w:abstractNum w:abstractNumId="14">
+  <w:abstractNum w:abstractNumId="14" w15:restartNumberingAfterBreak="0">
     <w:nsid w:val="64F85448"/>
     <w:multiLevelType w:val="hybridMultilevel"/>
     <w:tmpl w:val="47B69F04"/>
@@ -43037,7 +44353,7 @@
       </w:pPr>
     </w:lvl>
   </w:abstractNum>
-  <w:abstractNum w:abstractNumId="15">
+  <w:abstractNum w:abstractNumId="15" w15:restartNumberingAfterBreak="0">
     <w:nsid w:val="651C34D0"/>
     <w:multiLevelType w:val="hybridMultilevel"/>
     <w:tmpl w:val="9662C2A2"/>
@@ -43126,7 +44442,7 @@
       </w:pPr>
     </w:lvl>
   </w:abstractNum>
-  <w:abstractNum w:abstractNumId="16">
+  <w:abstractNum w:abstractNumId="16" w15:restartNumberingAfterBreak="0">
     <w:nsid w:val="664D7282"/>
     <w:multiLevelType w:val="hybridMultilevel"/>
     <w:tmpl w:val="7DBC2CD8"/>
@@ -43215,7 +44531,7 @@
       </w:pPr>
     </w:lvl>
   </w:abstractNum>
-  <w:abstractNum w:abstractNumId="17">
+  <w:abstractNum w:abstractNumId="17" w15:restartNumberingAfterBreak="0">
     <w:nsid w:val="6C402C58"/>
     <w:multiLevelType w:val="hybridMultilevel"/>
     <w:tmpl w:val="F7004002"/>
@@ -43362,7 +44678,7 @@
       </w:rPr>
     </w:lvl>
   </w:abstractNum>
-  <w:abstractNum w:abstractNumId="18">
+  <w:abstractNum w:abstractNumId="18" w15:restartNumberingAfterBreak="0">
     <w:nsid w:val="6D3F4706"/>
     <w:multiLevelType w:val="hybridMultilevel"/>
     <w:tmpl w:val="47B69F04"/>
@@ -43451,7 +44767,7 @@
       </w:pPr>
     </w:lvl>
   </w:abstractNum>
-  <w:abstractNum w:abstractNumId="19">
+  <w:abstractNum w:abstractNumId="19" w15:restartNumberingAfterBreak="0">
     <w:nsid w:val="6F0E3353"/>
     <w:multiLevelType w:val="hybridMultilevel"/>
     <w:tmpl w:val="81669E5C"/>
@@ -43564,7 +44880,7 @@
       </w:rPr>
     </w:lvl>
   </w:abstractNum>
-  <w:abstractNum w:abstractNumId="20">
+  <w:abstractNum w:abstractNumId="20" w15:restartNumberingAfterBreak="0">
     <w:nsid w:val="70012943"/>
     <w:multiLevelType w:val="hybridMultilevel"/>
     <w:tmpl w:val="2B3E5070"/>
@@ -43677,7 +44993,7 @@
       </w:rPr>
     </w:lvl>
   </w:abstractNum>
-  <w:abstractNum w:abstractNumId="21">
+  <w:abstractNum w:abstractNumId="21" w15:restartNumberingAfterBreak="0">
     <w:nsid w:val="722B333D"/>
     <w:multiLevelType w:val="hybridMultilevel"/>
     <w:tmpl w:val="62E206BE"/>
@@ -43766,7 +45082,7 @@
       </w:pPr>
     </w:lvl>
   </w:abstractNum>
-  <w:abstractNum w:abstractNumId="22">
+  <w:abstractNum w:abstractNumId="22" w15:restartNumberingAfterBreak="0">
     <w:nsid w:val="725A3960"/>
     <w:multiLevelType w:val="hybridMultilevel"/>
     <w:tmpl w:val="47B69F04"/>
@@ -43855,7 +45171,7 @@
       </w:pPr>
     </w:lvl>
   </w:abstractNum>
-  <w:abstractNum w:abstractNumId="23">
+  <w:abstractNum w:abstractNumId="23" w15:restartNumberingAfterBreak="0">
     <w:nsid w:val="73B652E8"/>
     <w:multiLevelType w:val="hybridMultilevel"/>
     <w:tmpl w:val="3CF4E60A"/>
@@ -43969,7 +45285,7 @@
       </w:rPr>
     </w:lvl>
   </w:abstractNum>
-  <w:abstractNum w:abstractNumId="24">
+  <w:abstractNum w:abstractNumId="24" w15:restartNumberingAfterBreak="0">
     <w:nsid w:val="749E2899"/>
     <w:multiLevelType w:val="multilevel"/>
     <w:tmpl w:val="877663E8"/>
@@ -44075,7 +45391,7 @@
       </w:pPr>
     </w:lvl>
   </w:abstractNum>
-  <w:abstractNum w:abstractNumId="25">
+  <w:abstractNum w:abstractNumId="25" w15:restartNumberingAfterBreak="0">
     <w:nsid w:val="7A30681F"/>
     <w:multiLevelType w:val="hybridMultilevel"/>
     <w:tmpl w:val="8B7C80CA"/>
@@ -44188,7 +45504,7 @@
       </w:rPr>
     </w:lvl>
   </w:abstractNum>
-  <w:abstractNum w:abstractNumId="26">
+  <w:abstractNum w:abstractNumId="26" w15:restartNumberingAfterBreak="0">
     <w:nsid w:val="7E863032"/>
     <w:multiLevelType w:val="hybridMultilevel"/>
     <w:tmpl w:val="7DBC2CD8"/>
@@ -45643,7 +46959,6 @@
       <w:rFonts w:eastAsiaTheme="minorEastAsia" w:cstheme="minorBidi"/>
     </w:rPr>
     <w:tblPr>
-      <w:tblInd w:w="0" w:type="dxa"/>
       <w:tblBorders>
         <w:top w:val="single" w:sz="4" w:space="0" w:color="auto"/>
         <w:left w:val="single" w:sz="4" w:space="0" w:color="auto"/>
@@ -45652,12 +46967,6 @@
         <w:insideH w:val="single" w:sz="4" w:space="0" w:color="auto"/>
         <w:insideV w:val="single" w:sz="4" w:space="0" w:color="auto"/>
       </w:tblBorders>
-      <w:tblCellMar>
-        <w:top w:w="0" w:type="dxa"/>
-        <w:left w:w="108" w:type="dxa"/>
-        <w:bottom w:w="0" w:type="dxa"/>
-        <w:right w:w="108" w:type="dxa"/>
-      </w:tblCellMar>
     </w:tblPr>
   </w:style>
   <w:style w:type="paragraph" w:customStyle="1" w:styleId="aff1">
@@ -45724,17 +47033,10 @@
     <w:tblPr>
       <w:tblStyleRowBandSize w:val="1"/>
       <w:tblStyleColBandSize w:val="1"/>
-      <w:tblInd w:w="0" w:type="dxa"/>
       <w:tblBorders>
         <w:top w:val="single" w:sz="8" w:space="0" w:color="4F81BD" w:themeColor="accent1"/>
         <w:bottom w:val="single" w:sz="8" w:space="0" w:color="4F81BD" w:themeColor="accent1"/>
       </w:tblBorders>
-      <w:tblCellMar>
-        <w:top w:w="0" w:type="dxa"/>
-        <w:left w:w="108" w:type="dxa"/>
-        <w:bottom w:w="0" w:type="dxa"/>
-        <w:right w:w="108" w:type="dxa"/>
-      </w:tblCellMar>
     </w:tblPr>
     <w:tblStylePr w:type="firstRow">
       <w:pPr>
@@ -45821,19 +47123,12 @@
     <w:tblPr>
       <w:tblStyleRowBandSize w:val="1"/>
       <w:tblStyleColBandSize w:val="1"/>
-      <w:tblInd w:w="0" w:type="dxa"/>
       <w:tblBorders>
         <w:top w:val="single" w:sz="8" w:space="0" w:color="4F81BD" w:themeColor="accent1"/>
         <w:left w:val="single" w:sz="8" w:space="0" w:color="4F81BD" w:themeColor="accent1"/>
         <w:bottom w:val="single" w:sz="8" w:space="0" w:color="4F81BD" w:themeColor="accent1"/>
         <w:right w:val="single" w:sz="8" w:space="0" w:color="4F81BD" w:themeColor="accent1"/>
       </w:tblBorders>
-      <w:tblCellMar>
-        <w:top w:w="0" w:type="dxa"/>
-        <w:left w:w="108" w:type="dxa"/>
-        <w:bottom w:w="0" w:type="dxa"/>
-        <w:right w:w="108" w:type="dxa"/>
-      </w:tblCellMar>
     </w:tblPr>
     <w:tblStylePr w:type="firstRow">
       <w:pPr>
@@ -46850,7 +48145,7 @@
 </file>
 
 <file path=customXml/itemProps1.xml><?xml version="1.0" encoding="utf-8"?>
-<ds:datastoreItem xmlns:ds="http://schemas.openxmlformats.org/officeDocument/2006/customXml" ds:itemID="{13B00C37-313B-4879-84A4-5347CC868BF8}">
+<ds:datastoreItem xmlns:ds="http://schemas.openxmlformats.org/officeDocument/2006/customXml" ds:itemID="{F57741F6-B0A2-45B7-B54F-98F56ACFD42F}">
   <ds:schemaRefs>
     <ds:schemaRef ds:uri="http://schemas.openxmlformats.org/officeDocument/2006/bibliography"/>
   </ds:schemaRefs>
